--- a/Docs/Observaciones-Lab 4.docx
+++ b/Docs/Observaciones-Lab 4.docx
@@ -602,13 +602,41 @@
                 <w:lang w:val="es-419"/>
               </w:rPr>
             </w:pPr>
-            <w:r>
-              <w:rPr>
-                <w:rFonts w:ascii="Dax-Regular" w:hAnsi="Dax-Regular"/>
-                <w:noProof w:val="0"/>
-                <w:lang w:val="es-419"/>
-              </w:rPr>
-              <w:t>Insertion Sort (ms)</w:t>
+            <w:proofErr w:type="spellStart"/>
+            <w:r>
+              <w:rPr>
+                <w:rFonts w:ascii="Dax-Regular" w:hAnsi="Dax-Regular"/>
+                <w:noProof w:val="0"/>
+                <w:lang w:val="es-419"/>
+              </w:rPr>
+              <w:t>Insertion</w:t>
+            </w:r>
+            <w:proofErr w:type="spellEnd"/>
+            <w:r>
+              <w:rPr>
+                <w:rFonts w:ascii="Dax-Regular" w:hAnsi="Dax-Regular"/>
+                <w:noProof w:val="0"/>
+                <w:lang w:val="es-419"/>
+              </w:rPr>
+              <w:t xml:space="preserve"> </w:t>
+            </w:r>
+            <w:proofErr w:type="spellStart"/>
+            <w:r>
+              <w:rPr>
+                <w:rFonts w:ascii="Dax-Regular" w:hAnsi="Dax-Regular"/>
+                <w:noProof w:val="0"/>
+                <w:lang w:val="es-419"/>
+              </w:rPr>
+              <w:t>Sort</w:t>
+            </w:r>
+            <w:proofErr w:type="spellEnd"/>
+            <w:r>
+              <w:rPr>
+                <w:rFonts w:ascii="Dax-Regular" w:hAnsi="Dax-Regular"/>
+                <w:noProof w:val="0"/>
+                <w:lang w:val="es-419"/>
+              </w:rPr>
+              <w:t xml:space="preserve"> (ms)</w:t>
             </w:r>
           </w:p>
         </w:tc>
@@ -629,13 +657,41 @@
                 <w:lang w:val="es-419"/>
               </w:rPr>
             </w:pPr>
-            <w:r>
-              <w:rPr>
-                <w:rFonts w:ascii="Dax-Regular" w:hAnsi="Dax-Regular"/>
-                <w:noProof w:val="0"/>
-                <w:lang w:val="es-419"/>
-              </w:rPr>
-              <w:t>Selection Sort (ms)</w:t>
+            <w:proofErr w:type="spellStart"/>
+            <w:r>
+              <w:rPr>
+                <w:rFonts w:ascii="Dax-Regular" w:hAnsi="Dax-Regular"/>
+                <w:noProof w:val="0"/>
+                <w:lang w:val="es-419"/>
+              </w:rPr>
+              <w:t>Selection</w:t>
+            </w:r>
+            <w:proofErr w:type="spellEnd"/>
+            <w:r>
+              <w:rPr>
+                <w:rFonts w:ascii="Dax-Regular" w:hAnsi="Dax-Regular"/>
+                <w:noProof w:val="0"/>
+                <w:lang w:val="es-419"/>
+              </w:rPr>
+              <w:t xml:space="preserve"> </w:t>
+            </w:r>
+            <w:proofErr w:type="spellStart"/>
+            <w:r>
+              <w:rPr>
+                <w:rFonts w:ascii="Dax-Regular" w:hAnsi="Dax-Regular"/>
+                <w:noProof w:val="0"/>
+                <w:lang w:val="es-419"/>
+              </w:rPr>
+              <w:t>Sort</w:t>
+            </w:r>
+            <w:proofErr w:type="spellEnd"/>
+            <w:r>
+              <w:rPr>
+                <w:rFonts w:ascii="Dax-Regular" w:hAnsi="Dax-Regular"/>
+                <w:noProof w:val="0"/>
+                <w:lang w:val="es-419"/>
+              </w:rPr>
+              <w:t xml:space="preserve"> (ms)</w:t>
             </w:r>
           </w:p>
         </w:tc>
@@ -662,7 +718,25 @@
                 <w:noProof w:val="0"/>
                 <w:lang w:val="es-419"/>
               </w:rPr>
-              <w:t>Shell Sort (ms)</w:t>
+              <w:t xml:space="preserve">Shell </w:t>
+            </w:r>
+            <w:proofErr w:type="spellStart"/>
+            <w:r>
+              <w:rPr>
+                <w:rFonts w:ascii="Dax-Regular" w:hAnsi="Dax-Regular"/>
+                <w:noProof w:val="0"/>
+                <w:lang w:val="es-419"/>
+              </w:rPr>
+              <w:t>Sort</w:t>
+            </w:r>
+            <w:proofErr w:type="spellEnd"/>
+            <w:r>
+              <w:rPr>
+                <w:rFonts w:ascii="Dax-Regular" w:hAnsi="Dax-Regular"/>
+                <w:noProof w:val="0"/>
+                <w:lang w:val="es-419"/>
+              </w:rPr>
+              <w:t xml:space="preserve"> (ms)</w:t>
             </w:r>
           </w:p>
         </w:tc>
@@ -710,6 +784,22 @@
                 <w:lang w:val="es-419"/>
               </w:rPr>
             </w:pPr>
+            <w:r>
+              <w:rPr>
+                <w:rFonts w:ascii="Dax-Regular" w:hAnsi="Dax-Regular"/>
+                <w:noProof w:val="0"/>
+                <w:lang w:val="es-419"/>
+              </w:rPr>
+              <w:t>796.8</w:t>
+            </w:r>
+            <w:r>
+              <w:rPr>
+                <w:rFonts w:ascii="Dax-Regular" w:hAnsi="Dax-Regular"/>
+                <w:noProof w:val="0"/>
+                <w:lang w:val="es-419"/>
+              </w:rPr>
+              <w:t>8</w:t>
+            </w:r>
           </w:p>
         </w:tc>
         <w:tc>
@@ -726,6 +816,22 @@
                 <w:lang w:val="es-419"/>
               </w:rPr>
             </w:pPr>
+            <w:r>
+              <w:rPr>
+                <w:rFonts w:ascii="Dax-Regular" w:hAnsi="Dax-Regular"/>
+                <w:noProof w:val="0"/>
+                <w:lang w:val="es-419"/>
+              </w:rPr>
+              <w:t>578.1</w:t>
+            </w:r>
+            <w:r>
+              <w:rPr>
+                <w:rFonts w:ascii="Dax-Regular" w:hAnsi="Dax-Regular"/>
+                <w:noProof w:val="0"/>
+                <w:lang w:val="es-419"/>
+              </w:rPr>
+              <w:t>3</w:t>
+            </w:r>
           </w:p>
         </w:tc>
         <w:tc>
@@ -742,6 +848,22 @@
                 <w:lang w:val="es-419"/>
               </w:rPr>
             </w:pPr>
+            <w:r>
+              <w:rPr>
+                <w:rFonts w:ascii="Dax-Regular" w:hAnsi="Dax-Regular"/>
+                <w:noProof w:val="0"/>
+                <w:lang w:val="es-419"/>
+              </w:rPr>
+              <w:t>31.</w:t>
+            </w:r>
+            <w:r>
+              <w:rPr>
+                <w:rFonts w:ascii="Dax-Regular" w:hAnsi="Dax-Regular"/>
+                <w:noProof w:val="0"/>
+                <w:lang w:val="es-419"/>
+              </w:rPr>
+              <w:t>79</w:t>
+            </w:r>
           </w:p>
         </w:tc>
       </w:tr>
@@ -787,6 +909,22 @@
                 <w:lang w:val="es-419"/>
               </w:rPr>
             </w:pPr>
+            <w:r>
+              <w:rPr>
+                <w:rFonts w:ascii="Dax-Regular" w:hAnsi="Dax-Regular"/>
+                <w:noProof w:val="0"/>
+                <w:lang w:val="es-419"/>
+              </w:rPr>
+              <w:t>3234.3</w:t>
+            </w:r>
+            <w:r>
+              <w:rPr>
+                <w:rFonts w:ascii="Dax-Regular" w:hAnsi="Dax-Regular"/>
+                <w:noProof w:val="0"/>
+                <w:lang w:val="es-419"/>
+              </w:rPr>
+              <w:t>8</w:t>
+            </w:r>
           </w:p>
         </w:tc>
         <w:tc>
@@ -803,6 +941,22 @@
                 <w:lang w:val="es-419"/>
               </w:rPr>
             </w:pPr>
+            <w:r>
+              <w:rPr>
+                <w:rFonts w:ascii="Dax-Regular" w:hAnsi="Dax-Regular"/>
+                <w:noProof w:val="0"/>
+                <w:lang w:val="es-419"/>
+              </w:rPr>
+              <w:t>2265.6</w:t>
+            </w:r>
+            <w:r>
+              <w:rPr>
+                <w:rFonts w:ascii="Dax-Regular" w:hAnsi="Dax-Regular"/>
+                <w:noProof w:val="0"/>
+                <w:lang w:val="es-419"/>
+              </w:rPr>
+              <w:t>3</w:t>
+            </w:r>
           </w:p>
         </w:tc>
         <w:tc>
@@ -819,6 +973,14 @@
                 <w:lang w:val="es-419"/>
               </w:rPr>
             </w:pPr>
+            <w:r>
+              <w:rPr>
+                <w:rFonts w:ascii="Dax-Regular" w:hAnsi="Dax-Regular"/>
+                <w:noProof w:val="0"/>
+                <w:lang w:val="es-419"/>
+              </w:rPr>
+              <w:t>62.5</w:t>
+            </w:r>
           </w:p>
         </w:tc>
       </w:tr>
@@ -865,6 +1027,22 @@
                 <w:lang w:val="es-419"/>
               </w:rPr>
             </w:pPr>
+            <w:r>
+              <w:rPr>
+                <w:rFonts w:ascii="Dax-Regular" w:hAnsi="Dax-Regular"/>
+                <w:noProof w:val="0"/>
+                <w:lang w:val="es-419"/>
+              </w:rPr>
+              <w:t>12828.1</w:t>
+            </w:r>
+            <w:r>
+              <w:rPr>
+                <w:rFonts w:ascii="Dax-Regular" w:hAnsi="Dax-Regular"/>
+                <w:noProof w:val="0"/>
+                <w:lang w:val="es-419"/>
+              </w:rPr>
+              <w:t>3</w:t>
+            </w:r>
           </w:p>
         </w:tc>
         <w:tc>
@@ -881,6 +1059,22 @@
                 <w:lang w:val="es-419"/>
               </w:rPr>
             </w:pPr>
+            <w:r>
+              <w:rPr>
+                <w:rFonts w:ascii="Dax-Regular" w:hAnsi="Dax-Regular"/>
+                <w:noProof w:val="0"/>
+                <w:lang w:val="es-419"/>
+              </w:rPr>
+              <w:t>9125.</w:t>
+            </w:r>
+            <w:r>
+              <w:rPr>
+                <w:rFonts w:ascii="Dax-Regular" w:hAnsi="Dax-Regular"/>
+                <w:noProof w:val="0"/>
+                <w:lang w:val="es-419"/>
+              </w:rPr>
+              <w:t>69</w:t>
+            </w:r>
           </w:p>
         </w:tc>
         <w:tc>
@@ -897,6 +1091,22 @@
                 <w:lang w:val="es-419"/>
               </w:rPr>
             </w:pPr>
+            <w:r>
+              <w:rPr>
+                <w:rFonts w:ascii="Dax-Regular" w:hAnsi="Dax-Regular"/>
+                <w:noProof w:val="0"/>
+                <w:lang w:val="es-419"/>
+              </w:rPr>
+              <w:t>156.</w:t>
+            </w:r>
+            <w:r>
+              <w:rPr>
+                <w:rFonts w:ascii="Dax-Regular" w:hAnsi="Dax-Regular"/>
+                <w:noProof w:val="0"/>
+                <w:lang w:val="es-419"/>
+              </w:rPr>
+              <w:t>33</w:t>
+            </w:r>
           </w:p>
         </w:tc>
       </w:tr>
@@ -942,6 +1152,22 @@
                 <w:lang w:val="es-419"/>
               </w:rPr>
             </w:pPr>
+            <w:r>
+              <w:rPr>
+                <w:rFonts w:ascii="Dax-Regular" w:hAnsi="Dax-Regular"/>
+                <w:noProof w:val="0"/>
+                <w:lang w:val="es-419"/>
+              </w:rPr>
+              <w:t>51750.0</w:t>
+            </w:r>
+            <w:r>
+              <w:rPr>
+                <w:rFonts w:ascii="Dax-Regular" w:hAnsi="Dax-Regular"/>
+                <w:noProof w:val="0"/>
+                <w:lang w:val="es-419"/>
+              </w:rPr>
+              <w:t>5</w:t>
+            </w:r>
           </w:p>
         </w:tc>
         <w:tc>
@@ -958,6 +1184,22 @@
                 <w:lang w:val="es-419"/>
               </w:rPr>
             </w:pPr>
+            <w:r>
+              <w:rPr>
+                <w:rFonts w:ascii="Dax-Regular" w:hAnsi="Dax-Regular"/>
+                <w:noProof w:val="0"/>
+                <w:lang w:val="es-419"/>
+              </w:rPr>
+              <w:t>38125.0</w:t>
+            </w:r>
+            <w:r>
+              <w:rPr>
+                <w:rFonts w:ascii="Dax-Regular" w:hAnsi="Dax-Regular"/>
+                <w:noProof w:val="0"/>
+                <w:lang w:val="es-419"/>
+              </w:rPr>
+              <w:t>6</w:t>
+            </w:r>
           </w:p>
         </w:tc>
         <w:tc>
@@ -974,6 +1216,22 @@
                 <w:lang w:val="es-419"/>
               </w:rPr>
             </w:pPr>
+            <w:r>
+              <w:rPr>
+                <w:rFonts w:ascii="Dax-Regular" w:hAnsi="Dax-Regular"/>
+                <w:noProof w:val="0"/>
+                <w:lang w:val="es-419"/>
+              </w:rPr>
+              <w:t>343.</w:t>
+            </w:r>
+            <w:r>
+              <w:rPr>
+                <w:rFonts w:ascii="Dax-Regular" w:hAnsi="Dax-Regular"/>
+                <w:noProof w:val="0"/>
+                <w:lang w:val="es-419"/>
+              </w:rPr>
+              <w:t>44</w:t>
+            </w:r>
           </w:p>
         </w:tc>
       </w:tr>
@@ -1020,6 +1278,22 @@
                 <w:lang w:val="es-419"/>
               </w:rPr>
             </w:pPr>
+            <w:r>
+              <w:rPr>
+                <w:rFonts w:ascii="Dax-Regular" w:hAnsi="Dax-Regular"/>
+                <w:noProof w:val="0"/>
+                <w:lang w:val="es-419"/>
+              </w:rPr>
+              <w:t>214515.</w:t>
+            </w:r>
+            <w:r>
+              <w:rPr>
+                <w:rFonts w:ascii="Dax-Regular" w:hAnsi="Dax-Regular"/>
+                <w:noProof w:val="0"/>
+                <w:lang w:val="es-419"/>
+              </w:rPr>
+              <w:t>22</w:t>
+            </w:r>
           </w:p>
         </w:tc>
         <w:tc>
@@ -1036,6 +1310,14 @@
                 <w:lang w:val="es-419"/>
               </w:rPr>
             </w:pPr>
+            <w:r>
+              <w:rPr>
+                <w:rFonts w:ascii="Dax-Regular" w:hAnsi="Dax-Regular"/>
+                <w:noProof w:val="0"/>
+                <w:lang w:val="es-419"/>
+              </w:rPr>
+              <w:t>168593.75</w:t>
+            </w:r>
           </w:p>
         </w:tc>
         <w:tc>
@@ -1052,6 +1334,22 @@
                 <w:lang w:val="es-419"/>
               </w:rPr>
             </w:pPr>
+            <w:r>
+              <w:rPr>
+                <w:rFonts w:ascii="Dax-Regular" w:hAnsi="Dax-Regular"/>
+                <w:noProof w:val="0"/>
+                <w:lang w:val="es-419"/>
+              </w:rPr>
+              <w:t>812.5</w:t>
+            </w:r>
+            <w:r>
+              <w:rPr>
+                <w:rFonts w:ascii="Dax-Regular" w:hAnsi="Dax-Regular"/>
+                <w:noProof w:val="0"/>
+                <w:lang w:val="es-419"/>
+              </w:rPr>
+              <w:t>3</w:t>
+            </w:r>
           </w:p>
         </w:tc>
       </w:tr>
@@ -1097,6 +1395,22 @@
                 <w:lang w:val="es-419"/>
               </w:rPr>
             </w:pPr>
+            <w:r>
+              <w:rPr>
+                <w:rFonts w:ascii="Dax-Regular" w:hAnsi="Dax-Regular"/>
+                <w:noProof w:val="0"/>
+                <w:lang w:val="es-419"/>
+              </w:rPr>
+              <w:t>943625.</w:t>
+            </w:r>
+            <w:r>
+              <w:rPr>
+                <w:rFonts w:ascii="Dax-Regular" w:hAnsi="Dax-Regular"/>
+                <w:noProof w:val="0"/>
+                <w:lang w:val="es-419"/>
+              </w:rPr>
+              <w:t>99</w:t>
+            </w:r>
           </w:p>
         </w:tc>
         <w:tc>
@@ -1113,6 +1427,22 @@
                 <w:lang w:val="es-419"/>
               </w:rPr>
             </w:pPr>
+            <w:r>
+              <w:rPr>
+                <w:rFonts w:ascii="Dax-Regular" w:hAnsi="Dax-Regular"/>
+                <w:noProof w:val="0"/>
+                <w:lang w:val="es-419"/>
+              </w:rPr>
+              <w:t>724437.5</w:t>
+            </w:r>
+            <w:r>
+              <w:rPr>
+                <w:rFonts w:ascii="Dax-Regular" w:hAnsi="Dax-Regular"/>
+                <w:noProof w:val="0"/>
+                <w:lang w:val="es-419"/>
+              </w:rPr>
+              <w:t>0</w:t>
+            </w:r>
           </w:p>
         </w:tc>
         <w:tc>
@@ -1129,6 +1459,22 @@
                 <w:lang w:val="es-419"/>
               </w:rPr>
             </w:pPr>
+            <w:r>
+              <w:rPr>
+                <w:rFonts w:ascii="Dax-Regular" w:hAnsi="Dax-Regular"/>
+                <w:noProof w:val="0"/>
+                <w:lang w:val="es-419"/>
+              </w:rPr>
+              <w:t>1796.</w:t>
+            </w:r>
+            <w:r>
+              <w:rPr>
+                <w:rFonts w:ascii="Dax-Regular" w:hAnsi="Dax-Regular"/>
+                <w:noProof w:val="0"/>
+                <w:lang w:val="es-419"/>
+              </w:rPr>
+              <w:t>21</w:t>
+            </w:r>
           </w:p>
         </w:tc>
       </w:tr>
@@ -1175,6 +1521,22 @@
                 <w:lang w:val="es-419"/>
               </w:rPr>
             </w:pPr>
+            <w:r>
+              <w:rPr>
+                <w:rFonts w:ascii="Dax-Regular" w:hAnsi="Dax-Regular"/>
+                <w:noProof w:val="0"/>
+                <w:lang w:val="es-419"/>
+              </w:rPr>
+              <w:t>--</w:t>
+            </w:r>
+            <w:r>
+              <w:rPr>
+                <w:rFonts w:ascii="Dax-Regular" w:hAnsi="Dax-Regular"/>
+                <w:noProof w:val="0"/>
+                <w:lang w:val="es-419"/>
+              </w:rPr>
+              <w:t>-</w:t>
+            </w:r>
           </w:p>
         </w:tc>
         <w:tc>
@@ -1191,6 +1553,14 @@
                 <w:lang w:val="es-419"/>
               </w:rPr>
             </w:pPr>
+            <w:r>
+              <w:rPr>
+                <w:rFonts w:ascii="Dax-Regular" w:hAnsi="Dax-Regular"/>
+                <w:noProof w:val="0"/>
+                <w:lang w:val="es-419"/>
+              </w:rPr>
+              <w:t>---</w:t>
+            </w:r>
           </w:p>
         </w:tc>
         <w:tc>
@@ -1207,6 +1577,22 @@
                 <w:lang w:val="es-419"/>
               </w:rPr>
             </w:pPr>
+            <w:r>
+              <w:rPr>
+                <w:rFonts w:ascii="Dax-Regular" w:hAnsi="Dax-Regular"/>
+                <w:noProof w:val="0"/>
+                <w:lang w:val="es-419"/>
+              </w:rPr>
+              <w:t>4390.</w:t>
+            </w:r>
+            <w:r>
+              <w:rPr>
+                <w:rFonts w:ascii="Dax-Regular" w:hAnsi="Dax-Regular"/>
+                <w:noProof w:val="0"/>
+                <w:lang w:val="es-419"/>
+              </w:rPr>
+              <w:t>53</w:t>
+            </w:r>
           </w:p>
         </w:tc>
       </w:tr>
@@ -1252,6 +1638,14 @@
                 <w:lang w:val="es-419"/>
               </w:rPr>
             </w:pPr>
+            <w:r>
+              <w:rPr>
+                <w:rFonts w:ascii="Dax-Regular" w:hAnsi="Dax-Regular"/>
+                <w:noProof w:val="0"/>
+                <w:lang w:val="es-419"/>
+              </w:rPr>
+              <w:t>---</w:t>
+            </w:r>
           </w:p>
         </w:tc>
         <w:tc>
@@ -1268,6 +1662,14 @@
                 <w:lang w:val="es-419"/>
               </w:rPr>
             </w:pPr>
+            <w:r>
+              <w:rPr>
+                <w:rFonts w:ascii="Dax-Regular" w:hAnsi="Dax-Regular"/>
+                <w:noProof w:val="0"/>
+                <w:lang w:val="es-419"/>
+              </w:rPr>
+              <w:t>---</w:t>
+            </w:r>
           </w:p>
         </w:tc>
         <w:tc>
@@ -1284,6 +1686,22 @@
                 <w:lang w:val="es-419"/>
               </w:rPr>
             </w:pPr>
+            <w:r>
+              <w:rPr>
+                <w:rFonts w:ascii="Dax-Regular" w:hAnsi="Dax-Regular"/>
+                <w:noProof w:val="0"/>
+                <w:lang w:val="es-419"/>
+              </w:rPr>
+              <w:t>10750.</w:t>
+            </w:r>
+            <w:r>
+              <w:rPr>
+                <w:rFonts w:ascii="Dax-Regular" w:hAnsi="Dax-Regular"/>
+                <w:noProof w:val="0"/>
+                <w:lang w:val="es-419"/>
+              </w:rPr>
+              <w:t>22</w:t>
+            </w:r>
           </w:p>
         </w:tc>
       </w:tr>
@@ -1330,6 +1748,14 @@
                 <w:lang w:val="es-419"/>
               </w:rPr>
             </w:pPr>
+            <w:r>
+              <w:rPr>
+                <w:rFonts w:ascii="Dax-Regular" w:hAnsi="Dax-Regular"/>
+                <w:noProof w:val="0"/>
+                <w:lang w:val="es-419"/>
+              </w:rPr>
+              <w:t>---</w:t>
+            </w:r>
           </w:p>
         </w:tc>
         <w:tc>
@@ -1346,6 +1772,14 @@
                 <w:lang w:val="es-419"/>
               </w:rPr>
             </w:pPr>
+            <w:r>
+              <w:rPr>
+                <w:rFonts w:ascii="Dax-Regular" w:hAnsi="Dax-Regular"/>
+                <w:noProof w:val="0"/>
+                <w:lang w:val="es-419"/>
+              </w:rPr>
+              <w:t>---</w:t>
+            </w:r>
           </w:p>
         </w:tc>
         <w:tc>
@@ -1362,6 +1796,22 @@
                 <w:lang w:val="es-419"/>
               </w:rPr>
             </w:pPr>
+            <w:r>
+              <w:rPr>
+                <w:rFonts w:ascii="Dax-Regular" w:hAnsi="Dax-Regular"/>
+                <w:noProof w:val="0"/>
+                <w:lang w:val="es-419"/>
+              </w:rPr>
+              <w:t>26250.</w:t>
+            </w:r>
+            <w:r>
+              <w:rPr>
+                <w:rFonts w:ascii="Dax-Regular" w:hAnsi="Dax-Regular"/>
+                <w:noProof w:val="0"/>
+                <w:lang w:val="es-419"/>
+              </w:rPr>
+              <w:t>16</w:t>
+            </w:r>
           </w:p>
         </w:tc>
       </w:tr>
@@ -1408,6 +1858,14 @@
                 <w:lang w:val="es-419"/>
               </w:rPr>
             </w:pPr>
+            <w:r>
+              <w:rPr>
+                <w:rFonts w:ascii="Dax-Regular" w:hAnsi="Dax-Regular"/>
+                <w:noProof w:val="0"/>
+                <w:lang w:val="es-419"/>
+              </w:rPr>
+              <w:t>---</w:t>
+            </w:r>
           </w:p>
         </w:tc>
         <w:tc>
@@ -1424,6 +1882,14 @@
                 <w:lang w:val="es-419"/>
               </w:rPr>
             </w:pPr>
+            <w:r>
+              <w:rPr>
+                <w:rFonts w:ascii="Dax-Regular" w:hAnsi="Dax-Regular"/>
+                <w:noProof w:val="0"/>
+                <w:lang w:val="es-419"/>
+              </w:rPr>
+              <w:t>---</w:t>
+            </w:r>
           </w:p>
         </w:tc>
         <w:tc>
@@ -1441,6 +1907,14 @@
                 <w:lang w:val="es-419"/>
               </w:rPr>
             </w:pPr>
+            <w:r>
+              <w:rPr>
+                <w:rFonts w:ascii="Dax-Regular" w:hAnsi="Dax-Regular"/>
+                <w:noProof w:val="0"/>
+                <w:lang w:val="es-419"/>
+              </w:rPr>
+              <w:t>---</w:t>
+            </w:r>
           </w:p>
         </w:tc>
       </w:tr>
@@ -1576,13 +2050,41 @@
                 <w:lang w:val="es-419"/>
               </w:rPr>
             </w:pPr>
-            <w:r>
-              <w:rPr>
-                <w:rFonts w:ascii="Dax-Regular" w:hAnsi="Dax-Regular"/>
-                <w:noProof w:val="0"/>
-                <w:lang w:val="es-419"/>
-              </w:rPr>
-              <w:t>Insertion Sort (ms)</w:t>
+            <w:proofErr w:type="spellStart"/>
+            <w:r>
+              <w:rPr>
+                <w:rFonts w:ascii="Dax-Regular" w:hAnsi="Dax-Regular"/>
+                <w:noProof w:val="0"/>
+                <w:lang w:val="es-419"/>
+              </w:rPr>
+              <w:t>Insertion</w:t>
+            </w:r>
+            <w:proofErr w:type="spellEnd"/>
+            <w:r>
+              <w:rPr>
+                <w:rFonts w:ascii="Dax-Regular" w:hAnsi="Dax-Regular"/>
+                <w:noProof w:val="0"/>
+                <w:lang w:val="es-419"/>
+              </w:rPr>
+              <w:t xml:space="preserve"> </w:t>
+            </w:r>
+            <w:proofErr w:type="spellStart"/>
+            <w:r>
+              <w:rPr>
+                <w:rFonts w:ascii="Dax-Regular" w:hAnsi="Dax-Regular"/>
+                <w:noProof w:val="0"/>
+                <w:lang w:val="es-419"/>
+              </w:rPr>
+              <w:t>Sort</w:t>
+            </w:r>
+            <w:proofErr w:type="spellEnd"/>
+            <w:r>
+              <w:rPr>
+                <w:rFonts w:ascii="Dax-Regular" w:hAnsi="Dax-Regular"/>
+                <w:noProof w:val="0"/>
+                <w:lang w:val="es-419"/>
+              </w:rPr>
+              <w:t xml:space="preserve"> (ms)</w:t>
             </w:r>
           </w:p>
         </w:tc>
@@ -1603,13 +2105,41 @@
                 <w:lang w:val="es-419"/>
               </w:rPr>
             </w:pPr>
-            <w:r>
-              <w:rPr>
-                <w:rFonts w:ascii="Dax-Regular" w:hAnsi="Dax-Regular"/>
-                <w:noProof w:val="0"/>
-                <w:lang w:val="es-419"/>
-              </w:rPr>
-              <w:t>Selection Sort (ms)</w:t>
+            <w:proofErr w:type="spellStart"/>
+            <w:r>
+              <w:rPr>
+                <w:rFonts w:ascii="Dax-Regular" w:hAnsi="Dax-Regular"/>
+                <w:noProof w:val="0"/>
+                <w:lang w:val="es-419"/>
+              </w:rPr>
+              <w:t>Selection</w:t>
+            </w:r>
+            <w:proofErr w:type="spellEnd"/>
+            <w:r>
+              <w:rPr>
+                <w:rFonts w:ascii="Dax-Regular" w:hAnsi="Dax-Regular"/>
+                <w:noProof w:val="0"/>
+                <w:lang w:val="es-419"/>
+              </w:rPr>
+              <w:t xml:space="preserve"> </w:t>
+            </w:r>
+            <w:proofErr w:type="spellStart"/>
+            <w:r>
+              <w:rPr>
+                <w:rFonts w:ascii="Dax-Regular" w:hAnsi="Dax-Regular"/>
+                <w:noProof w:val="0"/>
+                <w:lang w:val="es-419"/>
+              </w:rPr>
+              <w:t>Sort</w:t>
+            </w:r>
+            <w:proofErr w:type="spellEnd"/>
+            <w:r>
+              <w:rPr>
+                <w:rFonts w:ascii="Dax-Regular" w:hAnsi="Dax-Regular"/>
+                <w:noProof w:val="0"/>
+                <w:lang w:val="es-419"/>
+              </w:rPr>
+              <w:t xml:space="preserve"> (ms)</w:t>
             </w:r>
           </w:p>
         </w:tc>
@@ -1636,7 +2166,25 @@
                 <w:noProof w:val="0"/>
                 <w:lang w:val="es-419"/>
               </w:rPr>
-              <w:t>Shell Sort (ms)</w:t>
+              <w:t xml:space="preserve">Shell </w:t>
+            </w:r>
+            <w:proofErr w:type="spellStart"/>
+            <w:r>
+              <w:rPr>
+                <w:rFonts w:ascii="Dax-Regular" w:hAnsi="Dax-Regular"/>
+                <w:noProof w:val="0"/>
+                <w:lang w:val="es-419"/>
+              </w:rPr>
+              <w:t>Sort</w:t>
+            </w:r>
+            <w:proofErr w:type="spellEnd"/>
+            <w:r>
+              <w:rPr>
+                <w:rFonts w:ascii="Dax-Regular" w:hAnsi="Dax-Regular"/>
+                <w:noProof w:val="0"/>
+                <w:lang w:val="es-419"/>
+              </w:rPr>
+              <w:t xml:space="preserve"> (ms)</w:t>
             </w:r>
           </w:p>
         </w:tc>
@@ -1684,6 +2232,14 @@
                 <w:lang w:val="es-419"/>
               </w:rPr>
             </w:pPr>
+            <w:r>
+              <w:rPr>
+                <w:rFonts w:ascii="Dax-Regular" w:hAnsi="Dax-Regular"/>
+                <w:noProof w:val="0"/>
+                <w:lang w:val="es-419"/>
+              </w:rPr>
+              <w:t>30734.38</w:t>
+            </w:r>
           </w:p>
         </w:tc>
         <w:tc>
@@ -1700,6 +2256,14 @@
                 <w:lang w:val="es-419"/>
               </w:rPr>
             </w:pPr>
+            <w:r>
+              <w:rPr>
+                <w:rFonts w:ascii="Dax-Regular" w:hAnsi="Dax-Regular"/>
+                <w:noProof w:val="0"/>
+                <w:lang w:val="es-419"/>
+              </w:rPr>
+              <w:t>30640.91</w:t>
+            </w:r>
           </w:p>
         </w:tc>
         <w:tc>
@@ -1761,6 +2325,22 @@
                 <w:lang w:val="es-419"/>
               </w:rPr>
             </w:pPr>
+            <w:r>
+              <w:rPr>
+                <w:rFonts w:ascii="Dax-Regular" w:hAnsi="Dax-Regular"/>
+                <w:noProof w:val="0"/>
+                <w:lang w:val="es-419"/>
+              </w:rPr>
+              <w:t>258234.3</w:t>
+            </w:r>
+            <w:r>
+              <w:rPr>
+                <w:rFonts w:ascii="Dax-Regular" w:hAnsi="Dax-Regular"/>
+                <w:noProof w:val="0"/>
+                <w:lang w:val="es-419"/>
+              </w:rPr>
+              <w:t>0</w:t>
+            </w:r>
           </w:p>
         </w:tc>
         <w:tc>
@@ -1777,6 +2357,14 @@
                 <w:lang w:val="es-419"/>
               </w:rPr>
             </w:pPr>
+            <w:r>
+              <w:rPr>
+                <w:rFonts w:ascii="Dax-Regular" w:hAnsi="Dax-Regular"/>
+                <w:noProof w:val="0"/>
+                <w:lang w:val="es-419"/>
+              </w:rPr>
+              <w:t>280906.33</w:t>
+            </w:r>
           </w:p>
         </w:tc>
         <w:tc>
@@ -1839,6 +2427,14 @@
                 <w:lang w:val="es-419"/>
               </w:rPr>
             </w:pPr>
+            <w:r>
+              <w:rPr>
+                <w:rFonts w:ascii="Dax-Regular" w:hAnsi="Dax-Regular"/>
+                <w:noProof w:val="0"/>
+                <w:lang w:val="es-419"/>
+              </w:rPr>
+              <w:t>---</w:t>
+            </w:r>
           </w:p>
         </w:tc>
         <w:tc>
@@ -1855,6 +2451,14 @@
                 <w:lang w:val="es-419"/>
               </w:rPr>
             </w:pPr>
+            <w:r>
+              <w:rPr>
+                <w:rFonts w:ascii="Dax-Regular" w:hAnsi="Dax-Regular"/>
+                <w:noProof w:val="0"/>
+                <w:lang w:val="es-419"/>
+              </w:rPr>
+              <w:t>---</w:t>
+            </w:r>
           </w:p>
         </w:tc>
         <w:tc>
@@ -1916,6 +2520,14 @@
                 <w:lang w:val="es-419"/>
               </w:rPr>
             </w:pPr>
+            <w:r>
+              <w:rPr>
+                <w:rFonts w:ascii="Dax-Regular" w:hAnsi="Dax-Regular"/>
+                <w:noProof w:val="0"/>
+                <w:lang w:val="es-419"/>
+              </w:rPr>
+              <w:t>---</w:t>
+            </w:r>
           </w:p>
         </w:tc>
         <w:tc>
@@ -1932,6 +2544,14 @@
                 <w:lang w:val="es-419"/>
               </w:rPr>
             </w:pPr>
+            <w:r>
+              <w:rPr>
+                <w:rFonts w:ascii="Dax-Regular" w:hAnsi="Dax-Regular"/>
+                <w:noProof w:val="0"/>
+                <w:lang w:val="es-419"/>
+              </w:rPr>
+              <w:t>---</w:t>
+            </w:r>
           </w:p>
         </w:tc>
         <w:tc>
@@ -1994,6 +2614,14 @@
                 <w:lang w:val="es-419"/>
               </w:rPr>
             </w:pPr>
+            <w:r>
+              <w:rPr>
+                <w:rFonts w:ascii="Dax-Regular" w:hAnsi="Dax-Regular"/>
+                <w:noProof w:val="0"/>
+                <w:lang w:val="es-419"/>
+              </w:rPr>
+              <w:t>---</w:t>
+            </w:r>
           </w:p>
         </w:tc>
         <w:tc>
@@ -2010,6 +2638,14 @@
                 <w:lang w:val="es-419"/>
               </w:rPr>
             </w:pPr>
+            <w:r>
+              <w:rPr>
+                <w:rFonts w:ascii="Dax-Regular" w:hAnsi="Dax-Regular"/>
+                <w:noProof w:val="0"/>
+                <w:lang w:val="es-419"/>
+              </w:rPr>
+              <w:t>---</w:t>
+            </w:r>
           </w:p>
         </w:tc>
         <w:tc>
@@ -2071,6 +2707,14 @@
                 <w:lang w:val="es-419"/>
               </w:rPr>
             </w:pPr>
+            <w:r>
+              <w:rPr>
+                <w:rFonts w:ascii="Dax-Regular" w:hAnsi="Dax-Regular"/>
+                <w:noProof w:val="0"/>
+                <w:lang w:val="es-419"/>
+              </w:rPr>
+              <w:t>---</w:t>
+            </w:r>
           </w:p>
         </w:tc>
         <w:tc>
@@ -2087,6 +2731,14 @@
                 <w:lang w:val="es-419"/>
               </w:rPr>
             </w:pPr>
+            <w:r>
+              <w:rPr>
+                <w:rFonts w:ascii="Dax-Regular" w:hAnsi="Dax-Regular"/>
+                <w:noProof w:val="0"/>
+                <w:lang w:val="es-419"/>
+              </w:rPr>
+              <w:t>---</w:t>
+            </w:r>
           </w:p>
         </w:tc>
         <w:tc>
@@ -2149,6 +2801,14 @@
                 <w:lang w:val="es-419"/>
               </w:rPr>
             </w:pPr>
+            <w:r>
+              <w:rPr>
+                <w:rFonts w:ascii="Dax-Regular" w:hAnsi="Dax-Regular"/>
+                <w:noProof w:val="0"/>
+                <w:lang w:val="es-419"/>
+              </w:rPr>
+              <w:t>---</w:t>
+            </w:r>
           </w:p>
         </w:tc>
         <w:tc>
@@ -2165,6 +2825,14 @@
                 <w:lang w:val="es-419"/>
               </w:rPr>
             </w:pPr>
+            <w:r>
+              <w:rPr>
+                <w:rFonts w:ascii="Dax-Regular" w:hAnsi="Dax-Regular"/>
+                <w:noProof w:val="0"/>
+                <w:lang w:val="es-419"/>
+              </w:rPr>
+              <w:t>---</w:t>
+            </w:r>
           </w:p>
         </w:tc>
         <w:tc>
@@ -2226,6 +2894,14 @@
                 <w:lang w:val="es-419"/>
               </w:rPr>
             </w:pPr>
+            <w:r>
+              <w:rPr>
+                <w:rFonts w:ascii="Dax-Regular" w:hAnsi="Dax-Regular"/>
+                <w:noProof w:val="0"/>
+                <w:lang w:val="es-419"/>
+              </w:rPr>
+              <w:t>---</w:t>
+            </w:r>
           </w:p>
         </w:tc>
         <w:tc>
@@ -2242,6 +2918,14 @@
                 <w:lang w:val="es-419"/>
               </w:rPr>
             </w:pPr>
+            <w:r>
+              <w:rPr>
+                <w:rFonts w:ascii="Dax-Regular" w:hAnsi="Dax-Regular"/>
+                <w:noProof w:val="0"/>
+                <w:lang w:val="es-419"/>
+              </w:rPr>
+              <w:t>---</w:t>
+            </w:r>
           </w:p>
         </w:tc>
         <w:tc>
@@ -2304,6 +2988,14 @@
                 <w:lang w:val="es-419"/>
               </w:rPr>
             </w:pPr>
+            <w:r>
+              <w:rPr>
+                <w:rFonts w:ascii="Dax-Regular" w:hAnsi="Dax-Regular"/>
+                <w:noProof w:val="0"/>
+                <w:lang w:val="es-419"/>
+              </w:rPr>
+              <w:t>---</w:t>
+            </w:r>
           </w:p>
         </w:tc>
         <w:tc>
@@ -2320,6 +3012,14 @@
                 <w:lang w:val="es-419"/>
               </w:rPr>
             </w:pPr>
+            <w:r>
+              <w:rPr>
+                <w:rFonts w:ascii="Dax-Regular" w:hAnsi="Dax-Regular"/>
+                <w:noProof w:val="0"/>
+                <w:lang w:val="es-419"/>
+              </w:rPr>
+              <w:t>---</w:t>
+            </w:r>
           </w:p>
         </w:tc>
         <w:tc>
@@ -2382,6 +3082,14 @@
                 <w:lang w:val="es-419"/>
               </w:rPr>
             </w:pPr>
+            <w:r>
+              <w:rPr>
+                <w:rFonts w:ascii="Dax-Regular" w:hAnsi="Dax-Regular"/>
+                <w:noProof w:val="0"/>
+                <w:lang w:val="es-419"/>
+              </w:rPr>
+              <w:t>---</w:t>
+            </w:r>
           </w:p>
         </w:tc>
         <w:tc>
@@ -2398,6 +3106,14 @@
                 <w:lang w:val="es-419"/>
               </w:rPr>
             </w:pPr>
+            <w:r>
+              <w:rPr>
+                <w:rFonts w:ascii="Dax-Regular" w:hAnsi="Dax-Regular"/>
+                <w:noProof w:val="0"/>
+                <w:lang w:val="es-419"/>
+              </w:rPr>
+              <w:t>---</w:t>
+            </w:r>
           </w:p>
         </w:tc>
         <w:tc>
@@ -2584,14 +3300,34 @@
                 <w:lang w:val="es-419"/>
               </w:rPr>
             </w:pPr>
-            <w:r>
-              <w:rPr>
-                <w:rFonts w:ascii="Dax-Regular" w:hAnsi="Dax-Regular"/>
-                <w:noProof w:val="0"/>
-                <w:lang w:val="es-419"/>
-              </w:rPr>
-              <w:t>Insertion sort</w:t>
-            </w:r>
+            <w:proofErr w:type="spellStart"/>
+            <w:r>
+              <w:rPr>
+                <w:rFonts w:ascii="Dax-Regular" w:hAnsi="Dax-Regular"/>
+                <w:noProof w:val="0"/>
+                <w:lang w:val="es-419"/>
+              </w:rPr>
+              <w:t>Insertion</w:t>
+            </w:r>
+            <w:proofErr w:type="spellEnd"/>
+            <w:r>
+              <w:rPr>
+                <w:rFonts w:ascii="Dax-Regular" w:hAnsi="Dax-Regular"/>
+                <w:noProof w:val="0"/>
+                <w:lang w:val="es-419"/>
+              </w:rPr>
+              <w:t xml:space="preserve"> </w:t>
+            </w:r>
+            <w:proofErr w:type="spellStart"/>
+            <w:r>
+              <w:rPr>
+                <w:rFonts w:ascii="Dax-Regular" w:hAnsi="Dax-Regular"/>
+                <w:noProof w:val="0"/>
+                <w:lang w:val="es-419"/>
+              </w:rPr>
+              <w:t>sort</w:t>
+            </w:r>
+            <w:proofErr w:type="spellEnd"/>
           </w:p>
         </w:tc>
         <w:tc>
@@ -2648,14 +3384,34 @@
                 <w:lang w:val="es-419"/>
               </w:rPr>
             </w:pPr>
-            <w:r>
-              <w:rPr>
-                <w:rFonts w:ascii="Dax-Regular" w:hAnsi="Dax-Regular"/>
-                <w:noProof w:val="0"/>
-                <w:lang w:val="es-419"/>
-              </w:rPr>
-              <w:t>Selection sort</w:t>
-            </w:r>
+            <w:proofErr w:type="spellStart"/>
+            <w:r>
+              <w:rPr>
+                <w:rFonts w:ascii="Dax-Regular" w:hAnsi="Dax-Regular"/>
+                <w:noProof w:val="0"/>
+                <w:lang w:val="es-419"/>
+              </w:rPr>
+              <w:t>Selection</w:t>
+            </w:r>
+            <w:proofErr w:type="spellEnd"/>
+            <w:r>
+              <w:rPr>
+                <w:rFonts w:ascii="Dax-Regular" w:hAnsi="Dax-Regular"/>
+                <w:noProof w:val="0"/>
+                <w:lang w:val="es-419"/>
+              </w:rPr>
+              <w:t xml:space="preserve"> </w:t>
+            </w:r>
+            <w:proofErr w:type="spellStart"/>
+            <w:r>
+              <w:rPr>
+                <w:rFonts w:ascii="Dax-Regular" w:hAnsi="Dax-Regular"/>
+                <w:noProof w:val="0"/>
+                <w:lang w:val="es-419"/>
+              </w:rPr>
+              <w:t>sort</w:t>
+            </w:r>
+            <w:proofErr w:type="spellEnd"/>
             <w:r>
               <w:rPr>
                 <w:noProof w:val="0"/>
@@ -2724,8 +3480,18 @@
                 <w:lang w:val="es-419"/>
               </w:rPr>
               <w:lastRenderedPageBreak/>
-              <w:t>Shell sort</w:t>
-            </w:r>
+              <w:t xml:space="preserve">Shell </w:t>
+            </w:r>
+            <w:proofErr w:type="spellStart"/>
+            <w:r>
+              <w:rPr>
+                <w:rFonts w:ascii="Dax-Regular" w:hAnsi="Dax-Regular"/>
+                <w:noProof w:val="0"/>
+                <w:lang w:val="es-419"/>
+              </w:rPr>
+              <w:t>sort</w:t>
+            </w:r>
+            <w:proofErr w:type="spellEnd"/>
           </w:p>
         </w:tc>
         <w:tc>
@@ -2963,7 +3729,39 @@
           <w:rFonts w:ascii="Dax-Regular" w:hAnsi="Dax-Regular"/>
           <w:lang w:val="es-419"/>
         </w:rPr>
-        <w:t>Comparación de rendimiento para Insertion Sort.</w:t>
+        <w:t xml:space="preserve">Comparación de rendimiento para </w:t>
+      </w:r>
+      <w:proofErr w:type="spellStart"/>
+      <w:r>
+        <w:rPr>
+          <w:rFonts w:ascii="Dax-Regular" w:hAnsi="Dax-Regular"/>
+          <w:lang w:val="es-419"/>
+        </w:rPr>
+        <w:t>Insertion</w:t>
+      </w:r>
+      <w:proofErr w:type="spellEnd"/>
+      <w:r>
+        <w:rPr>
+          <w:rFonts w:ascii="Dax-Regular" w:hAnsi="Dax-Regular"/>
+          <w:lang w:val="es-419"/>
+        </w:rPr>
+        <w:t xml:space="preserve"> </w:t>
+      </w:r>
+      <w:proofErr w:type="spellStart"/>
+      <w:r>
+        <w:rPr>
+          <w:rFonts w:ascii="Dax-Regular" w:hAnsi="Dax-Regular"/>
+          <w:lang w:val="es-419"/>
+        </w:rPr>
+        <w:t>Sort</w:t>
+      </w:r>
+      <w:proofErr w:type="spellEnd"/>
+      <w:r>
+        <w:rPr>
+          <w:rFonts w:ascii="Dax-Regular" w:hAnsi="Dax-Regular"/>
+          <w:lang w:val="es-419"/>
+        </w:rPr>
+        <w:t>.</w:t>
       </w:r>
     </w:p>
     <w:p>
@@ -2985,7 +3783,39 @@
           <w:rFonts w:ascii="Dax-Regular" w:hAnsi="Dax-Regular"/>
           <w:lang w:val="es-419"/>
         </w:rPr>
-        <w:t>Comparación de rendimiento para Selection Sort.</w:t>
+        <w:t xml:space="preserve">Comparación de rendimiento para </w:t>
+      </w:r>
+      <w:proofErr w:type="spellStart"/>
+      <w:r>
+        <w:rPr>
+          <w:rFonts w:ascii="Dax-Regular" w:hAnsi="Dax-Regular"/>
+          <w:lang w:val="es-419"/>
+        </w:rPr>
+        <w:t>Selection</w:t>
+      </w:r>
+      <w:proofErr w:type="spellEnd"/>
+      <w:r>
+        <w:rPr>
+          <w:rFonts w:ascii="Dax-Regular" w:hAnsi="Dax-Regular"/>
+          <w:lang w:val="es-419"/>
+        </w:rPr>
+        <w:t xml:space="preserve"> </w:t>
+      </w:r>
+      <w:proofErr w:type="spellStart"/>
+      <w:r>
+        <w:rPr>
+          <w:rFonts w:ascii="Dax-Regular" w:hAnsi="Dax-Regular"/>
+          <w:lang w:val="es-419"/>
+        </w:rPr>
+        <w:t>Sort</w:t>
+      </w:r>
+      <w:proofErr w:type="spellEnd"/>
+      <w:r>
+        <w:rPr>
+          <w:rFonts w:ascii="Dax-Regular" w:hAnsi="Dax-Regular"/>
+          <w:lang w:val="es-419"/>
+        </w:rPr>
+        <w:t>.</w:t>
       </w:r>
     </w:p>
     <w:p>
@@ -3007,7 +3837,23 @@
           <w:rFonts w:ascii="Dax-Regular" w:hAnsi="Dax-Regular"/>
           <w:lang w:val="es-419"/>
         </w:rPr>
-        <w:t>Comparación de rendimiento para Shell Sort.</w:t>
+        <w:t xml:space="preserve">Comparación de rendimiento para Shell </w:t>
+      </w:r>
+      <w:proofErr w:type="spellStart"/>
+      <w:r>
+        <w:rPr>
+          <w:rFonts w:ascii="Dax-Regular" w:hAnsi="Dax-Regular"/>
+          <w:lang w:val="es-419"/>
+        </w:rPr>
+        <w:t>Sort</w:t>
+      </w:r>
+      <w:proofErr w:type="spellEnd"/>
+      <w:r>
+        <w:rPr>
+          <w:rFonts w:ascii="Dax-Regular" w:hAnsi="Dax-Regular"/>
+          <w:lang w:val="es-419"/>
+        </w:rPr>
+        <w:t>.</w:t>
       </w:r>
     </w:p>
     <w:p>
@@ -3128,13 +3974,41 @@
                 <w:lang w:val="es-419"/>
               </w:rPr>
             </w:pPr>
-            <w:r>
-              <w:rPr>
-                <w:rFonts w:ascii="Dax-Regular" w:hAnsi="Dax-Regular"/>
-                <w:noProof w:val="0"/>
-                <w:lang w:val="es-419"/>
-              </w:rPr>
-              <w:t>Insertion Sort (ms)</w:t>
+            <w:proofErr w:type="spellStart"/>
+            <w:r>
+              <w:rPr>
+                <w:rFonts w:ascii="Dax-Regular" w:hAnsi="Dax-Regular"/>
+                <w:noProof w:val="0"/>
+                <w:lang w:val="es-419"/>
+              </w:rPr>
+              <w:t>Insertion</w:t>
+            </w:r>
+            <w:proofErr w:type="spellEnd"/>
+            <w:r>
+              <w:rPr>
+                <w:rFonts w:ascii="Dax-Regular" w:hAnsi="Dax-Regular"/>
+                <w:noProof w:val="0"/>
+                <w:lang w:val="es-419"/>
+              </w:rPr>
+              <w:t xml:space="preserve"> </w:t>
+            </w:r>
+            <w:proofErr w:type="spellStart"/>
+            <w:r>
+              <w:rPr>
+                <w:rFonts w:ascii="Dax-Regular" w:hAnsi="Dax-Regular"/>
+                <w:noProof w:val="0"/>
+                <w:lang w:val="es-419"/>
+              </w:rPr>
+              <w:t>Sort</w:t>
+            </w:r>
+            <w:proofErr w:type="spellEnd"/>
+            <w:r>
+              <w:rPr>
+                <w:rFonts w:ascii="Dax-Regular" w:hAnsi="Dax-Regular"/>
+                <w:noProof w:val="0"/>
+                <w:lang w:val="es-419"/>
+              </w:rPr>
+              <w:t xml:space="preserve"> (ms)</w:t>
             </w:r>
           </w:p>
         </w:tc>
@@ -3155,13 +4029,41 @@
                 <w:lang w:val="es-419"/>
               </w:rPr>
             </w:pPr>
-            <w:r>
-              <w:rPr>
-                <w:rFonts w:ascii="Dax-Regular" w:hAnsi="Dax-Regular"/>
-                <w:noProof w:val="0"/>
-                <w:lang w:val="es-419"/>
-              </w:rPr>
-              <w:t>Selection Sort (ms)</w:t>
+            <w:proofErr w:type="spellStart"/>
+            <w:r>
+              <w:rPr>
+                <w:rFonts w:ascii="Dax-Regular" w:hAnsi="Dax-Regular"/>
+                <w:noProof w:val="0"/>
+                <w:lang w:val="es-419"/>
+              </w:rPr>
+              <w:t>Selection</w:t>
+            </w:r>
+            <w:proofErr w:type="spellEnd"/>
+            <w:r>
+              <w:rPr>
+                <w:rFonts w:ascii="Dax-Regular" w:hAnsi="Dax-Regular"/>
+                <w:noProof w:val="0"/>
+                <w:lang w:val="es-419"/>
+              </w:rPr>
+              <w:t xml:space="preserve"> </w:t>
+            </w:r>
+            <w:proofErr w:type="spellStart"/>
+            <w:r>
+              <w:rPr>
+                <w:rFonts w:ascii="Dax-Regular" w:hAnsi="Dax-Regular"/>
+                <w:noProof w:val="0"/>
+                <w:lang w:val="es-419"/>
+              </w:rPr>
+              <w:t>Sort</w:t>
+            </w:r>
+            <w:proofErr w:type="spellEnd"/>
+            <w:r>
+              <w:rPr>
+                <w:rFonts w:ascii="Dax-Regular" w:hAnsi="Dax-Regular"/>
+                <w:noProof w:val="0"/>
+                <w:lang w:val="es-419"/>
+              </w:rPr>
+              <w:t xml:space="preserve"> (ms)</w:t>
             </w:r>
           </w:p>
         </w:tc>
@@ -3188,7 +4090,25 @@
                 <w:noProof w:val="0"/>
                 <w:lang w:val="es-419"/>
               </w:rPr>
-              <w:t>Shell Sort (ms)</w:t>
+              <w:t xml:space="preserve">Shell </w:t>
+            </w:r>
+            <w:proofErr w:type="spellStart"/>
+            <w:r>
+              <w:rPr>
+                <w:rFonts w:ascii="Dax-Regular" w:hAnsi="Dax-Regular"/>
+                <w:noProof w:val="0"/>
+                <w:lang w:val="es-419"/>
+              </w:rPr>
+              <w:t>Sort</w:t>
+            </w:r>
+            <w:proofErr w:type="spellEnd"/>
+            <w:r>
+              <w:rPr>
+                <w:rFonts w:ascii="Dax-Regular" w:hAnsi="Dax-Regular"/>
+                <w:noProof w:val="0"/>
+                <w:lang w:val="es-419"/>
+              </w:rPr>
+              <w:t xml:space="preserve"> (ms)</w:t>
             </w:r>
           </w:p>
         </w:tc>
@@ -4100,13 +5020,41 @@
                 <w:lang w:val="es-419"/>
               </w:rPr>
             </w:pPr>
-            <w:r>
-              <w:rPr>
-                <w:rFonts w:ascii="Dax-Regular" w:hAnsi="Dax-Regular"/>
-                <w:noProof w:val="0"/>
-                <w:lang w:val="es-419"/>
-              </w:rPr>
-              <w:t>Insertion Sort (ms)</w:t>
+            <w:proofErr w:type="spellStart"/>
+            <w:r>
+              <w:rPr>
+                <w:rFonts w:ascii="Dax-Regular" w:hAnsi="Dax-Regular"/>
+                <w:noProof w:val="0"/>
+                <w:lang w:val="es-419"/>
+              </w:rPr>
+              <w:t>Insertion</w:t>
+            </w:r>
+            <w:proofErr w:type="spellEnd"/>
+            <w:r>
+              <w:rPr>
+                <w:rFonts w:ascii="Dax-Regular" w:hAnsi="Dax-Regular"/>
+                <w:noProof w:val="0"/>
+                <w:lang w:val="es-419"/>
+              </w:rPr>
+              <w:t xml:space="preserve"> </w:t>
+            </w:r>
+            <w:proofErr w:type="spellStart"/>
+            <w:r>
+              <w:rPr>
+                <w:rFonts w:ascii="Dax-Regular" w:hAnsi="Dax-Regular"/>
+                <w:noProof w:val="0"/>
+                <w:lang w:val="es-419"/>
+              </w:rPr>
+              <w:t>Sort</w:t>
+            </w:r>
+            <w:proofErr w:type="spellEnd"/>
+            <w:r>
+              <w:rPr>
+                <w:rFonts w:ascii="Dax-Regular" w:hAnsi="Dax-Regular"/>
+                <w:noProof w:val="0"/>
+                <w:lang w:val="es-419"/>
+              </w:rPr>
+              <w:t xml:space="preserve"> (ms)</w:t>
             </w:r>
           </w:p>
         </w:tc>
@@ -4127,13 +5075,41 @@
                 <w:lang w:val="es-419"/>
               </w:rPr>
             </w:pPr>
-            <w:r>
-              <w:rPr>
-                <w:rFonts w:ascii="Dax-Regular" w:hAnsi="Dax-Regular"/>
-                <w:noProof w:val="0"/>
-                <w:lang w:val="es-419"/>
-              </w:rPr>
-              <w:t>Selection Sort (ms)</w:t>
+            <w:proofErr w:type="spellStart"/>
+            <w:r>
+              <w:rPr>
+                <w:rFonts w:ascii="Dax-Regular" w:hAnsi="Dax-Regular"/>
+                <w:noProof w:val="0"/>
+                <w:lang w:val="es-419"/>
+              </w:rPr>
+              <w:t>Selection</w:t>
+            </w:r>
+            <w:proofErr w:type="spellEnd"/>
+            <w:r>
+              <w:rPr>
+                <w:rFonts w:ascii="Dax-Regular" w:hAnsi="Dax-Regular"/>
+                <w:noProof w:val="0"/>
+                <w:lang w:val="es-419"/>
+              </w:rPr>
+              <w:t xml:space="preserve"> </w:t>
+            </w:r>
+            <w:proofErr w:type="spellStart"/>
+            <w:r>
+              <w:rPr>
+                <w:rFonts w:ascii="Dax-Regular" w:hAnsi="Dax-Regular"/>
+                <w:noProof w:val="0"/>
+                <w:lang w:val="es-419"/>
+              </w:rPr>
+              <w:t>Sort</w:t>
+            </w:r>
+            <w:proofErr w:type="spellEnd"/>
+            <w:r>
+              <w:rPr>
+                <w:rFonts w:ascii="Dax-Regular" w:hAnsi="Dax-Regular"/>
+                <w:noProof w:val="0"/>
+                <w:lang w:val="es-419"/>
+              </w:rPr>
+              <w:t xml:space="preserve"> (ms)</w:t>
             </w:r>
           </w:p>
         </w:tc>
@@ -4160,7 +5136,25 @@
                 <w:noProof w:val="0"/>
                 <w:lang w:val="es-419"/>
               </w:rPr>
-              <w:t>Shell Sort (ms)</w:t>
+              <w:t xml:space="preserve">Shell </w:t>
+            </w:r>
+            <w:proofErr w:type="spellStart"/>
+            <w:r>
+              <w:rPr>
+                <w:rFonts w:ascii="Dax-Regular" w:hAnsi="Dax-Regular"/>
+                <w:noProof w:val="0"/>
+                <w:lang w:val="es-419"/>
+              </w:rPr>
+              <w:t>Sort</w:t>
+            </w:r>
+            <w:proofErr w:type="spellEnd"/>
+            <w:r>
+              <w:rPr>
+                <w:rFonts w:ascii="Dax-Regular" w:hAnsi="Dax-Regular"/>
+                <w:noProof w:val="0"/>
+                <w:lang w:val="es-419"/>
+              </w:rPr>
+              <w:t xml:space="preserve"> (ms)</w:t>
             </w:r>
           </w:p>
         </w:tc>
@@ -5106,14 +6100,34 @@
                 <w:lang w:val="es-419"/>
               </w:rPr>
             </w:pPr>
-            <w:r>
-              <w:rPr>
-                <w:rFonts w:ascii="Dax-Regular" w:hAnsi="Dax-Regular"/>
-                <w:noProof w:val="0"/>
-                <w:lang w:val="es-419"/>
-              </w:rPr>
-              <w:t>Insertion sort</w:t>
-            </w:r>
+            <w:proofErr w:type="spellStart"/>
+            <w:r>
+              <w:rPr>
+                <w:rFonts w:ascii="Dax-Regular" w:hAnsi="Dax-Regular"/>
+                <w:noProof w:val="0"/>
+                <w:lang w:val="es-419"/>
+              </w:rPr>
+              <w:t>Insertion</w:t>
+            </w:r>
+            <w:proofErr w:type="spellEnd"/>
+            <w:r>
+              <w:rPr>
+                <w:rFonts w:ascii="Dax-Regular" w:hAnsi="Dax-Regular"/>
+                <w:noProof w:val="0"/>
+                <w:lang w:val="es-419"/>
+              </w:rPr>
+              <w:t xml:space="preserve"> </w:t>
+            </w:r>
+            <w:proofErr w:type="spellStart"/>
+            <w:r>
+              <w:rPr>
+                <w:rFonts w:ascii="Dax-Regular" w:hAnsi="Dax-Regular"/>
+                <w:noProof w:val="0"/>
+                <w:lang w:val="es-419"/>
+              </w:rPr>
+              <w:t>sort</w:t>
+            </w:r>
+            <w:proofErr w:type="spellEnd"/>
           </w:p>
         </w:tc>
         <w:tc>
@@ -5170,14 +6184,34 @@
                 <w:lang w:val="es-419"/>
               </w:rPr>
             </w:pPr>
-            <w:r>
-              <w:rPr>
-                <w:rFonts w:ascii="Dax-Regular" w:hAnsi="Dax-Regular"/>
-                <w:noProof w:val="0"/>
-                <w:lang w:val="es-419"/>
-              </w:rPr>
-              <w:t>Selection sort</w:t>
-            </w:r>
+            <w:proofErr w:type="spellStart"/>
+            <w:r>
+              <w:rPr>
+                <w:rFonts w:ascii="Dax-Regular" w:hAnsi="Dax-Regular"/>
+                <w:noProof w:val="0"/>
+                <w:lang w:val="es-419"/>
+              </w:rPr>
+              <w:t>Selection</w:t>
+            </w:r>
+            <w:proofErr w:type="spellEnd"/>
+            <w:r>
+              <w:rPr>
+                <w:rFonts w:ascii="Dax-Regular" w:hAnsi="Dax-Regular"/>
+                <w:noProof w:val="0"/>
+                <w:lang w:val="es-419"/>
+              </w:rPr>
+              <w:t xml:space="preserve"> </w:t>
+            </w:r>
+            <w:proofErr w:type="spellStart"/>
+            <w:r>
+              <w:rPr>
+                <w:rFonts w:ascii="Dax-Regular" w:hAnsi="Dax-Regular"/>
+                <w:noProof w:val="0"/>
+                <w:lang w:val="es-419"/>
+              </w:rPr>
+              <w:t>sort</w:t>
+            </w:r>
+            <w:proofErr w:type="spellEnd"/>
             <w:r>
               <w:rPr>
                 <w:noProof w:val="0"/>
@@ -5245,8 +6279,18 @@
                 <w:noProof w:val="0"/>
                 <w:lang w:val="es-419"/>
               </w:rPr>
-              <w:t>Shell sort</w:t>
-            </w:r>
+              <w:t xml:space="preserve">Shell </w:t>
+            </w:r>
+            <w:proofErr w:type="spellStart"/>
+            <w:r>
+              <w:rPr>
+                <w:rFonts w:ascii="Dax-Regular" w:hAnsi="Dax-Regular"/>
+                <w:noProof w:val="0"/>
+                <w:lang w:val="es-419"/>
+              </w:rPr>
+              <w:t>sort</w:t>
+            </w:r>
+            <w:proofErr w:type="spellEnd"/>
           </w:p>
         </w:tc>
         <w:tc>
@@ -5451,7 +6495,39 @@
           <w:rFonts w:ascii="Dax-Regular" w:hAnsi="Dax-Regular"/>
           <w:lang w:val="es-419"/>
         </w:rPr>
-        <w:t>Comparación de rendimiento para Insertion Sort.</w:t>
+        <w:t xml:space="preserve">Comparación de rendimiento para </w:t>
+      </w:r>
+      <w:proofErr w:type="spellStart"/>
+      <w:r>
+        <w:rPr>
+          <w:rFonts w:ascii="Dax-Regular" w:hAnsi="Dax-Regular"/>
+          <w:lang w:val="es-419"/>
+        </w:rPr>
+        <w:t>Insertion</w:t>
+      </w:r>
+      <w:proofErr w:type="spellEnd"/>
+      <w:r>
+        <w:rPr>
+          <w:rFonts w:ascii="Dax-Regular" w:hAnsi="Dax-Regular"/>
+          <w:lang w:val="es-419"/>
+        </w:rPr>
+        <w:t xml:space="preserve"> </w:t>
+      </w:r>
+      <w:proofErr w:type="spellStart"/>
+      <w:r>
+        <w:rPr>
+          <w:rFonts w:ascii="Dax-Regular" w:hAnsi="Dax-Regular"/>
+          <w:lang w:val="es-419"/>
+        </w:rPr>
+        <w:t>Sort</w:t>
+      </w:r>
+      <w:proofErr w:type="spellEnd"/>
+      <w:r>
+        <w:rPr>
+          <w:rFonts w:ascii="Dax-Regular" w:hAnsi="Dax-Regular"/>
+          <w:lang w:val="es-419"/>
+        </w:rPr>
+        <w:t>.</w:t>
       </w:r>
     </w:p>
     <w:p>
@@ -5473,7 +6549,39 @@
           <w:rFonts w:ascii="Dax-Regular" w:hAnsi="Dax-Regular"/>
           <w:lang w:val="es-419"/>
         </w:rPr>
-        <w:t>Comparación de rendimiento para Selection Sort.</w:t>
+        <w:t xml:space="preserve">Comparación de rendimiento para </w:t>
+      </w:r>
+      <w:proofErr w:type="spellStart"/>
+      <w:r>
+        <w:rPr>
+          <w:rFonts w:ascii="Dax-Regular" w:hAnsi="Dax-Regular"/>
+          <w:lang w:val="es-419"/>
+        </w:rPr>
+        <w:t>Selection</w:t>
+      </w:r>
+      <w:proofErr w:type="spellEnd"/>
+      <w:r>
+        <w:rPr>
+          <w:rFonts w:ascii="Dax-Regular" w:hAnsi="Dax-Regular"/>
+          <w:lang w:val="es-419"/>
+        </w:rPr>
+        <w:t xml:space="preserve"> </w:t>
+      </w:r>
+      <w:proofErr w:type="spellStart"/>
+      <w:r>
+        <w:rPr>
+          <w:rFonts w:ascii="Dax-Regular" w:hAnsi="Dax-Regular"/>
+          <w:lang w:val="es-419"/>
+        </w:rPr>
+        <w:t>Sort</w:t>
+      </w:r>
+      <w:proofErr w:type="spellEnd"/>
+      <w:r>
+        <w:rPr>
+          <w:rFonts w:ascii="Dax-Regular" w:hAnsi="Dax-Regular"/>
+          <w:lang w:val="es-419"/>
+        </w:rPr>
+        <w:t>.</w:t>
       </w:r>
     </w:p>
     <w:p>
@@ -5495,7 +6603,23 @@
           <w:rFonts w:ascii="Dax-Regular" w:hAnsi="Dax-Regular"/>
           <w:lang w:val="es-419"/>
         </w:rPr>
-        <w:t>Comparación de rendimiento para Shell Sort.</w:t>
+        <w:t xml:space="preserve">Comparación de rendimiento para Shell </w:t>
+      </w:r>
+      <w:proofErr w:type="spellStart"/>
+      <w:r>
+        <w:rPr>
+          <w:rFonts w:ascii="Dax-Regular" w:hAnsi="Dax-Regular"/>
+          <w:lang w:val="es-419"/>
+        </w:rPr>
+        <w:t>Sort</w:t>
+      </w:r>
+      <w:proofErr w:type="spellEnd"/>
+      <w:r>
+        <w:rPr>
+          <w:rFonts w:ascii="Dax-Regular" w:hAnsi="Dax-Regular"/>
+          <w:lang w:val="es-419"/>
+        </w:rPr>
+        <w:t>.</w:t>
       </w:r>
     </w:p>
     <w:p>
@@ -7262,9 +8386,12 @@
 </file>
 
 <file path=customXml/item1.xml><?xml version="1.0" encoding="utf-8"?>
-<p:properties xmlns:p="http://schemas.microsoft.com/office/2006/metadata/properties" xmlns:xsi="http://www.w3.org/2001/XMLSchema-instance" xmlns:pc="http://schemas.microsoft.com/office/infopath/2007/PartnerControls">
-  <documentManagement/>
-</p:properties>
+<?mso-contentType ?>
+<FormTemplates xmlns="http://schemas.microsoft.com/sharepoint/v3/contenttype/forms">
+  <Display>DocumentLibraryForm</Display>
+  <Edit>DocumentLibraryForm</Edit>
+  <New>DocumentLibraryForm</New>
+</FormTemplates>
 </file>
 
 <file path=customXml/item2.xml><?xml version="1.0" encoding="utf-8"?>
@@ -7479,19 +8606,15 @@
 </file>
 
 <file path=customXml/item3.xml><?xml version="1.0" encoding="utf-8"?>
-<?mso-contentType ?>
-<FormTemplates xmlns="http://schemas.microsoft.com/sharepoint/v3/contenttype/forms">
-  <Display>DocumentLibraryForm</Display>
-  <Edit>DocumentLibraryForm</Edit>
-  <New>DocumentLibraryForm</New>
-</FormTemplates>
+<p:properties xmlns:p="http://schemas.microsoft.com/office/2006/metadata/properties" xmlns:xsi="http://www.w3.org/2001/XMLSchema-instance" xmlns:pc="http://schemas.microsoft.com/office/infopath/2007/PartnerControls">
+  <documentManagement/>
+</p:properties>
 </file>
 
 <file path=customXml/itemProps1.xml><?xml version="1.0" encoding="utf-8"?>
-<ds:datastoreItem xmlns:ds="http://schemas.openxmlformats.org/officeDocument/2006/customXml" ds:itemID="{D8D55360-DA4E-4EE6-A532-0D8BE99E30A4}">
+<ds:datastoreItem xmlns:ds="http://schemas.openxmlformats.org/officeDocument/2006/customXml" ds:itemID="{7DBE8262-9C92-4A1B-85FF-A533173B85D6}">
   <ds:schemaRefs>
-    <ds:schemaRef ds:uri="http://schemas.microsoft.com/office/2006/metadata/properties"/>
-    <ds:schemaRef ds:uri="http://schemas.microsoft.com/office/infopath/2007/PartnerControls"/>
+    <ds:schemaRef ds:uri="http://schemas.microsoft.com/sharepoint/v3/contenttype/forms"/>
   </ds:schemaRefs>
 </ds:datastoreItem>
 </file>
@@ -7516,9 +8639,10 @@
 </file>
 
 <file path=customXml/itemProps3.xml><?xml version="1.0" encoding="utf-8"?>
-<ds:datastoreItem xmlns:ds="http://schemas.openxmlformats.org/officeDocument/2006/customXml" ds:itemID="{7DBE8262-9C92-4A1B-85FF-A533173B85D6}">
+<ds:datastoreItem xmlns:ds="http://schemas.openxmlformats.org/officeDocument/2006/customXml" ds:itemID="{D8D55360-DA4E-4EE6-A532-0D8BE99E30A4}">
   <ds:schemaRefs>
-    <ds:schemaRef ds:uri="http://schemas.microsoft.com/sharepoint/v3/contenttype/forms"/>
+    <ds:schemaRef ds:uri="http://schemas.microsoft.com/office/2006/metadata/properties"/>
+    <ds:schemaRef ds:uri="http://schemas.microsoft.com/office/infopath/2007/PartnerControls"/>
   </ds:schemaRefs>
 </ds:datastoreItem>
 </file>
--- a/Docs/Observaciones-Lab 4.docx
+++ b/Docs/Observaciones-Lab 4.docx
@@ -2280,6 +2280,14 @@
                 <w:lang w:val="es-419"/>
               </w:rPr>
             </w:pPr>
+            <w:r>
+              <w:rPr>
+                <w:rFonts w:ascii="Dax-Regular" w:hAnsi="Dax-Regular"/>
+                <w:noProof w:val="0"/>
+                <w:lang w:val="es-419"/>
+              </w:rPr>
+              <w:t>1848.96</w:t>
+            </w:r>
           </w:p>
         </w:tc>
       </w:tr>
@@ -2381,6 +2389,14 @@
                 <w:lang w:val="es-419"/>
               </w:rPr>
             </w:pPr>
+            <w:r>
+              <w:rPr>
+                <w:rFonts w:ascii="Dax-Regular" w:hAnsi="Dax-Regular"/>
+                <w:noProof w:val="0"/>
+                <w:lang w:val="es-419"/>
+              </w:rPr>
+              <w:t>7781.25</w:t>
+            </w:r>
           </w:p>
         </w:tc>
       </w:tr>
@@ -2475,6 +2491,30 @@
                 <w:lang w:val="es-419"/>
               </w:rPr>
             </w:pPr>
+            <w:r>
+              <w:rPr>
+                <w:rFonts w:ascii="Dax-Regular" w:hAnsi="Dax-Regular"/>
+                <w:noProof w:val="0"/>
+                <w:lang w:val="es-419"/>
+              </w:rPr>
+              <w:t>37382</w:t>
+            </w:r>
+            <w:r>
+              <w:rPr>
+                <w:rFonts w:ascii="Dax-Regular" w:hAnsi="Dax-Regular"/>
+                <w:noProof w:val="0"/>
+                <w:lang w:val="es-419"/>
+              </w:rPr>
+              <w:t>.</w:t>
+            </w:r>
+            <w:r>
+              <w:rPr>
+                <w:rFonts w:ascii="Dax-Regular" w:hAnsi="Dax-Regular"/>
+                <w:noProof w:val="0"/>
+                <w:lang w:val="es-419"/>
+              </w:rPr>
+              <w:t>81</w:t>
+            </w:r>
           </w:p>
         </w:tc>
       </w:tr>
@@ -2568,6 +2608,14 @@
                 <w:lang w:val="es-419"/>
               </w:rPr>
             </w:pPr>
+            <w:r>
+              <w:rPr>
+                <w:rFonts w:ascii="Dax-Regular" w:hAnsi="Dax-Regular"/>
+                <w:noProof w:val="0"/>
+                <w:lang w:val="es-419"/>
+              </w:rPr>
+              <w:t>232937.50</w:t>
+            </w:r>
           </w:p>
         </w:tc>
       </w:tr>
@@ -2662,6 +2710,14 @@
                 <w:lang w:val="es-419"/>
               </w:rPr>
             </w:pPr>
+            <w:r>
+              <w:rPr>
+                <w:rFonts w:ascii="Dax-Regular" w:hAnsi="Dax-Regular"/>
+                <w:noProof w:val="0"/>
+                <w:lang w:val="es-419"/>
+              </w:rPr>
+              <w:t>---</w:t>
+            </w:r>
           </w:p>
         </w:tc>
       </w:tr>
@@ -2755,6 +2811,14 @@
                 <w:lang w:val="es-419"/>
               </w:rPr>
             </w:pPr>
+            <w:r>
+              <w:rPr>
+                <w:rFonts w:ascii="Dax-Regular" w:hAnsi="Dax-Regular"/>
+                <w:noProof w:val="0"/>
+                <w:lang w:val="es-419"/>
+              </w:rPr>
+              <w:t>---</w:t>
+            </w:r>
           </w:p>
         </w:tc>
       </w:tr>
@@ -2849,6 +2913,14 @@
                 <w:lang w:val="es-419"/>
               </w:rPr>
             </w:pPr>
+            <w:r>
+              <w:rPr>
+                <w:rFonts w:ascii="Dax-Regular" w:hAnsi="Dax-Regular"/>
+                <w:noProof w:val="0"/>
+                <w:lang w:val="es-419"/>
+              </w:rPr>
+              <w:t>---</w:t>
+            </w:r>
           </w:p>
         </w:tc>
       </w:tr>
@@ -2942,6 +3014,14 @@
                 <w:lang w:val="es-419"/>
               </w:rPr>
             </w:pPr>
+            <w:r>
+              <w:rPr>
+                <w:rFonts w:ascii="Dax-Regular" w:hAnsi="Dax-Regular"/>
+                <w:noProof w:val="0"/>
+                <w:lang w:val="es-419"/>
+              </w:rPr>
+              <w:t>---</w:t>
+            </w:r>
           </w:p>
         </w:tc>
       </w:tr>
@@ -3036,6 +3116,14 @@
                 <w:lang w:val="es-419"/>
               </w:rPr>
             </w:pPr>
+            <w:r>
+              <w:rPr>
+                <w:rFonts w:ascii="Dax-Regular" w:hAnsi="Dax-Regular"/>
+                <w:noProof w:val="0"/>
+                <w:lang w:val="es-419"/>
+              </w:rPr>
+              <w:t>---</w:t>
+            </w:r>
           </w:p>
         </w:tc>
       </w:tr>
@@ -3131,6 +3219,14 @@
                 <w:lang w:val="es-419"/>
               </w:rPr>
             </w:pPr>
+            <w:r>
+              <w:rPr>
+                <w:rFonts w:ascii="Dax-Regular" w:hAnsi="Dax-Regular"/>
+                <w:noProof w:val="0"/>
+                <w:lang w:val="es-419"/>
+              </w:rPr>
+              <w:t>---</w:t>
+            </w:r>
           </w:p>
         </w:tc>
       </w:tr>
@@ -3344,6 +3440,14 @@
                 <w:lang w:val="es-419"/>
               </w:rPr>
             </w:pPr>
+            <w:r>
+              <w:rPr>
+                <w:rFonts w:ascii="Dax-Regular" w:hAnsi="Dax-Regular"/>
+                <w:noProof w:val="0"/>
+                <w:lang w:val="es-419"/>
+              </w:rPr>
+              <w:t>Mejor</w:t>
+            </w:r>
           </w:p>
         </w:tc>
         <w:tc>
@@ -3360,6 +3464,14 @@
                 <w:lang w:val="es-419"/>
               </w:rPr>
             </w:pPr>
+            <w:r>
+              <w:rPr>
+                <w:rFonts w:ascii="Dax-Regular" w:hAnsi="Dax-Regular"/>
+                <w:noProof w:val="0"/>
+                <w:lang w:val="es-419"/>
+              </w:rPr>
+              <w:t>Peor</w:t>
+            </w:r>
           </w:p>
         </w:tc>
       </w:tr>
@@ -3435,6 +3547,14 @@
                 <w:lang w:val="es-419"/>
               </w:rPr>
             </w:pPr>
+            <w:r>
+              <w:rPr>
+                <w:rFonts w:ascii="Dax-Regular" w:hAnsi="Dax-Regular"/>
+                <w:noProof w:val="0"/>
+                <w:lang w:val="es-419"/>
+              </w:rPr>
+              <w:t>Mejor</w:t>
+            </w:r>
           </w:p>
         </w:tc>
         <w:tc>
@@ -3451,6 +3571,14 @@
                 <w:lang w:val="es-419"/>
               </w:rPr>
             </w:pPr>
+            <w:r>
+              <w:rPr>
+                <w:rFonts w:ascii="Dax-Regular" w:hAnsi="Dax-Regular"/>
+                <w:noProof w:val="0"/>
+                <w:lang w:val="es-419"/>
+              </w:rPr>
+              <w:t>Peor</w:t>
+            </w:r>
           </w:p>
         </w:tc>
       </w:tr>
@@ -3508,6 +3636,14 @@
                 <w:lang w:val="es-419"/>
               </w:rPr>
             </w:pPr>
+            <w:r>
+              <w:rPr>
+                <w:rFonts w:ascii="Dax-Regular" w:hAnsi="Dax-Regular"/>
+                <w:noProof w:val="0"/>
+                <w:lang w:val="es-419"/>
+              </w:rPr>
+              <w:t>Mejor</w:t>
+            </w:r>
           </w:p>
         </w:tc>
         <w:tc>
@@ -3525,6 +3661,14 @@
                 <w:lang w:val="es-419"/>
               </w:rPr>
             </w:pPr>
+            <w:r>
+              <w:rPr>
+                <w:rFonts w:ascii="Dax-Regular" w:hAnsi="Dax-Regular"/>
+                <w:noProof w:val="0"/>
+                <w:lang w:val="es-419"/>
+              </w:rPr>
+              <w:t>Peor</w:t>
+            </w:r>
           </w:p>
         </w:tc>
       </w:tr>
@@ -6665,6 +6809,27 @@
     </w:p>
     <w:p>
       <w:pPr>
+        <w:spacing w:after="0"/>
+        <w:jc w:val="both"/>
+        <w:rPr>
+          <w:lang w:val="es-419"/>
+        </w:rPr>
+      </w:pPr>
+      <w:r>
+        <w:rPr>
+          <w:lang w:val="es-419"/>
+        </w:rPr>
+        <w:t xml:space="preserve">Como fue previsto en la teoría, el array list resulto más efectivo en cuanto a la manipulación de los datos mediante los algoritmos de ordenamiento. Esto pues al hacer un arreglo de datos, fue posible ordenar con menos de 10 minutos de carga 32000 datos usando selection e insertion sort y </w:t>
+      </w:r>
+      <w:r>
+        <w:rPr>
+          <w:lang w:val="es-419"/>
+        </w:rPr>
+        <w:t>256000 datos al usar el shell sort. Esto comparado con los 2000 datos al usar una lista encadenada con los mismos algoritmos y para el shell sort tan solo 8000. La teoria dice que para un arreglo es más facil realizar algoritmos, que recorran toda la lista, comparado con una lista en cadenada pues en la segunda se debe saltar entre varios lugares en el almacenamiento mientras que en el arreglo todos los datos estan seguidos.</w:t>
+      </w:r>
+    </w:p>
+    <w:p>
+      <w:pPr>
         <w:pStyle w:val="Prrafodelista"/>
         <w:numPr>
           <w:ilvl w:val="0"/>
@@ -6686,6 +6851,15 @@
     </w:p>
     <w:p>
       <w:pPr>
+        <w:spacing w:after="0"/>
+        <w:jc w:val="both"/>
+        <w:rPr>
+          <w:lang w:val="es-419"/>
+        </w:rPr>
+      </w:pPr>
+    </w:p>
+    <w:p>
+      <w:pPr>
         <w:pStyle w:val="Prrafodelista"/>
         <w:numPr>
           <w:ilvl w:val="0"/>
@@ -6707,6 +6881,15 @@
     </w:p>
     <w:p>
       <w:pPr>
+        <w:spacing w:after="0"/>
+        <w:jc w:val="both"/>
+        <w:rPr>
+          <w:lang w:val="es-419"/>
+        </w:rPr>
+      </w:pPr>
+    </w:p>
+    <w:p>
+      <w:pPr>
         <w:pStyle w:val="Prrafodelista"/>
         <w:numPr>
           <w:ilvl w:val="0"/>
@@ -6723,6 +6906,20 @@
           <w:lang w:val="es-419"/>
         </w:rPr>
         <w:t>¿Cuál Estructura de Datos es mejor utilizar si solo se tiene en cuenta los tiempos de ejecución de los algoritmos?</w:t>
+      </w:r>
+    </w:p>
+    <w:p>
+      <w:pPr>
+        <w:jc w:val="both"/>
+        <w:rPr>
+          <w:lang w:val="es-419"/>
+        </w:rPr>
+      </w:pPr>
+      <w:r>
+        <w:rPr>
+          <w:lang w:val="es-419"/>
+        </w:rPr>
+        <w:t>Erreglo tuvo mucho mejores tiempos de carga por lo que si solo se tiene en cuenta los tiempos de ejecución, esta es la mejor estructura de datos.</w:t>
       </w:r>
     </w:p>
     <w:p>
@@ -8386,12 +8583,9 @@
 </file>
 
 <file path=customXml/item1.xml><?xml version="1.0" encoding="utf-8"?>
-<?mso-contentType ?>
-<FormTemplates xmlns="http://schemas.microsoft.com/sharepoint/v3/contenttype/forms">
-  <Display>DocumentLibraryForm</Display>
-  <Edit>DocumentLibraryForm</Edit>
-  <New>DocumentLibraryForm</New>
-</FormTemplates>
+<p:properties xmlns:p="http://schemas.microsoft.com/office/2006/metadata/properties" xmlns:xsi="http://www.w3.org/2001/XMLSchema-instance" xmlns:pc="http://schemas.microsoft.com/office/infopath/2007/PartnerControls">
+  <documentManagement/>
+</p:properties>
 </file>
 
 <file path=customXml/item2.xml><?xml version="1.0" encoding="utf-8"?>
@@ -8606,15 +8800,19 @@
 </file>
 
 <file path=customXml/item3.xml><?xml version="1.0" encoding="utf-8"?>
-<p:properties xmlns:p="http://schemas.microsoft.com/office/2006/metadata/properties" xmlns:xsi="http://www.w3.org/2001/XMLSchema-instance" xmlns:pc="http://schemas.microsoft.com/office/infopath/2007/PartnerControls">
-  <documentManagement/>
-</p:properties>
+<?mso-contentType ?>
+<FormTemplates xmlns="http://schemas.microsoft.com/sharepoint/v3/contenttype/forms">
+  <Display>DocumentLibraryForm</Display>
+  <Edit>DocumentLibraryForm</Edit>
+  <New>DocumentLibraryForm</New>
+</FormTemplates>
 </file>
 
 <file path=customXml/itemProps1.xml><?xml version="1.0" encoding="utf-8"?>
-<ds:datastoreItem xmlns:ds="http://schemas.openxmlformats.org/officeDocument/2006/customXml" ds:itemID="{7DBE8262-9C92-4A1B-85FF-A533173B85D6}">
+<ds:datastoreItem xmlns:ds="http://schemas.openxmlformats.org/officeDocument/2006/customXml" ds:itemID="{D8D55360-DA4E-4EE6-A532-0D8BE99E30A4}">
   <ds:schemaRefs>
-    <ds:schemaRef ds:uri="http://schemas.microsoft.com/sharepoint/v3/contenttype/forms"/>
+    <ds:schemaRef ds:uri="http://schemas.microsoft.com/office/2006/metadata/properties"/>
+    <ds:schemaRef ds:uri="http://schemas.microsoft.com/office/infopath/2007/PartnerControls"/>
   </ds:schemaRefs>
 </ds:datastoreItem>
 </file>
@@ -8639,10 +8837,9 @@
 </file>
 
 <file path=customXml/itemProps3.xml><?xml version="1.0" encoding="utf-8"?>
-<ds:datastoreItem xmlns:ds="http://schemas.openxmlformats.org/officeDocument/2006/customXml" ds:itemID="{D8D55360-DA4E-4EE6-A532-0D8BE99E30A4}">
+<ds:datastoreItem xmlns:ds="http://schemas.openxmlformats.org/officeDocument/2006/customXml" ds:itemID="{7DBE8262-9C92-4A1B-85FF-A533173B85D6}">
   <ds:schemaRefs>
-    <ds:schemaRef ds:uri="http://schemas.microsoft.com/office/2006/metadata/properties"/>
-    <ds:schemaRef ds:uri="http://schemas.microsoft.com/office/infopath/2007/PartnerControls"/>
+    <ds:schemaRef ds:uri="http://schemas.microsoft.com/sharepoint/v3/contenttype/forms"/>
   </ds:schemaRefs>
 </ds:datastoreItem>
 </file>
--- a/Docs/Observaciones-Lab 4.docx
+++ b/Docs/Observaciones-Lab 4.docx
@@ -83,8 +83,6 @@
         </w:rPr>
         <w:t xml:space="preserve"> </w:t>
       </w:r>
-      <w:bookmarkStart w:id="0" w:name="_GoBack"/>
-      <w:bookmarkEnd w:id="0"/>
       <w:r>
         <w:rPr>
           <w:noProof w:val="0"/>
@@ -305,6 +303,14 @@
                 <w:lang w:val="es-419"/>
               </w:rPr>
             </w:pPr>
+            <w:r>
+              <w:rPr>
+                <w:rFonts w:ascii="Dax-Regular" w:hAnsi="Dax-Regular"/>
+                <w:noProof w:val="0"/>
+                <w:lang w:val="es-419"/>
+              </w:rPr>
+              <w:t>Intel® Core™ i5-8250U CPU @ 1.6GHZ, 1800 Mhz</w:t>
+            </w:r>
           </w:p>
         </w:tc>
       </w:tr>
@@ -382,6 +388,14 @@
                 <w:lang w:val="es-419"/>
               </w:rPr>
             </w:pPr>
+            <w:r>
+              <w:rPr>
+                <w:rFonts w:ascii="Dax-Regular" w:hAnsi="Dax-Regular"/>
+                <w:noProof w:val="0"/>
+                <w:lang w:val="es-419"/>
+              </w:rPr>
+              <w:t>8.0 GB</w:t>
+            </w:r>
           </w:p>
         </w:tc>
       </w:tr>
@@ -462,6 +476,14 @@
                 <w:lang w:val="es-419"/>
               </w:rPr>
             </w:pPr>
+            <w:r>
+              <w:rPr>
+                <w:rFonts w:ascii="Dax-Regular" w:hAnsi="Dax-Regular"/>
+                <w:noProof w:val="0"/>
+                <w:lang w:val="es-419"/>
+              </w:rPr>
+              <w:t>Windows 10 Pro 64-bits</w:t>
+            </w:r>
           </w:p>
         </w:tc>
       </w:tr>
@@ -474,7 +496,7 @@
           <w:lang w:val="es-419"/>
         </w:rPr>
       </w:pPr>
-      <w:bookmarkStart w:id="1" w:name="_Ref64492224"/>
+      <w:bookmarkStart w:id="0" w:name="_Ref64492224"/>
       <w:r>
         <w:rPr>
           <w:lang w:val="es-419"/>
@@ -511,7 +533,7 @@
         </w:rPr>
         <w:fldChar w:fldCharType="end"/>
       </w:r>
-      <w:bookmarkEnd w:id="1"/>
+      <w:bookmarkEnd w:id="0"/>
       <w:r>
         <w:rPr>
           <w:lang w:val="es-419"/>
@@ -538,6 +560,8 @@
         </w:rPr>
         <w:t>Maquina 1</w:t>
       </w:r>
+      <w:bookmarkStart w:id="1" w:name="_GoBack"/>
+      <w:bookmarkEnd w:id="1"/>
     </w:p>
     <w:p>
       <w:pPr>
@@ -2689,6 +2713,7 @@
                 <w:noProof w:val="0"/>
                 <w:lang w:val="es-419"/>
               </w:rPr>
+              <w:lastRenderedPageBreak/>
               <w:t>Selection sort</w:t>
             </w:r>
             <w:r>
@@ -2810,7 +2835,6 @@
         <w:rPr>
           <w:lang w:val="es-419"/>
         </w:rPr>
-        <w:lastRenderedPageBreak/>
         <w:t xml:space="preserve">Tabla </w:t>
       </w:r>
       <w:r>
@@ -5280,6 +5304,7 @@
                 <w:noProof w:val="0"/>
                 <w:lang w:val="es-419"/>
               </w:rPr>
+              <w:lastRenderedPageBreak/>
               <w:t>Shell sort</w:t>
             </w:r>
           </w:p>
@@ -5388,7 +5413,6 @@
           <w:noProof w:val="0"/>
           <w:lang w:val="es-419"/>
         </w:rPr>
-        <w:lastRenderedPageBreak/>
         <w:t>Graficas</w:t>
       </w:r>
     </w:p>
@@ -7876,6 +7900,7 @@
           <w:noProof w:val="0"/>
           <w:lang w:val="es-419"/>
         </w:rPr>
+        <w:lastRenderedPageBreak/>
         <w:t>Graficas</w:t>
       </w:r>
     </w:p>
@@ -7929,7 +7954,6 @@
           <w:rFonts w:ascii="Dax-Regular" w:hAnsi="Dax-Regular"/>
           <w:lang w:val="es-419"/>
         </w:rPr>
-        <w:lastRenderedPageBreak/>
         <w:t>Comparación de rendimiento ARRAYLIST.</w:t>
       </w:r>
     </w:p>
@@ -9804,9 +9828,12 @@
 </file>
 
 <file path=customXml/item1.xml><?xml version="1.0" encoding="utf-8"?>
-<p:properties xmlns:p="http://schemas.microsoft.com/office/2006/metadata/properties" xmlns:xsi="http://www.w3.org/2001/XMLSchema-instance" xmlns:pc="http://schemas.microsoft.com/office/infopath/2007/PartnerControls">
-  <documentManagement/>
-</p:properties>
+<?mso-contentType ?>
+<FormTemplates xmlns="http://schemas.microsoft.com/sharepoint/v3/contenttype/forms">
+  <Display>DocumentLibraryForm</Display>
+  <Edit>DocumentLibraryForm</Edit>
+  <New>DocumentLibraryForm</New>
+</FormTemplates>
 </file>
 
 <file path=customXml/item2.xml><?xml version="1.0" encoding="utf-8"?>
@@ -10021,19 +10048,15 @@
 </file>
 
 <file path=customXml/item3.xml><?xml version="1.0" encoding="utf-8"?>
-<?mso-contentType ?>
-<FormTemplates xmlns="http://schemas.microsoft.com/sharepoint/v3/contenttype/forms">
-  <Display>DocumentLibraryForm</Display>
-  <Edit>DocumentLibraryForm</Edit>
-  <New>DocumentLibraryForm</New>
-</FormTemplates>
+<p:properties xmlns:p="http://schemas.microsoft.com/office/2006/metadata/properties" xmlns:xsi="http://www.w3.org/2001/XMLSchema-instance" xmlns:pc="http://schemas.microsoft.com/office/infopath/2007/PartnerControls">
+  <documentManagement/>
+</p:properties>
 </file>
 
 <file path=customXml/itemProps1.xml><?xml version="1.0" encoding="utf-8"?>
-<ds:datastoreItem xmlns:ds="http://schemas.openxmlformats.org/officeDocument/2006/customXml" ds:itemID="{D8D55360-DA4E-4EE6-A532-0D8BE99E30A4}">
+<ds:datastoreItem xmlns:ds="http://schemas.openxmlformats.org/officeDocument/2006/customXml" ds:itemID="{7DBE8262-9C92-4A1B-85FF-A533173B85D6}">
   <ds:schemaRefs>
-    <ds:schemaRef ds:uri="http://schemas.microsoft.com/office/2006/metadata/properties"/>
-    <ds:schemaRef ds:uri="http://schemas.microsoft.com/office/infopath/2007/PartnerControls"/>
+    <ds:schemaRef ds:uri="http://schemas.microsoft.com/sharepoint/v3/contenttype/forms"/>
   </ds:schemaRefs>
 </ds:datastoreItem>
 </file>
@@ -10058,9 +10081,10 @@
 </file>
 
 <file path=customXml/itemProps3.xml><?xml version="1.0" encoding="utf-8"?>
-<ds:datastoreItem xmlns:ds="http://schemas.openxmlformats.org/officeDocument/2006/customXml" ds:itemID="{7DBE8262-9C92-4A1B-85FF-A533173B85D6}">
+<ds:datastoreItem xmlns:ds="http://schemas.openxmlformats.org/officeDocument/2006/customXml" ds:itemID="{D8D55360-DA4E-4EE6-A532-0D8BE99E30A4}">
   <ds:schemaRefs>
-    <ds:schemaRef ds:uri="http://schemas.microsoft.com/sharepoint/v3/contenttype/forms"/>
+    <ds:schemaRef ds:uri="http://schemas.microsoft.com/office/2006/metadata/properties"/>
+    <ds:schemaRef ds:uri="http://schemas.microsoft.com/office/infopath/2007/PartnerControls"/>
   </ds:schemaRefs>
 </ds:datastoreItem>
 </file>
--- a/Docs/Observaciones-Lab 4.docx
+++ b/Docs/Observaciones-Lab 4.docx
@@ -4,7 +4,7 @@
   <w:body>
     <w:p>
       <w:pPr>
-        <w:pStyle w:val="Ttulo"/>
+        <w:pStyle w:val="Title"/>
         <w:jc w:val="center"/>
         <w:rPr>
           <w:noProof w:val="0"/>
@@ -114,7 +114,7 @@
     </w:p>
     <w:tbl>
       <w:tblPr>
-        <w:tblStyle w:val="Tabladecuadrcula2"/>
+        <w:tblStyle w:val="GridTable2"/>
         <w:tblW w:w="3786" w:type="pct"/>
         <w:jc w:val="center"/>
         <w:tblLook w:val="04A0" w:firstRow="1" w:lastRow="0" w:firstColumn="1" w:lastColumn="0" w:noHBand="0" w:noVBand="1"/>
@@ -284,9 +284,16 @@
               <w:rPr>
                 <w:rFonts w:ascii="Dax-Regular" w:hAnsi="Dax-Regular"/>
                 <w:noProof w:val="0"/>
-                <w:lang w:val="es-419"/>
-              </w:rPr>
-            </w:pPr>
+              </w:rPr>
+            </w:pPr>
+            <w:r>
+              <w:rPr>
+                <w:rFonts w:ascii="Helvetica Neue" w:hAnsi="Helvetica Neue" w:cs="Helvetica Neue"/>
+                <w:noProof w:val="0"/>
+                <w:color w:val="000000"/>
+              </w:rPr>
+              <w:t>1.6 GHz Dual-Core Intel Core i5</w:t>
+            </w:r>
           </w:p>
         </w:tc>
       </w:tr>
@@ -356,6 +363,14 @@
                 <w:lang w:val="es-419"/>
               </w:rPr>
             </w:pPr>
+            <w:r>
+              <w:rPr>
+                <w:rFonts w:ascii="Helvetica Neue" w:hAnsi="Helvetica Neue" w:cs="Helvetica Neue"/>
+                <w:noProof w:val="0"/>
+                <w:color w:val="000000"/>
+              </w:rPr>
+              <w:t>8 GB 1600 MHz DDR3</w:t>
+            </w:r>
           </w:p>
         </w:tc>
       </w:tr>
@@ -427,13 +442,21 @@
                 <w:lang w:val="es-419"/>
               </w:rPr>
             </w:pPr>
+            <w:r>
+              <w:rPr>
+                <w:rFonts w:ascii="Dax-Regular" w:hAnsi="Dax-Regular"/>
+                <w:noProof w:val="0"/>
+                <w:lang w:val="es-419"/>
+              </w:rPr>
+              <w:t>MacOS Big Sur version 11.1</w:t>
+            </w:r>
           </w:p>
         </w:tc>
       </w:tr>
     </w:tbl>
     <w:p>
       <w:pPr>
-        <w:pStyle w:val="Descripcin"/>
+        <w:pStyle w:val="Caption"/>
         <w:jc w:val="center"/>
         <w:rPr>
           <w:lang w:val="es-419"/>
@@ -486,7 +509,7 @@
     </w:p>
     <w:p>
       <w:pPr>
-        <w:pStyle w:val="Ttulo1"/>
+        <w:pStyle w:val="Heading1"/>
         <w:rPr>
           <w:b/>
           <w:bCs/>
@@ -506,7 +529,7 @@
     </w:p>
     <w:p>
       <w:pPr>
-        <w:pStyle w:val="Ttulo2"/>
+        <w:pStyle w:val="Heading2"/>
         <w:rPr>
           <w:b/>
           <w:bCs/>
@@ -526,7 +549,7 @@
     </w:p>
     <w:tbl>
       <w:tblPr>
-        <w:tblStyle w:val="Tabladecuadrcula2"/>
+        <w:tblStyle w:val="GridTable2"/>
         <w:tblW w:w="5000" w:type="pct"/>
         <w:jc w:val="center"/>
         <w:tblLook w:val="04A0" w:firstRow="1" w:lastRow="0" w:firstColumn="1" w:lastColumn="0" w:noHBand="0" w:noVBand="1"/>
@@ -602,41 +625,13 @@
                 <w:lang w:val="es-419"/>
               </w:rPr>
             </w:pPr>
-            <w:proofErr w:type="spellStart"/>
-            <w:r>
-              <w:rPr>
-                <w:rFonts w:ascii="Dax-Regular" w:hAnsi="Dax-Regular"/>
-                <w:noProof w:val="0"/>
-                <w:lang w:val="es-419"/>
-              </w:rPr>
-              <w:t>Insertion</w:t>
-            </w:r>
-            <w:proofErr w:type="spellEnd"/>
-            <w:r>
-              <w:rPr>
-                <w:rFonts w:ascii="Dax-Regular" w:hAnsi="Dax-Regular"/>
-                <w:noProof w:val="0"/>
-                <w:lang w:val="es-419"/>
-              </w:rPr>
-              <w:t xml:space="preserve"> </w:t>
-            </w:r>
-            <w:proofErr w:type="spellStart"/>
-            <w:r>
-              <w:rPr>
-                <w:rFonts w:ascii="Dax-Regular" w:hAnsi="Dax-Regular"/>
-                <w:noProof w:val="0"/>
-                <w:lang w:val="es-419"/>
-              </w:rPr>
-              <w:t>Sort</w:t>
-            </w:r>
-            <w:proofErr w:type="spellEnd"/>
-            <w:r>
-              <w:rPr>
-                <w:rFonts w:ascii="Dax-Regular" w:hAnsi="Dax-Regular"/>
-                <w:noProof w:val="0"/>
-                <w:lang w:val="es-419"/>
-              </w:rPr>
-              <w:t xml:space="preserve"> (ms)</w:t>
+            <w:r>
+              <w:rPr>
+                <w:rFonts w:ascii="Dax-Regular" w:hAnsi="Dax-Regular"/>
+                <w:noProof w:val="0"/>
+                <w:lang w:val="es-419"/>
+              </w:rPr>
+              <w:t>Insertion Sort (ms)</w:t>
             </w:r>
           </w:p>
         </w:tc>
@@ -657,41 +652,13 @@
                 <w:lang w:val="es-419"/>
               </w:rPr>
             </w:pPr>
-            <w:proofErr w:type="spellStart"/>
-            <w:r>
-              <w:rPr>
-                <w:rFonts w:ascii="Dax-Regular" w:hAnsi="Dax-Regular"/>
-                <w:noProof w:val="0"/>
-                <w:lang w:val="es-419"/>
-              </w:rPr>
-              <w:t>Selection</w:t>
-            </w:r>
-            <w:proofErr w:type="spellEnd"/>
-            <w:r>
-              <w:rPr>
-                <w:rFonts w:ascii="Dax-Regular" w:hAnsi="Dax-Regular"/>
-                <w:noProof w:val="0"/>
-                <w:lang w:val="es-419"/>
-              </w:rPr>
-              <w:t xml:space="preserve"> </w:t>
-            </w:r>
-            <w:proofErr w:type="spellStart"/>
-            <w:r>
-              <w:rPr>
-                <w:rFonts w:ascii="Dax-Regular" w:hAnsi="Dax-Regular"/>
-                <w:noProof w:val="0"/>
-                <w:lang w:val="es-419"/>
-              </w:rPr>
-              <w:t>Sort</w:t>
-            </w:r>
-            <w:proofErr w:type="spellEnd"/>
-            <w:r>
-              <w:rPr>
-                <w:rFonts w:ascii="Dax-Regular" w:hAnsi="Dax-Regular"/>
-                <w:noProof w:val="0"/>
-                <w:lang w:val="es-419"/>
-              </w:rPr>
-              <w:t xml:space="preserve"> (ms)</w:t>
+            <w:r>
+              <w:rPr>
+                <w:rFonts w:ascii="Dax-Regular" w:hAnsi="Dax-Regular"/>
+                <w:noProof w:val="0"/>
+                <w:lang w:val="es-419"/>
+              </w:rPr>
+              <w:t>Selection Sort (ms)</w:t>
             </w:r>
           </w:p>
         </w:tc>
@@ -718,25 +685,7 @@
                 <w:noProof w:val="0"/>
                 <w:lang w:val="es-419"/>
               </w:rPr>
-              <w:t xml:space="preserve">Shell </w:t>
-            </w:r>
-            <w:proofErr w:type="spellStart"/>
-            <w:r>
-              <w:rPr>
-                <w:rFonts w:ascii="Dax-Regular" w:hAnsi="Dax-Regular"/>
-                <w:noProof w:val="0"/>
-                <w:lang w:val="es-419"/>
-              </w:rPr>
-              <w:t>Sort</w:t>
-            </w:r>
-            <w:proofErr w:type="spellEnd"/>
-            <w:r>
-              <w:rPr>
-                <w:rFonts w:ascii="Dax-Regular" w:hAnsi="Dax-Regular"/>
-                <w:noProof w:val="0"/>
-                <w:lang w:val="es-419"/>
-              </w:rPr>
-              <w:t xml:space="preserve"> (ms)</w:t>
+              <w:t>Shell Sort (ms)</w:t>
             </w:r>
           </w:p>
         </w:tc>
@@ -1921,7 +1870,7 @@
     </w:tbl>
     <w:p>
       <w:pPr>
-        <w:pStyle w:val="Descripcin"/>
+        <w:pStyle w:val="Caption"/>
         <w:jc w:val="center"/>
         <w:rPr>
           <w:lang w:val="es-419"/>
@@ -1974,7 +1923,7 @@
     </w:p>
     <w:tbl>
       <w:tblPr>
-        <w:tblStyle w:val="Tabladecuadrcula2"/>
+        <w:tblStyle w:val="GridTable2"/>
         <w:tblW w:w="5000" w:type="pct"/>
         <w:jc w:val="center"/>
         <w:tblLook w:val="04A0" w:firstRow="1" w:lastRow="0" w:firstColumn="1" w:lastColumn="0" w:noHBand="0" w:noVBand="1"/>
@@ -2050,41 +1999,13 @@
                 <w:lang w:val="es-419"/>
               </w:rPr>
             </w:pPr>
-            <w:proofErr w:type="spellStart"/>
-            <w:r>
-              <w:rPr>
-                <w:rFonts w:ascii="Dax-Regular" w:hAnsi="Dax-Regular"/>
-                <w:noProof w:val="0"/>
-                <w:lang w:val="es-419"/>
-              </w:rPr>
-              <w:t>Insertion</w:t>
-            </w:r>
-            <w:proofErr w:type="spellEnd"/>
-            <w:r>
-              <w:rPr>
-                <w:rFonts w:ascii="Dax-Regular" w:hAnsi="Dax-Regular"/>
-                <w:noProof w:val="0"/>
-                <w:lang w:val="es-419"/>
-              </w:rPr>
-              <w:t xml:space="preserve"> </w:t>
-            </w:r>
-            <w:proofErr w:type="spellStart"/>
-            <w:r>
-              <w:rPr>
-                <w:rFonts w:ascii="Dax-Regular" w:hAnsi="Dax-Regular"/>
-                <w:noProof w:val="0"/>
-                <w:lang w:val="es-419"/>
-              </w:rPr>
-              <w:t>Sort</w:t>
-            </w:r>
-            <w:proofErr w:type="spellEnd"/>
-            <w:r>
-              <w:rPr>
-                <w:rFonts w:ascii="Dax-Regular" w:hAnsi="Dax-Regular"/>
-                <w:noProof w:val="0"/>
-                <w:lang w:val="es-419"/>
-              </w:rPr>
-              <w:t xml:space="preserve"> (ms)</w:t>
+            <w:r>
+              <w:rPr>
+                <w:rFonts w:ascii="Dax-Regular" w:hAnsi="Dax-Regular"/>
+                <w:noProof w:val="0"/>
+                <w:lang w:val="es-419"/>
+              </w:rPr>
+              <w:t>Insertion Sort (ms)</w:t>
             </w:r>
           </w:p>
         </w:tc>
@@ -2105,41 +2026,13 @@
                 <w:lang w:val="es-419"/>
               </w:rPr>
             </w:pPr>
-            <w:proofErr w:type="spellStart"/>
-            <w:r>
-              <w:rPr>
-                <w:rFonts w:ascii="Dax-Regular" w:hAnsi="Dax-Regular"/>
-                <w:noProof w:val="0"/>
-                <w:lang w:val="es-419"/>
-              </w:rPr>
-              <w:t>Selection</w:t>
-            </w:r>
-            <w:proofErr w:type="spellEnd"/>
-            <w:r>
-              <w:rPr>
-                <w:rFonts w:ascii="Dax-Regular" w:hAnsi="Dax-Regular"/>
-                <w:noProof w:val="0"/>
-                <w:lang w:val="es-419"/>
-              </w:rPr>
-              <w:t xml:space="preserve"> </w:t>
-            </w:r>
-            <w:proofErr w:type="spellStart"/>
-            <w:r>
-              <w:rPr>
-                <w:rFonts w:ascii="Dax-Regular" w:hAnsi="Dax-Regular"/>
-                <w:noProof w:val="0"/>
-                <w:lang w:val="es-419"/>
-              </w:rPr>
-              <w:t>Sort</w:t>
-            </w:r>
-            <w:proofErr w:type="spellEnd"/>
-            <w:r>
-              <w:rPr>
-                <w:rFonts w:ascii="Dax-Regular" w:hAnsi="Dax-Regular"/>
-                <w:noProof w:val="0"/>
-                <w:lang w:val="es-419"/>
-              </w:rPr>
-              <w:t xml:space="preserve"> (ms)</w:t>
+            <w:r>
+              <w:rPr>
+                <w:rFonts w:ascii="Dax-Regular" w:hAnsi="Dax-Regular"/>
+                <w:noProof w:val="0"/>
+                <w:lang w:val="es-419"/>
+              </w:rPr>
+              <w:t>Selection Sort (ms)</w:t>
             </w:r>
           </w:p>
         </w:tc>
@@ -2166,25 +2059,7 @@
                 <w:noProof w:val="0"/>
                 <w:lang w:val="es-419"/>
               </w:rPr>
-              <w:t xml:space="preserve">Shell </w:t>
-            </w:r>
-            <w:proofErr w:type="spellStart"/>
-            <w:r>
-              <w:rPr>
-                <w:rFonts w:ascii="Dax-Regular" w:hAnsi="Dax-Regular"/>
-                <w:noProof w:val="0"/>
-                <w:lang w:val="es-419"/>
-              </w:rPr>
-              <w:t>Sort</w:t>
-            </w:r>
-            <w:proofErr w:type="spellEnd"/>
-            <w:r>
-              <w:rPr>
-                <w:rFonts w:ascii="Dax-Regular" w:hAnsi="Dax-Regular"/>
-                <w:noProof w:val="0"/>
-                <w:lang w:val="es-419"/>
-              </w:rPr>
-              <w:t xml:space="preserve"> (ms)</w:t>
+              <w:t>Shell Sort (ms)</w:t>
             </w:r>
           </w:p>
         </w:tc>
@@ -3233,7 +3108,7 @@
     </w:tbl>
     <w:p>
       <w:pPr>
-        <w:pStyle w:val="Descripcin"/>
+        <w:pStyle w:val="Caption"/>
         <w:ind w:left="360"/>
         <w:rPr>
           <w:lang w:val="es-419"/>
@@ -3286,7 +3161,7 @@
     </w:p>
     <w:tbl>
       <w:tblPr>
-        <w:tblStyle w:val="Tablaconcuadrcula2-nfasis3"/>
+        <w:tblStyle w:val="GridTable2-Accent3"/>
         <w:tblW w:w="8790" w:type="dxa"/>
         <w:jc w:val="center"/>
         <w:tblLook w:val="04A0" w:firstRow="1" w:lastRow="0" w:firstColumn="1" w:lastColumn="0" w:noHBand="0" w:noVBand="1"/>
@@ -3396,34 +3271,14 @@
                 <w:lang w:val="es-419"/>
               </w:rPr>
             </w:pPr>
-            <w:proofErr w:type="spellStart"/>
-            <w:r>
-              <w:rPr>
-                <w:rFonts w:ascii="Dax-Regular" w:hAnsi="Dax-Regular"/>
-                <w:noProof w:val="0"/>
-                <w:lang w:val="es-419"/>
-              </w:rPr>
-              <w:t>Insertion</w:t>
-            </w:r>
-            <w:proofErr w:type="spellEnd"/>
-            <w:r>
-              <w:rPr>
-                <w:rFonts w:ascii="Dax-Regular" w:hAnsi="Dax-Regular"/>
-                <w:noProof w:val="0"/>
-                <w:lang w:val="es-419"/>
-              </w:rPr>
-              <w:t xml:space="preserve"> </w:t>
-            </w:r>
-            <w:proofErr w:type="spellStart"/>
-            <w:r>
-              <w:rPr>
-                <w:rFonts w:ascii="Dax-Regular" w:hAnsi="Dax-Regular"/>
-                <w:noProof w:val="0"/>
-                <w:lang w:val="es-419"/>
-              </w:rPr>
-              <w:t>sort</w:t>
-            </w:r>
-            <w:proofErr w:type="spellEnd"/>
+            <w:r>
+              <w:rPr>
+                <w:rFonts w:ascii="Dax-Regular" w:hAnsi="Dax-Regular"/>
+                <w:noProof w:val="0"/>
+                <w:lang w:val="es-419"/>
+              </w:rPr>
+              <w:t>Insertion sort</w:t>
+            </w:r>
           </w:p>
         </w:tc>
         <w:tc>
@@ -3496,34 +3351,14 @@
                 <w:lang w:val="es-419"/>
               </w:rPr>
             </w:pPr>
-            <w:proofErr w:type="spellStart"/>
-            <w:r>
-              <w:rPr>
-                <w:rFonts w:ascii="Dax-Regular" w:hAnsi="Dax-Regular"/>
-                <w:noProof w:val="0"/>
-                <w:lang w:val="es-419"/>
-              </w:rPr>
-              <w:t>Selection</w:t>
-            </w:r>
-            <w:proofErr w:type="spellEnd"/>
-            <w:r>
-              <w:rPr>
-                <w:rFonts w:ascii="Dax-Regular" w:hAnsi="Dax-Regular"/>
-                <w:noProof w:val="0"/>
-                <w:lang w:val="es-419"/>
-              </w:rPr>
-              <w:t xml:space="preserve"> </w:t>
-            </w:r>
-            <w:proofErr w:type="spellStart"/>
-            <w:r>
-              <w:rPr>
-                <w:rFonts w:ascii="Dax-Regular" w:hAnsi="Dax-Regular"/>
-                <w:noProof w:val="0"/>
-                <w:lang w:val="es-419"/>
-              </w:rPr>
-              <w:t>sort</w:t>
-            </w:r>
-            <w:proofErr w:type="spellEnd"/>
+            <w:r>
+              <w:rPr>
+                <w:rFonts w:ascii="Dax-Regular" w:hAnsi="Dax-Regular"/>
+                <w:noProof w:val="0"/>
+                <w:lang w:val="es-419"/>
+              </w:rPr>
+              <w:t>Selection sort</w:t>
+            </w:r>
             <w:r>
               <w:rPr>
                 <w:noProof w:val="0"/>
@@ -3608,18 +3443,8 @@
                 <w:lang w:val="es-419"/>
               </w:rPr>
               <w:lastRenderedPageBreak/>
-              <w:t xml:space="preserve">Shell </w:t>
-            </w:r>
-            <w:proofErr w:type="spellStart"/>
-            <w:r>
-              <w:rPr>
-                <w:rFonts w:ascii="Dax-Regular" w:hAnsi="Dax-Regular"/>
-                <w:noProof w:val="0"/>
-                <w:lang w:val="es-419"/>
-              </w:rPr>
-              <w:t>sort</w:t>
-            </w:r>
-            <w:proofErr w:type="spellEnd"/>
+              <w:t>Shell sort</w:t>
+            </w:r>
           </w:p>
         </w:tc>
         <w:tc>
@@ -3675,7 +3500,7 @@
     </w:tbl>
     <w:p>
       <w:pPr>
-        <w:pStyle w:val="Descripcin"/>
+        <w:pStyle w:val="Caption"/>
         <w:jc w:val="center"/>
         <w:rPr>
           <w:lang w:val="es-419"/>
@@ -3736,7 +3561,7 @@
     </w:p>
     <w:p>
       <w:pPr>
-        <w:pStyle w:val="Ttulo2"/>
+        <w:pStyle w:val="Heading2"/>
         <w:rPr>
           <w:b/>
           <w:bCs/>
@@ -3756,7 +3581,7 @@
     </w:p>
     <w:p>
       <w:pPr>
-        <w:pStyle w:val="Prrafodelista"/>
+        <w:pStyle w:val="ListParagraph"/>
         <w:numPr>
           <w:ilvl w:val="0"/>
           <w:numId w:val="5"/>
@@ -3812,7 +3637,7 @@
     </w:p>
     <w:p>
       <w:pPr>
-        <w:pStyle w:val="Prrafodelista"/>
+        <w:pStyle w:val="ListParagraph"/>
         <w:numPr>
           <w:ilvl w:val="1"/>
           <w:numId w:val="5"/>
@@ -3834,7 +3659,7 @@
     </w:p>
     <w:p>
       <w:pPr>
-        <w:pStyle w:val="Prrafodelista"/>
+        <w:pStyle w:val="ListParagraph"/>
         <w:numPr>
           <w:ilvl w:val="1"/>
           <w:numId w:val="5"/>
@@ -3856,7 +3681,7 @@
     </w:p>
     <w:p>
       <w:pPr>
-        <w:pStyle w:val="Prrafodelista"/>
+        <w:pStyle w:val="ListParagraph"/>
         <w:numPr>
           <w:ilvl w:val="1"/>
           <w:numId w:val="5"/>
@@ -3873,44 +3698,12 @@
           <w:rFonts w:ascii="Dax-Regular" w:hAnsi="Dax-Regular"/>
           <w:lang w:val="es-419"/>
         </w:rPr>
-        <w:t xml:space="preserve">Comparación de rendimiento para </w:t>
-      </w:r>
-      <w:proofErr w:type="spellStart"/>
-      <w:r>
-        <w:rPr>
-          <w:rFonts w:ascii="Dax-Regular" w:hAnsi="Dax-Regular"/>
-          <w:lang w:val="es-419"/>
-        </w:rPr>
-        <w:t>Insertion</w:t>
-      </w:r>
-      <w:proofErr w:type="spellEnd"/>
-      <w:r>
-        <w:rPr>
-          <w:rFonts w:ascii="Dax-Regular" w:hAnsi="Dax-Regular"/>
-          <w:lang w:val="es-419"/>
-        </w:rPr>
-        <w:t xml:space="preserve"> </w:t>
-      </w:r>
-      <w:proofErr w:type="spellStart"/>
-      <w:r>
-        <w:rPr>
-          <w:rFonts w:ascii="Dax-Regular" w:hAnsi="Dax-Regular"/>
-          <w:lang w:val="es-419"/>
-        </w:rPr>
-        <w:t>Sort</w:t>
-      </w:r>
-      <w:proofErr w:type="spellEnd"/>
-      <w:r>
-        <w:rPr>
-          <w:rFonts w:ascii="Dax-Regular" w:hAnsi="Dax-Regular"/>
-          <w:lang w:val="es-419"/>
-        </w:rPr>
-        <w:t>.</w:t>
+        <w:t>Comparación de rendimiento para Insertion Sort.</w:t>
       </w:r>
     </w:p>
     <w:p>
       <w:pPr>
-        <w:pStyle w:val="Prrafodelista"/>
+        <w:pStyle w:val="ListParagraph"/>
         <w:numPr>
           <w:ilvl w:val="1"/>
           <w:numId w:val="5"/>
@@ -3927,44 +3720,12 @@
           <w:rFonts w:ascii="Dax-Regular" w:hAnsi="Dax-Regular"/>
           <w:lang w:val="es-419"/>
         </w:rPr>
-        <w:t xml:space="preserve">Comparación de rendimiento para </w:t>
-      </w:r>
-      <w:proofErr w:type="spellStart"/>
-      <w:r>
-        <w:rPr>
-          <w:rFonts w:ascii="Dax-Regular" w:hAnsi="Dax-Regular"/>
-          <w:lang w:val="es-419"/>
-        </w:rPr>
-        <w:t>Selection</w:t>
-      </w:r>
-      <w:proofErr w:type="spellEnd"/>
-      <w:r>
-        <w:rPr>
-          <w:rFonts w:ascii="Dax-Regular" w:hAnsi="Dax-Regular"/>
-          <w:lang w:val="es-419"/>
-        </w:rPr>
-        <w:t xml:space="preserve"> </w:t>
-      </w:r>
-      <w:proofErr w:type="spellStart"/>
-      <w:r>
-        <w:rPr>
-          <w:rFonts w:ascii="Dax-Regular" w:hAnsi="Dax-Regular"/>
-          <w:lang w:val="es-419"/>
-        </w:rPr>
-        <w:t>Sort</w:t>
-      </w:r>
-      <w:proofErr w:type="spellEnd"/>
-      <w:r>
-        <w:rPr>
-          <w:rFonts w:ascii="Dax-Regular" w:hAnsi="Dax-Regular"/>
-          <w:lang w:val="es-419"/>
-        </w:rPr>
-        <w:t>.</w:t>
+        <w:t>Comparación de rendimiento para Selection Sort.</w:t>
       </w:r>
     </w:p>
     <w:p>
       <w:pPr>
-        <w:pStyle w:val="Prrafodelista"/>
+        <w:pStyle w:val="ListParagraph"/>
         <w:numPr>
           <w:ilvl w:val="1"/>
           <w:numId w:val="5"/>
@@ -3981,28 +3742,12 @@
           <w:rFonts w:ascii="Dax-Regular" w:hAnsi="Dax-Regular"/>
           <w:lang w:val="es-419"/>
         </w:rPr>
-        <w:t xml:space="preserve">Comparación de rendimiento para Shell </w:t>
-      </w:r>
-      <w:proofErr w:type="spellStart"/>
-      <w:r>
-        <w:rPr>
-          <w:rFonts w:ascii="Dax-Regular" w:hAnsi="Dax-Regular"/>
-          <w:lang w:val="es-419"/>
-        </w:rPr>
-        <w:t>Sort</w:t>
-      </w:r>
-      <w:proofErr w:type="spellEnd"/>
-      <w:r>
-        <w:rPr>
-          <w:rFonts w:ascii="Dax-Regular" w:hAnsi="Dax-Regular"/>
-          <w:lang w:val="es-419"/>
-        </w:rPr>
-        <w:t>.</w:t>
+        <w:t>Comparación de rendimiento para Shell Sort.</w:t>
       </w:r>
     </w:p>
     <w:p>
       <w:pPr>
-        <w:pStyle w:val="Ttulo1"/>
+        <w:pStyle w:val="Heading1"/>
         <w:rPr>
           <w:b/>
           <w:bCs/>
@@ -4022,7 +3767,7 @@
     </w:p>
     <w:p>
       <w:pPr>
-        <w:pStyle w:val="Ttulo2"/>
+        <w:pStyle w:val="Heading2"/>
         <w:rPr>
           <w:b/>
           <w:bCs/>
@@ -4042,7 +3787,7 @@
     </w:p>
     <w:tbl>
       <w:tblPr>
-        <w:tblStyle w:val="Tabladecuadrcula2"/>
+        <w:tblStyle w:val="GridTable2"/>
         <w:tblW w:w="5000" w:type="pct"/>
         <w:jc w:val="center"/>
         <w:tblLook w:val="04A0" w:firstRow="1" w:lastRow="0" w:firstColumn="1" w:lastColumn="0" w:noHBand="0" w:noVBand="1"/>
@@ -4118,41 +3863,13 @@
                 <w:lang w:val="es-419"/>
               </w:rPr>
             </w:pPr>
-            <w:proofErr w:type="spellStart"/>
-            <w:r>
-              <w:rPr>
-                <w:rFonts w:ascii="Dax-Regular" w:hAnsi="Dax-Regular"/>
-                <w:noProof w:val="0"/>
-                <w:lang w:val="es-419"/>
-              </w:rPr>
-              <w:t>Insertion</w:t>
-            </w:r>
-            <w:proofErr w:type="spellEnd"/>
-            <w:r>
-              <w:rPr>
-                <w:rFonts w:ascii="Dax-Regular" w:hAnsi="Dax-Regular"/>
-                <w:noProof w:val="0"/>
-                <w:lang w:val="es-419"/>
-              </w:rPr>
-              <w:t xml:space="preserve"> </w:t>
-            </w:r>
-            <w:proofErr w:type="spellStart"/>
-            <w:r>
-              <w:rPr>
-                <w:rFonts w:ascii="Dax-Regular" w:hAnsi="Dax-Regular"/>
-                <w:noProof w:val="0"/>
-                <w:lang w:val="es-419"/>
-              </w:rPr>
-              <w:t>Sort</w:t>
-            </w:r>
-            <w:proofErr w:type="spellEnd"/>
-            <w:r>
-              <w:rPr>
-                <w:rFonts w:ascii="Dax-Regular" w:hAnsi="Dax-Regular"/>
-                <w:noProof w:val="0"/>
-                <w:lang w:val="es-419"/>
-              </w:rPr>
-              <w:t xml:space="preserve"> (ms)</w:t>
+            <w:r>
+              <w:rPr>
+                <w:rFonts w:ascii="Dax-Regular" w:hAnsi="Dax-Regular"/>
+                <w:noProof w:val="0"/>
+                <w:lang w:val="es-419"/>
+              </w:rPr>
+              <w:t>Insertion Sort (ms)</w:t>
             </w:r>
           </w:p>
         </w:tc>
@@ -4173,41 +3890,13 @@
                 <w:lang w:val="es-419"/>
               </w:rPr>
             </w:pPr>
-            <w:proofErr w:type="spellStart"/>
-            <w:r>
-              <w:rPr>
-                <w:rFonts w:ascii="Dax-Regular" w:hAnsi="Dax-Regular"/>
-                <w:noProof w:val="0"/>
-                <w:lang w:val="es-419"/>
-              </w:rPr>
-              <w:t>Selection</w:t>
-            </w:r>
-            <w:proofErr w:type="spellEnd"/>
-            <w:r>
-              <w:rPr>
-                <w:rFonts w:ascii="Dax-Regular" w:hAnsi="Dax-Regular"/>
-                <w:noProof w:val="0"/>
-                <w:lang w:val="es-419"/>
-              </w:rPr>
-              <w:t xml:space="preserve"> </w:t>
-            </w:r>
-            <w:proofErr w:type="spellStart"/>
-            <w:r>
-              <w:rPr>
-                <w:rFonts w:ascii="Dax-Regular" w:hAnsi="Dax-Regular"/>
-                <w:noProof w:val="0"/>
-                <w:lang w:val="es-419"/>
-              </w:rPr>
-              <w:t>Sort</w:t>
-            </w:r>
-            <w:proofErr w:type="spellEnd"/>
-            <w:r>
-              <w:rPr>
-                <w:rFonts w:ascii="Dax-Regular" w:hAnsi="Dax-Regular"/>
-                <w:noProof w:val="0"/>
-                <w:lang w:val="es-419"/>
-              </w:rPr>
-              <w:t xml:space="preserve"> (ms)</w:t>
+            <w:r>
+              <w:rPr>
+                <w:rFonts w:ascii="Dax-Regular" w:hAnsi="Dax-Regular"/>
+                <w:noProof w:val="0"/>
+                <w:lang w:val="es-419"/>
+              </w:rPr>
+              <w:t>Selection Sort (ms)</w:t>
             </w:r>
           </w:p>
         </w:tc>
@@ -4234,25 +3923,7 @@
                 <w:noProof w:val="0"/>
                 <w:lang w:val="es-419"/>
               </w:rPr>
-              <w:t xml:space="preserve">Shell </w:t>
-            </w:r>
-            <w:proofErr w:type="spellStart"/>
-            <w:r>
-              <w:rPr>
-                <w:rFonts w:ascii="Dax-Regular" w:hAnsi="Dax-Regular"/>
-                <w:noProof w:val="0"/>
-                <w:lang w:val="es-419"/>
-              </w:rPr>
-              <w:t>Sort</w:t>
-            </w:r>
-            <w:proofErr w:type="spellEnd"/>
-            <w:r>
-              <w:rPr>
-                <w:rFonts w:ascii="Dax-Regular" w:hAnsi="Dax-Regular"/>
-                <w:noProof w:val="0"/>
-                <w:lang w:val="es-419"/>
-              </w:rPr>
-              <w:t xml:space="preserve"> (ms)</w:t>
+              <w:t>Shell Sort (ms)</w:t>
             </w:r>
           </w:p>
         </w:tc>
@@ -4300,6 +3971,14 @@
                 <w:lang w:val="es-419"/>
               </w:rPr>
             </w:pPr>
+            <w:r>
+              <w:rPr>
+                <w:rFonts w:ascii="Dax-Regular" w:hAnsi="Dax-Regular"/>
+                <w:noProof w:val="0"/>
+                <w:lang w:val="es-419"/>
+              </w:rPr>
+              <w:t>2282.90</w:t>
+            </w:r>
           </w:p>
         </w:tc>
         <w:tc>
@@ -4316,6 +3995,14 @@
                 <w:lang w:val="es-419"/>
               </w:rPr>
             </w:pPr>
+            <w:r>
+              <w:rPr>
+                <w:rFonts w:ascii="Dax-Regular" w:hAnsi="Dax-Regular"/>
+                <w:noProof w:val="0"/>
+                <w:lang w:val="es-419"/>
+              </w:rPr>
+              <w:t>2329.52</w:t>
+            </w:r>
           </w:p>
         </w:tc>
         <w:tc>
@@ -4332,6 +4019,14 @@
                 <w:lang w:val="es-419"/>
               </w:rPr>
             </w:pPr>
+            <w:r>
+              <w:rPr>
+                <w:rFonts w:ascii="Dax-Regular" w:hAnsi="Dax-Regular"/>
+                <w:noProof w:val="0"/>
+                <w:lang w:val="es-419"/>
+              </w:rPr>
+              <w:t>127.95</w:t>
+            </w:r>
           </w:p>
         </w:tc>
       </w:tr>
@@ -4377,6 +4072,14 @@
                 <w:lang w:val="es-419"/>
               </w:rPr>
             </w:pPr>
+            <w:r>
+              <w:rPr>
+                <w:rFonts w:ascii="Dax-Regular" w:hAnsi="Dax-Regular"/>
+                <w:noProof w:val="0"/>
+                <w:lang w:val="es-419"/>
+              </w:rPr>
+              <w:t>9284.63</w:t>
+            </w:r>
           </w:p>
         </w:tc>
         <w:tc>
@@ -4393,6 +4096,14 @@
                 <w:lang w:val="es-419"/>
               </w:rPr>
             </w:pPr>
+            <w:r>
+              <w:rPr>
+                <w:rFonts w:ascii="Dax-Regular" w:hAnsi="Dax-Regular"/>
+                <w:noProof w:val="0"/>
+                <w:lang w:val="es-419"/>
+              </w:rPr>
+              <w:t>10455.545</w:t>
+            </w:r>
           </w:p>
         </w:tc>
         <w:tc>
@@ -4409,6 +4120,14 @@
                 <w:lang w:val="es-419"/>
               </w:rPr>
             </w:pPr>
+            <w:r>
+              <w:rPr>
+                <w:rFonts w:ascii="Dax-Regular" w:hAnsi="Dax-Regular"/>
+                <w:noProof w:val="0"/>
+                <w:lang w:val="es-419"/>
+              </w:rPr>
+              <w:t>249.82</w:t>
+            </w:r>
           </w:p>
         </w:tc>
       </w:tr>
@@ -4455,6 +4174,14 @@
                 <w:lang w:val="es-419"/>
               </w:rPr>
             </w:pPr>
+            <w:r>
+              <w:rPr>
+                <w:rFonts w:ascii="Dax-Regular" w:hAnsi="Dax-Regular"/>
+                <w:noProof w:val="0"/>
+                <w:lang w:val="es-419"/>
+              </w:rPr>
+              <w:t>38088.55</w:t>
+            </w:r>
           </w:p>
         </w:tc>
         <w:tc>
@@ -4471,6 +4198,14 @@
                 <w:lang w:val="es-419"/>
               </w:rPr>
             </w:pPr>
+            <w:r>
+              <w:rPr>
+                <w:rFonts w:ascii="Dax-Regular" w:hAnsi="Dax-Regular"/>
+                <w:noProof w:val="0"/>
+                <w:lang w:val="es-419"/>
+              </w:rPr>
+              <w:t>38380.29</w:t>
+            </w:r>
           </w:p>
         </w:tc>
         <w:tc>
@@ -4487,6 +4222,14 @@
                 <w:lang w:val="es-419"/>
               </w:rPr>
             </w:pPr>
+            <w:r>
+              <w:rPr>
+                <w:rFonts w:ascii="Dax-Regular" w:hAnsi="Dax-Regular"/>
+                <w:noProof w:val="0"/>
+                <w:lang w:val="es-419"/>
+              </w:rPr>
+              <w:t>571.78</w:t>
+            </w:r>
           </w:p>
         </w:tc>
       </w:tr>
@@ -4532,6 +4275,22 @@
                 <w:lang w:val="es-419"/>
               </w:rPr>
             </w:pPr>
+            <w:r>
+              <w:rPr>
+                <w:rFonts w:ascii="Dax-Regular" w:hAnsi="Dax-Regular"/>
+                <w:noProof w:val="0"/>
+                <w:lang w:val="es-419"/>
+              </w:rPr>
+              <w:t>156003.</w:t>
+            </w:r>
+            <w:r>
+              <w:rPr>
+                <w:rFonts w:ascii="Dax-Regular" w:hAnsi="Dax-Regular"/>
+                <w:noProof w:val="0"/>
+                <w:lang w:val="es-419"/>
+              </w:rPr>
+              <w:t>92</w:t>
+            </w:r>
           </w:p>
         </w:tc>
         <w:tc>
@@ -4548,6 +4307,14 @@
                 <w:lang w:val="es-419"/>
               </w:rPr>
             </w:pPr>
+            <w:r>
+              <w:rPr>
+                <w:rFonts w:ascii="Dax-Regular" w:hAnsi="Dax-Regular"/>
+                <w:noProof w:val="0"/>
+                <w:lang w:val="es-419"/>
+              </w:rPr>
+              <w:t>155501.46</w:t>
+            </w:r>
           </w:p>
         </w:tc>
         <w:tc>
@@ -4564,6 +4331,14 @@
                 <w:lang w:val="es-419"/>
               </w:rPr>
             </w:pPr>
+            <w:r>
+              <w:rPr>
+                <w:rFonts w:ascii="Dax-Regular" w:hAnsi="Dax-Regular"/>
+                <w:noProof w:val="0"/>
+                <w:lang w:val="es-419"/>
+              </w:rPr>
+              <w:t>1381.75</w:t>
+            </w:r>
           </w:p>
         </w:tc>
       </w:tr>
@@ -4610,6 +4385,14 @@
                 <w:lang w:val="es-419"/>
               </w:rPr>
             </w:pPr>
+            <w:r>
+              <w:rPr>
+                <w:rFonts w:ascii="Dax-Regular" w:hAnsi="Dax-Regular"/>
+                <w:noProof w:val="0"/>
+                <w:lang w:val="es-419"/>
+              </w:rPr>
+              <w:t>631197.53</w:t>
+            </w:r>
           </w:p>
         </w:tc>
         <w:tc>
@@ -4626,6 +4409,14 @@
                 <w:lang w:val="es-419"/>
               </w:rPr>
             </w:pPr>
+            <w:r>
+              <w:rPr>
+                <w:rFonts w:ascii="Dax-Regular" w:hAnsi="Dax-Regular"/>
+                <w:noProof w:val="0"/>
+                <w:lang w:val="es-419"/>
+              </w:rPr>
+              <w:t>650372.26</w:t>
+            </w:r>
           </w:p>
         </w:tc>
         <w:tc>
@@ -4642,6 +4433,14 @@
                 <w:lang w:val="es-419"/>
               </w:rPr>
             </w:pPr>
+            <w:r>
+              <w:rPr>
+                <w:rFonts w:ascii="Dax-Regular" w:hAnsi="Dax-Regular"/>
+                <w:noProof w:val="0"/>
+                <w:lang w:val="es-419"/>
+              </w:rPr>
+              <w:t>3346.01</w:t>
+            </w:r>
           </w:p>
         </w:tc>
       </w:tr>
@@ -4719,6 +4518,14 @@
                 <w:lang w:val="es-419"/>
               </w:rPr>
             </w:pPr>
+            <w:r>
+              <w:rPr>
+                <w:rFonts w:ascii="Dax-Regular" w:hAnsi="Dax-Regular"/>
+                <w:noProof w:val="0"/>
+                <w:lang w:val="es-419"/>
+              </w:rPr>
+              <w:t>7176.43</w:t>
+            </w:r>
           </w:p>
         </w:tc>
       </w:tr>
@@ -4797,6 +4604,14 @@
                 <w:lang w:val="es-419"/>
               </w:rPr>
             </w:pPr>
+            <w:r>
+              <w:rPr>
+                <w:rFonts w:ascii="Dax-Regular" w:hAnsi="Dax-Regular"/>
+                <w:noProof w:val="0"/>
+                <w:lang w:val="es-419"/>
+              </w:rPr>
+              <w:t>17734.72</w:t>
+            </w:r>
           </w:p>
         </w:tc>
       </w:tr>
@@ -4874,6 +4689,22 @@
                 <w:lang w:val="es-419"/>
               </w:rPr>
             </w:pPr>
+            <w:r>
+              <w:rPr>
+                <w:rFonts w:ascii="Dax-Regular" w:hAnsi="Dax-Regular"/>
+                <w:noProof w:val="0"/>
+                <w:lang w:val="es-419"/>
+              </w:rPr>
+              <w:t>432</w:t>
+            </w:r>
+            <w:r>
+              <w:rPr>
+                <w:rFonts w:ascii="Dax-Regular" w:hAnsi="Dax-Regular"/>
+                <w:noProof w:val="0"/>
+                <w:lang w:val="es-419"/>
+              </w:rPr>
+              <w:t>65.97</w:t>
+            </w:r>
           </w:p>
         </w:tc>
       </w:tr>
@@ -4952,6 +4783,14 @@
                 <w:lang w:val="es-419"/>
               </w:rPr>
             </w:pPr>
+            <w:r>
+              <w:rPr>
+                <w:rFonts w:ascii="Dax-Regular" w:hAnsi="Dax-Regular"/>
+                <w:noProof w:val="0"/>
+                <w:lang w:val="es-419"/>
+              </w:rPr>
+              <w:t>105838.68</w:t>
+            </w:r>
           </w:p>
         </w:tc>
       </w:tr>
@@ -5037,7 +4876,7 @@
     </w:tbl>
     <w:p>
       <w:pPr>
-        <w:pStyle w:val="Descripcin"/>
+        <w:pStyle w:val="Caption"/>
         <w:jc w:val="center"/>
         <w:rPr>
           <w:lang w:val="es-419"/>
@@ -5088,7 +4927,7 @@
     </w:p>
     <w:tbl>
       <w:tblPr>
-        <w:tblStyle w:val="Tabladecuadrcula2"/>
+        <w:tblStyle w:val="GridTable2"/>
         <w:tblW w:w="5000" w:type="pct"/>
         <w:jc w:val="center"/>
         <w:tblLook w:val="04A0" w:firstRow="1" w:lastRow="0" w:firstColumn="1" w:lastColumn="0" w:noHBand="0" w:noVBand="1"/>
@@ -5164,41 +5003,13 @@
                 <w:lang w:val="es-419"/>
               </w:rPr>
             </w:pPr>
-            <w:proofErr w:type="spellStart"/>
-            <w:r>
-              <w:rPr>
-                <w:rFonts w:ascii="Dax-Regular" w:hAnsi="Dax-Regular"/>
-                <w:noProof w:val="0"/>
-                <w:lang w:val="es-419"/>
-              </w:rPr>
-              <w:t>Insertion</w:t>
-            </w:r>
-            <w:proofErr w:type="spellEnd"/>
-            <w:r>
-              <w:rPr>
-                <w:rFonts w:ascii="Dax-Regular" w:hAnsi="Dax-Regular"/>
-                <w:noProof w:val="0"/>
-                <w:lang w:val="es-419"/>
-              </w:rPr>
-              <w:t xml:space="preserve"> </w:t>
-            </w:r>
-            <w:proofErr w:type="spellStart"/>
-            <w:r>
-              <w:rPr>
-                <w:rFonts w:ascii="Dax-Regular" w:hAnsi="Dax-Regular"/>
-                <w:noProof w:val="0"/>
-                <w:lang w:val="es-419"/>
-              </w:rPr>
-              <w:t>Sort</w:t>
-            </w:r>
-            <w:proofErr w:type="spellEnd"/>
-            <w:r>
-              <w:rPr>
-                <w:rFonts w:ascii="Dax-Regular" w:hAnsi="Dax-Regular"/>
-                <w:noProof w:val="0"/>
-                <w:lang w:val="es-419"/>
-              </w:rPr>
-              <w:t xml:space="preserve"> (ms)</w:t>
+            <w:r>
+              <w:rPr>
+                <w:rFonts w:ascii="Dax-Regular" w:hAnsi="Dax-Regular"/>
+                <w:noProof w:val="0"/>
+                <w:lang w:val="es-419"/>
+              </w:rPr>
+              <w:t>Insertion Sort (ms)</w:t>
             </w:r>
           </w:p>
         </w:tc>
@@ -5219,41 +5030,13 @@
                 <w:lang w:val="es-419"/>
               </w:rPr>
             </w:pPr>
-            <w:proofErr w:type="spellStart"/>
-            <w:r>
-              <w:rPr>
-                <w:rFonts w:ascii="Dax-Regular" w:hAnsi="Dax-Regular"/>
-                <w:noProof w:val="0"/>
-                <w:lang w:val="es-419"/>
-              </w:rPr>
-              <w:t>Selection</w:t>
-            </w:r>
-            <w:proofErr w:type="spellEnd"/>
-            <w:r>
-              <w:rPr>
-                <w:rFonts w:ascii="Dax-Regular" w:hAnsi="Dax-Regular"/>
-                <w:noProof w:val="0"/>
-                <w:lang w:val="es-419"/>
-              </w:rPr>
-              <w:t xml:space="preserve"> </w:t>
-            </w:r>
-            <w:proofErr w:type="spellStart"/>
-            <w:r>
-              <w:rPr>
-                <w:rFonts w:ascii="Dax-Regular" w:hAnsi="Dax-Regular"/>
-                <w:noProof w:val="0"/>
-                <w:lang w:val="es-419"/>
-              </w:rPr>
-              <w:t>Sort</w:t>
-            </w:r>
-            <w:proofErr w:type="spellEnd"/>
-            <w:r>
-              <w:rPr>
-                <w:rFonts w:ascii="Dax-Regular" w:hAnsi="Dax-Regular"/>
-                <w:noProof w:val="0"/>
-                <w:lang w:val="es-419"/>
-              </w:rPr>
-              <w:t xml:space="preserve"> (ms)</w:t>
+            <w:r>
+              <w:rPr>
+                <w:rFonts w:ascii="Dax-Regular" w:hAnsi="Dax-Regular"/>
+                <w:noProof w:val="0"/>
+                <w:lang w:val="es-419"/>
+              </w:rPr>
+              <w:t>Selection Sort (ms)</w:t>
             </w:r>
           </w:p>
         </w:tc>
@@ -5280,25 +5063,7 @@
                 <w:noProof w:val="0"/>
                 <w:lang w:val="es-419"/>
               </w:rPr>
-              <w:t xml:space="preserve">Shell </w:t>
-            </w:r>
-            <w:proofErr w:type="spellStart"/>
-            <w:r>
-              <w:rPr>
-                <w:rFonts w:ascii="Dax-Regular" w:hAnsi="Dax-Regular"/>
-                <w:noProof w:val="0"/>
-                <w:lang w:val="es-419"/>
-              </w:rPr>
-              <w:t>Sort</w:t>
-            </w:r>
-            <w:proofErr w:type="spellEnd"/>
-            <w:r>
-              <w:rPr>
-                <w:rFonts w:ascii="Dax-Regular" w:hAnsi="Dax-Regular"/>
-                <w:noProof w:val="0"/>
-                <w:lang w:val="es-419"/>
-              </w:rPr>
-              <w:t xml:space="preserve"> (ms)</w:t>
+              <w:t>Shell Sort (ms)</w:t>
             </w:r>
           </w:p>
         </w:tc>
@@ -5346,6 +5111,14 @@
                 <w:lang w:val="es-419"/>
               </w:rPr>
             </w:pPr>
+            <w:r>
+              <w:rPr>
+                <w:rFonts w:ascii="Dax-Regular" w:hAnsi="Dax-Regular"/>
+                <w:noProof w:val="0"/>
+                <w:lang w:val="es-419"/>
+              </w:rPr>
+              <w:t>120362.36</w:t>
+            </w:r>
           </w:p>
         </w:tc>
         <w:tc>
@@ -5362,6 +5135,14 @@
                 <w:lang w:val="es-419"/>
               </w:rPr>
             </w:pPr>
+            <w:r>
+              <w:rPr>
+                <w:rFonts w:ascii="Dax-Regular" w:hAnsi="Dax-Regular"/>
+                <w:noProof w:val="0"/>
+                <w:lang w:val="es-419"/>
+              </w:rPr>
+              <w:t>125226.19</w:t>
+            </w:r>
           </w:p>
         </w:tc>
         <w:tc>
@@ -5378,6 +5159,14 @@
                 <w:lang w:val="es-419"/>
               </w:rPr>
             </w:pPr>
+            <w:r>
+              <w:rPr>
+                <w:rFonts w:ascii="Dax-Regular" w:hAnsi="Dax-Regular"/>
+                <w:noProof w:val="0"/>
+                <w:lang w:val="es-419"/>
+              </w:rPr>
+              <w:t>7500.41</w:t>
+            </w:r>
           </w:p>
         </w:tc>
       </w:tr>
@@ -5439,6 +5228,14 @@
                 <w:lang w:val="es-419"/>
               </w:rPr>
             </w:pPr>
+            <w:r>
+              <w:rPr>
+                <w:rFonts w:ascii="Dax-Regular" w:hAnsi="Dax-Regular"/>
+                <w:noProof w:val="0"/>
+                <w:lang w:val="es-419"/>
+              </w:rPr>
+              <w:t>1011484.406</w:t>
+            </w:r>
           </w:p>
         </w:tc>
         <w:tc>
@@ -5455,6 +5252,14 @@
                 <w:lang w:val="es-419"/>
               </w:rPr>
             </w:pPr>
+            <w:r>
+              <w:rPr>
+                <w:rFonts w:ascii="Dax-Regular" w:hAnsi="Dax-Regular"/>
+                <w:noProof w:val="0"/>
+                <w:lang w:val="es-419"/>
+              </w:rPr>
+              <w:t>30911.665</w:t>
+            </w:r>
           </w:p>
         </w:tc>
       </w:tr>
@@ -5533,6 +5338,14 @@
                 <w:lang w:val="es-419"/>
               </w:rPr>
             </w:pPr>
+            <w:r>
+              <w:rPr>
+                <w:rFonts w:ascii="Dax-Regular" w:hAnsi="Dax-Regular"/>
+                <w:noProof w:val="0"/>
+                <w:lang w:val="es-419"/>
+              </w:rPr>
+              <w:t>147462.29</w:t>
+            </w:r>
           </w:p>
         </w:tc>
       </w:tr>
@@ -6083,7 +5896,7 @@
     </w:tbl>
     <w:p>
       <w:pPr>
-        <w:pStyle w:val="Descripcin"/>
+        <w:pStyle w:val="Caption"/>
         <w:ind w:left="360"/>
         <w:rPr>
           <w:lang w:val="es-419"/>
@@ -6134,7 +5947,7 @@
     </w:p>
     <w:tbl>
       <w:tblPr>
-        <w:tblStyle w:val="Tablaconcuadrcula2-nfasis3"/>
+        <w:tblStyle w:val="GridTable2-Accent3"/>
         <w:tblW w:w="8790" w:type="dxa"/>
         <w:jc w:val="center"/>
         <w:tblLook w:val="04A0" w:firstRow="1" w:lastRow="0" w:firstColumn="1" w:lastColumn="0" w:noHBand="0" w:noVBand="1"/>
@@ -6244,34 +6057,14 @@
                 <w:lang w:val="es-419"/>
               </w:rPr>
             </w:pPr>
-            <w:proofErr w:type="spellStart"/>
-            <w:r>
-              <w:rPr>
-                <w:rFonts w:ascii="Dax-Regular" w:hAnsi="Dax-Regular"/>
-                <w:noProof w:val="0"/>
-                <w:lang w:val="es-419"/>
-              </w:rPr>
-              <w:t>Insertion</w:t>
-            </w:r>
-            <w:proofErr w:type="spellEnd"/>
-            <w:r>
-              <w:rPr>
-                <w:rFonts w:ascii="Dax-Regular" w:hAnsi="Dax-Regular"/>
-                <w:noProof w:val="0"/>
-                <w:lang w:val="es-419"/>
-              </w:rPr>
-              <w:t xml:space="preserve"> </w:t>
-            </w:r>
-            <w:proofErr w:type="spellStart"/>
-            <w:r>
-              <w:rPr>
-                <w:rFonts w:ascii="Dax-Regular" w:hAnsi="Dax-Regular"/>
-                <w:noProof w:val="0"/>
-                <w:lang w:val="es-419"/>
-              </w:rPr>
-              <w:t>sort</w:t>
-            </w:r>
-            <w:proofErr w:type="spellEnd"/>
+            <w:r>
+              <w:rPr>
+                <w:rFonts w:ascii="Dax-Regular" w:hAnsi="Dax-Regular"/>
+                <w:noProof w:val="0"/>
+                <w:lang w:val="es-419"/>
+              </w:rPr>
+              <w:t>Insertion sort</w:t>
+            </w:r>
           </w:p>
         </w:tc>
         <w:tc>
@@ -6288,6 +6081,22 @@
                 <w:lang w:val="es-419"/>
               </w:rPr>
             </w:pPr>
+            <w:r>
+              <w:rPr>
+                <w:rFonts w:ascii="Dax-Regular" w:hAnsi="Dax-Regular"/>
+                <w:noProof w:val="0"/>
+                <w:lang w:val="es-419"/>
+              </w:rPr>
+              <w:t>M</w:t>
+            </w:r>
+            <w:r>
+              <w:rPr>
+                <w:rFonts w:ascii="Dax-Regular" w:hAnsi="Dax-Regular"/>
+                <w:noProof w:val="0"/>
+                <w:lang w:val="es-419"/>
+              </w:rPr>
+              <w:t>ejor</w:t>
+            </w:r>
           </w:p>
         </w:tc>
         <w:tc>
@@ -6328,34 +6137,14 @@
                 <w:lang w:val="es-419"/>
               </w:rPr>
             </w:pPr>
-            <w:proofErr w:type="spellStart"/>
-            <w:r>
-              <w:rPr>
-                <w:rFonts w:ascii="Dax-Regular" w:hAnsi="Dax-Regular"/>
-                <w:noProof w:val="0"/>
-                <w:lang w:val="es-419"/>
-              </w:rPr>
-              <w:t>Selection</w:t>
-            </w:r>
-            <w:proofErr w:type="spellEnd"/>
-            <w:r>
-              <w:rPr>
-                <w:rFonts w:ascii="Dax-Regular" w:hAnsi="Dax-Regular"/>
-                <w:noProof w:val="0"/>
-                <w:lang w:val="es-419"/>
-              </w:rPr>
-              <w:t xml:space="preserve"> </w:t>
-            </w:r>
-            <w:proofErr w:type="spellStart"/>
-            <w:r>
-              <w:rPr>
-                <w:rFonts w:ascii="Dax-Regular" w:hAnsi="Dax-Regular"/>
-                <w:noProof w:val="0"/>
-                <w:lang w:val="es-419"/>
-              </w:rPr>
-              <w:t>sort</w:t>
-            </w:r>
-            <w:proofErr w:type="spellEnd"/>
+            <w:r>
+              <w:rPr>
+                <w:rFonts w:ascii="Dax-Regular" w:hAnsi="Dax-Regular"/>
+                <w:noProof w:val="0"/>
+                <w:lang w:val="es-419"/>
+              </w:rPr>
+              <w:t>Selection sort</w:t>
+            </w:r>
             <w:r>
               <w:rPr>
                 <w:noProof w:val="0"/>
@@ -6379,6 +6168,22 @@
                 <w:lang w:val="es-419"/>
               </w:rPr>
             </w:pPr>
+            <w:r>
+              <w:rPr>
+                <w:rFonts w:ascii="Dax-Regular" w:hAnsi="Dax-Regular"/>
+                <w:noProof w:val="0"/>
+                <w:lang w:val="es-419"/>
+              </w:rPr>
+              <w:t>M</w:t>
+            </w:r>
+            <w:r>
+              <w:rPr>
+                <w:rFonts w:ascii="Dax-Regular" w:hAnsi="Dax-Regular"/>
+                <w:noProof w:val="0"/>
+                <w:lang w:val="es-419"/>
+              </w:rPr>
+              <w:t>ejor</w:t>
+            </w:r>
           </w:p>
         </w:tc>
         <w:tc>
@@ -6423,18 +6228,8 @@
                 <w:noProof w:val="0"/>
                 <w:lang w:val="es-419"/>
               </w:rPr>
-              <w:t xml:space="preserve">Shell </w:t>
-            </w:r>
-            <w:proofErr w:type="spellStart"/>
-            <w:r>
-              <w:rPr>
-                <w:rFonts w:ascii="Dax-Regular" w:hAnsi="Dax-Regular"/>
-                <w:noProof w:val="0"/>
-                <w:lang w:val="es-419"/>
-              </w:rPr>
-              <w:t>sort</w:t>
-            </w:r>
-            <w:proofErr w:type="spellEnd"/>
+              <w:t>Shell sort</w:t>
+            </w:r>
           </w:p>
         </w:tc>
         <w:tc>
@@ -6451,6 +6246,22 @@
                 <w:lang w:val="es-419"/>
               </w:rPr>
             </w:pPr>
+            <w:r>
+              <w:rPr>
+                <w:rFonts w:ascii="Dax-Regular" w:hAnsi="Dax-Regular"/>
+                <w:noProof w:val="0"/>
+                <w:lang w:val="es-419"/>
+              </w:rPr>
+              <w:t>M</w:t>
+            </w:r>
+            <w:r>
+              <w:rPr>
+                <w:rFonts w:ascii="Dax-Regular" w:hAnsi="Dax-Regular"/>
+                <w:noProof w:val="0"/>
+                <w:lang w:val="es-419"/>
+              </w:rPr>
+              <w:t>ejor</w:t>
+            </w:r>
           </w:p>
         </w:tc>
         <w:tc>
@@ -6474,7 +6285,7 @@
     </w:tbl>
     <w:p>
       <w:pPr>
-        <w:pStyle w:val="Descripcin"/>
+        <w:pStyle w:val="Caption"/>
         <w:jc w:val="center"/>
         <w:rPr>
           <w:rFonts w:ascii="Dax-Regular" w:hAnsi="Dax-Regular"/>
@@ -6527,7 +6338,7 @@
     </w:p>
     <w:p>
       <w:pPr>
-        <w:pStyle w:val="Ttulo2"/>
+        <w:pStyle w:val="Heading2"/>
         <w:rPr>
           <w:b/>
           <w:bCs/>
@@ -6547,7 +6358,7 @@
     </w:p>
     <w:p>
       <w:pPr>
-        <w:pStyle w:val="Prrafodelista"/>
+        <w:pStyle w:val="ListParagraph"/>
         <w:numPr>
           <w:ilvl w:val="0"/>
           <w:numId w:val="5"/>
@@ -6578,7 +6389,7 @@
     </w:p>
     <w:p>
       <w:pPr>
-        <w:pStyle w:val="Prrafodelista"/>
+        <w:pStyle w:val="ListParagraph"/>
         <w:numPr>
           <w:ilvl w:val="1"/>
           <w:numId w:val="5"/>
@@ -6600,7 +6411,7 @@
     </w:p>
     <w:p>
       <w:pPr>
-        <w:pStyle w:val="Prrafodelista"/>
+        <w:pStyle w:val="ListParagraph"/>
         <w:numPr>
           <w:ilvl w:val="1"/>
           <w:numId w:val="5"/>
@@ -6622,7 +6433,7 @@
     </w:p>
     <w:p>
       <w:pPr>
-        <w:pStyle w:val="Prrafodelista"/>
+        <w:pStyle w:val="ListParagraph"/>
         <w:numPr>
           <w:ilvl w:val="1"/>
           <w:numId w:val="5"/>
@@ -6639,44 +6450,12 @@
           <w:rFonts w:ascii="Dax-Regular" w:hAnsi="Dax-Regular"/>
           <w:lang w:val="es-419"/>
         </w:rPr>
-        <w:t xml:space="preserve">Comparación de rendimiento para </w:t>
-      </w:r>
-      <w:proofErr w:type="spellStart"/>
-      <w:r>
-        <w:rPr>
-          <w:rFonts w:ascii="Dax-Regular" w:hAnsi="Dax-Regular"/>
-          <w:lang w:val="es-419"/>
-        </w:rPr>
-        <w:t>Insertion</w:t>
-      </w:r>
-      <w:proofErr w:type="spellEnd"/>
-      <w:r>
-        <w:rPr>
-          <w:rFonts w:ascii="Dax-Regular" w:hAnsi="Dax-Regular"/>
-          <w:lang w:val="es-419"/>
-        </w:rPr>
-        <w:t xml:space="preserve"> </w:t>
-      </w:r>
-      <w:proofErr w:type="spellStart"/>
-      <w:r>
-        <w:rPr>
-          <w:rFonts w:ascii="Dax-Regular" w:hAnsi="Dax-Regular"/>
-          <w:lang w:val="es-419"/>
-        </w:rPr>
-        <w:t>Sort</w:t>
-      </w:r>
-      <w:proofErr w:type="spellEnd"/>
-      <w:r>
-        <w:rPr>
-          <w:rFonts w:ascii="Dax-Regular" w:hAnsi="Dax-Regular"/>
-          <w:lang w:val="es-419"/>
-        </w:rPr>
-        <w:t>.</w:t>
+        <w:t>Comparación de rendimiento para Insertion Sort.</w:t>
       </w:r>
     </w:p>
     <w:p>
       <w:pPr>
-        <w:pStyle w:val="Prrafodelista"/>
+        <w:pStyle w:val="ListParagraph"/>
         <w:numPr>
           <w:ilvl w:val="1"/>
           <w:numId w:val="5"/>
@@ -6693,44 +6472,12 @@
           <w:rFonts w:ascii="Dax-Regular" w:hAnsi="Dax-Regular"/>
           <w:lang w:val="es-419"/>
         </w:rPr>
-        <w:t xml:space="preserve">Comparación de rendimiento para </w:t>
-      </w:r>
-      <w:proofErr w:type="spellStart"/>
-      <w:r>
-        <w:rPr>
-          <w:rFonts w:ascii="Dax-Regular" w:hAnsi="Dax-Regular"/>
-          <w:lang w:val="es-419"/>
-        </w:rPr>
-        <w:t>Selection</w:t>
-      </w:r>
-      <w:proofErr w:type="spellEnd"/>
-      <w:r>
-        <w:rPr>
-          <w:rFonts w:ascii="Dax-Regular" w:hAnsi="Dax-Regular"/>
-          <w:lang w:val="es-419"/>
-        </w:rPr>
-        <w:t xml:space="preserve"> </w:t>
-      </w:r>
-      <w:proofErr w:type="spellStart"/>
-      <w:r>
-        <w:rPr>
-          <w:rFonts w:ascii="Dax-Regular" w:hAnsi="Dax-Regular"/>
-          <w:lang w:val="es-419"/>
-        </w:rPr>
-        <w:t>Sort</w:t>
-      </w:r>
-      <w:proofErr w:type="spellEnd"/>
-      <w:r>
-        <w:rPr>
-          <w:rFonts w:ascii="Dax-Regular" w:hAnsi="Dax-Regular"/>
-          <w:lang w:val="es-419"/>
-        </w:rPr>
-        <w:t>.</w:t>
+        <w:t>Comparación de rendimiento para Selection Sort.</w:t>
       </w:r>
     </w:p>
     <w:p>
       <w:pPr>
-        <w:pStyle w:val="Prrafodelista"/>
+        <w:pStyle w:val="ListParagraph"/>
         <w:numPr>
           <w:ilvl w:val="1"/>
           <w:numId w:val="5"/>
@@ -6747,28 +6494,12 @@
           <w:rFonts w:ascii="Dax-Regular" w:hAnsi="Dax-Regular"/>
           <w:lang w:val="es-419"/>
         </w:rPr>
-        <w:t xml:space="preserve">Comparación de rendimiento para Shell </w:t>
-      </w:r>
-      <w:proofErr w:type="spellStart"/>
-      <w:r>
-        <w:rPr>
-          <w:rFonts w:ascii="Dax-Regular" w:hAnsi="Dax-Regular"/>
-          <w:lang w:val="es-419"/>
-        </w:rPr>
-        <w:t>Sort</w:t>
-      </w:r>
-      <w:proofErr w:type="spellEnd"/>
-      <w:r>
-        <w:rPr>
-          <w:rFonts w:ascii="Dax-Regular" w:hAnsi="Dax-Regular"/>
-          <w:lang w:val="es-419"/>
-        </w:rPr>
-        <w:t>.</w:t>
+        <w:t>Comparación de rendimiento para Shell Sort.</w:t>
       </w:r>
     </w:p>
     <w:p>
       <w:pPr>
-        <w:pStyle w:val="Ttulo1"/>
+        <w:pStyle w:val="Heading1"/>
         <w:rPr>
           <w:b/>
           <w:bCs/>
@@ -6788,7 +6519,7 @@
     </w:p>
     <w:p>
       <w:pPr>
-        <w:pStyle w:val="Prrafodelista"/>
+        <w:pStyle w:val="ListParagraph"/>
         <w:numPr>
           <w:ilvl w:val="0"/>
           <w:numId w:val="6"/>
@@ -6830,7 +6561,7 @@
     </w:p>
     <w:p>
       <w:pPr>
-        <w:pStyle w:val="Prrafodelista"/>
+        <w:pStyle w:val="ListParagraph"/>
         <w:numPr>
           <w:ilvl w:val="0"/>
           <w:numId w:val="6"/>
@@ -6860,7 +6591,7 @@
     </w:p>
     <w:p>
       <w:pPr>
-        <w:pStyle w:val="Prrafodelista"/>
+        <w:pStyle w:val="ListParagraph"/>
         <w:numPr>
           <w:ilvl w:val="0"/>
           <w:numId w:val="6"/>
@@ -6890,7 +6621,7 @@
     </w:p>
     <w:p>
       <w:pPr>
-        <w:pStyle w:val="Prrafodelista"/>
+        <w:pStyle w:val="ListParagraph"/>
         <w:numPr>
           <w:ilvl w:val="0"/>
           <w:numId w:val="6"/>
@@ -7967,11 +7698,11 @@
       <w:noProof/>
     </w:rPr>
   </w:style>
-  <w:style w:type="paragraph" w:styleId="Ttulo1">
+  <w:style w:type="paragraph" w:styleId="Heading1">
     <w:name w:val="heading 1"/>
     <w:basedOn w:val="Normal"/>
     <w:next w:val="Normal"/>
-    <w:link w:val="Ttulo1Car"/>
+    <w:link w:val="Heading1Char"/>
     <w:uiPriority w:val="9"/>
     <w:qFormat/>
     <w:rsid w:val="001826C9"/>
@@ -7988,11 +7719,11 @@
       <w:szCs w:val="32"/>
     </w:rPr>
   </w:style>
-  <w:style w:type="paragraph" w:styleId="Ttulo2">
+  <w:style w:type="paragraph" w:styleId="Heading2">
     <w:name w:val="heading 2"/>
     <w:basedOn w:val="Normal"/>
     <w:next w:val="Normal"/>
-    <w:link w:val="Ttulo2Car"/>
+    <w:link w:val="Heading2Char"/>
     <w:uiPriority w:val="9"/>
     <w:unhideWhenUsed/>
     <w:qFormat/>
@@ -8010,13 +7741,13 @@
       <w:szCs w:val="26"/>
     </w:rPr>
   </w:style>
-  <w:style w:type="character" w:default="1" w:styleId="Fuentedeprrafopredeter">
+  <w:style w:type="character" w:default="1" w:styleId="DefaultParagraphFont">
     <w:name w:val="Default Paragraph Font"/>
     <w:uiPriority w:val="1"/>
     <w:semiHidden/>
     <w:unhideWhenUsed/>
   </w:style>
-  <w:style w:type="table" w:default="1" w:styleId="Tablanormal">
+  <w:style w:type="table" w:default="1" w:styleId="TableNormal">
     <w:name w:val="Normal Table"/>
     <w:uiPriority w:val="99"/>
     <w:semiHidden/>
@@ -8031,17 +7762,17 @@
       </w:tblCellMar>
     </w:tblPr>
   </w:style>
-  <w:style w:type="numbering" w:default="1" w:styleId="Sinlista">
+  <w:style w:type="numbering" w:default="1" w:styleId="NoList">
     <w:name w:val="No List"/>
     <w:uiPriority w:val="99"/>
     <w:semiHidden/>
     <w:unhideWhenUsed/>
   </w:style>
-  <w:style w:type="paragraph" w:styleId="Ttulo">
+  <w:style w:type="paragraph" w:styleId="Title">
     <w:name w:val="Title"/>
     <w:basedOn w:val="Normal"/>
     <w:next w:val="Normal"/>
-    <w:link w:val="TtuloCar"/>
+    <w:link w:val="TitleChar"/>
     <w:uiPriority w:val="10"/>
     <w:qFormat/>
     <w:rsid w:val="00BA3B38"/>
@@ -8057,10 +7788,10 @@
       <w:szCs w:val="56"/>
     </w:rPr>
   </w:style>
-  <w:style w:type="character" w:customStyle="1" w:styleId="TtuloCar">
-    <w:name w:val="Título Car"/>
-    <w:basedOn w:val="Fuentedeprrafopredeter"/>
-    <w:link w:val="Ttulo"/>
+  <w:style w:type="character" w:customStyle="1" w:styleId="TitleChar">
+    <w:name w:val="Title Char"/>
+    <w:basedOn w:val="DefaultParagraphFont"/>
+    <w:link w:val="Title"/>
     <w:uiPriority w:val="10"/>
     <w:rsid w:val="00BA3B38"/>
     <w:rPr>
@@ -8072,7 +7803,7 @@
       <w:szCs w:val="56"/>
     </w:rPr>
   </w:style>
-  <w:style w:type="paragraph" w:styleId="Prrafodelista">
+  <w:style w:type="paragraph" w:styleId="ListParagraph">
     <w:name w:val="List Paragraph"/>
     <w:basedOn w:val="Normal"/>
     <w:uiPriority w:val="34"/>
@@ -8086,7 +7817,7 @@
       <w:noProof w:val="0"/>
     </w:rPr>
   </w:style>
-  <w:style w:type="paragraph" w:styleId="Descripcin">
+  <w:style w:type="paragraph" w:styleId="Caption">
     <w:name w:val="caption"/>
     <w:basedOn w:val="Normal"/>
     <w:next w:val="Normal"/>
@@ -8106,9 +7837,9 @@
       <w:szCs w:val="18"/>
     </w:rPr>
   </w:style>
-  <w:style w:type="table" w:styleId="Tabladecuadrcula2">
+  <w:style w:type="table" w:styleId="GridTable2">
     <w:name w:val="Grid Table 2"/>
-    <w:basedOn w:val="Tablanormal"/>
+    <w:basedOn w:val="TableNormal"/>
     <w:uiPriority w:val="47"/>
     <w:rsid w:val="005C50D1"/>
     <w:pPr>
@@ -8181,9 +7912,9 @@
       </w:tcPr>
     </w:tblStylePr>
   </w:style>
-  <w:style w:type="table" w:styleId="Tablaconcuadrcula2-nfasis3">
+  <w:style w:type="table" w:styleId="GridTable2-Accent3">
     <w:name w:val="Grid Table 2 Accent 3"/>
-    <w:basedOn w:val="Tablanormal"/>
+    <w:basedOn w:val="TableNormal"/>
     <w:uiPriority w:val="47"/>
     <w:rsid w:val="00392066"/>
     <w:pPr>
@@ -8256,10 +7987,10 @@
       </w:tcPr>
     </w:tblStylePr>
   </w:style>
-  <w:style w:type="character" w:customStyle="1" w:styleId="Ttulo1Car">
-    <w:name w:val="Título 1 Car"/>
-    <w:basedOn w:val="Fuentedeprrafopredeter"/>
-    <w:link w:val="Ttulo1"/>
+  <w:style w:type="character" w:customStyle="1" w:styleId="Heading1Char">
+    <w:name w:val="Heading 1 Char"/>
+    <w:basedOn w:val="DefaultParagraphFont"/>
+    <w:link w:val="Heading1"/>
     <w:uiPriority w:val="9"/>
     <w:rsid w:val="001826C9"/>
     <w:rPr>
@@ -8270,10 +8001,10 @@
       <w:szCs w:val="32"/>
     </w:rPr>
   </w:style>
-  <w:style w:type="character" w:customStyle="1" w:styleId="Ttulo2Car">
-    <w:name w:val="Título 2 Car"/>
-    <w:basedOn w:val="Fuentedeprrafopredeter"/>
-    <w:link w:val="Ttulo2"/>
+  <w:style w:type="character" w:customStyle="1" w:styleId="Heading2Char">
+    <w:name w:val="Heading 2 Char"/>
+    <w:basedOn w:val="DefaultParagraphFont"/>
+    <w:link w:val="Heading2"/>
     <w:uiPriority w:val="9"/>
     <w:rsid w:val="001826C9"/>
     <w:rPr>
@@ -8583,9 +8314,12 @@
 </file>
 
 <file path=customXml/item1.xml><?xml version="1.0" encoding="utf-8"?>
-<p:properties xmlns:p="http://schemas.microsoft.com/office/2006/metadata/properties" xmlns:xsi="http://www.w3.org/2001/XMLSchema-instance" xmlns:pc="http://schemas.microsoft.com/office/infopath/2007/PartnerControls">
-  <documentManagement/>
-</p:properties>
+<?mso-contentType ?>
+<FormTemplates xmlns="http://schemas.microsoft.com/sharepoint/v3/contenttype/forms">
+  <Display>DocumentLibraryForm</Display>
+  <Edit>DocumentLibraryForm</Edit>
+  <New>DocumentLibraryForm</New>
+</FormTemplates>
 </file>
 
 <file path=customXml/item2.xml><?xml version="1.0" encoding="utf-8"?>
@@ -8800,19 +8534,15 @@
 </file>
 
 <file path=customXml/item3.xml><?xml version="1.0" encoding="utf-8"?>
-<?mso-contentType ?>
-<FormTemplates xmlns="http://schemas.microsoft.com/sharepoint/v3/contenttype/forms">
-  <Display>DocumentLibraryForm</Display>
-  <Edit>DocumentLibraryForm</Edit>
-  <New>DocumentLibraryForm</New>
-</FormTemplates>
+<p:properties xmlns:p="http://schemas.microsoft.com/office/2006/metadata/properties" xmlns:xsi="http://www.w3.org/2001/XMLSchema-instance" xmlns:pc="http://schemas.microsoft.com/office/infopath/2007/PartnerControls">
+  <documentManagement/>
+</p:properties>
 </file>
 
 <file path=customXml/itemProps1.xml><?xml version="1.0" encoding="utf-8"?>
-<ds:datastoreItem xmlns:ds="http://schemas.openxmlformats.org/officeDocument/2006/customXml" ds:itemID="{D8D55360-DA4E-4EE6-A532-0D8BE99E30A4}">
+<ds:datastoreItem xmlns:ds="http://schemas.openxmlformats.org/officeDocument/2006/customXml" ds:itemID="{7DBE8262-9C92-4A1B-85FF-A533173B85D6}">
   <ds:schemaRefs>
-    <ds:schemaRef ds:uri="http://schemas.microsoft.com/office/2006/metadata/properties"/>
-    <ds:schemaRef ds:uri="http://schemas.microsoft.com/office/infopath/2007/PartnerControls"/>
+    <ds:schemaRef ds:uri="http://schemas.microsoft.com/sharepoint/v3/contenttype/forms"/>
   </ds:schemaRefs>
 </ds:datastoreItem>
 </file>
@@ -8837,9 +8567,10 @@
 </file>
 
 <file path=customXml/itemProps3.xml><?xml version="1.0" encoding="utf-8"?>
-<ds:datastoreItem xmlns:ds="http://schemas.openxmlformats.org/officeDocument/2006/customXml" ds:itemID="{7DBE8262-9C92-4A1B-85FF-A533173B85D6}">
+<ds:datastoreItem xmlns:ds="http://schemas.openxmlformats.org/officeDocument/2006/customXml" ds:itemID="{D8D55360-DA4E-4EE6-A532-0D8BE99E30A4}">
   <ds:schemaRefs>
-    <ds:schemaRef ds:uri="http://schemas.microsoft.com/sharepoint/v3/contenttype/forms"/>
+    <ds:schemaRef ds:uri="http://schemas.microsoft.com/office/2006/metadata/properties"/>
+    <ds:schemaRef ds:uri="http://schemas.microsoft.com/office/infopath/2007/PartnerControls"/>
   </ds:schemaRefs>
 </ds:datastoreItem>
 </file>
--- a/Docs/Observaciones-Lab 4.docx
+++ b/Docs/Observaciones-Lab 4.docx
@@ -602,41 +602,13 @@
                 <w:lang w:val="es-419"/>
               </w:rPr>
             </w:pPr>
-            <w:proofErr w:type="spellStart"/>
-            <w:r>
-              <w:rPr>
-                <w:rFonts w:ascii="Dax-Regular" w:hAnsi="Dax-Regular"/>
-                <w:noProof w:val="0"/>
-                <w:lang w:val="es-419"/>
-              </w:rPr>
-              <w:t>Insertion</w:t>
-            </w:r>
-            <w:proofErr w:type="spellEnd"/>
-            <w:r>
-              <w:rPr>
-                <w:rFonts w:ascii="Dax-Regular" w:hAnsi="Dax-Regular"/>
-                <w:noProof w:val="0"/>
-                <w:lang w:val="es-419"/>
-              </w:rPr>
-              <w:t xml:space="preserve"> </w:t>
-            </w:r>
-            <w:proofErr w:type="spellStart"/>
-            <w:r>
-              <w:rPr>
-                <w:rFonts w:ascii="Dax-Regular" w:hAnsi="Dax-Regular"/>
-                <w:noProof w:val="0"/>
-                <w:lang w:val="es-419"/>
-              </w:rPr>
-              <w:t>Sort</w:t>
-            </w:r>
-            <w:proofErr w:type="spellEnd"/>
-            <w:r>
-              <w:rPr>
-                <w:rFonts w:ascii="Dax-Regular" w:hAnsi="Dax-Regular"/>
-                <w:noProof w:val="0"/>
-                <w:lang w:val="es-419"/>
-              </w:rPr>
-              <w:t xml:space="preserve"> (ms)</w:t>
+            <w:r>
+              <w:rPr>
+                <w:rFonts w:ascii="Dax-Regular" w:hAnsi="Dax-Regular"/>
+                <w:noProof w:val="0"/>
+                <w:lang w:val="es-419"/>
+              </w:rPr>
+              <w:t>Insertion Sort (ms)</w:t>
             </w:r>
           </w:p>
         </w:tc>
@@ -657,41 +629,13 @@
                 <w:lang w:val="es-419"/>
               </w:rPr>
             </w:pPr>
-            <w:proofErr w:type="spellStart"/>
-            <w:r>
-              <w:rPr>
-                <w:rFonts w:ascii="Dax-Regular" w:hAnsi="Dax-Regular"/>
-                <w:noProof w:val="0"/>
-                <w:lang w:val="es-419"/>
-              </w:rPr>
-              <w:t>Selection</w:t>
-            </w:r>
-            <w:proofErr w:type="spellEnd"/>
-            <w:r>
-              <w:rPr>
-                <w:rFonts w:ascii="Dax-Regular" w:hAnsi="Dax-Regular"/>
-                <w:noProof w:val="0"/>
-                <w:lang w:val="es-419"/>
-              </w:rPr>
-              <w:t xml:space="preserve"> </w:t>
-            </w:r>
-            <w:proofErr w:type="spellStart"/>
-            <w:r>
-              <w:rPr>
-                <w:rFonts w:ascii="Dax-Regular" w:hAnsi="Dax-Regular"/>
-                <w:noProof w:val="0"/>
-                <w:lang w:val="es-419"/>
-              </w:rPr>
-              <w:t>Sort</w:t>
-            </w:r>
-            <w:proofErr w:type="spellEnd"/>
-            <w:r>
-              <w:rPr>
-                <w:rFonts w:ascii="Dax-Regular" w:hAnsi="Dax-Regular"/>
-                <w:noProof w:val="0"/>
-                <w:lang w:val="es-419"/>
-              </w:rPr>
-              <w:t xml:space="preserve"> (ms)</w:t>
+            <w:r>
+              <w:rPr>
+                <w:rFonts w:ascii="Dax-Regular" w:hAnsi="Dax-Regular"/>
+                <w:noProof w:val="0"/>
+                <w:lang w:val="es-419"/>
+              </w:rPr>
+              <w:t>Selection Sort (ms)</w:t>
             </w:r>
           </w:p>
         </w:tc>
@@ -718,25 +662,7 @@
                 <w:noProof w:val="0"/>
                 <w:lang w:val="es-419"/>
               </w:rPr>
-              <w:t xml:space="preserve">Shell </w:t>
-            </w:r>
-            <w:proofErr w:type="spellStart"/>
-            <w:r>
-              <w:rPr>
-                <w:rFonts w:ascii="Dax-Regular" w:hAnsi="Dax-Regular"/>
-                <w:noProof w:val="0"/>
-                <w:lang w:val="es-419"/>
-              </w:rPr>
-              <w:t>Sort</w:t>
-            </w:r>
-            <w:proofErr w:type="spellEnd"/>
-            <w:r>
-              <w:rPr>
-                <w:rFonts w:ascii="Dax-Regular" w:hAnsi="Dax-Regular"/>
-                <w:noProof w:val="0"/>
-                <w:lang w:val="es-419"/>
-              </w:rPr>
-              <w:t xml:space="preserve"> (ms)</w:t>
+              <w:t>Shell Sort (ms)</w:t>
             </w:r>
           </w:p>
         </w:tc>
@@ -2050,41 +1976,13 @@
                 <w:lang w:val="es-419"/>
               </w:rPr>
             </w:pPr>
-            <w:proofErr w:type="spellStart"/>
-            <w:r>
-              <w:rPr>
-                <w:rFonts w:ascii="Dax-Regular" w:hAnsi="Dax-Regular"/>
-                <w:noProof w:val="0"/>
-                <w:lang w:val="es-419"/>
-              </w:rPr>
-              <w:t>Insertion</w:t>
-            </w:r>
-            <w:proofErr w:type="spellEnd"/>
-            <w:r>
-              <w:rPr>
-                <w:rFonts w:ascii="Dax-Regular" w:hAnsi="Dax-Regular"/>
-                <w:noProof w:val="0"/>
-                <w:lang w:val="es-419"/>
-              </w:rPr>
-              <w:t xml:space="preserve"> </w:t>
-            </w:r>
-            <w:proofErr w:type="spellStart"/>
-            <w:r>
-              <w:rPr>
-                <w:rFonts w:ascii="Dax-Regular" w:hAnsi="Dax-Regular"/>
-                <w:noProof w:val="0"/>
-                <w:lang w:val="es-419"/>
-              </w:rPr>
-              <w:t>Sort</w:t>
-            </w:r>
-            <w:proofErr w:type="spellEnd"/>
-            <w:r>
-              <w:rPr>
-                <w:rFonts w:ascii="Dax-Regular" w:hAnsi="Dax-Regular"/>
-                <w:noProof w:val="0"/>
-                <w:lang w:val="es-419"/>
-              </w:rPr>
-              <w:t xml:space="preserve"> (ms)</w:t>
+            <w:r>
+              <w:rPr>
+                <w:rFonts w:ascii="Dax-Regular" w:hAnsi="Dax-Regular"/>
+                <w:noProof w:val="0"/>
+                <w:lang w:val="es-419"/>
+              </w:rPr>
+              <w:t>Insertion Sort (ms)</w:t>
             </w:r>
           </w:p>
         </w:tc>
@@ -2105,41 +2003,13 @@
                 <w:lang w:val="es-419"/>
               </w:rPr>
             </w:pPr>
-            <w:proofErr w:type="spellStart"/>
-            <w:r>
-              <w:rPr>
-                <w:rFonts w:ascii="Dax-Regular" w:hAnsi="Dax-Regular"/>
-                <w:noProof w:val="0"/>
-                <w:lang w:val="es-419"/>
-              </w:rPr>
-              <w:t>Selection</w:t>
-            </w:r>
-            <w:proofErr w:type="spellEnd"/>
-            <w:r>
-              <w:rPr>
-                <w:rFonts w:ascii="Dax-Regular" w:hAnsi="Dax-Regular"/>
-                <w:noProof w:val="0"/>
-                <w:lang w:val="es-419"/>
-              </w:rPr>
-              <w:t xml:space="preserve"> </w:t>
-            </w:r>
-            <w:proofErr w:type="spellStart"/>
-            <w:r>
-              <w:rPr>
-                <w:rFonts w:ascii="Dax-Regular" w:hAnsi="Dax-Regular"/>
-                <w:noProof w:val="0"/>
-                <w:lang w:val="es-419"/>
-              </w:rPr>
-              <w:t>Sort</w:t>
-            </w:r>
-            <w:proofErr w:type="spellEnd"/>
-            <w:r>
-              <w:rPr>
-                <w:rFonts w:ascii="Dax-Regular" w:hAnsi="Dax-Regular"/>
-                <w:noProof w:val="0"/>
-                <w:lang w:val="es-419"/>
-              </w:rPr>
-              <w:t xml:space="preserve"> (ms)</w:t>
+            <w:r>
+              <w:rPr>
+                <w:rFonts w:ascii="Dax-Regular" w:hAnsi="Dax-Regular"/>
+                <w:noProof w:val="0"/>
+                <w:lang w:val="es-419"/>
+              </w:rPr>
+              <w:t>Selection Sort (ms)</w:t>
             </w:r>
           </w:p>
         </w:tc>
@@ -2166,25 +2036,7 @@
                 <w:noProof w:val="0"/>
                 <w:lang w:val="es-419"/>
               </w:rPr>
-              <w:t xml:space="preserve">Shell </w:t>
-            </w:r>
-            <w:proofErr w:type="spellStart"/>
-            <w:r>
-              <w:rPr>
-                <w:rFonts w:ascii="Dax-Regular" w:hAnsi="Dax-Regular"/>
-                <w:noProof w:val="0"/>
-                <w:lang w:val="es-419"/>
-              </w:rPr>
-              <w:t>Sort</w:t>
-            </w:r>
-            <w:proofErr w:type="spellEnd"/>
-            <w:r>
-              <w:rPr>
-                <w:rFonts w:ascii="Dax-Regular" w:hAnsi="Dax-Regular"/>
-                <w:noProof w:val="0"/>
-                <w:lang w:val="es-419"/>
-              </w:rPr>
-              <w:t xml:space="preserve"> (ms)</w:t>
+              <w:t>Shell Sort (ms)</w:t>
             </w:r>
           </w:p>
         </w:tc>
@@ -3396,34 +3248,14 @@
                 <w:lang w:val="es-419"/>
               </w:rPr>
             </w:pPr>
-            <w:proofErr w:type="spellStart"/>
-            <w:r>
-              <w:rPr>
-                <w:rFonts w:ascii="Dax-Regular" w:hAnsi="Dax-Regular"/>
-                <w:noProof w:val="0"/>
-                <w:lang w:val="es-419"/>
-              </w:rPr>
-              <w:t>Insertion</w:t>
-            </w:r>
-            <w:proofErr w:type="spellEnd"/>
-            <w:r>
-              <w:rPr>
-                <w:rFonts w:ascii="Dax-Regular" w:hAnsi="Dax-Regular"/>
-                <w:noProof w:val="0"/>
-                <w:lang w:val="es-419"/>
-              </w:rPr>
-              <w:t xml:space="preserve"> </w:t>
-            </w:r>
-            <w:proofErr w:type="spellStart"/>
-            <w:r>
-              <w:rPr>
-                <w:rFonts w:ascii="Dax-Regular" w:hAnsi="Dax-Regular"/>
-                <w:noProof w:val="0"/>
-                <w:lang w:val="es-419"/>
-              </w:rPr>
-              <w:t>sort</w:t>
-            </w:r>
-            <w:proofErr w:type="spellEnd"/>
+            <w:r>
+              <w:rPr>
+                <w:rFonts w:ascii="Dax-Regular" w:hAnsi="Dax-Regular"/>
+                <w:noProof w:val="0"/>
+                <w:lang w:val="es-419"/>
+              </w:rPr>
+              <w:t>Insertion sort</w:t>
+            </w:r>
           </w:p>
         </w:tc>
         <w:tc>
@@ -3496,34 +3328,14 @@
                 <w:lang w:val="es-419"/>
               </w:rPr>
             </w:pPr>
-            <w:proofErr w:type="spellStart"/>
-            <w:r>
-              <w:rPr>
-                <w:rFonts w:ascii="Dax-Regular" w:hAnsi="Dax-Regular"/>
-                <w:noProof w:val="0"/>
-                <w:lang w:val="es-419"/>
-              </w:rPr>
-              <w:t>Selection</w:t>
-            </w:r>
-            <w:proofErr w:type="spellEnd"/>
-            <w:r>
-              <w:rPr>
-                <w:rFonts w:ascii="Dax-Regular" w:hAnsi="Dax-Regular"/>
-                <w:noProof w:val="0"/>
-                <w:lang w:val="es-419"/>
-              </w:rPr>
-              <w:t xml:space="preserve"> </w:t>
-            </w:r>
-            <w:proofErr w:type="spellStart"/>
-            <w:r>
-              <w:rPr>
-                <w:rFonts w:ascii="Dax-Regular" w:hAnsi="Dax-Regular"/>
-                <w:noProof w:val="0"/>
-                <w:lang w:val="es-419"/>
-              </w:rPr>
-              <w:t>sort</w:t>
-            </w:r>
-            <w:proofErr w:type="spellEnd"/>
+            <w:r>
+              <w:rPr>
+                <w:rFonts w:ascii="Dax-Regular" w:hAnsi="Dax-Regular"/>
+                <w:noProof w:val="0"/>
+                <w:lang w:val="es-419"/>
+              </w:rPr>
+              <w:t>Selection sort</w:t>
+            </w:r>
             <w:r>
               <w:rPr>
                 <w:noProof w:val="0"/>
@@ -3608,18 +3420,8 @@
                 <w:lang w:val="es-419"/>
               </w:rPr>
               <w:lastRenderedPageBreak/>
-              <w:t xml:space="preserve">Shell </w:t>
-            </w:r>
-            <w:proofErr w:type="spellStart"/>
-            <w:r>
-              <w:rPr>
-                <w:rFonts w:ascii="Dax-Regular" w:hAnsi="Dax-Regular"/>
-                <w:noProof w:val="0"/>
-                <w:lang w:val="es-419"/>
-              </w:rPr>
-              <w:t>sort</w:t>
-            </w:r>
-            <w:proofErr w:type="spellEnd"/>
+              <w:t>Shell sort</w:t>
+            </w:r>
           </w:p>
         </w:tc>
         <w:tc>
@@ -3834,6 +3636,37 @@
     </w:p>
     <w:p>
       <w:pPr>
+        <w:spacing w:after="0"/>
+        <w:jc w:val="both"/>
+        <w:rPr>
+          <w:rFonts w:ascii="Dax-Regular" w:hAnsi="Dax-Regular"/>
+          <w:lang w:val="es-419"/>
+        </w:rPr>
+      </w:pPr>
+      <w:r>
+        <w:drawing>
+          <wp:inline distT="0" distB="0" distL="0" distR="0" wp14:anchorId="31E5F1E0" wp14:editId="1A6FD203">
+            <wp:extent cx="5943600" cy="4314825"/>
+            <wp:effectExtent l="0" t="0" r="0" b="9525"/>
+            <wp:docPr id="4" name="Gráfico 4">
+              <a:extLst xmlns:a="http://schemas.openxmlformats.org/drawingml/2006/main">
+                <a:ext uri="{FF2B5EF4-FFF2-40B4-BE49-F238E27FC236}">
+                  <a16:creationId xmlns:a16="http://schemas.microsoft.com/office/drawing/2014/main" id="{1F86A8C9-B823-4237-B971-35F9FC141626}"/>
+                </a:ext>
+              </a:extLst>
+            </wp:docPr>
+            <wp:cNvGraphicFramePr/>
+            <a:graphic xmlns:a="http://schemas.openxmlformats.org/drawingml/2006/main">
+              <a:graphicData uri="http://schemas.openxmlformats.org/drawingml/2006/chart">
+                <c:chart xmlns:c="http://schemas.openxmlformats.org/drawingml/2006/chart" xmlns:r="http://schemas.openxmlformats.org/officeDocument/2006/relationships" r:id="rId8"/>
+              </a:graphicData>
+            </a:graphic>
+          </wp:inline>
+        </w:drawing>
+      </w:r>
+    </w:p>
+    <w:p>
+      <w:pPr>
         <w:pStyle w:val="Prrafodelista"/>
         <w:numPr>
           <w:ilvl w:val="1"/>
@@ -3856,11 +3689,6 @@
     </w:p>
     <w:p>
       <w:pPr>
-        <w:pStyle w:val="Prrafodelista"/>
-        <w:numPr>
-          <w:ilvl w:val="1"/>
-          <w:numId w:val="5"/>
-        </w:numPr>
         <w:spacing w:after="0"/>
         <w:jc w:val="both"/>
         <w:rPr>
@@ -3869,43 +3697,26 @@
         </w:rPr>
       </w:pPr>
       <w:r>
-        <w:rPr>
-          <w:rFonts w:ascii="Dax-Regular" w:hAnsi="Dax-Regular"/>
-          <w:lang w:val="es-419"/>
-        </w:rPr>
-        <w:t xml:space="preserve">Comparación de rendimiento para </w:t>
-      </w:r>
-      <w:proofErr w:type="spellStart"/>
-      <w:r>
-        <w:rPr>
-          <w:rFonts w:ascii="Dax-Regular" w:hAnsi="Dax-Regular"/>
-          <w:lang w:val="es-419"/>
-        </w:rPr>
-        <w:t>Insertion</w:t>
-      </w:r>
-      <w:proofErr w:type="spellEnd"/>
-      <w:r>
-        <w:rPr>
-          <w:rFonts w:ascii="Dax-Regular" w:hAnsi="Dax-Regular"/>
-          <w:lang w:val="es-419"/>
-        </w:rPr>
-        <w:t xml:space="preserve"> </w:t>
-      </w:r>
-      <w:proofErr w:type="spellStart"/>
-      <w:r>
-        <w:rPr>
-          <w:rFonts w:ascii="Dax-Regular" w:hAnsi="Dax-Regular"/>
-          <w:lang w:val="es-419"/>
-        </w:rPr>
-        <w:t>Sort</w:t>
-      </w:r>
-      <w:proofErr w:type="spellEnd"/>
-      <w:r>
-        <w:rPr>
-          <w:rFonts w:ascii="Dax-Regular" w:hAnsi="Dax-Regular"/>
-          <w:lang w:val="es-419"/>
-        </w:rPr>
-        <w:t>.</w:t>
+        <w:lastRenderedPageBreak/>
+        <w:drawing>
+          <wp:inline distT="0" distB="0" distL="0" distR="0" wp14:anchorId="1FCC261B" wp14:editId="4ED87908">
+            <wp:extent cx="5943600" cy="4314825"/>
+            <wp:effectExtent l="0" t="0" r="0" b="9525"/>
+            <wp:docPr id="6" name="Gráfico 6">
+              <a:extLst xmlns:a="http://schemas.openxmlformats.org/drawingml/2006/main">
+                <a:ext uri="{FF2B5EF4-FFF2-40B4-BE49-F238E27FC236}">
+                  <a16:creationId xmlns:a16="http://schemas.microsoft.com/office/drawing/2014/main" id="{F79FD9B3-1053-4105-BF53-EDCA2C102566}"/>
+                </a:ext>
+              </a:extLst>
+            </wp:docPr>
+            <wp:cNvGraphicFramePr/>
+            <a:graphic xmlns:a="http://schemas.openxmlformats.org/drawingml/2006/main">
+              <a:graphicData uri="http://schemas.openxmlformats.org/drawingml/2006/chart">
+                <c:chart xmlns:c="http://schemas.openxmlformats.org/drawingml/2006/chart" xmlns:r="http://schemas.openxmlformats.org/officeDocument/2006/relationships" r:id="rId9"/>
+              </a:graphicData>
+            </a:graphic>
+          </wp:inline>
+        </w:drawing>
       </w:r>
     </w:p>
     <w:p>
@@ -3927,39 +3738,39 @@
           <w:rFonts w:ascii="Dax-Regular" w:hAnsi="Dax-Regular"/>
           <w:lang w:val="es-419"/>
         </w:rPr>
-        <w:t xml:space="preserve">Comparación de rendimiento para </w:t>
+        <w:t>Comparación de rendimiento para Insertion Sort.</w:t>
       </w:r>
-      <w:proofErr w:type="spellStart"/>
-      <w:r>
+    </w:p>
+    <w:p>
+      <w:pPr>
+        <w:spacing w:after="0"/>
+        <w:jc w:val="both"/>
         <w:rPr>
           <w:rFonts w:ascii="Dax-Regular" w:hAnsi="Dax-Regular"/>
           <w:lang w:val="es-419"/>
         </w:rPr>
-        <w:t>Selection</w:t>
-      </w:r>
-      <w:proofErr w:type="spellEnd"/>
+      </w:pPr>
       <w:r>
-        <w:rPr>
-          <w:rFonts w:ascii="Dax-Regular" w:hAnsi="Dax-Regular"/>
-          <w:lang w:val="es-419"/>
-        </w:rPr>
-        <w:t xml:space="preserve"> </w:t>
-      </w:r>
-      <w:proofErr w:type="spellStart"/>
-      <w:r>
-        <w:rPr>
-          <w:rFonts w:ascii="Dax-Regular" w:hAnsi="Dax-Regular"/>
-          <w:lang w:val="es-419"/>
-        </w:rPr>
-        <w:t>Sort</w:t>
-      </w:r>
-      <w:proofErr w:type="spellEnd"/>
-      <w:r>
-        <w:rPr>
-          <w:rFonts w:ascii="Dax-Regular" w:hAnsi="Dax-Regular"/>
-          <w:lang w:val="es-419"/>
-        </w:rPr>
-        <w:t>.</w:t>
+        <w:lastRenderedPageBreak/>
+        <w:drawing>
+          <wp:inline distT="0" distB="0" distL="0" distR="0" wp14:anchorId="18E3CEB5" wp14:editId="45DEBB7A">
+            <wp:extent cx="5943600" cy="4314825"/>
+            <wp:effectExtent l="0" t="0" r="0" b="9525"/>
+            <wp:docPr id="2" name="Gráfico 2">
+              <a:extLst xmlns:a="http://schemas.openxmlformats.org/drawingml/2006/main">
+                <a:ext uri="{FF2B5EF4-FFF2-40B4-BE49-F238E27FC236}">
+                  <a16:creationId xmlns:a16="http://schemas.microsoft.com/office/drawing/2014/main" id="{E62ACB43-BF23-44E0-A2C1-1BE0D48E226C}"/>
+                </a:ext>
+              </a:extLst>
+            </wp:docPr>
+            <wp:cNvGraphicFramePr/>
+            <a:graphic xmlns:a="http://schemas.openxmlformats.org/drawingml/2006/main">
+              <a:graphicData uri="http://schemas.openxmlformats.org/drawingml/2006/chart">
+                <c:chart xmlns:c="http://schemas.openxmlformats.org/drawingml/2006/chart" xmlns:r="http://schemas.openxmlformats.org/officeDocument/2006/relationships" r:id="rId10"/>
+              </a:graphicData>
+            </a:graphic>
+          </wp:inline>
+        </w:drawing>
       </w:r>
     </w:p>
     <w:p>
@@ -3981,23 +3792,93 @@
           <w:rFonts w:ascii="Dax-Regular" w:hAnsi="Dax-Regular"/>
           <w:lang w:val="es-419"/>
         </w:rPr>
-        <w:t xml:space="preserve">Comparación de rendimiento para Shell </w:t>
+        <w:t>Comparación de rendimiento para Selection Sort.</w:t>
       </w:r>
-      <w:proofErr w:type="spellStart"/>
+    </w:p>
+    <w:p>
+      <w:pPr>
+        <w:spacing w:after="0"/>
+        <w:jc w:val="both"/>
+        <w:rPr>
+          <w:rFonts w:ascii="Dax-Regular" w:hAnsi="Dax-Regular"/>
+          <w:lang w:val="es-419"/>
+        </w:rPr>
+      </w:pPr>
+      <w:r>
+        <w:lastRenderedPageBreak/>
+        <w:drawing>
+          <wp:inline distT="0" distB="0" distL="0" distR="0" wp14:anchorId="53B4D97E" wp14:editId="0CCB1CDA">
+            <wp:extent cx="5943600" cy="4314825"/>
+            <wp:effectExtent l="0" t="0" r="0" b="9525"/>
+            <wp:docPr id="3" name="Gráfico 3">
+              <a:extLst xmlns:a="http://schemas.openxmlformats.org/drawingml/2006/main">
+                <a:ext uri="{FF2B5EF4-FFF2-40B4-BE49-F238E27FC236}">
+                  <a16:creationId xmlns:a16="http://schemas.microsoft.com/office/drawing/2014/main" id="{6CD62A27-62EF-4A76-950F-A06EC21FDB46}"/>
+                </a:ext>
+              </a:extLst>
+            </wp:docPr>
+            <wp:cNvGraphicFramePr/>
+            <a:graphic xmlns:a="http://schemas.openxmlformats.org/drawingml/2006/main">
+              <a:graphicData uri="http://schemas.openxmlformats.org/drawingml/2006/chart">
+                <c:chart xmlns:c="http://schemas.openxmlformats.org/drawingml/2006/chart" xmlns:r="http://schemas.openxmlformats.org/officeDocument/2006/relationships" r:id="rId11"/>
+              </a:graphicData>
+            </a:graphic>
+          </wp:inline>
+        </w:drawing>
+      </w:r>
+    </w:p>
+    <w:p>
+      <w:pPr>
+        <w:pStyle w:val="Prrafodelista"/>
+        <w:numPr>
+          <w:ilvl w:val="1"/>
+          <w:numId w:val="5"/>
+        </w:numPr>
+        <w:spacing w:after="0"/>
+        <w:jc w:val="both"/>
+        <w:rPr>
+          <w:rFonts w:ascii="Dax-Regular" w:hAnsi="Dax-Regular"/>
+          <w:lang w:val="es-419"/>
+        </w:rPr>
+      </w:pPr>
       <w:r>
         <w:rPr>
           <w:rFonts w:ascii="Dax-Regular" w:hAnsi="Dax-Regular"/>
           <w:lang w:val="es-419"/>
         </w:rPr>
-        <w:t>Sort</w:t>
+        <w:t>Comparación de rendimiento para Shell Sort.</w:t>
       </w:r>
-      <w:proofErr w:type="spellEnd"/>
-      <w:r>
+    </w:p>
+    <w:p>
+      <w:pPr>
+        <w:spacing w:after="0"/>
+        <w:jc w:val="both"/>
         <w:rPr>
           <w:rFonts w:ascii="Dax-Regular" w:hAnsi="Dax-Regular"/>
           <w:lang w:val="es-419"/>
         </w:rPr>
-        <w:t>.</w:t>
+      </w:pPr>
+      <w:r>
+        <w:lastRenderedPageBreak/>
+        <w:drawing>
+          <wp:inline distT="0" distB="0" distL="0" distR="0" wp14:anchorId="280FFDAF" wp14:editId="671E8F64">
+            <wp:extent cx="5943600" cy="4314825"/>
+            <wp:effectExtent l="0" t="0" r="0" b="9525"/>
+            <wp:docPr id="1" name="Gráfico 1">
+              <a:extLst xmlns:a="http://schemas.openxmlformats.org/drawingml/2006/main">
+                <a:ext uri="{FF2B5EF4-FFF2-40B4-BE49-F238E27FC236}">
+                  <a16:creationId xmlns:a16="http://schemas.microsoft.com/office/drawing/2014/main" id="{49C9A0CC-8523-4ADB-8134-5F68720F3C67}"/>
+                </a:ext>
+              </a:extLst>
+            </wp:docPr>
+            <wp:cNvGraphicFramePr/>
+            <a:graphic xmlns:a="http://schemas.openxmlformats.org/drawingml/2006/main">
+              <a:graphicData uri="http://schemas.openxmlformats.org/drawingml/2006/chart">
+                <c:chart xmlns:c="http://schemas.openxmlformats.org/drawingml/2006/chart" xmlns:r="http://schemas.openxmlformats.org/officeDocument/2006/relationships" r:id="rId12"/>
+              </a:graphicData>
+            </a:graphic>
+          </wp:inline>
+        </w:drawing>
       </w:r>
     </w:p>
     <w:p>
@@ -4118,41 +3999,13 @@
                 <w:lang w:val="es-419"/>
               </w:rPr>
             </w:pPr>
-            <w:proofErr w:type="spellStart"/>
-            <w:r>
-              <w:rPr>
-                <w:rFonts w:ascii="Dax-Regular" w:hAnsi="Dax-Regular"/>
-                <w:noProof w:val="0"/>
-                <w:lang w:val="es-419"/>
-              </w:rPr>
-              <w:t>Insertion</w:t>
-            </w:r>
-            <w:proofErr w:type="spellEnd"/>
-            <w:r>
-              <w:rPr>
-                <w:rFonts w:ascii="Dax-Regular" w:hAnsi="Dax-Regular"/>
-                <w:noProof w:val="0"/>
-                <w:lang w:val="es-419"/>
-              </w:rPr>
-              <w:t xml:space="preserve"> </w:t>
-            </w:r>
-            <w:proofErr w:type="spellStart"/>
-            <w:r>
-              <w:rPr>
-                <w:rFonts w:ascii="Dax-Regular" w:hAnsi="Dax-Regular"/>
-                <w:noProof w:val="0"/>
-                <w:lang w:val="es-419"/>
-              </w:rPr>
-              <w:t>Sort</w:t>
-            </w:r>
-            <w:proofErr w:type="spellEnd"/>
-            <w:r>
-              <w:rPr>
-                <w:rFonts w:ascii="Dax-Regular" w:hAnsi="Dax-Regular"/>
-                <w:noProof w:val="0"/>
-                <w:lang w:val="es-419"/>
-              </w:rPr>
-              <w:t xml:space="preserve"> (ms)</w:t>
+            <w:r>
+              <w:rPr>
+                <w:rFonts w:ascii="Dax-Regular" w:hAnsi="Dax-Regular"/>
+                <w:noProof w:val="0"/>
+                <w:lang w:val="es-419"/>
+              </w:rPr>
+              <w:t>Insertion Sort (ms)</w:t>
             </w:r>
           </w:p>
         </w:tc>
@@ -4173,41 +4026,13 @@
                 <w:lang w:val="es-419"/>
               </w:rPr>
             </w:pPr>
-            <w:proofErr w:type="spellStart"/>
-            <w:r>
-              <w:rPr>
-                <w:rFonts w:ascii="Dax-Regular" w:hAnsi="Dax-Regular"/>
-                <w:noProof w:val="0"/>
-                <w:lang w:val="es-419"/>
-              </w:rPr>
-              <w:t>Selection</w:t>
-            </w:r>
-            <w:proofErr w:type="spellEnd"/>
-            <w:r>
-              <w:rPr>
-                <w:rFonts w:ascii="Dax-Regular" w:hAnsi="Dax-Regular"/>
-                <w:noProof w:val="0"/>
-                <w:lang w:val="es-419"/>
-              </w:rPr>
-              <w:t xml:space="preserve"> </w:t>
-            </w:r>
-            <w:proofErr w:type="spellStart"/>
-            <w:r>
-              <w:rPr>
-                <w:rFonts w:ascii="Dax-Regular" w:hAnsi="Dax-Regular"/>
-                <w:noProof w:val="0"/>
-                <w:lang w:val="es-419"/>
-              </w:rPr>
-              <w:t>Sort</w:t>
-            </w:r>
-            <w:proofErr w:type="spellEnd"/>
-            <w:r>
-              <w:rPr>
-                <w:rFonts w:ascii="Dax-Regular" w:hAnsi="Dax-Regular"/>
-                <w:noProof w:val="0"/>
-                <w:lang w:val="es-419"/>
-              </w:rPr>
-              <w:t xml:space="preserve"> (ms)</w:t>
+            <w:r>
+              <w:rPr>
+                <w:rFonts w:ascii="Dax-Regular" w:hAnsi="Dax-Regular"/>
+                <w:noProof w:val="0"/>
+                <w:lang w:val="es-419"/>
+              </w:rPr>
+              <w:t>Selection Sort (ms)</w:t>
             </w:r>
           </w:p>
         </w:tc>
@@ -4234,25 +4059,7 @@
                 <w:noProof w:val="0"/>
                 <w:lang w:val="es-419"/>
               </w:rPr>
-              <w:t xml:space="preserve">Shell </w:t>
-            </w:r>
-            <w:proofErr w:type="spellStart"/>
-            <w:r>
-              <w:rPr>
-                <w:rFonts w:ascii="Dax-Regular" w:hAnsi="Dax-Regular"/>
-                <w:noProof w:val="0"/>
-                <w:lang w:val="es-419"/>
-              </w:rPr>
-              <w:t>Sort</w:t>
-            </w:r>
-            <w:proofErr w:type="spellEnd"/>
-            <w:r>
-              <w:rPr>
-                <w:rFonts w:ascii="Dax-Regular" w:hAnsi="Dax-Regular"/>
-                <w:noProof w:val="0"/>
-                <w:lang w:val="es-419"/>
-              </w:rPr>
-              <w:t xml:space="preserve"> (ms)</w:t>
+              <w:t>Shell Sort (ms)</w:t>
             </w:r>
           </w:p>
         </w:tc>
@@ -5164,41 +4971,13 @@
                 <w:lang w:val="es-419"/>
               </w:rPr>
             </w:pPr>
-            <w:proofErr w:type="spellStart"/>
-            <w:r>
-              <w:rPr>
-                <w:rFonts w:ascii="Dax-Regular" w:hAnsi="Dax-Regular"/>
-                <w:noProof w:val="0"/>
-                <w:lang w:val="es-419"/>
-              </w:rPr>
-              <w:t>Insertion</w:t>
-            </w:r>
-            <w:proofErr w:type="spellEnd"/>
-            <w:r>
-              <w:rPr>
-                <w:rFonts w:ascii="Dax-Regular" w:hAnsi="Dax-Regular"/>
-                <w:noProof w:val="0"/>
-                <w:lang w:val="es-419"/>
-              </w:rPr>
-              <w:t xml:space="preserve"> </w:t>
-            </w:r>
-            <w:proofErr w:type="spellStart"/>
-            <w:r>
-              <w:rPr>
-                <w:rFonts w:ascii="Dax-Regular" w:hAnsi="Dax-Regular"/>
-                <w:noProof w:val="0"/>
-                <w:lang w:val="es-419"/>
-              </w:rPr>
-              <w:t>Sort</w:t>
-            </w:r>
-            <w:proofErr w:type="spellEnd"/>
-            <w:r>
-              <w:rPr>
-                <w:rFonts w:ascii="Dax-Regular" w:hAnsi="Dax-Regular"/>
-                <w:noProof w:val="0"/>
-                <w:lang w:val="es-419"/>
-              </w:rPr>
-              <w:t xml:space="preserve"> (ms)</w:t>
+            <w:r>
+              <w:rPr>
+                <w:rFonts w:ascii="Dax-Regular" w:hAnsi="Dax-Regular"/>
+                <w:noProof w:val="0"/>
+                <w:lang w:val="es-419"/>
+              </w:rPr>
+              <w:t>Insertion Sort (ms)</w:t>
             </w:r>
           </w:p>
         </w:tc>
@@ -5219,41 +4998,13 @@
                 <w:lang w:val="es-419"/>
               </w:rPr>
             </w:pPr>
-            <w:proofErr w:type="spellStart"/>
-            <w:r>
-              <w:rPr>
-                <w:rFonts w:ascii="Dax-Regular" w:hAnsi="Dax-Regular"/>
-                <w:noProof w:val="0"/>
-                <w:lang w:val="es-419"/>
-              </w:rPr>
-              <w:t>Selection</w:t>
-            </w:r>
-            <w:proofErr w:type="spellEnd"/>
-            <w:r>
-              <w:rPr>
-                <w:rFonts w:ascii="Dax-Regular" w:hAnsi="Dax-Regular"/>
-                <w:noProof w:val="0"/>
-                <w:lang w:val="es-419"/>
-              </w:rPr>
-              <w:t xml:space="preserve"> </w:t>
-            </w:r>
-            <w:proofErr w:type="spellStart"/>
-            <w:r>
-              <w:rPr>
-                <w:rFonts w:ascii="Dax-Regular" w:hAnsi="Dax-Regular"/>
-                <w:noProof w:val="0"/>
-                <w:lang w:val="es-419"/>
-              </w:rPr>
-              <w:t>Sort</w:t>
-            </w:r>
-            <w:proofErr w:type="spellEnd"/>
-            <w:r>
-              <w:rPr>
-                <w:rFonts w:ascii="Dax-Regular" w:hAnsi="Dax-Regular"/>
-                <w:noProof w:val="0"/>
-                <w:lang w:val="es-419"/>
-              </w:rPr>
-              <w:t xml:space="preserve"> (ms)</w:t>
+            <w:r>
+              <w:rPr>
+                <w:rFonts w:ascii="Dax-Regular" w:hAnsi="Dax-Regular"/>
+                <w:noProof w:val="0"/>
+                <w:lang w:val="es-419"/>
+              </w:rPr>
+              <w:t>Selection Sort (ms)</w:t>
             </w:r>
           </w:p>
         </w:tc>
@@ -5280,25 +5031,7 @@
                 <w:noProof w:val="0"/>
                 <w:lang w:val="es-419"/>
               </w:rPr>
-              <w:t xml:space="preserve">Shell </w:t>
-            </w:r>
-            <w:proofErr w:type="spellStart"/>
-            <w:r>
-              <w:rPr>
-                <w:rFonts w:ascii="Dax-Regular" w:hAnsi="Dax-Regular"/>
-                <w:noProof w:val="0"/>
-                <w:lang w:val="es-419"/>
-              </w:rPr>
-              <w:t>Sort</w:t>
-            </w:r>
-            <w:proofErr w:type="spellEnd"/>
-            <w:r>
-              <w:rPr>
-                <w:rFonts w:ascii="Dax-Regular" w:hAnsi="Dax-Regular"/>
-                <w:noProof w:val="0"/>
-                <w:lang w:val="es-419"/>
-              </w:rPr>
-              <w:t xml:space="preserve"> (ms)</w:t>
+              <w:t>Shell Sort (ms)</w:t>
             </w:r>
           </w:p>
         </w:tc>
@@ -5483,6 +5216,7 @@
                 <w:noProof w:val="0"/>
                 <w:lang w:val="es-419"/>
               </w:rPr>
+              <w:lastRenderedPageBreak/>
               <w:t>4000</w:t>
             </w:r>
           </w:p>
@@ -6244,34 +5978,14 @@
                 <w:lang w:val="es-419"/>
               </w:rPr>
             </w:pPr>
-            <w:proofErr w:type="spellStart"/>
-            <w:r>
-              <w:rPr>
-                <w:rFonts w:ascii="Dax-Regular" w:hAnsi="Dax-Regular"/>
-                <w:noProof w:val="0"/>
-                <w:lang w:val="es-419"/>
-              </w:rPr>
-              <w:t>Insertion</w:t>
-            </w:r>
-            <w:proofErr w:type="spellEnd"/>
-            <w:r>
-              <w:rPr>
-                <w:rFonts w:ascii="Dax-Regular" w:hAnsi="Dax-Regular"/>
-                <w:noProof w:val="0"/>
-                <w:lang w:val="es-419"/>
-              </w:rPr>
-              <w:t xml:space="preserve"> </w:t>
-            </w:r>
-            <w:proofErr w:type="spellStart"/>
-            <w:r>
-              <w:rPr>
-                <w:rFonts w:ascii="Dax-Regular" w:hAnsi="Dax-Regular"/>
-                <w:noProof w:val="0"/>
-                <w:lang w:val="es-419"/>
-              </w:rPr>
-              <w:t>sort</w:t>
-            </w:r>
-            <w:proofErr w:type="spellEnd"/>
+            <w:r>
+              <w:rPr>
+                <w:rFonts w:ascii="Dax-Regular" w:hAnsi="Dax-Regular"/>
+                <w:noProof w:val="0"/>
+                <w:lang w:val="es-419"/>
+              </w:rPr>
+              <w:t>Insertion sort</w:t>
+            </w:r>
           </w:p>
         </w:tc>
         <w:tc>
@@ -6328,34 +6042,14 @@
                 <w:lang w:val="es-419"/>
               </w:rPr>
             </w:pPr>
-            <w:proofErr w:type="spellStart"/>
-            <w:r>
-              <w:rPr>
-                <w:rFonts w:ascii="Dax-Regular" w:hAnsi="Dax-Regular"/>
-                <w:noProof w:val="0"/>
-                <w:lang w:val="es-419"/>
-              </w:rPr>
-              <w:t>Selection</w:t>
-            </w:r>
-            <w:proofErr w:type="spellEnd"/>
-            <w:r>
-              <w:rPr>
-                <w:rFonts w:ascii="Dax-Regular" w:hAnsi="Dax-Regular"/>
-                <w:noProof w:val="0"/>
-                <w:lang w:val="es-419"/>
-              </w:rPr>
-              <w:t xml:space="preserve"> </w:t>
-            </w:r>
-            <w:proofErr w:type="spellStart"/>
-            <w:r>
-              <w:rPr>
-                <w:rFonts w:ascii="Dax-Regular" w:hAnsi="Dax-Regular"/>
-                <w:noProof w:val="0"/>
-                <w:lang w:val="es-419"/>
-              </w:rPr>
-              <w:t>sort</w:t>
-            </w:r>
-            <w:proofErr w:type="spellEnd"/>
+            <w:r>
+              <w:rPr>
+                <w:rFonts w:ascii="Dax-Regular" w:hAnsi="Dax-Regular"/>
+                <w:noProof w:val="0"/>
+                <w:lang w:val="es-419"/>
+              </w:rPr>
+              <w:t>Selection sort</w:t>
+            </w:r>
             <w:r>
               <w:rPr>
                 <w:noProof w:val="0"/>
@@ -6423,18 +6117,8 @@
                 <w:noProof w:val="0"/>
                 <w:lang w:val="es-419"/>
               </w:rPr>
-              <w:t xml:space="preserve">Shell </w:t>
-            </w:r>
-            <w:proofErr w:type="spellStart"/>
-            <w:r>
-              <w:rPr>
-                <w:rFonts w:ascii="Dax-Regular" w:hAnsi="Dax-Regular"/>
-                <w:noProof w:val="0"/>
-                <w:lang w:val="es-419"/>
-              </w:rPr>
-              <w:t>sort</w:t>
-            </w:r>
-            <w:proofErr w:type="spellEnd"/>
+              <w:t>Shell sort</w:t>
+            </w:r>
           </w:p>
         </w:tc>
         <w:tc>
@@ -6485,7 +6169,6 @@
         <w:rPr>
           <w:lang w:val="es-419"/>
         </w:rPr>
-        <w:lastRenderedPageBreak/>
         <w:t xml:space="preserve">Tabla </w:t>
       </w:r>
       <w:r>
@@ -6639,39 +6322,7 @@
           <w:rFonts w:ascii="Dax-Regular" w:hAnsi="Dax-Regular"/>
           <w:lang w:val="es-419"/>
         </w:rPr>
-        <w:t xml:space="preserve">Comparación de rendimiento para </w:t>
-      </w:r>
-      <w:proofErr w:type="spellStart"/>
-      <w:r>
-        <w:rPr>
-          <w:rFonts w:ascii="Dax-Regular" w:hAnsi="Dax-Regular"/>
-          <w:lang w:val="es-419"/>
-        </w:rPr>
-        <w:t>Insertion</w:t>
-      </w:r>
-      <w:proofErr w:type="spellEnd"/>
-      <w:r>
-        <w:rPr>
-          <w:rFonts w:ascii="Dax-Regular" w:hAnsi="Dax-Regular"/>
-          <w:lang w:val="es-419"/>
-        </w:rPr>
-        <w:t xml:space="preserve"> </w:t>
-      </w:r>
-      <w:proofErr w:type="spellStart"/>
-      <w:r>
-        <w:rPr>
-          <w:rFonts w:ascii="Dax-Regular" w:hAnsi="Dax-Regular"/>
-          <w:lang w:val="es-419"/>
-        </w:rPr>
-        <w:t>Sort</w:t>
-      </w:r>
-      <w:proofErr w:type="spellEnd"/>
-      <w:r>
-        <w:rPr>
-          <w:rFonts w:ascii="Dax-Regular" w:hAnsi="Dax-Regular"/>
-          <w:lang w:val="es-419"/>
-        </w:rPr>
-        <w:t>.</w:t>
+        <w:t>Comparación de rendimiento para Insertion Sort.</w:t>
       </w:r>
     </w:p>
     <w:p>
@@ -6693,39 +6344,7 @@
           <w:rFonts w:ascii="Dax-Regular" w:hAnsi="Dax-Regular"/>
           <w:lang w:val="es-419"/>
         </w:rPr>
-        <w:t xml:space="preserve">Comparación de rendimiento para </w:t>
-      </w:r>
-      <w:proofErr w:type="spellStart"/>
-      <w:r>
-        <w:rPr>
-          <w:rFonts w:ascii="Dax-Regular" w:hAnsi="Dax-Regular"/>
-          <w:lang w:val="es-419"/>
-        </w:rPr>
-        <w:t>Selection</w:t>
-      </w:r>
-      <w:proofErr w:type="spellEnd"/>
-      <w:r>
-        <w:rPr>
-          <w:rFonts w:ascii="Dax-Regular" w:hAnsi="Dax-Regular"/>
-          <w:lang w:val="es-419"/>
-        </w:rPr>
-        <w:t xml:space="preserve"> </w:t>
-      </w:r>
-      <w:proofErr w:type="spellStart"/>
-      <w:r>
-        <w:rPr>
-          <w:rFonts w:ascii="Dax-Regular" w:hAnsi="Dax-Regular"/>
-          <w:lang w:val="es-419"/>
-        </w:rPr>
-        <w:t>Sort</w:t>
-      </w:r>
-      <w:proofErr w:type="spellEnd"/>
-      <w:r>
-        <w:rPr>
-          <w:rFonts w:ascii="Dax-Regular" w:hAnsi="Dax-Regular"/>
-          <w:lang w:val="es-419"/>
-        </w:rPr>
-        <w:t>.</w:t>
+        <w:t>Comparación de rendimiento para Selection Sort.</w:t>
       </w:r>
     </w:p>
     <w:p>
@@ -6747,23 +6366,7 @@
           <w:rFonts w:ascii="Dax-Regular" w:hAnsi="Dax-Regular"/>
           <w:lang w:val="es-419"/>
         </w:rPr>
-        <w:t xml:space="preserve">Comparación de rendimiento para Shell </w:t>
-      </w:r>
-      <w:proofErr w:type="spellStart"/>
-      <w:r>
-        <w:rPr>
-          <w:rFonts w:ascii="Dax-Regular" w:hAnsi="Dax-Regular"/>
-          <w:lang w:val="es-419"/>
-        </w:rPr>
-        <w:t>Sort</w:t>
-      </w:r>
-      <w:proofErr w:type="spellEnd"/>
-      <w:r>
-        <w:rPr>
-          <w:rFonts w:ascii="Dax-Regular" w:hAnsi="Dax-Regular"/>
-          <w:lang w:val="es-419"/>
-        </w:rPr>
-        <w:t>.</w:t>
+        <w:t>Comparación de rendimiento para Shell Sort.</w:t>
       </w:r>
     </w:p>
     <w:p>
@@ -8287,6 +7890,6487 @@
 </w:styles>
 </file>
 
+<file path=word/charts/chart1.xml><?xml version="1.0" encoding="utf-8"?>
+<c:chartSpace xmlns:c="http://schemas.openxmlformats.org/drawingml/2006/chart" xmlns:a="http://schemas.openxmlformats.org/drawingml/2006/main" xmlns:r="http://schemas.openxmlformats.org/officeDocument/2006/relationships" xmlns:c16r2="http://schemas.microsoft.com/office/drawing/2015/06/chart">
+  <c:date1904 val="0"/>
+  <c:lang val="es-ES"/>
+  <c:roundedCorners val="0"/>
+  <mc:AlternateContent xmlns:mc="http://schemas.openxmlformats.org/markup-compatibility/2006">
+    <mc:Choice xmlns:c14="http://schemas.microsoft.com/office/drawing/2007/8/2/chart" Requires="c14">
+      <c14:style val="102"/>
+    </mc:Choice>
+    <mc:Fallback>
+      <c:style val="2"/>
+    </mc:Fallback>
+  </mc:AlternateContent>
+  <c:chart>
+    <c:title>
+      <c:tx>
+        <c:rich>
+          <a:bodyPr rot="0" spcFirstLastPara="1" vertOverflow="ellipsis" vert="horz" wrap="square" anchor="ctr" anchorCtr="1"/>
+          <a:lstStyle/>
+          <a:p>
+            <a:pPr>
+              <a:defRPr sz="1400" b="1" i="0" u="none" strike="noStrike" kern="1200" spc="0" baseline="0">
+                <a:solidFill>
+                  <a:schemeClr val="tx1">
+                    <a:lumMod val="65000"/>
+                    <a:lumOff val="35000"/>
+                  </a:schemeClr>
+                </a:solidFill>
+                <a:latin typeface="+mn-lt"/>
+                <a:ea typeface="+mn-ea"/>
+                <a:cs typeface="+mn-cs"/>
+              </a:defRPr>
+            </a:pPr>
+            <a:r>
+              <a:rPr lang="es-419" sz="1800" b="1">
+                <a:effectLst/>
+              </a:rPr>
+              <a:t>Comparación de rendimiento ARRAYLIST</a:t>
+            </a:r>
+            <a:endParaRPr lang="en-US" sz="1800" b="1">
+              <a:effectLst/>
+            </a:endParaRPr>
+          </a:p>
+        </c:rich>
+      </c:tx>
+      <c:overlay val="0"/>
+      <c:spPr>
+        <a:noFill/>
+        <a:ln>
+          <a:noFill/>
+        </a:ln>
+        <a:effectLst/>
+      </c:spPr>
+      <c:txPr>
+        <a:bodyPr rot="0" spcFirstLastPara="1" vertOverflow="ellipsis" vert="horz" wrap="square" anchor="ctr" anchorCtr="1"/>
+        <a:lstStyle/>
+        <a:p>
+          <a:pPr>
+            <a:defRPr sz="1400" b="1" i="0" u="none" strike="noStrike" kern="1200" spc="0" baseline="0">
+              <a:solidFill>
+                <a:schemeClr val="tx1">
+                  <a:lumMod val="65000"/>
+                  <a:lumOff val="35000"/>
+                </a:schemeClr>
+              </a:solidFill>
+              <a:latin typeface="+mn-lt"/>
+              <a:ea typeface="+mn-ea"/>
+              <a:cs typeface="+mn-cs"/>
+            </a:defRPr>
+          </a:pPr>
+          <a:endParaRPr lang="es-CO"/>
+        </a:p>
+      </c:txPr>
+    </c:title>
+    <c:autoTitleDeleted val="0"/>
+    <c:plotArea>
+      <c:layout/>
+      <c:scatterChart>
+        <c:scatterStyle val="smoothMarker"/>
+        <c:varyColors val="0"/>
+        <c:ser>
+          <c:idx val="0"/>
+          <c:order val="0"/>
+          <c:tx>
+            <c:strRef>
+              <c:f>'Datos Lab4'!$B$1</c:f>
+              <c:strCache>
+                <c:ptCount val="1"/>
+                <c:pt idx="0">
+                  <c:v>Insertion Sort [ms]</c:v>
+                </c:pt>
+              </c:strCache>
+            </c:strRef>
+          </c:tx>
+          <c:spPr>
+            <a:ln w="19050" cap="rnd">
+              <a:solidFill>
+                <a:schemeClr val="accent6"/>
+              </a:solidFill>
+              <a:round/>
+            </a:ln>
+            <a:effectLst/>
+          </c:spPr>
+          <c:marker>
+            <c:symbol val="circle"/>
+            <c:size val="5"/>
+            <c:spPr>
+              <a:solidFill>
+                <a:schemeClr val="accent6"/>
+              </a:solidFill>
+              <a:ln w="9525">
+                <a:solidFill>
+                  <a:schemeClr val="accent6"/>
+                </a:solidFill>
+              </a:ln>
+              <a:effectLst/>
+            </c:spPr>
+          </c:marker>
+          <c:trendline>
+            <c:spPr>
+              <a:ln w="19050" cap="rnd">
+                <a:solidFill>
+                  <a:schemeClr val="accent6"/>
+                </a:solidFill>
+                <a:prstDash val="sysDot"/>
+              </a:ln>
+              <a:effectLst/>
+            </c:spPr>
+            <c:trendlineType val="power"/>
+            <c:dispRSqr val="1"/>
+            <c:dispEq val="1"/>
+            <c:trendlineLbl>
+              <c:numFmt formatCode="General" sourceLinked="0"/>
+              <c:spPr>
+                <a:noFill/>
+                <a:ln>
+                  <a:noFill/>
+                </a:ln>
+                <a:effectLst/>
+              </c:spPr>
+              <c:txPr>
+                <a:bodyPr rot="0" spcFirstLastPara="1" vertOverflow="ellipsis" vert="horz" wrap="square" anchor="ctr" anchorCtr="1"/>
+                <a:lstStyle/>
+                <a:p>
+                  <a:pPr>
+                    <a:defRPr sz="900" b="0" i="0" u="none" strike="noStrike" kern="1200" baseline="0">
+                      <a:solidFill>
+                        <a:schemeClr val="tx1">
+                          <a:lumMod val="65000"/>
+                          <a:lumOff val="35000"/>
+                        </a:schemeClr>
+                      </a:solidFill>
+                      <a:latin typeface="+mn-lt"/>
+                      <a:ea typeface="+mn-ea"/>
+                      <a:cs typeface="+mn-cs"/>
+                    </a:defRPr>
+                  </a:pPr>
+                  <a:endParaRPr lang="es-CO"/>
+                </a:p>
+              </c:txPr>
+            </c:trendlineLbl>
+          </c:trendline>
+          <c:xVal>
+            <c:numRef>
+              <c:f>'Datos Lab4'!$A$2:$A$7</c:f>
+              <c:numCache>
+                <c:formatCode>General</c:formatCode>
+                <c:ptCount val="6"/>
+                <c:pt idx="0">
+                  <c:v>1000</c:v>
+                </c:pt>
+                <c:pt idx="1">
+                  <c:v>2000</c:v>
+                </c:pt>
+                <c:pt idx="2">
+                  <c:v>4000</c:v>
+                </c:pt>
+                <c:pt idx="3">
+                  <c:v>8000</c:v>
+                </c:pt>
+                <c:pt idx="4">
+                  <c:v>16000</c:v>
+                </c:pt>
+                <c:pt idx="5">
+                  <c:v>32000</c:v>
+                </c:pt>
+              </c:numCache>
+            </c:numRef>
+          </c:xVal>
+          <c:yVal>
+            <c:numRef>
+              <c:f>'Datos Lab4'!$B$2:$B$7</c:f>
+              <c:numCache>
+                <c:formatCode>General</c:formatCode>
+                <c:ptCount val="6"/>
+                <c:pt idx="0">
+                  <c:v>796.88</c:v>
+                </c:pt>
+                <c:pt idx="1">
+                  <c:v>3234.38</c:v>
+                </c:pt>
+                <c:pt idx="2">
+                  <c:v>12828.13</c:v>
+                </c:pt>
+                <c:pt idx="3">
+                  <c:v>51750.05</c:v>
+                </c:pt>
+                <c:pt idx="4">
+                  <c:v>214515.22</c:v>
+                </c:pt>
+                <c:pt idx="5">
+                  <c:v>943625.99</c:v>
+                </c:pt>
+              </c:numCache>
+            </c:numRef>
+          </c:yVal>
+          <c:smooth val="1"/>
+          <c:extLst>
+            <c:ext xmlns:c16="http://schemas.microsoft.com/office/drawing/2014/chart" uri="{C3380CC4-5D6E-409C-BE32-E72D297353CC}">
+              <c16:uniqueId val="{00000001-B7A0-405D-A833-C0016070F9E9}"/>
+            </c:ext>
+          </c:extLst>
+        </c:ser>
+        <c:ser>
+          <c:idx val="1"/>
+          <c:order val="1"/>
+          <c:tx>
+            <c:strRef>
+              <c:f>'Datos Lab4'!$C$1</c:f>
+              <c:strCache>
+                <c:ptCount val="1"/>
+                <c:pt idx="0">
+                  <c:v>Selection Sort [ms]</c:v>
+                </c:pt>
+              </c:strCache>
+            </c:strRef>
+          </c:tx>
+          <c:spPr>
+            <a:ln w="19050" cap="rnd">
+              <a:solidFill>
+                <a:schemeClr val="accent5"/>
+              </a:solidFill>
+              <a:round/>
+            </a:ln>
+            <a:effectLst/>
+          </c:spPr>
+          <c:marker>
+            <c:symbol val="circle"/>
+            <c:size val="5"/>
+            <c:spPr>
+              <a:solidFill>
+                <a:schemeClr val="accent5"/>
+              </a:solidFill>
+              <a:ln w="9525">
+                <a:solidFill>
+                  <a:schemeClr val="accent5"/>
+                </a:solidFill>
+              </a:ln>
+              <a:effectLst/>
+            </c:spPr>
+          </c:marker>
+          <c:trendline>
+            <c:spPr>
+              <a:ln w="19050" cap="rnd">
+                <a:solidFill>
+                  <a:schemeClr val="accent5"/>
+                </a:solidFill>
+                <a:prstDash val="sysDot"/>
+              </a:ln>
+              <a:effectLst/>
+            </c:spPr>
+            <c:trendlineType val="poly"/>
+            <c:order val="2"/>
+            <c:dispRSqr val="1"/>
+            <c:dispEq val="1"/>
+            <c:trendlineLbl>
+              <c:numFmt formatCode="General" sourceLinked="0"/>
+              <c:spPr>
+                <a:noFill/>
+                <a:ln>
+                  <a:noFill/>
+                </a:ln>
+                <a:effectLst/>
+              </c:spPr>
+              <c:txPr>
+                <a:bodyPr rot="0" spcFirstLastPara="1" vertOverflow="ellipsis" vert="horz" wrap="square" anchor="ctr" anchorCtr="1"/>
+                <a:lstStyle/>
+                <a:p>
+                  <a:pPr>
+                    <a:defRPr sz="900" b="0" i="0" u="none" strike="noStrike" kern="1200" baseline="0">
+                      <a:solidFill>
+                        <a:schemeClr val="tx1">
+                          <a:lumMod val="65000"/>
+                          <a:lumOff val="35000"/>
+                        </a:schemeClr>
+                      </a:solidFill>
+                      <a:latin typeface="+mn-lt"/>
+                      <a:ea typeface="+mn-ea"/>
+                      <a:cs typeface="+mn-cs"/>
+                    </a:defRPr>
+                  </a:pPr>
+                  <a:endParaRPr lang="es-CO"/>
+                </a:p>
+              </c:txPr>
+            </c:trendlineLbl>
+          </c:trendline>
+          <c:xVal>
+            <c:numRef>
+              <c:f>'Datos Lab4'!$A$2:$A$7</c:f>
+              <c:numCache>
+                <c:formatCode>General</c:formatCode>
+                <c:ptCount val="6"/>
+                <c:pt idx="0">
+                  <c:v>1000</c:v>
+                </c:pt>
+                <c:pt idx="1">
+                  <c:v>2000</c:v>
+                </c:pt>
+                <c:pt idx="2">
+                  <c:v>4000</c:v>
+                </c:pt>
+                <c:pt idx="3">
+                  <c:v>8000</c:v>
+                </c:pt>
+                <c:pt idx="4">
+                  <c:v>16000</c:v>
+                </c:pt>
+                <c:pt idx="5">
+                  <c:v>32000</c:v>
+                </c:pt>
+              </c:numCache>
+            </c:numRef>
+          </c:xVal>
+          <c:yVal>
+            <c:numRef>
+              <c:f>'Datos Lab4'!$C$2:$C$7</c:f>
+              <c:numCache>
+                <c:formatCode>General</c:formatCode>
+                <c:ptCount val="6"/>
+                <c:pt idx="0">
+                  <c:v>578.13</c:v>
+                </c:pt>
+                <c:pt idx="1">
+                  <c:v>2265.63</c:v>
+                </c:pt>
+                <c:pt idx="2">
+                  <c:v>9125.69</c:v>
+                </c:pt>
+                <c:pt idx="3">
+                  <c:v>38125.06</c:v>
+                </c:pt>
+                <c:pt idx="4">
+                  <c:v>1688593.75</c:v>
+                </c:pt>
+                <c:pt idx="5">
+                  <c:v>724437.5</c:v>
+                </c:pt>
+              </c:numCache>
+            </c:numRef>
+          </c:yVal>
+          <c:smooth val="1"/>
+          <c:extLst>
+            <c:ext xmlns:c16="http://schemas.microsoft.com/office/drawing/2014/chart" uri="{C3380CC4-5D6E-409C-BE32-E72D297353CC}">
+              <c16:uniqueId val="{00000003-B7A0-405D-A833-C0016070F9E9}"/>
+            </c:ext>
+          </c:extLst>
+        </c:ser>
+        <c:ser>
+          <c:idx val="2"/>
+          <c:order val="2"/>
+          <c:tx>
+            <c:strRef>
+              <c:f>'Datos Lab4'!$D$1</c:f>
+              <c:strCache>
+                <c:ptCount val="1"/>
+                <c:pt idx="0">
+                  <c:v>Shell Sort [ms]</c:v>
+                </c:pt>
+              </c:strCache>
+            </c:strRef>
+          </c:tx>
+          <c:spPr>
+            <a:ln w="19050" cap="rnd">
+              <a:solidFill>
+                <a:schemeClr val="accent4"/>
+              </a:solidFill>
+              <a:round/>
+            </a:ln>
+            <a:effectLst/>
+          </c:spPr>
+          <c:marker>
+            <c:symbol val="circle"/>
+            <c:size val="5"/>
+            <c:spPr>
+              <a:solidFill>
+                <a:schemeClr val="accent4"/>
+              </a:solidFill>
+              <a:ln w="9525">
+                <a:solidFill>
+                  <a:schemeClr val="accent4"/>
+                </a:solidFill>
+              </a:ln>
+              <a:effectLst/>
+            </c:spPr>
+          </c:marker>
+          <c:trendline>
+            <c:spPr>
+              <a:ln w="19050" cap="rnd">
+                <a:solidFill>
+                  <a:schemeClr val="accent4"/>
+                </a:solidFill>
+                <a:prstDash val="sysDot"/>
+              </a:ln>
+              <a:effectLst/>
+            </c:spPr>
+            <c:trendlineType val="log"/>
+            <c:dispRSqr val="1"/>
+            <c:dispEq val="1"/>
+            <c:trendlineLbl>
+              <c:numFmt formatCode="General" sourceLinked="0"/>
+              <c:spPr>
+                <a:noFill/>
+                <a:ln>
+                  <a:noFill/>
+                </a:ln>
+                <a:effectLst/>
+              </c:spPr>
+              <c:txPr>
+                <a:bodyPr rot="0" spcFirstLastPara="1" vertOverflow="ellipsis" vert="horz" wrap="square" anchor="ctr" anchorCtr="1"/>
+                <a:lstStyle/>
+                <a:p>
+                  <a:pPr>
+                    <a:defRPr sz="900" b="0" i="0" u="none" strike="noStrike" kern="1200" baseline="0">
+                      <a:solidFill>
+                        <a:schemeClr val="tx1">
+                          <a:lumMod val="65000"/>
+                          <a:lumOff val="35000"/>
+                        </a:schemeClr>
+                      </a:solidFill>
+                      <a:latin typeface="+mn-lt"/>
+                      <a:ea typeface="+mn-ea"/>
+                      <a:cs typeface="+mn-cs"/>
+                    </a:defRPr>
+                  </a:pPr>
+                  <a:endParaRPr lang="es-CO"/>
+                </a:p>
+              </c:txPr>
+            </c:trendlineLbl>
+          </c:trendline>
+          <c:xVal>
+            <c:numRef>
+              <c:f>'Datos Lab4'!$A$2:$A$7</c:f>
+              <c:numCache>
+                <c:formatCode>General</c:formatCode>
+                <c:ptCount val="6"/>
+                <c:pt idx="0">
+                  <c:v>1000</c:v>
+                </c:pt>
+                <c:pt idx="1">
+                  <c:v>2000</c:v>
+                </c:pt>
+                <c:pt idx="2">
+                  <c:v>4000</c:v>
+                </c:pt>
+                <c:pt idx="3">
+                  <c:v>8000</c:v>
+                </c:pt>
+                <c:pt idx="4">
+                  <c:v>16000</c:v>
+                </c:pt>
+                <c:pt idx="5">
+                  <c:v>32000</c:v>
+                </c:pt>
+              </c:numCache>
+            </c:numRef>
+          </c:xVal>
+          <c:yVal>
+            <c:numRef>
+              <c:f>'Datos Lab4'!$D$2:$D$7</c:f>
+              <c:numCache>
+                <c:formatCode>General</c:formatCode>
+                <c:ptCount val="6"/>
+                <c:pt idx="0">
+                  <c:v>31.79</c:v>
+                </c:pt>
+                <c:pt idx="1">
+                  <c:v>62.5</c:v>
+                </c:pt>
+                <c:pt idx="2">
+                  <c:v>156.33000000000001</c:v>
+                </c:pt>
+                <c:pt idx="3">
+                  <c:v>343.44</c:v>
+                </c:pt>
+                <c:pt idx="4">
+                  <c:v>812.53</c:v>
+                </c:pt>
+                <c:pt idx="5">
+                  <c:v>1796.21</c:v>
+                </c:pt>
+              </c:numCache>
+            </c:numRef>
+          </c:yVal>
+          <c:smooth val="1"/>
+          <c:extLst>
+            <c:ext xmlns:c16="http://schemas.microsoft.com/office/drawing/2014/chart" uri="{C3380CC4-5D6E-409C-BE32-E72D297353CC}">
+              <c16:uniqueId val="{00000005-B7A0-405D-A833-C0016070F9E9}"/>
+            </c:ext>
+          </c:extLst>
+        </c:ser>
+        <c:dLbls>
+          <c:showLegendKey val="0"/>
+          <c:showVal val="0"/>
+          <c:showCatName val="0"/>
+          <c:showSerName val="0"/>
+          <c:showPercent val="0"/>
+          <c:showBubbleSize val="0"/>
+        </c:dLbls>
+        <c:axId val="696671312"/>
+        <c:axId val="1833162896"/>
+      </c:scatterChart>
+      <c:valAx>
+        <c:axId val="696671312"/>
+        <c:scaling>
+          <c:orientation val="minMax"/>
+        </c:scaling>
+        <c:delete val="0"/>
+        <c:axPos val="b"/>
+        <c:majorGridlines>
+          <c:spPr>
+            <a:ln w="9525" cap="flat" cmpd="sng" algn="ctr">
+              <a:solidFill>
+                <a:schemeClr val="tx1">
+                  <a:lumMod val="15000"/>
+                  <a:lumOff val="85000"/>
+                </a:schemeClr>
+              </a:solidFill>
+              <a:round/>
+            </a:ln>
+            <a:effectLst/>
+          </c:spPr>
+        </c:majorGridlines>
+        <c:title>
+          <c:tx>
+            <c:rich>
+              <a:bodyPr rot="0" spcFirstLastPara="1" vertOverflow="ellipsis" vert="horz" wrap="square" anchor="ctr" anchorCtr="1"/>
+              <a:lstStyle/>
+              <a:p>
+                <a:pPr>
+                  <a:defRPr sz="1000" b="0" i="0" u="none" strike="noStrike" kern="1200" baseline="0">
+                    <a:solidFill>
+                      <a:schemeClr val="tx1">
+                        <a:lumMod val="65000"/>
+                        <a:lumOff val="35000"/>
+                      </a:schemeClr>
+                    </a:solidFill>
+                    <a:latin typeface="+mn-lt"/>
+                    <a:ea typeface="+mn-ea"/>
+                    <a:cs typeface="+mn-cs"/>
+                  </a:defRPr>
+                </a:pPr>
+                <a:r>
+                  <a:rPr lang="en-US" b="1"/>
+                  <a:t>Tamaño</a:t>
+                </a:r>
+                <a:r>
+                  <a:rPr lang="en-US" b="1" baseline="0"/>
+                  <a:t> de la muestra [Num. Elementos]</a:t>
+                </a:r>
+                <a:endParaRPr lang="en-US" b="1"/>
+              </a:p>
+            </c:rich>
+          </c:tx>
+          <c:overlay val="0"/>
+          <c:spPr>
+            <a:noFill/>
+            <a:ln>
+              <a:noFill/>
+            </a:ln>
+            <a:effectLst/>
+          </c:spPr>
+          <c:txPr>
+            <a:bodyPr rot="0" spcFirstLastPara="1" vertOverflow="ellipsis" vert="horz" wrap="square" anchor="ctr" anchorCtr="1"/>
+            <a:lstStyle/>
+            <a:p>
+              <a:pPr>
+                <a:defRPr sz="1000" b="0" i="0" u="none" strike="noStrike" kern="1200" baseline="0">
+                  <a:solidFill>
+                    <a:schemeClr val="tx1">
+                      <a:lumMod val="65000"/>
+                      <a:lumOff val="35000"/>
+                    </a:schemeClr>
+                  </a:solidFill>
+                  <a:latin typeface="+mn-lt"/>
+                  <a:ea typeface="+mn-ea"/>
+                  <a:cs typeface="+mn-cs"/>
+                </a:defRPr>
+              </a:pPr>
+              <a:endParaRPr lang="es-CO"/>
+            </a:p>
+          </c:txPr>
+        </c:title>
+        <c:numFmt formatCode="General" sourceLinked="1"/>
+        <c:majorTickMark val="none"/>
+        <c:minorTickMark val="none"/>
+        <c:tickLblPos val="nextTo"/>
+        <c:spPr>
+          <a:noFill/>
+          <a:ln w="9525" cap="flat" cmpd="sng" algn="ctr">
+            <a:solidFill>
+              <a:schemeClr val="tx1">
+                <a:lumMod val="25000"/>
+                <a:lumOff val="75000"/>
+              </a:schemeClr>
+            </a:solidFill>
+            <a:round/>
+          </a:ln>
+          <a:effectLst/>
+        </c:spPr>
+        <c:txPr>
+          <a:bodyPr rot="-60000000" spcFirstLastPara="1" vertOverflow="ellipsis" vert="horz" wrap="square" anchor="ctr" anchorCtr="1"/>
+          <a:lstStyle/>
+          <a:p>
+            <a:pPr>
+              <a:defRPr sz="900" b="0" i="0" u="none" strike="noStrike" kern="1200" baseline="0">
+                <a:solidFill>
+                  <a:schemeClr val="tx1">
+                    <a:lumMod val="65000"/>
+                    <a:lumOff val="35000"/>
+                  </a:schemeClr>
+                </a:solidFill>
+                <a:latin typeface="+mn-lt"/>
+                <a:ea typeface="+mn-ea"/>
+                <a:cs typeface="+mn-cs"/>
+              </a:defRPr>
+            </a:pPr>
+            <a:endParaRPr lang="es-CO"/>
+          </a:p>
+        </c:txPr>
+        <c:crossAx val="1833162896"/>
+        <c:crosses val="autoZero"/>
+        <c:crossBetween val="midCat"/>
+      </c:valAx>
+      <c:valAx>
+        <c:axId val="1833162896"/>
+        <c:scaling>
+          <c:orientation val="minMax"/>
+        </c:scaling>
+        <c:delete val="0"/>
+        <c:axPos val="l"/>
+        <c:majorGridlines>
+          <c:spPr>
+            <a:ln w="9525" cap="flat" cmpd="sng" algn="ctr">
+              <a:solidFill>
+                <a:schemeClr val="tx1">
+                  <a:lumMod val="15000"/>
+                  <a:lumOff val="85000"/>
+                </a:schemeClr>
+              </a:solidFill>
+              <a:round/>
+            </a:ln>
+            <a:effectLst/>
+          </c:spPr>
+        </c:majorGridlines>
+        <c:title>
+          <c:tx>
+            <c:rich>
+              <a:bodyPr rot="-5400000" spcFirstLastPara="1" vertOverflow="ellipsis" vert="horz" wrap="square" anchor="ctr" anchorCtr="1"/>
+              <a:lstStyle/>
+              <a:p>
+                <a:pPr>
+                  <a:defRPr sz="1000" b="0" i="0" u="none" strike="noStrike" kern="1200" baseline="0">
+                    <a:solidFill>
+                      <a:schemeClr val="tx1">
+                        <a:lumMod val="65000"/>
+                        <a:lumOff val="35000"/>
+                      </a:schemeClr>
+                    </a:solidFill>
+                    <a:latin typeface="+mn-lt"/>
+                    <a:ea typeface="+mn-ea"/>
+                    <a:cs typeface="+mn-cs"/>
+                  </a:defRPr>
+                </a:pPr>
+                <a:r>
+                  <a:rPr lang="en-US" b="1"/>
+                  <a:t>Tiempo</a:t>
+                </a:r>
+                <a:r>
+                  <a:rPr lang="en-US" b="1" baseline="0"/>
+                  <a:t> de ejecución [ms]</a:t>
+                </a:r>
+                <a:endParaRPr lang="en-US" b="1"/>
+              </a:p>
+            </c:rich>
+          </c:tx>
+          <c:overlay val="0"/>
+          <c:spPr>
+            <a:noFill/>
+            <a:ln>
+              <a:noFill/>
+            </a:ln>
+            <a:effectLst/>
+          </c:spPr>
+          <c:txPr>
+            <a:bodyPr rot="-5400000" spcFirstLastPara="1" vertOverflow="ellipsis" vert="horz" wrap="square" anchor="ctr" anchorCtr="1"/>
+            <a:lstStyle/>
+            <a:p>
+              <a:pPr>
+                <a:defRPr sz="1000" b="0" i="0" u="none" strike="noStrike" kern="1200" baseline="0">
+                  <a:solidFill>
+                    <a:schemeClr val="tx1">
+                      <a:lumMod val="65000"/>
+                      <a:lumOff val="35000"/>
+                    </a:schemeClr>
+                  </a:solidFill>
+                  <a:latin typeface="+mn-lt"/>
+                  <a:ea typeface="+mn-ea"/>
+                  <a:cs typeface="+mn-cs"/>
+                </a:defRPr>
+              </a:pPr>
+              <a:endParaRPr lang="es-CO"/>
+            </a:p>
+          </c:txPr>
+        </c:title>
+        <c:numFmt formatCode="General" sourceLinked="1"/>
+        <c:majorTickMark val="none"/>
+        <c:minorTickMark val="none"/>
+        <c:tickLblPos val="nextTo"/>
+        <c:spPr>
+          <a:noFill/>
+          <a:ln w="9525" cap="flat" cmpd="sng" algn="ctr">
+            <a:solidFill>
+              <a:schemeClr val="tx1">
+                <a:lumMod val="25000"/>
+                <a:lumOff val="75000"/>
+              </a:schemeClr>
+            </a:solidFill>
+            <a:round/>
+          </a:ln>
+          <a:effectLst/>
+        </c:spPr>
+        <c:txPr>
+          <a:bodyPr rot="-60000000" spcFirstLastPara="1" vertOverflow="ellipsis" vert="horz" wrap="square" anchor="ctr" anchorCtr="1"/>
+          <a:lstStyle/>
+          <a:p>
+            <a:pPr>
+              <a:defRPr sz="900" b="0" i="0" u="none" strike="noStrike" kern="1200" baseline="0">
+                <a:solidFill>
+                  <a:schemeClr val="tx1">
+                    <a:lumMod val="65000"/>
+                    <a:lumOff val="35000"/>
+                  </a:schemeClr>
+                </a:solidFill>
+                <a:latin typeface="+mn-lt"/>
+                <a:ea typeface="+mn-ea"/>
+                <a:cs typeface="+mn-cs"/>
+              </a:defRPr>
+            </a:pPr>
+            <a:endParaRPr lang="es-CO"/>
+          </a:p>
+        </c:txPr>
+        <c:crossAx val="696671312"/>
+        <c:crosses val="autoZero"/>
+        <c:crossBetween val="midCat"/>
+      </c:valAx>
+      <c:spPr>
+        <a:noFill/>
+        <a:ln>
+          <a:noFill/>
+        </a:ln>
+        <a:effectLst/>
+      </c:spPr>
+    </c:plotArea>
+    <c:legend>
+      <c:legendPos val="b"/>
+      <c:overlay val="0"/>
+      <c:spPr>
+        <a:noFill/>
+        <a:ln>
+          <a:noFill/>
+        </a:ln>
+        <a:effectLst/>
+      </c:spPr>
+      <c:txPr>
+        <a:bodyPr rot="0" spcFirstLastPara="1" vertOverflow="ellipsis" vert="horz" wrap="square" anchor="ctr" anchorCtr="1"/>
+        <a:lstStyle/>
+        <a:p>
+          <a:pPr>
+            <a:defRPr sz="900" b="0" i="0" u="none" strike="noStrike" kern="1200" baseline="0">
+              <a:solidFill>
+                <a:schemeClr val="tx1">
+                  <a:lumMod val="65000"/>
+                  <a:lumOff val="35000"/>
+                </a:schemeClr>
+              </a:solidFill>
+              <a:latin typeface="+mn-lt"/>
+              <a:ea typeface="+mn-ea"/>
+              <a:cs typeface="+mn-cs"/>
+            </a:defRPr>
+          </a:pPr>
+          <a:endParaRPr lang="es-CO"/>
+        </a:p>
+      </c:txPr>
+    </c:legend>
+    <c:plotVisOnly val="1"/>
+    <c:dispBlanksAs val="gap"/>
+    <c:extLst>
+      <c:ext xmlns:c16r3="http://schemas.microsoft.com/office/drawing/2017/03/chart" uri="{56B9EC1D-385E-4148-901F-78D8002777C0}">
+        <c16r3:dataDisplayOptions16>
+          <c16r3:dispNaAsBlank val="1"/>
+        </c16r3:dataDisplayOptions16>
+      </c:ext>
+    </c:extLst>
+    <c:showDLblsOverMax val="0"/>
+  </c:chart>
+  <c:spPr>
+    <a:solidFill>
+      <a:schemeClr val="bg1"/>
+    </a:solidFill>
+    <a:ln w="9525" cap="flat" cmpd="sng" algn="ctr">
+      <a:solidFill>
+        <a:schemeClr val="tx1">
+          <a:lumMod val="15000"/>
+          <a:lumOff val="85000"/>
+        </a:schemeClr>
+      </a:solidFill>
+      <a:round/>
+    </a:ln>
+    <a:effectLst/>
+  </c:spPr>
+  <c:txPr>
+    <a:bodyPr/>
+    <a:lstStyle/>
+    <a:p>
+      <a:pPr>
+        <a:defRPr/>
+      </a:pPr>
+      <a:endParaRPr lang="es-CO"/>
+    </a:p>
+  </c:txPr>
+  <c:externalData r:id="rId3">
+    <c:autoUpdate val="0"/>
+  </c:externalData>
+</c:chartSpace>
+</file>
+
+<file path=word/charts/chart2.xml><?xml version="1.0" encoding="utf-8"?>
+<c:chartSpace xmlns:c="http://schemas.openxmlformats.org/drawingml/2006/chart" xmlns:a="http://schemas.openxmlformats.org/drawingml/2006/main" xmlns:r="http://schemas.openxmlformats.org/officeDocument/2006/relationships" xmlns:c16r2="http://schemas.microsoft.com/office/drawing/2015/06/chart">
+  <c:date1904 val="0"/>
+  <c:lang val="es-ES"/>
+  <c:roundedCorners val="0"/>
+  <mc:AlternateContent xmlns:mc="http://schemas.openxmlformats.org/markup-compatibility/2006">
+    <mc:Choice xmlns:c14="http://schemas.microsoft.com/office/drawing/2007/8/2/chart" Requires="c14">
+      <c14:style val="102"/>
+    </mc:Choice>
+    <mc:Fallback>
+      <c:style val="2"/>
+    </mc:Fallback>
+  </mc:AlternateContent>
+  <c:chart>
+    <c:title>
+      <c:tx>
+        <c:rich>
+          <a:bodyPr rot="0" spcFirstLastPara="1" vertOverflow="ellipsis" vert="horz" wrap="square" anchor="ctr" anchorCtr="1"/>
+          <a:lstStyle/>
+          <a:p>
+            <a:pPr>
+              <a:defRPr sz="1400" b="1" i="0" u="none" strike="noStrike" kern="1200" spc="0" baseline="0">
+                <a:solidFill>
+                  <a:schemeClr val="tx1">
+                    <a:lumMod val="65000"/>
+                    <a:lumOff val="35000"/>
+                  </a:schemeClr>
+                </a:solidFill>
+                <a:latin typeface="+mn-lt"/>
+                <a:ea typeface="+mn-ea"/>
+                <a:cs typeface="+mn-cs"/>
+              </a:defRPr>
+            </a:pPr>
+            <a:r>
+              <a:rPr lang="es-419" sz="1800" b="1">
+                <a:effectLst/>
+              </a:rPr>
+              <a:t>Comparación de rendimiento LINKED_LIST</a:t>
+            </a:r>
+            <a:endParaRPr lang="en-US" sz="1800" b="1">
+              <a:effectLst/>
+            </a:endParaRPr>
+          </a:p>
+        </c:rich>
+      </c:tx>
+      <c:overlay val="0"/>
+      <c:spPr>
+        <a:noFill/>
+        <a:ln>
+          <a:noFill/>
+        </a:ln>
+        <a:effectLst/>
+      </c:spPr>
+      <c:txPr>
+        <a:bodyPr rot="0" spcFirstLastPara="1" vertOverflow="ellipsis" vert="horz" wrap="square" anchor="ctr" anchorCtr="1"/>
+        <a:lstStyle/>
+        <a:p>
+          <a:pPr>
+            <a:defRPr sz="1400" b="1" i="0" u="none" strike="noStrike" kern="1200" spc="0" baseline="0">
+              <a:solidFill>
+                <a:schemeClr val="tx1">
+                  <a:lumMod val="65000"/>
+                  <a:lumOff val="35000"/>
+                </a:schemeClr>
+              </a:solidFill>
+              <a:latin typeface="+mn-lt"/>
+              <a:ea typeface="+mn-ea"/>
+              <a:cs typeface="+mn-cs"/>
+            </a:defRPr>
+          </a:pPr>
+          <a:endParaRPr lang="es-CO"/>
+        </a:p>
+      </c:txPr>
+    </c:title>
+    <c:autoTitleDeleted val="0"/>
+    <c:plotArea>
+      <c:layout/>
+      <c:scatterChart>
+        <c:scatterStyle val="smoothMarker"/>
+        <c:varyColors val="0"/>
+        <c:ser>
+          <c:idx val="0"/>
+          <c:order val="0"/>
+          <c:tx>
+            <c:strRef>
+              <c:f>'Datos Lab4'!$B$14</c:f>
+              <c:strCache>
+                <c:ptCount val="1"/>
+                <c:pt idx="0">
+                  <c:v>Insertion Sort [ms]</c:v>
+                </c:pt>
+              </c:strCache>
+            </c:strRef>
+          </c:tx>
+          <c:spPr>
+            <a:ln w="19050" cap="rnd">
+              <a:solidFill>
+                <a:schemeClr val="accent6"/>
+              </a:solidFill>
+              <a:round/>
+            </a:ln>
+            <a:effectLst/>
+          </c:spPr>
+          <c:marker>
+            <c:symbol val="circle"/>
+            <c:size val="5"/>
+            <c:spPr>
+              <a:solidFill>
+                <a:schemeClr val="accent6"/>
+              </a:solidFill>
+              <a:ln w="9525">
+                <a:solidFill>
+                  <a:schemeClr val="accent6"/>
+                </a:solidFill>
+              </a:ln>
+              <a:effectLst/>
+            </c:spPr>
+          </c:marker>
+          <c:trendline>
+            <c:spPr>
+              <a:ln w="19050" cap="rnd">
+                <a:solidFill>
+                  <a:schemeClr val="accent6"/>
+                </a:solidFill>
+                <a:prstDash val="sysDot"/>
+              </a:ln>
+              <a:effectLst/>
+            </c:spPr>
+            <c:trendlineType val="power"/>
+            <c:dispRSqr val="1"/>
+            <c:dispEq val="1"/>
+            <c:trendlineLbl>
+              <c:numFmt formatCode="General" sourceLinked="0"/>
+              <c:spPr>
+                <a:noFill/>
+                <a:ln>
+                  <a:noFill/>
+                </a:ln>
+                <a:effectLst/>
+              </c:spPr>
+              <c:txPr>
+                <a:bodyPr rot="0" spcFirstLastPara="1" vertOverflow="ellipsis" vert="horz" wrap="square" anchor="ctr" anchorCtr="1"/>
+                <a:lstStyle/>
+                <a:p>
+                  <a:pPr>
+                    <a:defRPr sz="900" b="0" i="0" u="none" strike="noStrike" kern="1200" baseline="0">
+                      <a:solidFill>
+                        <a:schemeClr val="tx1">
+                          <a:lumMod val="65000"/>
+                          <a:lumOff val="35000"/>
+                        </a:schemeClr>
+                      </a:solidFill>
+                      <a:latin typeface="+mn-lt"/>
+                      <a:ea typeface="+mn-ea"/>
+                      <a:cs typeface="+mn-cs"/>
+                    </a:defRPr>
+                  </a:pPr>
+                  <a:endParaRPr lang="es-CO"/>
+                </a:p>
+              </c:txPr>
+            </c:trendlineLbl>
+          </c:trendline>
+          <c:xVal>
+            <c:numRef>
+              <c:f>'Datos Lab4'!$A$15:$A$20</c:f>
+              <c:numCache>
+                <c:formatCode>General</c:formatCode>
+                <c:ptCount val="6"/>
+                <c:pt idx="0">
+                  <c:v>1000</c:v>
+                </c:pt>
+                <c:pt idx="1">
+                  <c:v>2000</c:v>
+                </c:pt>
+                <c:pt idx="2">
+                  <c:v>4000</c:v>
+                </c:pt>
+                <c:pt idx="3">
+                  <c:v>8000</c:v>
+                </c:pt>
+                <c:pt idx="4">
+                  <c:v>16000</c:v>
+                </c:pt>
+                <c:pt idx="5">
+                  <c:v>32000</c:v>
+                </c:pt>
+              </c:numCache>
+            </c:numRef>
+          </c:xVal>
+          <c:yVal>
+            <c:numRef>
+              <c:f>'Datos Lab4'!$B$15:$B$20</c:f>
+              <c:numCache>
+                <c:formatCode>General</c:formatCode>
+                <c:ptCount val="6"/>
+                <c:pt idx="0">
+                  <c:v>30734.38</c:v>
+                </c:pt>
+                <c:pt idx="1">
+                  <c:v>258234.3</c:v>
+                </c:pt>
+              </c:numCache>
+            </c:numRef>
+          </c:yVal>
+          <c:smooth val="1"/>
+          <c:extLst>
+            <c:ext xmlns:c16="http://schemas.microsoft.com/office/drawing/2014/chart" uri="{C3380CC4-5D6E-409C-BE32-E72D297353CC}">
+              <c16:uniqueId val="{00000001-6163-49E9-97F6-19C0B7778D32}"/>
+            </c:ext>
+          </c:extLst>
+        </c:ser>
+        <c:ser>
+          <c:idx val="1"/>
+          <c:order val="1"/>
+          <c:tx>
+            <c:strRef>
+              <c:f>'Datos Lab4'!$C$14</c:f>
+              <c:strCache>
+                <c:ptCount val="1"/>
+                <c:pt idx="0">
+                  <c:v>Selection Sort [ms]</c:v>
+                </c:pt>
+              </c:strCache>
+            </c:strRef>
+          </c:tx>
+          <c:spPr>
+            <a:ln w="19050" cap="rnd">
+              <a:solidFill>
+                <a:schemeClr val="accent5"/>
+              </a:solidFill>
+              <a:round/>
+            </a:ln>
+            <a:effectLst/>
+          </c:spPr>
+          <c:marker>
+            <c:symbol val="circle"/>
+            <c:size val="5"/>
+            <c:spPr>
+              <a:solidFill>
+                <a:schemeClr val="accent5"/>
+              </a:solidFill>
+              <a:ln w="9525">
+                <a:solidFill>
+                  <a:schemeClr val="accent5"/>
+                </a:solidFill>
+              </a:ln>
+              <a:effectLst/>
+            </c:spPr>
+          </c:marker>
+          <c:trendline>
+            <c:spPr>
+              <a:ln w="19050" cap="rnd">
+                <a:solidFill>
+                  <a:schemeClr val="accent5"/>
+                </a:solidFill>
+                <a:prstDash val="sysDot"/>
+              </a:ln>
+              <a:effectLst/>
+            </c:spPr>
+            <c:trendlineType val="poly"/>
+            <c:order val="2"/>
+            <c:dispRSqr val="1"/>
+            <c:dispEq val="1"/>
+            <c:trendlineLbl>
+              <c:numFmt formatCode="General" sourceLinked="0"/>
+              <c:spPr>
+                <a:noFill/>
+                <a:ln>
+                  <a:noFill/>
+                </a:ln>
+                <a:effectLst/>
+              </c:spPr>
+              <c:txPr>
+                <a:bodyPr rot="0" spcFirstLastPara="1" vertOverflow="ellipsis" vert="horz" wrap="square" anchor="ctr" anchorCtr="1"/>
+                <a:lstStyle/>
+                <a:p>
+                  <a:pPr>
+                    <a:defRPr sz="900" b="0" i="0" u="none" strike="noStrike" kern="1200" baseline="0">
+                      <a:solidFill>
+                        <a:schemeClr val="tx1">
+                          <a:lumMod val="65000"/>
+                          <a:lumOff val="35000"/>
+                        </a:schemeClr>
+                      </a:solidFill>
+                      <a:latin typeface="+mn-lt"/>
+                      <a:ea typeface="+mn-ea"/>
+                      <a:cs typeface="+mn-cs"/>
+                    </a:defRPr>
+                  </a:pPr>
+                  <a:endParaRPr lang="es-CO"/>
+                </a:p>
+              </c:txPr>
+            </c:trendlineLbl>
+          </c:trendline>
+          <c:xVal>
+            <c:numRef>
+              <c:f>'Datos Lab4'!$C$15:$C$20</c:f>
+              <c:numCache>
+                <c:formatCode>General</c:formatCode>
+                <c:ptCount val="6"/>
+                <c:pt idx="0">
+                  <c:v>30640.91</c:v>
+                </c:pt>
+                <c:pt idx="1">
+                  <c:v>280906.3</c:v>
+                </c:pt>
+              </c:numCache>
+            </c:numRef>
+          </c:xVal>
+          <c:yVal>
+            <c:numRef>
+              <c:f>'Datos Lab4'!$C$15:$C$20</c:f>
+              <c:numCache>
+                <c:formatCode>General</c:formatCode>
+                <c:ptCount val="6"/>
+                <c:pt idx="0">
+                  <c:v>30640.91</c:v>
+                </c:pt>
+                <c:pt idx="1">
+                  <c:v>280906.3</c:v>
+                </c:pt>
+              </c:numCache>
+            </c:numRef>
+          </c:yVal>
+          <c:smooth val="1"/>
+          <c:extLst>
+            <c:ext xmlns:c16="http://schemas.microsoft.com/office/drawing/2014/chart" uri="{C3380CC4-5D6E-409C-BE32-E72D297353CC}">
+              <c16:uniqueId val="{00000003-6163-49E9-97F6-19C0B7778D32}"/>
+            </c:ext>
+          </c:extLst>
+        </c:ser>
+        <c:ser>
+          <c:idx val="2"/>
+          <c:order val="2"/>
+          <c:tx>
+            <c:strRef>
+              <c:f>'Datos Lab4'!$D$14</c:f>
+              <c:strCache>
+                <c:ptCount val="1"/>
+                <c:pt idx="0">
+                  <c:v>Shell Sort [ms]</c:v>
+                </c:pt>
+              </c:strCache>
+            </c:strRef>
+          </c:tx>
+          <c:spPr>
+            <a:ln w="19050" cap="rnd">
+              <a:solidFill>
+                <a:schemeClr val="accent4"/>
+              </a:solidFill>
+              <a:round/>
+            </a:ln>
+            <a:effectLst/>
+          </c:spPr>
+          <c:marker>
+            <c:symbol val="circle"/>
+            <c:size val="5"/>
+            <c:spPr>
+              <a:solidFill>
+                <a:schemeClr val="accent4"/>
+              </a:solidFill>
+              <a:ln w="9525">
+                <a:solidFill>
+                  <a:schemeClr val="accent4"/>
+                </a:solidFill>
+              </a:ln>
+              <a:effectLst/>
+            </c:spPr>
+          </c:marker>
+          <c:trendline>
+            <c:spPr>
+              <a:ln w="19050" cap="rnd">
+                <a:solidFill>
+                  <a:schemeClr val="accent4"/>
+                </a:solidFill>
+                <a:prstDash val="sysDot"/>
+              </a:ln>
+              <a:effectLst/>
+            </c:spPr>
+            <c:trendlineType val="log"/>
+            <c:dispRSqr val="1"/>
+            <c:dispEq val="1"/>
+            <c:trendlineLbl>
+              <c:numFmt formatCode="General" sourceLinked="0"/>
+              <c:spPr>
+                <a:noFill/>
+                <a:ln>
+                  <a:noFill/>
+                </a:ln>
+                <a:effectLst/>
+              </c:spPr>
+              <c:txPr>
+                <a:bodyPr rot="0" spcFirstLastPara="1" vertOverflow="ellipsis" vert="horz" wrap="square" anchor="ctr" anchorCtr="1"/>
+                <a:lstStyle/>
+                <a:p>
+                  <a:pPr>
+                    <a:defRPr sz="900" b="0" i="0" u="none" strike="noStrike" kern="1200" baseline="0">
+                      <a:solidFill>
+                        <a:schemeClr val="tx1">
+                          <a:lumMod val="65000"/>
+                          <a:lumOff val="35000"/>
+                        </a:schemeClr>
+                      </a:solidFill>
+                      <a:latin typeface="+mn-lt"/>
+                      <a:ea typeface="+mn-ea"/>
+                      <a:cs typeface="+mn-cs"/>
+                    </a:defRPr>
+                  </a:pPr>
+                  <a:endParaRPr lang="es-CO"/>
+                </a:p>
+              </c:txPr>
+            </c:trendlineLbl>
+          </c:trendline>
+          <c:xVal>
+            <c:numRef>
+              <c:f>'Datos Lab4'!$A$15:$A$20</c:f>
+              <c:numCache>
+                <c:formatCode>General</c:formatCode>
+                <c:ptCount val="6"/>
+                <c:pt idx="0">
+                  <c:v>1000</c:v>
+                </c:pt>
+                <c:pt idx="1">
+                  <c:v>2000</c:v>
+                </c:pt>
+                <c:pt idx="2">
+                  <c:v>4000</c:v>
+                </c:pt>
+                <c:pt idx="3">
+                  <c:v>8000</c:v>
+                </c:pt>
+                <c:pt idx="4">
+                  <c:v>16000</c:v>
+                </c:pt>
+                <c:pt idx="5">
+                  <c:v>32000</c:v>
+                </c:pt>
+              </c:numCache>
+            </c:numRef>
+          </c:xVal>
+          <c:yVal>
+            <c:numRef>
+              <c:f>'Datos Lab4'!$D$15:$D$20</c:f>
+              <c:numCache>
+                <c:formatCode>General</c:formatCode>
+                <c:ptCount val="6"/>
+                <c:pt idx="0">
+                  <c:v>1848.96</c:v>
+                </c:pt>
+                <c:pt idx="1">
+                  <c:v>7781.25</c:v>
+                </c:pt>
+                <c:pt idx="2">
+                  <c:v>37382.81</c:v>
+                </c:pt>
+                <c:pt idx="3">
+                  <c:v>232937.5</c:v>
+                </c:pt>
+              </c:numCache>
+            </c:numRef>
+          </c:yVal>
+          <c:smooth val="1"/>
+          <c:extLst>
+            <c:ext xmlns:c16="http://schemas.microsoft.com/office/drawing/2014/chart" uri="{C3380CC4-5D6E-409C-BE32-E72D297353CC}">
+              <c16:uniqueId val="{00000005-6163-49E9-97F6-19C0B7778D32}"/>
+            </c:ext>
+          </c:extLst>
+        </c:ser>
+        <c:dLbls>
+          <c:showLegendKey val="0"/>
+          <c:showVal val="0"/>
+          <c:showCatName val="0"/>
+          <c:showSerName val="0"/>
+          <c:showPercent val="0"/>
+          <c:showBubbleSize val="0"/>
+        </c:dLbls>
+        <c:axId val="696671312"/>
+        <c:axId val="1833162896"/>
+      </c:scatterChart>
+      <c:valAx>
+        <c:axId val="696671312"/>
+        <c:scaling>
+          <c:orientation val="minMax"/>
+        </c:scaling>
+        <c:delete val="0"/>
+        <c:axPos val="b"/>
+        <c:majorGridlines>
+          <c:spPr>
+            <a:ln w="9525" cap="flat" cmpd="sng" algn="ctr">
+              <a:solidFill>
+                <a:schemeClr val="tx1">
+                  <a:lumMod val="15000"/>
+                  <a:lumOff val="85000"/>
+                </a:schemeClr>
+              </a:solidFill>
+              <a:round/>
+            </a:ln>
+            <a:effectLst/>
+          </c:spPr>
+        </c:majorGridlines>
+        <c:title>
+          <c:tx>
+            <c:rich>
+              <a:bodyPr rot="0" spcFirstLastPara="1" vertOverflow="ellipsis" vert="horz" wrap="square" anchor="ctr" anchorCtr="1"/>
+              <a:lstStyle/>
+              <a:p>
+                <a:pPr>
+                  <a:defRPr sz="1000" b="0" i="0" u="none" strike="noStrike" kern="1200" baseline="0">
+                    <a:solidFill>
+                      <a:schemeClr val="tx1">
+                        <a:lumMod val="65000"/>
+                        <a:lumOff val="35000"/>
+                      </a:schemeClr>
+                    </a:solidFill>
+                    <a:latin typeface="+mn-lt"/>
+                    <a:ea typeface="+mn-ea"/>
+                    <a:cs typeface="+mn-cs"/>
+                  </a:defRPr>
+                </a:pPr>
+                <a:r>
+                  <a:rPr lang="en-US" b="1"/>
+                  <a:t>Tamaño</a:t>
+                </a:r>
+                <a:r>
+                  <a:rPr lang="en-US" b="1" baseline="0"/>
+                  <a:t> de la muestra [Num. Elementos]</a:t>
+                </a:r>
+                <a:endParaRPr lang="en-US" b="1"/>
+              </a:p>
+            </c:rich>
+          </c:tx>
+          <c:overlay val="0"/>
+          <c:spPr>
+            <a:noFill/>
+            <a:ln>
+              <a:noFill/>
+            </a:ln>
+            <a:effectLst/>
+          </c:spPr>
+          <c:txPr>
+            <a:bodyPr rot="0" spcFirstLastPara="1" vertOverflow="ellipsis" vert="horz" wrap="square" anchor="ctr" anchorCtr="1"/>
+            <a:lstStyle/>
+            <a:p>
+              <a:pPr>
+                <a:defRPr sz="1000" b="0" i="0" u="none" strike="noStrike" kern="1200" baseline="0">
+                  <a:solidFill>
+                    <a:schemeClr val="tx1">
+                      <a:lumMod val="65000"/>
+                      <a:lumOff val="35000"/>
+                    </a:schemeClr>
+                  </a:solidFill>
+                  <a:latin typeface="+mn-lt"/>
+                  <a:ea typeface="+mn-ea"/>
+                  <a:cs typeface="+mn-cs"/>
+                </a:defRPr>
+              </a:pPr>
+              <a:endParaRPr lang="es-CO"/>
+            </a:p>
+          </c:txPr>
+        </c:title>
+        <c:numFmt formatCode="General" sourceLinked="1"/>
+        <c:majorTickMark val="none"/>
+        <c:minorTickMark val="none"/>
+        <c:tickLblPos val="nextTo"/>
+        <c:spPr>
+          <a:noFill/>
+          <a:ln w="9525" cap="flat" cmpd="sng" algn="ctr">
+            <a:solidFill>
+              <a:schemeClr val="tx1">
+                <a:lumMod val="25000"/>
+                <a:lumOff val="75000"/>
+              </a:schemeClr>
+            </a:solidFill>
+            <a:round/>
+          </a:ln>
+          <a:effectLst/>
+        </c:spPr>
+        <c:txPr>
+          <a:bodyPr rot="-60000000" spcFirstLastPara="1" vertOverflow="ellipsis" vert="horz" wrap="square" anchor="ctr" anchorCtr="1"/>
+          <a:lstStyle/>
+          <a:p>
+            <a:pPr>
+              <a:defRPr sz="900" b="0" i="0" u="none" strike="noStrike" kern="1200" baseline="0">
+                <a:solidFill>
+                  <a:schemeClr val="tx1">
+                    <a:lumMod val="65000"/>
+                    <a:lumOff val="35000"/>
+                  </a:schemeClr>
+                </a:solidFill>
+                <a:latin typeface="+mn-lt"/>
+                <a:ea typeface="+mn-ea"/>
+                <a:cs typeface="+mn-cs"/>
+              </a:defRPr>
+            </a:pPr>
+            <a:endParaRPr lang="es-CO"/>
+          </a:p>
+        </c:txPr>
+        <c:crossAx val="1833162896"/>
+        <c:crosses val="autoZero"/>
+        <c:crossBetween val="midCat"/>
+      </c:valAx>
+      <c:valAx>
+        <c:axId val="1833162896"/>
+        <c:scaling>
+          <c:orientation val="minMax"/>
+        </c:scaling>
+        <c:delete val="0"/>
+        <c:axPos val="l"/>
+        <c:majorGridlines>
+          <c:spPr>
+            <a:ln w="9525" cap="flat" cmpd="sng" algn="ctr">
+              <a:solidFill>
+                <a:schemeClr val="tx1">
+                  <a:lumMod val="15000"/>
+                  <a:lumOff val="85000"/>
+                </a:schemeClr>
+              </a:solidFill>
+              <a:round/>
+            </a:ln>
+            <a:effectLst/>
+          </c:spPr>
+        </c:majorGridlines>
+        <c:title>
+          <c:tx>
+            <c:rich>
+              <a:bodyPr rot="-5400000" spcFirstLastPara="1" vertOverflow="ellipsis" vert="horz" wrap="square" anchor="ctr" anchorCtr="1"/>
+              <a:lstStyle/>
+              <a:p>
+                <a:pPr>
+                  <a:defRPr sz="1000" b="0" i="0" u="none" strike="noStrike" kern="1200" baseline="0">
+                    <a:solidFill>
+                      <a:schemeClr val="tx1">
+                        <a:lumMod val="65000"/>
+                        <a:lumOff val="35000"/>
+                      </a:schemeClr>
+                    </a:solidFill>
+                    <a:latin typeface="+mn-lt"/>
+                    <a:ea typeface="+mn-ea"/>
+                    <a:cs typeface="+mn-cs"/>
+                  </a:defRPr>
+                </a:pPr>
+                <a:r>
+                  <a:rPr lang="en-US" b="1"/>
+                  <a:t>Tiempo</a:t>
+                </a:r>
+                <a:r>
+                  <a:rPr lang="en-US" b="1" baseline="0"/>
+                  <a:t> de ejecución [ms]</a:t>
+                </a:r>
+                <a:endParaRPr lang="en-US" b="1"/>
+              </a:p>
+            </c:rich>
+          </c:tx>
+          <c:overlay val="0"/>
+          <c:spPr>
+            <a:noFill/>
+            <a:ln>
+              <a:noFill/>
+            </a:ln>
+            <a:effectLst/>
+          </c:spPr>
+          <c:txPr>
+            <a:bodyPr rot="-5400000" spcFirstLastPara="1" vertOverflow="ellipsis" vert="horz" wrap="square" anchor="ctr" anchorCtr="1"/>
+            <a:lstStyle/>
+            <a:p>
+              <a:pPr>
+                <a:defRPr sz="1000" b="0" i="0" u="none" strike="noStrike" kern="1200" baseline="0">
+                  <a:solidFill>
+                    <a:schemeClr val="tx1">
+                      <a:lumMod val="65000"/>
+                      <a:lumOff val="35000"/>
+                    </a:schemeClr>
+                  </a:solidFill>
+                  <a:latin typeface="+mn-lt"/>
+                  <a:ea typeface="+mn-ea"/>
+                  <a:cs typeface="+mn-cs"/>
+                </a:defRPr>
+              </a:pPr>
+              <a:endParaRPr lang="es-CO"/>
+            </a:p>
+          </c:txPr>
+        </c:title>
+        <c:numFmt formatCode="General" sourceLinked="1"/>
+        <c:majorTickMark val="none"/>
+        <c:minorTickMark val="none"/>
+        <c:tickLblPos val="nextTo"/>
+        <c:spPr>
+          <a:noFill/>
+          <a:ln w="9525" cap="flat" cmpd="sng" algn="ctr">
+            <a:solidFill>
+              <a:schemeClr val="tx1">
+                <a:lumMod val="25000"/>
+                <a:lumOff val="75000"/>
+              </a:schemeClr>
+            </a:solidFill>
+            <a:round/>
+          </a:ln>
+          <a:effectLst/>
+        </c:spPr>
+        <c:txPr>
+          <a:bodyPr rot="-60000000" spcFirstLastPara="1" vertOverflow="ellipsis" vert="horz" wrap="square" anchor="ctr" anchorCtr="1"/>
+          <a:lstStyle/>
+          <a:p>
+            <a:pPr>
+              <a:defRPr sz="900" b="0" i="0" u="none" strike="noStrike" kern="1200" baseline="0">
+                <a:solidFill>
+                  <a:schemeClr val="tx1">
+                    <a:lumMod val="65000"/>
+                    <a:lumOff val="35000"/>
+                  </a:schemeClr>
+                </a:solidFill>
+                <a:latin typeface="+mn-lt"/>
+                <a:ea typeface="+mn-ea"/>
+                <a:cs typeface="+mn-cs"/>
+              </a:defRPr>
+            </a:pPr>
+            <a:endParaRPr lang="es-CO"/>
+          </a:p>
+        </c:txPr>
+        <c:crossAx val="696671312"/>
+        <c:crosses val="autoZero"/>
+        <c:crossBetween val="midCat"/>
+      </c:valAx>
+      <c:spPr>
+        <a:noFill/>
+        <a:ln>
+          <a:noFill/>
+        </a:ln>
+        <a:effectLst/>
+      </c:spPr>
+    </c:plotArea>
+    <c:legend>
+      <c:legendPos val="b"/>
+      <c:overlay val="0"/>
+      <c:spPr>
+        <a:noFill/>
+        <a:ln>
+          <a:noFill/>
+        </a:ln>
+        <a:effectLst/>
+      </c:spPr>
+      <c:txPr>
+        <a:bodyPr rot="0" spcFirstLastPara="1" vertOverflow="ellipsis" vert="horz" wrap="square" anchor="ctr" anchorCtr="1"/>
+        <a:lstStyle/>
+        <a:p>
+          <a:pPr>
+            <a:defRPr sz="900" b="0" i="0" u="none" strike="noStrike" kern="1200" baseline="0">
+              <a:solidFill>
+                <a:schemeClr val="tx1">
+                  <a:lumMod val="65000"/>
+                  <a:lumOff val="35000"/>
+                </a:schemeClr>
+              </a:solidFill>
+              <a:latin typeface="+mn-lt"/>
+              <a:ea typeface="+mn-ea"/>
+              <a:cs typeface="+mn-cs"/>
+            </a:defRPr>
+          </a:pPr>
+          <a:endParaRPr lang="es-CO"/>
+        </a:p>
+      </c:txPr>
+    </c:legend>
+    <c:plotVisOnly val="1"/>
+    <c:dispBlanksAs val="gap"/>
+    <c:extLst>
+      <c:ext xmlns:c16r3="http://schemas.microsoft.com/office/drawing/2017/03/chart" uri="{56B9EC1D-385E-4148-901F-78D8002777C0}">
+        <c16r3:dataDisplayOptions16>
+          <c16r3:dispNaAsBlank val="1"/>
+        </c16r3:dataDisplayOptions16>
+      </c:ext>
+    </c:extLst>
+    <c:showDLblsOverMax val="0"/>
+  </c:chart>
+  <c:spPr>
+    <a:solidFill>
+      <a:schemeClr val="bg1"/>
+    </a:solidFill>
+    <a:ln w="9525" cap="flat" cmpd="sng" algn="ctr">
+      <a:solidFill>
+        <a:schemeClr val="tx1">
+          <a:lumMod val="15000"/>
+          <a:lumOff val="85000"/>
+        </a:schemeClr>
+      </a:solidFill>
+      <a:round/>
+    </a:ln>
+    <a:effectLst/>
+  </c:spPr>
+  <c:txPr>
+    <a:bodyPr/>
+    <a:lstStyle/>
+    <a:p>
+      <a:pPr>
+        <a:defRPr/>
+      </a:pPr>
+      <a:endParaRPr lang="es-CO"/>
+    </a:p>
+  </c:txPr>
+  <c:externalData r:id="rId3">
+    <c:autoUpdate val="0"/>
+  </c:externalData>
+</c:chartSpace>
+</file>
+
+<file path=word/charts/chart3.xml><?xml version="1.0" encoding="utf-8"?>
+<c:chartSpace xmlns:c="http://schemas.openxmlformats.org/drawingml/2006/chart" xmlns:a="http://schemas.openxmlformats.org/drawingml/2006/main" xmlns:r="http://schemas.openxmlformats.org/officeDocument/2006/relationships" xmlns:c16r2="http://schemas.microsoft.com/office/drawing/2015/06/chart">
+  <c:date1904 val="0"/>
+  <c:lang val="es-ES"/>
+  <c:roundedCorners val="0"/>
+  <mc:AlternateContent xmlns:mc="http://schemas.openxmlformats.org/markup-compatibility/2006">
+    <mc:Choice xmlns:c14="http://schemas.microsoft.com/office/drawing/2007/8/2/chart" Requires="c14">
+      <c14:style val="102"/>
+    </mc:Choice>
+    <mc:Fallback>
+      <c:style val="2"/>
+    </mc:Fallback>
+  </mc:AlternateContent>
+  <c:chart>
+    <c:title>
+      <c:tx>
+        <c:rich>
+          <a:bodyPr rot="0" spcFirstLastPara="1" vertOverflow="ellipsis" vert="horz" wrap="square" anchor="ctr" anchorCtr="1"/>
+          <a:lstStyle/>
+          <a:p>
+            <a:pPr>
+              <a:defRPr sz="1400" b="0" i="0" u="none" strike="noStrike" kern="1200" spc="0" baseline="0">
+                <a:solidFill>
+                  <a:schemeClr val="tx1">
+                    <a:lumMod val="65000"/>
+                    <a:lumOff val="35000"/>
+                  </a:schemeClr>
+                </a:solidFill>
+                <a:latin typeface="+mn-lt"/>
+                <a:ea typeface="+mn-ea"/>
+                <a:cs typeface="+mn-cs"/>
+              </a:defRPr>
+            </a:pPr>
+            <a:r>
+              <a:rPr lang="en-US" b="1"/>
+              <a:t>Comparación de rendimiento para</a:t>
+            </a:r>
+            <a:r>
+              <a:rPr lang="en-US" b="1" baseline="0"/>
+              <a:t> Insertion Sort</a:t>
+            </a:r>
+            <a:endParaRPr lang="en-US" b="1"/>
+          </a:p>
+        </c:rich>
+      </c:tx>
+      <c:overlay val="0"/>
+      <c:spPr>
+        <a:noFill/>
+        <a:ln>
+          <a:noFill/>
+        </a:ln>
+        <a:effectLst/>
+      </c:spPr>
+      <c:txPr>
+        <a:bodyPr rot="0" spcFirstLastPara="1" vertOverflow="ellipsis" vert="horz" wrap="square" anchor="ctr" anchorCtr="1"/>
+        <a:lstStyle/>
+        <a:p>
+          <a:pPr>
+            <a:defRPr sz="1400" b="0" i="0" u="none" strike="noStrike" kern="1200" spc="0" baseline="0">
+              <a:solidFill>
+                <a:schemeClr val="tx1">
+                  <a:lumMod val="65000"/>
+                  <a:lumOff val="35000"/>
+                </a:schemeClr>
+              </a:solidFill>
+              <a:latin typeface="+mn-lt"/>
+              <a:ea typeface="+mn-ea"/>
+              <a:cs typeface="+mn-cs"/>
+            </a:defRPr>
+          </a:pPr>
+          <a:endParaRPr lang="es-CO"/>
+        </a:p>
+      </c:txPr>
+    </c:title>
+    <c:autoTitleDeleted val="0"/>
+    <c:plotArea>
+      <c:layout/>
+      <c:scatterChart>
+        <c:scatterStyle val="smoothMarker"/>
+        <c:varyColors val="0"/>
+        <c:ser>
+          <c:idx val="0"/>
+          <c:order val="0"/>
+          <c:tx>
+            <c:strRef>
+              <c:f>'Datos Lab4'!$B$1</c:f>
+              <c:strCache>
+                <c:ptCount val="1"/>
+                <c:pt idx="0">
+                  <c:v>Insertion Sort [ms]</c:v>
+                </c:pt>
+              </c:strCache>
+            </c:strRef>
+          </c:tx>
+          <c:spPr>
+            <a:ln w="19050" cap="rnd">
+              <a:solidFill>
+                <a:schemeClr val="accent1"/>
+              </a:solidFill>
+              <a:round/>
+            </a:ln>
+            <a:effectLst/>
+          </c:spPr>
+          <c:marker>
+            <c:symbol val="circle"/>
+            <c:size val="5"/>
+            <c:spPr>
+              <a:solidFill>
+                <a:schemeClr val="accent1"/>
+              </a:solidFill>
+              <a:ln w="9525">
+                <a:solidFill>
+                  <a:schemeClr val="accent1"/>
+                </a:solidFill>
+              </a:ln>
+              <a:effectLst/>
+            </c:spPr>
+          </c:marker>
+          <c:trendline>
+            <c:spPr>
+              <a:ln w="19050" cap="rnd">
+                <a:solidFill>
+                  <a:schemeClr val="accent1"/>
+                </a:solidFill>
+                <a:prstDash val="sysDot"/>
+              </a:ln>
+              <a:effectLst/>
+            </c:spPr>
+            <c:trendlineType val="poly"/>
+            <c:order val="2"/>
+            <c:dispRSqr val="1"/>
+            <c:dispEq val="1"/>
+            <c:trendlineLbl>
+              <c:numFmt formatCode="General" sourceLinked="0"/>
+              <c:spPr>
+                <a:noFill/>
+                <a:ln>
+                  <a:noFill/>
+                </a:ln>
+                <a:effectLst/>
+              </c:spPr>
+              <c:txPr>
+                <a:bodyPr rot="0" spcFirstLastPara="1" vertOverflow="ellipsis" vert="horz" wrap="square" anchor="ctr" anchorCtr="1"/>
+                <a:lstStyle/>
+                <a:p>
+                  <a:pPr>
+                    <a:defRPr sz="900" b="0" i="0" u="none" strike="noStrike" kern="1200" baseline="0">
+                      <a:solidFill>
+                        <a:schemeClr val="tx1">
+                          <a:lumMod val="65000"/>
+                          <a:lumOff val="35000"/>
+                        </a:schemeClr>
+                      </a:solidFill>
+                      <a:latin typeface="+mn-lt"/>
+                      <a:ea typeface="+mn-ea"/>
+                      <a:cs typeface="+mn-cs"/>
+                    </a:defRPr>
+                  </a:pPr>
+                  <a:endParaRPr lang="es-CO"/>
+                </a:p>
+              </c:txPr>
+            </c:trendlineLbl>
+          </c:trendline>
+          <c:xVal>
+            <c:numRef>
+              <c:f>'Datos Lab4'!$A$2:$A$7</c:f>
+              <c:numCache>
+                <c:formatCode>General</c:formatCode>
+                <c:ptCount val="6"/>
+                <c:pt idx="0">
+                  <c:v>1000</c:v>
+                </c:pt>
+                <c:pt idx="1">
+                  <c:v>2000</c:v>
+                </c:pt>
+                <c:pt idx="2">
+                  <c:v>4000</c:v>
+                </c:pt>
+                <c:pt idx="3">
+                  <c:v>8000</c:v>
+                </c:pt>
+                <c:pt idx="4">
+                  <c:v>16000</c:v>
+                </c:pt>
+                <c:pt idx="5">
+                  <c:v>32000</c:v>
+                </c:pt>
+              </c:numCache>
+            </c:numRef>
+          </c:xVal>
+          <c:yVal>
+            <c:numRef>
+              <c:f>'Datos Lab4'!$B$2:$B$7</c:f>
+              <c:numCache>
+                <c:formatCode>General</c:formatCode>
+                <c:ptCount val="6"/>
+                <c:pt idx="0">
+                  <c:v>796.88</c:v>
+                </c:pt>
+                <c:pt idx="1">
+                  <c:v>3234.38</c:v>
+                </c:pt>
+                <c:pt idx="2">
+                  <c:v>12828.13</c:v>
+                </c:pt>
+                <c:pt idx="3">
+                  <c:v>51750.05</c:v>
+                </c:pt>
+                <c:pt idx="4">
+                  <c:v>214515.22</c:v>
+                </c:pt>
+                <c:pt idx="5">
+                  <c:v>943625.99</c:v>
+                </c:pt>
+              </c:numCache>
+            </c:numRef>
+          </c:yVal>
+          <c:smooth val="1"/>
+          <c:extLst>
+            <c:ext xmlns:c16="http://schemas.microsoft.com/office/drawing/2014/chart" uri="{C3380CC4-5D6E-409C-BE32-E72D297353CC}">
+              <c16:uniqueId val="{00000001-0F31-4B75-8FEE-22B55F9B4171}"/>
+            </c:ext>
+          </c:extLst>
+        </c:ser>
+        <c:ser>
+          <c:idx val="1"/>
+          <c:order val="1"/>
+          <c:tx>
+            <c:strRef>
+              <c:f>'Datos Lab4'!$B$14</c:f>
+              <c:strCache>
+                <c:ptCount val="1"/>
+                <c:pt idx="0">
+                  <c:v>Insertion Sort [ms]</c:v>
+                </c:pt>
+              </c:strCache>
+            </c:strRef>
+          </c:tx>
+          <c:spPr>
+            <a:ln w="19050" cap="rnd">
+              <a:solidFill>
+                <a:schemeClr val="accent2"/>
+              </a:solidFill>
+              <a:round/>
+            </a:ln>
+            <a:effectLst/>
+          </c:spPr>
+          <c:marker>
+            <c:symbol val="circle"/>
+            <c:size val="5"/>
+            <c:spPr>
+              <a:solidFill>
+                <a:schemeClr val="accent2"/>
+              </a:solidFill>
+              <a:ln w="9525">
+                <a:solidFill>
+                  <a:schemeClr val="accent2"/>
+                </a:solidFill>
+              </a:ln>
+              <a:effectLst/>
+            </c:spPr>
+          </c:marker>
+          <c:trendline>
+            <c:spPr>
+              <a:ln w="19050" cap="rnd">
+                <a:solidFill>
+                  <a:schemeClr val="accent2"/>
+                </a:solidFill>
+                <a:prstDash val="sysDot"/>
+              </a:ln>
+              <a:effectLst/>
+            </c:spPr>
+            <c:trendlineType val="poly"/>
+            <c:order val="2"/>
+            <c:dispRSqr val="1"/>
+            <c:dispEq val="1"/>
+            <c:trendlineLbl>
+              <c:numFmt formatCode="General" sourceLinked="0"/>
+              <c:spPr>
+                <a:noFill/>
+                <a:ln>
+                  <a:noFill/>
+                </a:ln>
+                <a:effectLst/>
+              </c:spPr>
+              <c:txPr>
+                <a:bodyPr rot="0" spcFirstLastPara="1" vertOverflow="ellipsis" vert="horz" wrap="square" anchor="ctr" anchorCtr="1"/>
+                <a:lstStyle/>
+                <a:p>
+                  <a:pPr>
+                    <a:defRPr sz="900" b="0" i="0" u="none" strike="noStrike" kern="1200" baseline="0">
+                      <a:solidFill>
+                        <a:schemeClr val="tx1">
+                          <a:lumMod val="65000"/>
+                          <a:lumOff val="35000"/>
+                        </a:schemeClr>
+                      </a:solidFill>
+                      <a:latin typeface="+mn-lt"/>
+                      <a:ea typeface="+mn-ea"/>
+                      <a:cs typeface="+mn-cs"/>
+                    </a:defRPr>
+                  </a:pPr>
+                  <a:endParaRPr lang="es-CO"/>
+                </a:p>
+              </c:txPr>
+            </c:trendlineLbl>
+          </c:trendline>
+          <c:xVal>
+            <c:numRef>
+              <c:f>'Datos Lab4'!$A$15:$A$20</c:f>
+              <c:numCache>
+                <c:formatCode>General</c:formatCode>
+                <c:ptCount val="6"/>
+                <c:pt idx="0">
+                  <c:v>1000</c:v>
+                </c:pt>
+                <c:pt idx="1">
+                  <c:v>2000</c:v>
+                </c:pt>
+                <c:pt idx="2">
+                  <c:v>4000</c:v>
+                </c:pt>
+                <c:pt idx="3">
+                  <c:v>8000</c:v>
+                </c:pt>
+                <c:pt idx="4">
+                  <c:v>16000</c:v>
+                </c:pt>
+                <c:pt idx="5">
+                  <c:v>32000</c:v>
+                </c:pt>
+              </c:numCache>
+            </c:numRef>
+          </c:xVal>
+          <c:yVal>
+            <c:numRef>
+              <c:f>'Datos Lab4'!$B$15:$B$20</c:f>
+              <c:numCache>
+                <c:formatCode>General</c:formatCode>
+                <c:ptCount val="6"/>
+                <c:pt idx="0">
+                  <c:v>30734.38</c:v>
+                </c:pt>
+                <c:pt idx="1">
+                  <c:v>258234.3</c:v>
+                </c:pt>
+              </c:numCache>
+            </c:numRef>
+          </c:yVal>
+          <c:smooth val="1"/>
+          <c:extLst>
+            <c:ext xmlns:c16="http://schemas.microsoft.com/office/drawing/2014/chart" uri="{C3380CC4-5D6E-409C-BE32-E72D297353CC}">
+              <c16:uniqueId val="{00000003-0F31-4B75-8FEE-22B55F9B4171}"/>
+            </c:ext>
+          </c:extLst>
+        </c:ser>
+        <c:dLbls>
+          <c:showLegendKey val="0"/>
+          <c:showVal val="0"/>
+          <c:showCatName val="0"/>
+          <c:showSerName val="0"/>
+          <c:showPercent val="0"/>
+          <c:showBubbleSize val="0"/>
+        </c:dLbls>
+        <c:axId val="1328118000"/>
+        <c:axId val="1328121328"/>
+      </c:scatterChart>
+      <c:valAx>
+        <c:axId val="1328118000"/>
+        <c:scaling>
+          <c:orientation val="minMax"/>
+        </c:scaling>
+        <c:delete val="0"/>
+        <c:axPos val="b"/>
+        <c:majorGridlines>
+          <c:spPr>
+            <a:ln w="9525" cap="flat" cmpd="sng" algn="ctr">
+              <a:solidFill>
+                <a:schemeClr val="tx1">
+                  <a:lumMod val="15000"/>
+                  <a:lumOff val="85000"/>
+                </a:schemeClr>
+              </a:solidFill>
+              <a:round/>
+            </a:ln>
+            <a:effectLst/>
+          </c:spPr>
+        </c:majorGridlines>
+        <c:title>
+          <c:tx>
+            <c:rich>
+              <a:bodyPr rot="0" spcFirstLastPara="1" vertOverflow="ellipsis" vert="horz" wrap="square" anchor="ctr" anchorCtr="1"/>
+              <a:lstStyle/>
+              <a:p>
+                <a:pPr>
+                  <a:defRPr sz="1000" b="1" i="0" u="none" strike="noStrike" kern="1200" baseline="0">
+                    <a:solidFill>
+                      <a:schemeClr val="tx1">
+                        <a:lumMod val="65000"/>
+                        <a:lumOff val="35000"/>
+                      </a:schemeClr>
+                    </a:solidFill>
+                    <a:latin typeface="+mn-lt"/>
+                    <a:ea typeface="+mn-ea"/>
+                    <a:cs typeface="+mn-cs"/>
+                  </a:defRPr>
+                </a:pPr>
+                <a:r>
+                  <a:rPr lang="en-US" b="1"/>
+                  <a:t>Tamaño</a:t>
+                </a:r>
+                <a:r>
+                  <a:rPr lang="en-US" b="1" baseline="0"/>
+                  <a:t> de la muestra [Num. elementos]</a:t>
+                </a:r>
+                <a:endParaRPr lang="en-US" b="1"/>
+              </a:p>
+            </c:rich>
+          </c:tx>
+          <c:overlay val="0"/>
+          <c:spPr>
+            <a:noFill/>
+            <a:ln>
+              <a:noFill/>
+            </a:ln>
+            <a:effectLst/>
+          </c:spPr>
+          <c:txPr>
+            <a:bodyPr rot="0" spcFirstLastPara="1" vertOverflow="ellipsis" vert="horz" wrap="square" anchor="ctr" anchorCtr="1"/>
+            <a:lstStyle/>
+            <a:p>
+              <a:pPr>
+                <a:defRPr sz="1000" b="1" i="0" u="none" strike="noStrike" kern="1200" baseline="0">
+                  <a:solidFill>
+                    <a:schemeClr val="tx1">
+                      <a:lumMod val="65000"/>
+                      <a:lumOff val="35000"/>
+                    </a:schemeClr>
+                  </a:solidFill>
+                  <a:latin typeface="+mn-lt"/>
+                  <a:ea typeface="+mn-ea"/>
+                  <a:cs typeface="+mn-cs"/>
+                </a:defRPr>
+              </a:pPr>
+              <a:endParaRPr lang="es-CO"/>
+            </a:p>
+          </c:txPr>
+        </c:title>
+        <c:numFmt formatCode="General" sourceLinked="1"/>
+        <c:majorTickMark val="none"/>
+        <c:minorTickMark val="none"/>
+        <c:tickLblPos val="nextTo"/>
+        <c:spPr>
+          <a:noFill/>
+          <a:ln w="9525" cap="flat" cmpd="sng" algn="ctr">
+            <a:solidFill>
+              <a:schemeClr val="tx1">
+                <a:lumMod val="25000"/>
+                <a:lumOff val="75000"/>
+              </a:schemeClr>
+            </a:solidFill>
+            <a:round/>
+          </a:ln>
+          <a:effectLst/>
+        </c:spPr>
+        <c:txPr>
+          <a:bodyPr rot="-60000000" spcFirstLastPara="1" vertOverflow="ellipsis" vert="horz" wrap="square" anchor="ctr" anchorCtr="1"/>
+          <a:lstStyle/>
+          <a:p>
+            <a:pPr>
+              <a:defRPr sz="900" b="0" i="0" u="none" strike="noStrike" kern="1200" baseline="0">
+                <a:solidFill>
+                  <a:schemeClr val="tx1">
+                    <a:lumMod val="65000"/>
+                    <a:lumOff val="35000"/>
+                  </a:schemeClr>
+                </a:solidFill>
+                <a:latin typeface="+mn-lt"/>
+                <a:ea typeface="+mn-ea"/>
+                <a:cs typeface="+mn-cs"/>
+              </a:defRPr>
+            </a:pPr>
+            <a:endParaRPr lang="es-CO"/>
+          </a:p>
+        </c:txPr>
+        <c:crossAx val="1328121328"/>
+        <c:crosses val="autoZero"/>
+        <c:crossBetween val="midCat"/>
+      </c:valAx>
+      <c:valAx>
+        <c:axId val="1328121328"/>
+        <c:scaling>
+          <c:orientation val="minMax"/>
+        </c:scaling>
+        <c:delete val="0"/>
+        <c:axPos val="l"/>
+        <c:majorGridlines>
+          <c:spPr>
+            <a:ln w="9525" cap="flat" cmpd="sng" algn="ctr">
+              <a:solidFill>
+                <a:schemeClr val="tx1">
+                  <a:lumMod val="15000"/>
+                  <a:lumOff val="85000"/>
+                </a:schemeClr>
+              </a:solidFill>
+              <a:round/>
+            </a:ln>
+            <a:effectLst/>
+          </c:spPr>
+        </c:majorGridlines>
+        <c:title>
+          <c:tx>
+            <c:rich>
+              <a:bodyPr rot="-5400000" spcFirstLastPara="1" vertOverflow="ellipsis" vert="horz" wrap="square" anchor="ctr" anchorCtr="1"/>
+              <a:lstStyle/>
+              <a:p>
+                <a:pPr>
+                  <a:defRPr sz="1000" b="1" i="0" u="none" strike="noStrike" kern="1200" baseline="0">
+                    <a:solidFill>
+                      <a:schemeClr val="tx1">
+                        <a:lumMod val="65000"/>
+                        <a:lumOff val="35000"/>
+                      </a:schemeClr>
+                    </a:solidFill>
+                    <a:latin typeface="+mn-lt"/>
+                    <a:ea typeface="+mn-ea"/>
+                    <a:cs typeface="+mn-cs"/>
+                  </a:defRPr>
+                </a:pPr>
+                <a:r>
+                  <a:rPr lang="en-US" b="1"/>
+                  <a:t>Tiempo de Ejecución [ms]</a:t>
+                </a:r>
+              </a:p>
+            </c:rich>
+          </c:tx>
+          <c:overlay val="0"/>
+          <c:spPr>
+            <a:noFill/>
+            <a:ln>
+              <a:noFill/>
+            </a:ln>
+            <a:effectLst/>
+          </c:spPr>
+          <c:txPr>
+            <a:bodyPr rot="-5400000" spcFirstLastPara="1" vertOverflow="ellipsis" vert="horz" wrap="square" anchor="ctr" anchorCtr="1"/>
+            <a:lstStyle/>
+            <a:p>
+              <a:pPr>
+                <a:defRPr sz="1000" b="1" i="0" u="none" strike="noStrike" kern="1200" baseline="0">
+                  <a:solidFill>
+                    <a:schemeClr val="tx1">
+                      <a:lumMod val="65000"/>
+                      <a:lumOff val="35000"/>
+                    </a:schemeClr>
+                  </a:solidFill>
+                  <a:latin typeface="+mn-lt"/>
+                  <a:ea typeface="+mn-ea"/>
+                  <a:cs typeface="+mn-cs"/>
+                </a:defRPr>
+              </a:pPr>
+              <a:endParaRPr lang="es-CO"/>
+            </a:p>
+          </c:txPr>
+        </c:title>
+        <c:numFmt formatCode="General" sourceLinked="1"/>
+        <c:majorTickMark val="none"/>
+        <c:minorTickMark val="none"/>
+        <c:tickLblPos val="nextTo"/>
+        <c:spPr>
+          <a:noFill/>
+          <a:ln w="9525" cap="flat" cmpd="sng" algn="ctr">
+            <a:solidFill>
+              <a:schemeClr val="tx1">
+                <a:lumMod val="25000"/>
+                <a:lumOff val="75000"/>
+              </a:schemeClr>
+            </a:solidFill>
+            <a:round/>
+          </a:ln>
+          <a:effectLst/>
+        </c:spPr>
+        <c:txPr>
+          <a:bodyPr rot="-60000000" spcFirstLastPara="1" vertOverflow="ellipsis" vert="horz" wrap="square" anchor="ctr" anchorCtr="1"/>
+          <a:lstStyle/>
+          <a:p>
+            <a:pPr>
+              <a:defRPr sz="900" b="0" i="0" u="none" strike="noStrike" kern="1200" baseline="0">
+                <a:solidFill>
+                  <a:schemeClr val="tx1">
+                    <a:lumMod val="65000"/>
+                    <a:lumOff val="35000"/>
+                  </a:schemeClr>
+                </a:solidFill>
+                <a:latin typeface="+mn-lt"/>
+                <a:ea typeface="+mn-ea"/>
+                <a:cs typeface="+mn-cs"/>
+              </a:defRPr>
+            </a:pPr>
+            <a:endParaRPr lang="es-CO"/>
+          </a:p>
+        </c:txPr>
+        <c:crossAx val="1328118000"/>
+        <c:crosses val="autoZero"/>
+        <c:crossBetween val="midCat"/>
+      </c:valAx>
+      <c:spPr>
+        <a:noFill/>
+        <a:ln>
+          <a:noFill/>
+        </a:ln>
+        <a:effectLst/>
+      </c:spPr>
+    </c:plotArea>
+    <c:legend>
+      <c:legendPos val="b"/>
+      <c:overlay val="0"/>
+      <c:spPr>
+        <a:noFill/>
+        <a:ln>
+          <a:noFill/>
+        </a:ln>
+        <a:effectLst/>
+      </c:spPr>
+      <c:txPr>
+        <a:bodyPr rot="0" spcFirstLastPara="1" vertOverflow="ellipsis" vert="horz" wrap="square" anchor="ctr" anchorCtr="1"/>
+        <a:lstStyle/>
+        <a:p>
+          <a:pPr>
+            <a:defRPr sz="900" b="0" i="0" u="none" strike="noStrike" kern="1200" baseline="0">
+              <a:solidFill>
+                <a:schemeClr val="tx1">
+                  <a:lumMod val="65000"/>
+                  <a:lumOff val="35000"/>
+                </a:schemeClr>
+              </a:solidFill>
+              <a:latin typeface="+mn-lt"/>
+              <a:ea typeface="+mn-ea"/>
+              <a:cs typeface="+mn-cs"/>
+            </a:defRPr>
+          </a:pPr>
+          <a:endParaRPr lang="es-CO"/>
+        </a:p>
+      </c:txPr>
+    </c:legend>
+    <c:plotVisOnly val="1"/>
+    <c:dispBlanksAs val="gap"/>
+    <c:extLst>
+      <c:ext xmlns:c16r3="http://schemas.microsoft.com/office/drawing/2017/03/chart" uri="{56B9EC1D-385E-4148-901F-78D8002777C0}">
+        <c16r3:dataDisplayOptions16>
+          <c16r3:dispNaAsBlank val="1"/>
+        </c16r3:dataDisplayOptions16>
+      </c:ext>
+    </c:extLst>
+    <c:showDLblsOverMax val="0"/>
+  </c:chart>
+  <c:spPr>
+    <a:solidFill>
+      <a:schemeClr val="bg1"/>
+    </a:solidFill>
+    <a:ln w="9525" cap="flat" cmpd="sng" algn="ctr">
+      <a:solidFill>
+        <a:schemeClr val="tx1">
+          <a:lumMod val="15000"/>
+          <a:lumOff val="85000"/>
+        </a:schemeClr>
+      </a:solidFill>
+      <a:round/>
+    </a:ln>
+    <a:effectLst/>
+  </c:spPr>
+  <c:txPr>
+    <a:bodyPr/>
+    <a:lstStyle/>
+    <a:p>
+      <a:pPr>
+        <a:defRPr/>
+      </a:pPr>
+      <a:endParaRPr lang="es-CO"/>
+    </a:p>
+  </c:txPr>
+  <c:externalData r:id="rId3">
+    <c:autoUpdate val="0"/>
+  </c:externalData>
+</c:chartSpace>
+</file>
+
+<file path=word/charts/chart4.xml><?xml version="1.0" encoding="utf-8"?>
+<c:chartSpace xmlns:c="http://schemas.openxmlformats.org/drawingml/2006/chart" xmlns:a="http://schemas.openxmlformats.org/drawingml/2006/main" xmlns:r="http://schemas.openxmlformats.org/officeDocument/2006/relationships" xmlns:c16r2="http://schemas.microsoft.com/office/drawing/2015/06/chart">
+  <c:date1904 val="0"/>
+  <c:lang val="es-ES"/>
+  <c:roundedCorners val="0"/>
+  <mc:AlternateContent xmlns:mc="http://schemas.openxmlformats.org/markup-compatibility/2006">
+    <mc:Choice xmlns:c14="http://schemas.microsoft.com/office/drawing/2007/8/2/chart" Requires="c14">
+      <c14:style val="102"/>
+    </mc:Choice>
+    <mc:Fallback>
+      <c:style val="2"/>
+    </mc:Fallback>
+  </mc:AlternateContent>
+  <c:chart>
+    <c:title>
+      <c:tx>
+        <c:rich>
+          <a:bodyPr rot="0" spcFirstLastPara="1" vertOverflow="ellipsis" vert="horz" wrap="square" anchor="ctr" anchorCtr="1"/>
+          <a:lstStyle/>
+          <a:p>
+            <a:pPr>
+              <a:defRPr sz="1400" b="0" i="0" u="none" strike="noStrike" kern="1200" spc="0" baseline="0">
+                <a:solidFill>
+                  <a:schemeClr val="tx1">
+                    <a:lumMod val="65000"/>
+                    <a:lumOff val="35000"/>
+                  </a:schemeClr>
+                </a:solidFill>
+                <a:latin typeface="+mn-lt"/>
+                <a:ea typeface="+mn-ea"/>
+                <a:cs typeface="+mn-cs"/>
+              </a:defRPr>
+            </a:pPr>
+            <a:r>
+              <a:rPr lang="en-US"/>
+              <a:t>Comparación de rendimiento para Selection Sort</a:t>
+            </a:r>
+          </a:p>
+        </c:rich>
+      </c:tx>
+      <c:overlay val="0"/>
+      <c:spPr>
+        <a:noFill/>
+        <a:ln>
+          <a:noFill/>
+        </a:ln>
+        <a:effectLst/>
+      </c:spPr>
+      <c:txPr>
+        <a:bodyPr rot="0" spcFirstLastPara="1" vertOverflow="ellipsis" vert="horz" wrap="square" anchor="ctr" anchorCtr="1"/>
+        <a:lstStyle/>
+        <a:p>
+          <a:pPr>
+            <a:defRPr sz="1400" b="0" i="0" u="none" strike="noStrike" kern="1200" spc="0" baseline="0">
+              <a:solidFill>
+                <a:schemeClr val="tx1">
+                  <a:lumMod val="65000"/>
+                  <a:lumOff val="35000"/>
+                </a:schemeClr>
+              </a:solidFill>
+              <a:latin typeface="+mn-lt"/>
+              <a:ea typeface="+mn-ea"/>
+              <a:cs typeface="+mn-cs"/>
+            </a:defRPr>
+          </a:pPr>
+          <a:endParaRPr lang="es-CO"/>
+        </a:p>
+      </c:txPr>
+    </c:title>
+    <c:autoTitleDeleted val="0"/>
+    <c:plotArea>
+      <c:layout/>
+      <c:scatterChart>
+        <c:scatterStyle val="smoothMarker"/>
+        <c:varyColors val="0"/>
+        <c:ser>
+          <c:idx val="0"/>
+          <c:order val="0"/>
+          <c:tx>
+            <c:strRef>
+              <c:f>'Datos Lab4'!$C$1</c:f>
+              <c:strCache>
+                <c:ptCount val="1"/>
+                <c:pt idx="0">
+                  <c:v>Selection Sort [ms]</c:v>
+                </c:pt>
+              </c:strCache>
+            </c:strRef>
+          </c:tx>
+          <c:spPr>
+            <a:ln w="19050" cap="rnd">
+              <a:solidFill>
+                <a:schemeClr val="accent1"/>
+              </a:solidFill>
+              <a:round/>
+            </a:ln>
+            <a:effectLst/>
+          </c:spPr>
+          <c:marker>
+            <c:symbol val="circle"/>
+            <c:size val="5"/>
+            <c:spPr>
+              <a:solidFill>
+                <a:schemeClr val="accent1"/>
+              </a:solidFill>
+              <a:ln w="9525">
+                <a:solidFill>
+                  <a:schemeClr val="accent1"/>
+                </a:solidFill>
+              </a:ln>
+              <a:effectLst/>
+            </c:spPr>
+          </c:marker>
+          <c:trendline>
+            <c:spPr>
+              <a:ln w="19050" cap="rnd">
+                <a:solidFill>
+                  <a:schemeClr val="accent1"/>
+                </a:solidFill>
+                <a:prstDash val="sysDot"/>
+              </a:ln>
+              <a:effectLst/>
+            </c:spPr>
+            <c:trendlineType val="poly"/>
+            <c:order val="2"/>
+            <c:dispRSqr val="1"/>
+            <c:dispEq val="1"/>
+            <c:trendlineLbl>
+              <c:numFmt formatCode="General" sourceLinked="0"/>
+              <c:spPr>
+                <a:noFill/>
+                <a:ln>
+                  <a:noFill/>
+                </a:ln>
+                <a:effectLst/>
+              </c:spPr>
+              <c:txPr>
+                <a:bodyPr rot="0" spcFirstLastPara="1" vertOverflow="ellipsis" vert="horz" wrap="square" anchor="ctr" anchorCtr="1"/>
+                <a:lstStyle/>
+                <a:p>
+                  <a:pPr>
+                    <a:defRPr sz="900" b="0" i="0" u="none" strike="noStrike" kern="1200" baseline="0">
+                      <a:solidFill>
+                        <a:schemeClr val="tx1">
+                          <a:lumMod val="65000"/>
+                          <a:lumOff val="35000"/>
+                        </a:schemeClr>
+                      </a:solidFill>
+                      <a:latin typeface="+mn-lt"/>
+                      <a:ea typeface="+mn-ea"/>
+                      <a:cs typeface="+mn-cs"/>
+                    </a:defRPr>
+                  </a:pPr>
+                  <a:endParaRPr lang="es-CO"/>
+                </a:p>
+              </c:txPr>
+            </c:trendlineLbl>
+          </c:trendline>
+          <c:xVal>
+            <c:numRef>
+              <c:f>'Datos Lab4'!$A$2:$A$7</c:f>
+              <c:numCache>
+                <c:formatCode>General</c:formatCode>
+                <c:ptCount val="6"/>
+                <c:pt idx="0">
+                  <c:v>1000</c:v>
+                </c:pt>
+                <c:pt idx="1">
+                  <c:v>2000</c:v>
+                </c:pt>
+                <c:pt idx="2">
+                  <c:v>4000</c:v>
+                </c:pt>
+                <c:pt idx="3">
+                  <c:v>8000</c:v>
+                </c:pt>
+                <c:pt idx="4">
+                  <c:v>16000</c:v>
+                </c:pt>
+                <c:pt idx="5">
+                  <c:v>32000</c:v>
+                </c:pt>
+              </c:numCache>
+            </c:numRef>
+          </c:xVal>
+          <c:yVal>
+            <c:numRef>
+              <c:f>'Datos Lab4'!$C$2:$C$7</c:f>
+              <c:numCache>
+                <c:formatCode>General</c:formatCode>
+                <c:ptCount val="6"/>
+                <c:pt idx="0">
+                  <c:v>578.13</c:v>
+                </c:pt>
+                <c:pt idx="1">
+                  <c:v>2265.63</c:v>
+                </c:pt>
+                <c:pt idx="2">
+                  <c:v>9125.69</c:v>
+                </c:pt>
+                <c:pt idx="3">
+                  <c:v>38125.06</c:v>
+                </c:pt>
+                <c:pt idx="4">
+                  <c:v>1688593.75</c:v>
+                </c:pt>
+                <c:pt idx="5">
+                  <c:v>724437.5</c:v>
+                </c:pt>
+              </c:numCache>
+            </c:numRef>
+          </c:yVal>
+          <c:smooth val="1"/>
+          <c:extLst>
+            <c:ext xmlns:c16="http://schemas.microsoft.com/office/drawing/2014/chart" uri="{C3380CC4-5D6E-409C-BE32-E72D297353CC}">
+              <c16:uniqueId val="{00000001-B4CD-4B05-8A1B-6B4C82FD1605}"/>
+            </c:ext>
+          </c:extLst>
+        </c:ser>
+        <c:ser>
+          <c:idx val="1"/>
+          <c:order val="1"/>
+          <c:tx>
+            <c:strRef>
+              <c:f>'Datos Lab4'!$C$14</c:f>
+              <c:strCache>
+                <c:ptCount val="1"/>
+                <c:pt idx="0">
+                  <c:v>Selection Sort [ms]</c:v>
+                </c:pt>
+              </c:strCache>
+            </c:strRef>
+          </c:tx>
+          <c:spPr>
+            <a:ln w="19050" cap="rnd">
+              <a:solidFill>
+                <a:schemeClr val="accent2"/>
+              </a:solidFill>
+              <a:round/>
+            </a:ln>
+            <a:effectLst/>
+          </c:spPr>
+          <c:marker>
+            <c:symbol val="circle"/>
+            <c:size val="5"/>
+            <c:spPr>
+              <a:solidFill>
+                <a:schemeClr val="accent2"/>
+              </a:solidFill>
+              <a:ln w="9525">
+                <a:solidFill>
+                  <a:schemeClr val="accent2"/>
+                </a:solidFill>
+              </a:ln>
+              <a:effectLst/>
+            </c:spPr>
+          </c:marker>
+          <c:trendline>
+            <c:spPr>
+              <a:ln w="19050" cap="rnd">
+                <a:solidFill>
+                  <a:schemeClr val="accent2"/>
+                </a:solidFill>
+                <a:prstDash val="sysDot"/>
+              </a:ln>
+              <a:effectLst/>
+            </c:spPr>
+            <c:trendlineType val="poly"/>
+            <c:order val="2"/>
+            <c:dispRSqr val="1"/>
+            <c:dispEq val="1"/>
+            <c:trendlineLbl>
+              <c:numFmt formatCode="General" sourceLinked="0"/>
+              <c:spPr>
+                <a:noFill/>
+                <a:ln>
+                  <a:noFill/>
+                </a:ln>
+                <a:effectLst/>
+              </c:spPr>
+              <c:txPr>
+                <a:bodyPr rot="0" spcFirstLastPara="1" vertOverflow="ellipsis" vert="horz" wrap="square" anchor="ctr" anchorCtr="1"/>
+                <a:lstStyle/>
+                <a:p>
+                  <a:pPr>
+                    <a:defRPr sz="900" b="0" i="0" u="none" strike="noStrike" kern="1200" baseline="0">
+                      <a:solidFill>
+                        <a:schemeClr val="tx1">
+                          <a:lumMod val="65000"/>
+                          <a:lumOff val="35000"/>
+                        </a:schemeClr>
+                      </a:solidFill>
+                      <a:latin typeface="+mn-lt"/>
+                      <a:ea typeface="+mn-ea"/>
+                      <a:cs typeface="+mn-cs"/>
+                    </a:defRPr>
+                  </a:pPr>
+                  <a:endParaRPr lang="es-CO"/>
+                </a:p>
+              </c:txPr>
+            </c:trendlineLbl>
+          </c:trendline>
+          <c:xVal>
+            <c:numRef>
+              <c:f>'Datos Lab4'!$A$15:$A$20</c:f>
+              <c:numCache>
+                <c:formatCode>General</c:formatCode>
+                <c:ptCount val="6"/>
+                <c:pt idx="0">
+                  <c:v>1000</c:v>
+                </c:pt>
+                <c:pt idx="1">
+                  <c:v>2000</c:v>
+                </c:pt>
+                <c:pt idx="2">
+                  <c:v>4000</c:v>
+                </c:pt>
+                <c:pt idx="3">
+                  <c:v>8000</c:v>
+                </c:pt>
+                <c:pt idx="4">
+                  <c:v>16000</c:v>
+                </c:pt>
+                <c:pt idx="5">
+                  <c:v>32000</c:v>
+                </c:pt>
+              </c:numCache>
+            </c:numRef>
+          </c:xVal>
+          <c:yVal>
+            <c:numRef>
+              <c:f>'Datos Lab4'!$C$15:$C$20</c:f>
+              <c:numCache>
+                <c:formatCode>General</c:formatCode>
+                <c:ptCount val="6"/>
+                <c:pt idx="0">
+                  <c:v>30640.91</c:v>
+                </c:pt>
+                <c:pt idx="1">
+                  <c:v>280906.3</c:v>
+                </c:pt>
+              </c:numCache>
+            </c:numRef>
+          </c:yVal>
+          <c:smooth val="1"/>
+          <c:extLst>
+            <c:ext xmlns:c16="http://schemas.microsoft.com/office/drawing/2014/chart" uri="{C3380CC4-5D6E-409C-BE32-E72D297353CC}">
+              <c16:uniqueId val="{00000003-B4CD-4B05-8A1B-6B4C82FD1605}"/>
+            </c:ext>
+          </c:extLst>
+        </c:ser>
+        <c:dLbls>
+          <c:showLegendKey val="0"/>
+          <c:showVal val="0"/>
+          <c:showCatName val="0"/>
+          <c:showSerName val="0"/>
+          <c:showPercent val="0"/>
+          <c:showBubbleSize val="0"/>
+        </c:dLbls>
+        <c:axId val="1328118000"/>
+        <c:axId val="1328121328"/>
+      </c:scatterChart>
+      <c:valAx>
+        <c:axId val="1328118000"/>
+        <c:scaling>
+          <c:orientation val="minMax"/>
+        </c:scaling>
+        <c:delete val="0"/>
+        <c:axPos val="b"/>
+        <c:majorGridlines>
+          <c:spPr>
+            <a:ln w="9525" cap="flat" cmpd="sng" algn="ctr">
+              <a:solidFill>
+                <a:schemeClr val="tx1">
+                  <a:lumMod val="15000"/>
+                  <a:lumOff val="85000"/>
+                </a:schemeClr>
+              </a:solidFill>
+              <a:round/>
+            </a:ln>
+            <a:effectLst/>
+          </c:spPr>
+        </c:majorGridlines>
+        <c:title>
+          <c:tx>
+            <c:rich>
+              <a:bodyPr rot="0" spcFirstLastPara="1" vertOverflow="ellipsis" vert="horz" wrap="square" anchor="ctr" anchorCtr="1"/>
+              <a:lstStyle/>
+              <a:p>
+                <a:pPr>
+                  <a:defRPr sz="1000" b="1" i="0" u="none" strike="noStrike" kern="1200" baseline="0">
+                    <a:solidFill>
+                      <a:schemeClr val="tx1">
+                        <a:lumMod val="65000"/>
+                        <a:lumOff val="35000"/>
+                      </a:schemeClr>
+                    </a:solidFill>
+                    <a:latin typeface="+mn-lt"/>
+                    <a:ea typeface="+mn-ea"/>
+                    <a:cs typeface="+mn-cs"/>
+                  </a:defRPr>
+                </a:pPr>
+                <a:r>
+                  <a:rPr lang="en-US" b="1"/>
+                  <a:t>Tamaño</a:t>
+                </a:r>
+                <a:r>
+                  <a:rPr lang="en-US" b="1" baseline="0"/>
+                  <a:t> de la muestra [Num. elementos]</a:t>
+                </a:r>
+                <a:endParaRPr lang="en-US" b="1"/>
+              </a:p>
+            </c:rich>
+          </c:tx>
+          <c:overlay val="0"/>
+          <c:spPr>
+            <a:noFill/>
+            <a:ln>
+              <a:noFill/>
+            </a:ln>
+            <a:effectLst/>
+          </c:spPr>
+          <c:txPr>
+            <a:bodyPr rot="0" spcFirstLastPara="1" vertOverflow="ellipsis" vert="horz" wrap="square" anchor="ctr" anchorCtr="1"/>
+            <a:lstStyle/>
+            <a:p>
+              <a:pPr>
+                <a:defRPr sz="1000" b="1" i="0" u="none" strike="noStrike" kern="1200" baseline="0">
+                  <a:solidFill>
+                    <a:schemeClr val="tx1">
+                      <a:lumMod val="65000"/>
+                      <a:lumOff val="35000"/>
+                    </a:schemeClr>
+                  </a:solidFill>
+                  <a:latin typeface="+mn-lt"/>
+                  <a:ea typeface="+mn-ea"/>
+                  <a:cs typeface="+mn-cs"/>
+                </a:defRPr>
+              </a:pPr>
+              <a:endParaRPr lang="es-CO"/>
+            </a:p>
+          </c:txPr>
+        </c:title>
+        <c:numFmt formatCode="General" sourceLinked="1"/>
+        <c:majorTickMark val="none"/>
+        <c:minorTickMark val="none"/>
+        <c:tickLblPos val="nextTo"/>
+        <c:spPr>
+          <a:noFill/>
+          <a:ln w="9525" cap="flat" cmpd="sng" algn="ctr">
+            <a:solidFill>
+              <a:schemeClr val="tx1">
+                <a:lumMod val="25000"/>
+                <a:lumOff val="75000"/>
+              </a:schemeClr>
+            </a:solidFill>
+            <a:round/>
+          </a:ln>
+          <a:effectLst/>
+        </c:spPr>
+        <c:txPr>
+          <a:bodyPr rot="-60000000" spcFirstLastPara="1" vertOverflow="ellipsis" vert="horz" wrap="square" anchor="ctr" anchorCtr="1"/>
+          <a:lstStyle/>
+          <a:p>
+            <a:pPr>
+              <a:defRPr sz="900" b="0" i="0" u="none" strike="noStrike" kern="1200" baseline="0">
+                <a:solidFill>
+                  <a:schemeClr val="tx1">
+                    <a:lumMod val="65000"/>
+                    <a:lumOff val="35000"/>
+                  </a:schemeClr>
+                </a:solidFill>
+                <a:latin typeface="+mn-lt"/>
+                <a:ea typeface="+mn-ea"/>
+                <a:cs typeface="+mn-cs"/>
+              </a:defRPr>
+            </a:pPr>
+            <a:endParaRPr lang="es-CO"/>
+          </a:p>
+        </c:txPr>
+        <c:crossAx val="1328121328"/>
+        <c:crosses val="autoZero"/>
+        <c:crossBetween val="midCat"/>
+      </c:valAx>
+      <c:valAx>
+        <c:axId val="1328121328"/>
+        <c:scaling>
+          <c:orientation val="minMax"/>
+        </c:scaling>
+        <c:delete val="0"/>
+        <c:axPos val="l"/>
+        <c:majorGridlines>
+          <c:spPr>
+            <a:ln w="9525" cap="flat" cmpd="sng" algn="ctr">
+              <a:solidFill>
+                <a:schemeClr val="tx1">
+                  <a:lumMod val="15000"/>
+                  <a:lumOff val="85000"/>
+                </a:schemeClr>
+              </a:solidFill>
+              <a:round/>
+            </a:ln>
+            <a:effectLst/>
+          </c:spPr>
+        </c:majorGridlines>
+        <c:title>
+          <c:tx>
+            <c:rich>
+              <a:bodyPr rot="-5400000" spcFirstLastPara="1" vertOverflow="ellipsis" vert="horz" wrap="square" anchor="ctr" anchorCtr="1"/>
+              <a:lstStyle/>
+              <a:p>
+                <a:pPr>
+                  <a:defRPr sz="1000" b="1" i="0" u="none" strike="noStrike" kern="1200" baseline="0">
+                    <a:solidFill>
+                      <a:schemeClr val="tx1">
+                        <a:lumMod val="65000"/>
+                        <a:lumOff val="35000"/>
+                      </a:schemeClr>
+                    </a:solidFill>
+                    <a:latin typeface="+mn-lt"/>
+                    <a:ea typeface="+mn-ea"/>
+                    <a:cs typeface="+mn-cs"/>
+                  </a:defRPr>
+                </a:pPr>
+                <a:r>
+                  <a:rPr lang="en-US" b="1"/>
+                  <a:t>Tiempo de Ejecución [ms]</a:t>
+                </a:r>
+              </a:p>
+            </c:rich>
+          </c:tx>
+          <c:overlay val="0"/>
+          <c:spPr>
+            <a:noFill/>
+            <a:ln>
+              <a:noFill/>
+            </a:ln>
+            <a:effectLst/>
+          </c:spPr>
+          <c:txPr>
+            <a:bodyPr rot="-5400000" spcFirstLastPara="1" vertOverflow="ellipsis" vert="horz" wrap="square" anchor="ctr" anchorCtr="1"/>
+            <a:lstStyle/>
+            <a:p>
+              <a:pPr>
+                <a:defRPr sz="1000" b="1" i="0" u="none" strike="noStrike" kern="1200" baseline="0">
+                  <a:solidFill>
+                    <a:schemeClr val="tx1">
+                      <a:lumMod val="65000"/>
+                      <a:lumOff val="35000"/>
+                    </a:schemeClr>
+                  </a:solidFill>
+                  <a:latin typeface="+mn-lt"/>
+                  <a:ea typeface="+mn-ea"/>
+                  <a:cs typeface="+mn-cs"/>
+                </a:defRPr>
+              </a:pPr>
+              <a:endParaRPr lang="es-CO"/>
+            </a:p>
+          </c:txPr>
+        </c:title>
+        <c:numFmt formatCode="General" sourceLinked="1"/>
+        <c:majorTickMark val="none"/>
+        <c:minorTickMark val="none"/>
+        <c:tickLblPos val="nextTo"/>
+        <c:spPr>
+          <a:noFill/>
+          <a:ln w="9525" cap="flat" cmpd="sng" algn="ctr">
+            <a:solidFill>
+              <a:schemeClr val="tx1">
+                <a:lumMod val="25000"/>
+                <a:lumOff val="75000"/>
+              </a:schemeClr>
+            </a:solidFill>
+            <a:round/>
+          </a:ln>
+          <a:effectLst/>
+        </c:spPr>
+        <c:txPr>
+          <a:bodyPr rot="-60000000" spcFirstLastPara="1" vertOverflow="ellipsis" vert="horz" wrap="square" anchor="ctr" anchorCtr="1"/>
+          <a:lstStyle/>
+          <a:p>
+            <a:pPr>
+              <a:defRPr sz="900" b="0" i="0" u="none" strike="noStrike" kern="1200" baseline="0">
+                <a:solidFill>
+                  <a:schemeClr val="tx1">
+                    <a:lumMod val="65000"/>
+                    <a:lumOff val="35000"/>
+                  </a:schemeClr>
+                </a:solidFill>
+                <a:latin typeface="+mn-lt"/>
+                <a:ea typeface="+mn-ea"/>
+                <a:cs typeface="+mn-cs"/>
+              </a:defRPr>
+            </a:pPr>
+            <a:endParaRPr lang="es-CO"/>
+          </a:p>
+        </c:txPr>
+        <c:crossAx val="1328118000"/>
+        <c:crosses val="autoZero"/>
+        <c:crossBetween val="midCat"/>
+      </c:valAx>
+      <c:spPr>
+        <a:noFill/>
+        <a:ln>
+          <a:noFill/>
+        </a:ln>
+        <a:effectLst/>
+      </c:spPr>
+    </c:plotArea>
+    <c:legend>
+      <c:legendPos val="b"/>
+      <c:overlay val="0"/>
+      <c:spPr>
+        <a:noFill/>
+        <a:ln>
+          <a:noFill/>
+        </a:ln>
+        <a:effectLst/>
+      </c:spPr>
+      <c:txPr>
+        <a:bodyPr rot="0" spcFirstLastPara="1" vertOverflow="ellipsis" vert="horz" wrap="square" anchor="ctr" anchorCtr="1"/>
+        <a:lstStyle/>
+        <a:p>
+          <a:pPr>
+            <a:defRPr sz="900" b="0" i="0" u="none" strike="noStrike" kern="1200" baseline="0">
+              <a:solidFill>
+                <a:schemeClr val="tx1">
+                  <a:lumMod val="65000"/>
+                  <a:lumOff val="35000"/>
+                </a:schemeClr>
+              </a:solidFill>
+              <a:latin typeface="+mn-lt"/>
+              <a:ea typeface="+mn-ea"/>
+              <a:cs typeface="+mn-cs"/>
+            </a:defRPr>
+          </a:pPr>
+          <a:endParaRPr lang="es-CO"/>
+        </a:p>
+      </c:txPr>
+    </c:legend>
+    <c:plotVisOnly val="1"/>
+    <c:dispBlanksAs val="gap"/>
+    <c:extLst>
+      <c:ext xmlns:c16r3="http://schemas.microsoft.com/office/drawing/2017/03/chart" uri="{56B9EC1D-385E-4148-901F-78D8002777C0}">
+        <c16r3:dataDisplayOptions16>
+          <c16r3:dispNaAsBlank val="1"/>
+        </c16r3:dataDisplayOptions16>
+      </c:ext>
+    </c:extLst>
+    <c:showDLblsOverMax val="0"/>
+  </c:chart>
+  <c:spPr>
+    <a:solidFill>
+      <a:schemeClr val="bg1"/>
+    </a:solidFill>
+    <a:ln w="9525" cap="flat" cmpd="sng" algn="ctr">
+      <a:solidFill>
+        <a:schemeClr val="tx1">
+          <a:lumMod val="15000"/>
+          <a:lumOff val="85000"/>
+        </a:schemeClr>
+      </a:solidFill>
+      <a:round/>
+    </a:ln>
+    <a:effectLst/>
+  </c:spPr>
+  <c:txPr>
+    <a:bodyPr/>
+    <a:lstStyle/>
+    <a:p>
+      <a:pPr>
+        <a:defRPr/>
+      </a:pPr>
+      <a:endParaRPr lang="es-CO"/>
+    </a:p>
+  </c:txPr>
+  <c:externalData r:id="rId3">
+    <c:autoUpdate val="0"/>
+  </c:externalData>
+</c:chartSpace>
+</file>
+
+<file path=word/charts/chart5.xml><?xml version="1.0" encoding="utf-8"?>
+<c:chartSpace xmlns:c="http://schemas.openxmlformats.org/drawingml/2006/chart" xmlns:a="http://schemas.openxmlformats.org/drawingml/2006/main" xmlns:r="http://schemas.openxmlformats.org/officeDocument/2006/relationships" xmlns:c16r2="http://schemas.microsoft.com/office/drawing/2015/06/chart">
+  <c:date1904 val="0"/>
+  <c:lang val="es-ES"/>
+  <c:roundedCorners val="0"/>
+  <mc:AlternateContent xmlns:mc="http://schemas.openxmlformats.org/markup-compatibility/2006">
+    <mc:Choice xmlns:c14="http://schemas.microsoft.com/office/drawing/2007/8/2/chart" Requires="c14">
+      <c14:style val="102"/>
+    </mc:Choice>
+    <mc:Fallback>
+      <c:style val="2"/>
+    </mc:Fallback>
+  </mc:AlternateContent>
+  <c:chart>
+    <c:title>
+      <c:tx>
+        <c:rich>
+          <a:bodyPr rot="0" spcFirstLastPara="1" vertOverflow="ellipsis" vert="horz" wrap="square" anchor="ctr" anchorCtr="1"/>
+          <a:lstStyle/>
+          <a:p>
+            <a:pPr>
+              <a:defRPr sz="1400" b="1" i="0" u="none" strike="noStrike" kern="1200" spc="0" baseline="0">
+                <a:solidFill>
+                  <a:schemeClr val="tx1">
+                    <a:lumMod val="65000"/>
+                    <a:lumOff val="35000"/>
+                  </a:schemeClr>
+                </a:solidFill>
+                <a:latin typeface="+mn-lt"/>
+                <a:ea typeface="+mn-ea"/>
+                <a:cs typeface="+mn-cs"/>
+              </a:defRPr>
+            </a:pPr>
+            <a:r>
+              <a:rPr lang="en-US" b="1"/>
+              <a:t>Comparación de rendimiento para Shell Sort</a:t>
+            </a:r>
+          </a:p>
+        </c:rich>
+      </c:tx>
+      <c:overlay val="0"/>
+      <c:spPr>
+        <a:noFill/>
+        <a:ln>
+          <a:noFill/>
+        </a:ln>
+        <a:effectLst/>
+      </c:spPr>
+      <c:txPr>
+        <a:bodyPr rot="0" spcFirstLastPara="1" vertOverflow="ellipsis" vert="horz" wrap="square" anchor="ctr" anchorCtr="1"/>
+        <a:lstStyle/>
+        <a:p>
+          <a:pPr>
+            <a:defRPr sz="1400" b="1" i="0" u="none" strike="noStrike" kern="1200" spc="0" baseline="0">
+              <a:solidFill>
+                <a:schemeClr val="tx1">
+                  <a:lumMod val="65000"/>
+                  <a:lumOff val="35000"/>
+                </a:schemeClr>
+              </a:solidFill>
+              <a:latin typeface="+mn-lt"/>
+              <a:ea typeface="+mn-ea"/>
+              <a:cs typeface="+mn-cs"/>
+            </a:defRPr>
+          </a:pPr>
+          <a:endParaRPr lang="es-CO"/>
+        </a:p>
+      </c:txPr>
+    </c:title>
+    <c:autoTitleDeleted val="0"/>
+    <c:plotArea>
+      <c:layout/>
+      <c:scatterChart>
+        <c:scatterStyle val="smoothMarker"/>
+        <c:varyColors val="0"/>
+        <c:ser>
+          <c:idx val="0"/>
+          <c:order val="0"/>
+          <c:tx>
+            <c:strRef>
+              <c:f>'Datos Lab4'!$D$1</c:f>
+              <c:strCache>
+                <c:ptCount val="1"/>
+                <c:pt idx="0">
+                  <c:v>Shell Sort [ms]</c:v>
+                </c:pt>
+              </c:strCache>
+            </c:strRef>
+          </c:tx>
+          <c:spPr>
+            <a:ln w="19050" cap="rnd">
+              <a:solidFill>
+                <a:schemeClr val="accent1"/>
+              </a:solidFill>
+              <a:round/>
+            </a:ln>
+            <a:effectLst/>
+          </c:spPr>
+          <c:marker>
+            <c:symbol val="circle"/>
+            <c:size val="5"/>
+            <c:spPr>
+              <a:solidFill>
+                <a:schemeClr val="accent1"/>
+              </a:solidFill>
+              <a:ln w="9525">
+                <a:solidFill>
+                  <a:schemeClr val="accent1"/>
+                </a:solidFill>
+              </a:ln>
+              <a:effectLst/>
+            </c:spPr>
+          </c:marker>
+          <c:trendline>
+            <c:spPr>
+              <a:ln w="19050" cap="rnd">
+                <a:solidFill>
+                  <a:schemeClr val="accent1"/>
+                </a:solidFill>
+                <a:prstDash val="sysDot"/>
+              </a:ln>
+              <a:effectLst/>
+            </c:spPr>
+            <c:trendlineType val="poly"/>
+            <c:order val="2"/>
+            <c:dispRSqr val="1"/>
+            <c:dispEq val="1"/>
+            <c:trendlineLbl>
+              <c:numFmt formatCode="General" sourceLinked="0"/>
+              <c:spPr>
+                <a:noFill/>
+                <a:ln>
+                  <a:noFill/>
+                </a:ln>
+                <a:effectLst/>
+              </c:spPr>
+              <c:txPr>
+                <a:bodyPr rot="0" spcFirstLastPara="1" vertOverflow="ellipsis" vert="horz" wrap="square" anchor="ctr" anchorCtr="1"/>
+                <a:lstStyle/>
+                <a:p>
+                  <a:pPr>
+                    <a:defRPr sz="900" b="0" i="0" u="none" strike="noStrike" kern="1200" baseline="0">
+                      <a:solidFill>
+                        <a:schemeClr val="tx1">
+                          <a:lumMod val="65000"/>
+                          <a:lumOff val="35000"/>
+                        </a:schemeClr>
+                      </a:solidFill>
+                      <a:latin typeface="+mn-lt"/>
+                      <a:ea typeface="+mn-ea"/>
+                      <a:cs typeface="+mn-cs"/>
+                    </a:defRPr>
+                  </a:pPr>
+                  <a:endParaRPr lang="es-CO"/>
+                </a:p>
+              </c:txPr>
+            </c:trendlineLbl>
+          </c:trendline>
+          <c:xVal>
+            <c:numRef>
+              <c:f>'Datos Lab4'!$A$2:$A$7</c:f>
+              <c:numCache>
+                <c:formatCode>General</c:formatCode>
+                <c:ptCount val="6"/>
+                <c:pt idx="0">
+                  <c:v>1000</c:v>
+                </c:pt>
+                <c:pt idx="1">
+                  <c:v>2000</c:v>
+                </c:pt>
+                <c:pt idx="2">
+                  <c:v>4000</c:v>
+                </c:pt>
+                <c:pt idx="3">
+                  <c:v>8000</c:v>
+                </c:pt>
+                <c:pt idx="4">
+                  <c:v>16000</c:v>
+                </c:pt>
+                <c:pt idx="5">
+                  <c:v>32000</c:v>
+                </c:pt>
+              </c:numCache>
+            </c:numRef>
+          </c:xVal>
+          <c:yVal>
+            <c:numRef>
+              <c:f>'Datos Lab4'!$D$2:$D$7</c:f>
+              <c:numCache>
+                <c:formatCode>General</c:formatCode>
+                <c:ptCount val="6"/>
+                <c:pt idx="0">
+                  <c:v>31.79</c:v>
+                </c:pt>
+                <c:pt idx="1">
+                  <c:v>62.5</c:v>
+                </c:pt>
+                <c:pt idx="2">
+                  <c:v>156.33000000000001</c:v>
+                </c:pt>
+                <c:pt idx="3">
+                  <c:v>343.44</c:v>
+                </c:pt>
+                <c:pt idx="4">
+                  <c:v>812.53</c:v>
+                </c:pt>
+                <c:pt idx="5">
+                  <c:v>1796.21</c:v>
+                </c:pt>
+              </c:numCache>
+            </c:numRef>
+          </c:yVal>
+          <c:smooth val="1"/>
+          <c:extLst>
+            <c:ext xmlns:c16="http://schemas.microsoft.com/office/drawing/2014/chart" uri="{C3380CC4-5D6E-409C-BE32-E72D297353CC}">
+              <c16:uniqueId val="{00000001-6FCC-49FB-9776-CFCB10685C31}"/>
+            </c:ext>
+          </c:extLst>
+        </c:ser>
+        <c:ser>
+          <c:idx val="1"/>
+          <c:order val="1"/>
+          <c:tx>
+            <c:strRef>
+              <c:f>'Datos Lab4'!$D$14</c:f>
+              <c:strCache>
+                <c:ptCount val="1"/>
+                <c:pt idx="0">
+                  <c:v>Shell Sort [ms]</c:v>
+                </c:pt>
+              </c:strCache>
+            </c:strRef>
+          </c:tx>
+          <c:spPr>
+            <a:ln w="19050" cap="rnd">
+              <a:solidFill>
+                <a:schemeClr val="accent2"/>
+              </a:solidFill>
+              <a:round/>
+            </a:ln>
+            <a:effectLst/>
+          </c:spPr>
+          <c:marker>
+            <c:symbol val="circle"/>
+            <c:size val="5"/>
+            <c:spPr>
+              <a:solidFill>
+                <a:schemeClr val="accent2"/>
+              </a:solidFill>
+              <a:ln w="9525">
+                <a:solidFill>
+                  <a:schemeClr val="accent2"/>
+                </a:solidFill>
+              </a:ln>
+              <a:effectLst/>
+            </c:spPr>
+          </c:marker>
+          <c:trendline>
+            <c:spPr>
+              <a:ln w="19050" cap="rnd">
+                <a:solidFill>
+                  <a:schemeClr val="accent2"/>
+                </a:solidFill>
+                <a:prstDash val="sysDot"/>
+              </a:ln>
+              <a:effectLst/>
+            </c:spPr>
+            <c:trendlineType val="poly"/>
+            <c:order val="2"/>
+            <c:dispRSqr val="1"/>
+            <c:dispEq val="1"/>
+            <c:trendlineLbl>
+              <c:numFmt formatCode="General" sourceLinked="0"/>
+              <c:spPr>
+                <a:noFill/>
+                <a:ln>
+                  <a:noFill/>
+                </a:ln>
+                <a:effectLst/>
+              </c:spPr>
+              <c:txPr>
+                <a:bodyPr rot="0" spcFirstLastPara="1" vertOverflow="ellipsis" vert="horz" wrap="square" anchor="ctr" anchorCtr="1"/>
+                <a:lstStyle/>
+                <a:p>
+                  <a:pPr>
+                    <a:defRPr sz="900" b="0" i="0" u="none" strike="noStrike" kern="1200" baseline="0">
+                      <a:solidFill>
+                        <a:schemeClr val="tx1">
+                          <a:lumMod val="65000"/>
+                          <a:lumOff val="35000"/>
+                        </a:schemeClr>
+                      </a:solidFill>
+                      <a:latin typeface="+mn-lt"/>
+                      <a:ea typeface="+mn-ea"/>
+                      <a:cs typeface="+mn-cs"/>
+                    </a:defRPr>
+                  </a:pPr>
+                  <a:endParaRPr lang="es-CO"/>
+                </a:p>
+              </c:txPr>
+            </c:trendlineLbl>
+          </c:trendline>
+          <c:xVal>
+            <c:numRef>
+              <c:f>'Datos Lab4'!$A$15:$A$20</c:f>
+              <c:numCache>
+                <c:formatCode>General</c:formatCode>
+                <c:ptCount val="6"/>
+                <c:pt idx="0">
+                  <c:v>1000</c:v>
+                </c:pt>
+                <c:pt idx="1">
+                  <c:v>2000</c:v>
+                </c:pt>
+                <c:pt idx="2">
+                  <c:v>4000</c:v>
+                </c:pt>
+                <c:pt idx="3">
+                  <c:v>8000</c:v>
+                </c:pt>
+                <c:pt idx="4">
+                  <c:v>16000</c:v>
+                </c:pt>
+                <c:pt idx="5">
+                  <c:v>32000</c:v>
+                </c:pt>
+              </c:numCache>
+            </c:numRef>
+          </c:xVal>
+          <c:yVal>
+            <c:numRef>
+              <c:f>'Datos Lab4'!$D$15:$D$20</c:f>
+              <c:numCache>
+                <c:formatCode>General</c:formatCode>
+                <c:ptCount val="6"/>
+                <c:pt idx="0">
+                  <c:v>1848.96</c:v>
+                </c:pt>
+                <c:pt idx="1">
+                  <c:v>7781.25</c:v>
+                </c:pt>
+                <c:pt idx="2">
+                  <c:v>37382.81</c:v>
+                </c:pt>
+                <c:pt idx="3">
+                  <c:v>232937.5</c:v>
+                </c:pt>
+              </c:numCache>
+            </c:numRef>
+          </c:yVal>
+          <c:smooth val="1"/>
+          <c:extLst>
+            <c:ext xmlns:c16="http://schemas.microsoft.com/office/drawing/2014/chart" uri="{C3380CC4-5D6E-409C-BE32-E72D297353CC}">
+              <c16:uniqueId val="{00000003-6FCC-49FB-9776-CFCB10685C31}"/>
+            </c:ext>
+          </c:extLst>
+        </c:ser>
+        <c:dLbls>
+          <c:showLegendKey val="0"/>
+          <c:showVal val="0"/>
+          <c:showCatName val="0"/>
+          <c:showSerName val="0"/>
+          <c:showPercent val="0"/>
+          <c:showBubbleSize val="0"/>
+        </c:dLbls>
+        <c:axId val="1328118000"/>
+        <c:axId val="1328121328"/>
+      </c:scatterChart>
+      <c:valAx>
+        <c:axId val="1328118000"/>
+        <c:scaling>
+          <c:orientation val="minMax"/>
+        </c:scaling>
+        <c:delete val="0"/>
+        <c:axPos val="b"/>
+        <c:majorGridlines>
+          <c:spPr>
+            <a:ln w="9525" cap="flat" cmpd="sng" algn="ctr">
+              <a:solidFill>
+                <a:schemeClr val="tx1">
+                  <a:lumMod val="15000"/>
+                  <a:lumOff val="85000"/>
+                </a:schemeClr>
+              </a:solidFill>
+              <a:round/>
+            </a:ln>
+            <a:effectLst/>
+          </c:spPr>
+        </c:majorGridlines>
+        <c:title>
+          <c:tx>
+            <c:rich>
+              <a:bodyPr rot="0" spcFirstLastPara="1" vertOverflow="ellipsis" vert="horz" wrap="square" anchor="ctr" anchorCtr="1"/>
+              <a:lstStyle/>
+              <a:p>
+                <a:pPr>
+                  <a:defRPr sz="1000" b="1" i="0" u="none" strike="noStrike" kern="1200" baseline="0">
+                    <a:solidFill>
+                      <a:schemeClr val="tx1">
+                        <a:lumMod val="65000"/>
+                        <a:lumOff val="35000"/>
+                      </a:schemeClr>
+                    </a:solidFill>
+                    <a:latin typeface="+mn-lt"/>
+                    <a:ea typeface="+mn-ea"/>
+                    <a:cs typeface="+mn-cs"/>
+                  </a:defRPr>
+                </a:pPr>
+                <a:r>
+                  <a:rPr lang="en-US" b="1"/>
+                  <a:t>Tamaño</a:t>
+                </a:r>
+                <a:r>
+                  <a:rPr lang="en-US" b="1" baseline="0"/>
+                  <a:t> de la muestra [Num. elementos]</a:t>
+                </a:r>
+                <a:endParaRPr lang="en-US" b="1"/>
+              </a:p>
+            </c:rich>
+          </c:tx>
+          <c:overlay val="0"/>
+          <c:spPr>
+            <a:noFill/>
+            <a:ln>
+              <a:noFill/>
+            </a:ln>
+            <a:effectLst/>
+          </c:spPr>
+          <c:txPr>
+            <a:bodyPr rot="0" spcFirstLastPara="1" vertOverflow="ellipsis" vert="horz" wrap="square" anchor="ctr" anchorCtr="1"/>
+            <a:lstStyle/>
+            <a:p>
+              <a:pPr>
+                <a:defRPr sz="1000" b="1" i="0" u="none" strike="noStrike" kern="1200" baseline="0">
+                  <a:solidFill>
+                    <a:schemeClr val="tx1">
+                      <a:lumMod val="65000"/>
+                      <a:lumOff val="35000"/>
+                    </a:schemeClr>
+                  </a:solidFill>
+                  <a:latin typeface="+mn-lt"/>
+                  <a:ea typeface="+mn-ea"/>
+                  <a:cs typeface="+mn-cs"/>
+                </a:defRPr>
+              </a:pPr>
+              <a:endParaRPr lang="es-CO"/>
+            </a:p>
+          </c:txPr>
+        </c:title>
+        <c:numFmt formatCode="General" sourceLinked="1"/>
+        <c:majorTickMark val="none"/>
+        <c:minorTickMark val="none"/>
+        <c:tickLblPos val="nextTo"/>
+        <c:spPr>
+          <a:noFill/>
+          <a:ln w="9525" cap="flat" cmpd="sng" algn="ctr">
+            <a:solidFill>
+              <a:schemeClr val="tx1">
+                <a:lumMod val="25000"/>
+                <a:lumOff val="75000"/>
+              </a:schemeClr>
+            </a:solidFill>
+            <a:round/>
+          </a:ln>
+          <a:effectLst/>
+        </c:spPr>
+        <c:txPr>
+          <a:bodyPr rot="-60000000" spcFirstLastPara="1" vertOverflow="ellipsis" vert="horz" wrap="square" anchor="ctr" anchorCtr="1"/>
+          <a:lstStyle/>
+          <a:p>
+            <a:pPr>
+              <a:defRPr sz="900" b="0" i="0" u="none" strike="noStrike" kern="1200" baseline="0">
+                <a:solidFill>
+                  <a:schemeClr val="tx1">
+                    <a:lumMod val="65000"/>
+                    <a:lumOff val="35000"/>
+                  </a:schemeClr>
+                </a:solidFill>
+                <a:latin typeface="+mn-lt"/>
+                <a:ea typeface="+mn-ea"/>
+                <a:cs typeface="+mn-cs"/>
+              </a:defRPr>
+            </a:pPr>
+            <a:endParaRPr lang="es-CO"/>
+          </a:p>
+        </c:txPr>
+        <c:crossAx val="1328121328"/>
+        <c:crosses val="autoZero"/>
+        <c:crossBetween val="midCat"/>
+      </c:valAx>
+      <c:valAx>
+        <c:axId val="1328121328"/>
+        <c:scaling>
+          <c:orientation val="minMax"/>
+        </c:scaling>
+        <c:delete val="0"/>
+        <c:axPos val="l"/>
+        <c:majorGridlines>
+          <c:spPr>
+            <a:ln w="9525" cap="flat" cmpd="sng" algn="ctr">
+              <a:solidFill>
+                <a:schemeClr val="tx1">
+                  <a:lumMod val="15000"/>
+                  <a:lumOff val="85000"/>
+                </a:schemeClr>
+              </a:solidFill>
+              <a:round/>
+            </a:ln>
+            <a:effectLst/>
+          </c:spPr>
+        </c:majorGridlines>
+        <c:title>
+          <c:tx>
+            <c:rich>
+              <a:bodyPr rot="-5400000" spcFirstLastPara="1" vertOverflow="ellipsis" vert="horz" wrap="square" anchor="ctr" anchorCtr="1"/>
+              <a:lstStyle/>
+              <a:p>
+                <a:pPr>
+                  <a:defRPr sz="1000" b="1" i="0" u="none" strike="noStrike" kern="1200" baseline="0">
+                    <a:solidFill>
+                      <a:schemeClr val="tx1">
+                        <a:lumMod val="65000"/>
+                        <a:lumOff val="35000"/>
+                      </a:schemeClr>
+                    </a:solidFill>
+                    <a:latin typeface="+mn-lt"/>
+                    <a:ea typeface="+mn-ea"/>
+                    <a:cs typeface="+mn-cs"/>
+                  </a:defRPr>
+                </a:pPr>
+                <a:r>
+                  <a:rPr lang="en-US" b="1"/>
+                  <a:t>Tiempo de Ejecución [ms]</a:t>
+                </a:r>
+              </a:p>
+            </c:rich>
+          </c:tx>
+          <c:overlay val="0"/>
+          <c:spPr>
+            <a:noFill/>
+            <a:ln>
+              <a:noFill/>
+            </a:ln>
+            <a:effectLst/>
+          </c:spPr>
+          <c:txPr>
+            <a:bodyPr rot="-5400000" spcFirstLastPara="1" vertOverflow="ellipsis" vert="horz" wrap="square" anchor="ctr" anchorCtr="1"/>
+            <a:lstStyle/>
+            <a:p>
+              <a:pPr>
+                <a:defRPr sz="1000" b="1" i="0" u="none" strike="noStrike" kern="1200" baseline="0">
+                  <a:solidFill>
+                    <a:schemeClr val="tx1">
+                      <a:lumMod val="65000"/>
+                      <a:lumOff val="35000"/>
+                    </a:schemeClr>
+                  </a:solidFill>
+                  <a:latin typeface="+mn-lt"/>
+                  <a:ea typeface="+mn-ea"/>
+                  <a:cs typeface="+mn-cs"/>
+                </a:defRPr>
+              </a:pPr>
+              <a:endParaRPr lang="es-CO"/>
+            </a:p>
+          </c:txPr>
+        </c:title>
+        <c:numFmt formatCode="General" sourceLinked="1"/>
+        <c:majorTickMark val="none"/>
+        <c:minorTickMark val="none"/>
+        <c:tickLblPos val="nextTo"/>
+        <c:spPr>
+          <a:noFill/>
+          <a:ln w="9525" cap="flat" cmpd="sng" algn="ctr">
+            <a:solidFill>
+              <a:schemeClr val="tx1">
+                <a:lumMod val="25000"/>
+                <a:lumOff val="75000"/>
+              </a:schemeClr>
+            </a:solidFill>
+            <a:round/>
+          </a:ln>
+          <a:effectLst/>
+        </c:spPr>
+        <c:txPr>
+          <a:bodyPr rot="-60000000" spcFirstLastPara="1" vertOverflow="ellipsis" vert="horz" wrap="square" anchor="ctr" anchorCtr="1"/>
+          <a:lstStyle/>
+          <a:p>
+            <a:pPr>
+              <a:defRPr sz="900" b="0" i="0" u="none" strike="noStrike" kern="1200" baseline="0">
+                <a:solidFill>
+                  <a:schemeClr val="tx1">
+                    <a:lumMod val="65000"/>
+                    <a:lumOff val="35000"/>
+                  </a:schemeClr>
+                </a:solidFill>
+                <a:latin typeface="+mn-lt"/>
+                <a:ea typeface="+mn-ea"/>
+                <a:cs typeface="+mn-cs"/>
+              </a:defRPr>
+            </a:pPr>
+            <a:endParaRPr lang="es-CO"/>
+          </a:p>
+        </c:txPr>
+        <c:crossAx val="1328118000"/>
+        <c:crosses val="autoZero"/>
+        <c:crossBetween val="midCat"/>
+      </c:valAx>
+      <c:spPr>
+        <a:noFill/>
+        <a:ln>
+          <a:noFill/>
+        </a:ln>
+        <a:effectLst/>
+      </c:spPr>
+    </c:plotArea>
+    <c:legend>
+      <c:legendPos val="b"/>
+      <c:overlay val="0"/>
+      <c:spPr>
+        <a:noFill/>
+        <a:ln>
+          <a:noFill/>
+        </a:ln>
+        <a:effectLst/>
+      </c:spPr>
+      <c:txPr>
+        <a:bodyPr rot="0" spcFirstLastPara="1" vertOverflow="ellipsis" vert="horz" wrap="square" anchor="ctr" anchorCtr="1"/>
+        <a:lstStyle/>
+        <a:p>
+          <a:pPr>
+            <a:defRPr sz="900" b="0" i="0" u="none" strike="noStrike" kern="1200" baseline="0">
+              <a:solidFill>
+                <a:schemeClr val="tx1">
+                  <a:lumMod val="65000"/>
+                  <a:lumOff val="35000"/>
+                </a:schemeClr>
+              </a:solidFill>
+              <a:latin typeface="+mn-lt"/>
+              <a:ea typeface="+mn-ea"/>
+              <a:cs typeface="+mn-cs"/>
+            </a:defRPr>
+          </a:pPr>
+          <a:endParaRPr lang="es-CO"/>
+        </a:p>
+      </c:txPr>
+    </c:legend>
+    <c:plotVisOnly val="1"/>
+    <c:dispBlanksAs val="gap"/>
+    <c:extLst>
+      <c:ext xmlns:c16r3="http://schemas.microsoft.com/office/drawing/2017/03/chart" uri="{56B9EC1D-385E-4148-901F-78D8002777C0}">
+        <c16r3:dataDisplayOptions16>
+          <c16r3:dispNaAsBlank val="1"/>
+        </c16r3:dataDisplayOptions16>
+      </c:ext>
+    </c:extLst>
+    <c:showDLblsOverMax val="0"/>
+  </c:chart>
+  <c:spPr>
+    <a:solidFill>
+      <a:schemeClr val="bg1"/>
+    </a:solidFill>
+    <a:ln w="9525" cap="flat" cmpd="sng" algn="ctr">
+      <a:solidFill>
+        <a:schemeClr val="tx1">
+          <a:lumMod val="15000"/>
+          <a:lumOff val="85000"/>
+        </a:schemeClr>
+      </a:solidFill>
+      <a:round/>
+    </a:ln>
+    <a:effectLst/>
+  </c:spPr>
+  <c:txPr>
+    <a:bodyPr/>
+    <a:lstStyle/>
+    <a:p>
+      <a:pPr>
+        <a:defRPr/>
+      </a:pPr>
+      <a:endParaRPr lang="es-CO"/>
+    </a:p>
+  </c:txPr>
+  <c:externalData r:id="rId3">
+    <c:autoUpdate val="0"/>
+  </c:externalData>
+</c:chartSpace>
+</file>
+
+<file path=word/charts/colors1.xml><?xml version="1.0" encoding="utf-8"?>
+<cs:colorStyle xmlns:cs="http://schemas.microsoft.com/office/drawing/2012/chartStyle" xmlns:a="http://schemas.openxmlformats.org/drawingml/2006/main" meth="cycle" id="13">
+  <a:schemeClr val="accent6"/>
+  <a:schemeClr val="accent5"/>
+  <a:schemeClr val="accent4"/>
+  <cs:variation/>
+  <cs:variation>
+    <a:lumMod val="60000"/>
+  </cs:variation>
+  <cs:variation>
+    <a:lumMod val="80000"/>
+    <a:lumOff val="20000"/>
+  </cs:variation>
+  <cs:variation>
+    <a:lumMod val="80000"/>
+  </cs:variation>
+  <cs:variation>
+    <a:lumMod val="60000"/>
+    <a:lumOff val="40000"/>
+  </cs:variation>
+  <cs:variation>
+    <a:lumMod val="50000"/>
+  </cs:variation>
+  <cs:variation>
+    <a:lumMod val="70000"/>
+    <a:lumOff val="30000"/>
+  </cs:variation>
+  <cs:variation>
+    <a:lumMod val="70000"/>
+  </cs:variation>
+  <cs:variation>
+    <a:lumMod val="50000"/>
+    <a:lumOff val="50000"/>
+  </cs:variation>
+</cs:colorStyle>
+</file>
+
+<file path=word/charts/colors2.xml><?xml version="1.0" encoding="utf-8"?>
+<cs:colorStyle xmlns:cs="http://schemas.microsoft.com/office/drawing/2012/chartStyle" xmlns:a="http://schemas.openxmlformats.org/drawingml/2006/main" meth="cycle" id="13">
+  <a:schemeClr val="accent6"/>
+  <a:schemeClr val="accent5"/>
+  <a:schemeClr val="accent4"/>
+  <cs:variation/>
+  <cs:variation>
+    <a:lumMod val="60000"/>
+  </cs:variation>
+  <cs:variation>
+    <a:lumMod val="80000"/>
+    <a:lumOff val="20000"/>
+  </cs:variation>
+  <cs:variation>
+    <a:lumMod val="80000"/>
+  </cs:variation>
+  <cs:variation>
+    <a:lumMod val="60000"/>
+    <a:lumOff val="40000"/>
+  </cs:variation>
+  <cs:variation>
+    <a:lumMod val="50000"/>
+  </cs:variation>
+  <cs:variation>
+    <a:lumMod val="70000"/>
+    <a:lumOff val="30000"/>
+  </cs:variation>
+  <cs:variation>
+    <a:lumMod val="70000"/>
+  </cs:variation>
+  <cs:variation>
+    <a:lumMod val="50000"/>
+    <a:lumOff val="50000"/>
+  </cs:variation>
+</cs:colorStyle>
+</file>
+
+<file path=word/charts/colors3.xml><?xml version="1.0" encoding="utf-8"?>
+<cs:colorStyle xmlns:cs="http://schemas.microsoft.com/office/drawing/2012/chartStyle" xmlns:a="http://schemas.openxmlformats.org/drawingml/2006/main" meth="cycle" id="10">
+  <a:schemeClr val="accent1"/>
+  <a:schemeClr val="accent2"/>
+  <a:schemeClr val="accent3"/>
+  <a:schemeClr val="accent4"/>
+  <a:schemeClr val="accent5"/>
+  <a:schemeClr val="accent6"/>
+  <cs:variation/>
+  <cs:variation>
+    <a:lumMod val="60000"/>
+  </cs:variation>
+  <cs:variation>
+    <a:lumMod val="80000"/>
+    <a:lumOff val="20000"/>
+  </cs:variation>
+  <cs:variation>
+    <a:lumMod val="80000"/>
+  </cs:variation>
+  <cs:variation>
+    <a:lumMod val="60000"/>
+    <a:lumOff val="40000"/>
+  </cs:variation>
+  <cs:variation>
+    <a:lumMod val="50000"/>
+  </cs:variation>
+  <cs:variation>
+    <a:lumMod val="70000"/>
+    <a:lumOff val="30000"/>
+  </cs:variation>
+  <cs:variation>
+    <a:lumMod val="70000"/>
+  </cs:variation>
+  <cs:variation>
+    <a:lumMod val="50000"/>
+    <a:lumOff val="50000"/>
+  </cs:variation>
+</cs:colorStyle>
+</file>
+
+<file path=word/charts/colors4.xml><?xml version="1.0" encoding="utf-8"?>
+<cs:colorStyle xmlns:cs="http://schemas.microsoft.com/office/drawing/2012/chartStyle" xmlns:a="http://schemas.openxmlformats.org/drawingml/2006/main" meth="cycle" id="10">
+  <a:schemeClr val="accent1"/>
+  <a:schemeClr val="accent2"/>
+  <a:schemeClr val="accent3"/>
+  <a:schemeClr val="accent4"/>
+  <a:schemeClr val="accent5"/>
+  <a:schemeClr val="accent6"/>
+  <cs:variation/>
+  <cs:variation>
+    <a:lumMod val="60000"/>
+  </cs:variation>
+  <cs:variation>
+    <a:lumMod val="80000"/>
+    <a:lumOff val="20000"/>
+  </cs:variation>
+  <cs:variation>
+    <a:lumMod val="80000"/>
+  </cs:variation>
+  <cs:variation>
+    <a:lumMod val="60000"/>
+    <a:lumOff val="40000"/>
+  </cs:variation>
+  <cs:variation>
+    <a:lumMod val="50000"/>
+  </cs:variation>
+  <cs:variation>
+    <a:lumMod val="70000"/>
+    <a:lumOff val="30000"/>
+  </cs:variation>
+  <cs:variation>
+    <a:lumMod val="70000"/>
+  </cs:variation>
+  <cs:variation>
+    <a:lumMod val="50000"/>
+    <a:lumOff val="50000"/>
+  </cs:variation>
+</cs:colorStyle>
+</file>
+
+<file path=word/charts/colors5.xml><?xml version="1.0" encoding="utf-8"?>
+<cs:colorStyle xmlns:cs="http://schemas.microsoft.com/office/drawing/2012/chartStyle" xmlns:a="http://schemas.openxmlformats.org/drawingml/2006/main" meth="cycle" id="10">
+  <a:schemeClr val="accent1"/>
+  <a:schemeClr val="accent2"/>
+  <a:schemeClr val="accent3"/>
+  <a:schemeClr val="accent4"/>
+  <a:schemeClr val="accent5"/>
+  <a:schemeClr val="accent6"/>
+  <cs:variation/>
+  <cs:variation>
+    <a:lumMod val="60000"/>
+  </cs:variation>
+  <cs:variation>
+    <a:lumMod val="80000"/>
+    <a:lumOff val="20000"/>
+  </cs:variation>
+  <cs:variation>
+    <a:lumMod val="80000"/>
+  </cs:variation>
+  <cs:variation>
+    <a:lumMod val="60000"/>
+    <a:lumOff val="40000"/>
+  </cs:variation>
+  <cs:variation>
+    <a:lumMod val="50000"/>
+  </cs:variation>
+  <cs:variation>
+    <a:lumMod val="70000"/>
+    <a:lumOff val="30000"/>
+  </cs:variation>
+  <cs:variation>
+    <a:lumMod val="70000"/>
+  </cs:variation>
+  <cs:variation>
+    <a:lumMod val="50000"/>
+    <a:lumOff val="50000"/>
+  </cs:variation>
+</cs:colorStyle>
+</file>
+
+<file path=word/charts/style1.xml><?xml version="1.0" encoding="utf-8"?>
+<cs:chartStyle xmlns:cs="http://schemas.microsoft.com/office/drawing/2012/chartStyle" xmlns:a="http://schemas.openxmlformats.org/drawingml/2006/main" id="240">
+  <cs:axisTitle>
+    <cs:lnRef idx="0"/>
+    <cs:fillRef idx="0"/>
+    <cs:effectRef idx="0"/>
+    <cs:fontRef idx="minor">
+      <a:schemeClr val="tx1">
+        <a:lumMod val="65000"/>
+        <a:lumOff val="35000"/>
+      </a:schemeClr>
+    </cs:fontRef>
+    <cs:defRPr sz="1000" kern="1200"/>
+  </cs:axisTitle>
+  <cs:categoryAxis>
+    <cs:lnRef idx="0"/>
+    <cs:fillRef idx="0"/>
+    <cs:effectRef idx="0"/>
+    <cs:fontRef idx="minor">
+      <a:schemeClr val="tx1">
+        <a:lumMod val="65000"/>
+        <a:lumOff val="35000"/>
+      </a:schemeClr>
+    </cs:fontRef>
+    <cs:spPr>
+      <a:ln w="9525" cap="flat" cmpd="sng" algn="ctr">
+        <a:solidFill>
+          <a:schemeClr val="tx1">
+            <a:lumMod val="25000"/>
+            <a:lumOff val="75000"/>
+          </a:schemeClr>
+        </a:solidFill>
+        <a:round/>
+      </a:ln>
+    </cs:spPr>
+    <cs:defRPr sz="900" kern="1200"/>
+  </cs:categoryAxis>
+  <cs:chartArea mods="allowNoFillOverride allowNoLineOverride">
+    <cs:lnRef idx="0"/>
+    <cs:fillRef idx="0"/>
+    <cs:effectRef idx="0"/>
+    <cs:fontRef idx="minor">
+      <a:schemeClr val="tx1"/>
+    </cs:fontRef>
+    <cs:spPr>
+      <a:solidFill>
+        <a:schemeClr val="bg1"/>
+      </a:solidFill>
+      <a:ln w="9525" cap="flat" cmpd="sng" algn="ctr">
+        <a:solidFill>
+          <a:schemeClr val="tx1">
+            <a:lumMod val="15000"/>
+            <a:lumOff val="85000"/>
+          </a:schemeClr>
+        </a:solidFill>
+        <a:round/>
+      </a:ln>
+    </cs:spPr>
+    <cs:defRPr sz="1000" kern="1200"/>
+  </cs:chartArea>
+  <cs:dataLabel>
+    <cs:lnRef idx="0"/>
+    <cs:fillRef idx="0"/>
+    <cs:effectRef idx="0"/>
+    <cs:fontRef idx="minor">
+      <a:schemeClr val="tx1">
+        <a:lumMod val="75000"/>
+        <a:lumOff val="25000"/>
+      </a:schemeClr>
+    </cs:fontRef>
+    <cs:defRPr sz="900" kern="1200"/>
+  </cs:dataLabel>
+  <cs:dataLabelCallout>
+    <cs:lnRef idx="0"/>
+    <cs:fillRef idx="0"/>
+    <cs:effectRef idx="0"/>
+    <cs:fontRef idx="minor">
+      <a:schemeClr val="dk1">
+        <a:lumMod val="65000"/>
+        <a:lumOff val="35000"/>
+      </a:schemeClr>
+    </cs:fontRef>
+    <cs:spPr>
+      <a:solidFill>
+        <a:schemeClr val="lt1"/>
+      </a:solidFill>
+      <a:ln>
+        <a:solidFill>
+          <a:schemeClr val="dk1">
+            <a:lumMod val="25000"/>
+            <a:lumOff val="75000"/>
+          </a:schemeClr>
+        </a:solidFill>
+      </a:ln>
+    </cs:spPr>
+    <cs:defRPr sz="900" kern="1200"/>
+    <cs:bodyPr rot="0" spcFirstLastPara="1" vertOverflow="clip" horzOverflow="clip" vert="horz" wrap="square" lIns="36576" tIns="18288" rIns="36576" bIns="18288" anchor="ctr" anchorCtr="1">
+      <a:spAutoFit/>
+    </cs:bodyPr>
+  </cs:dataLabelCallout>
+  <cs:dataPoint>
+    <cs:lnRef idx="0"/>
+    <cs:fillRef idx="1">
+      <cs:styleClr val="auto"/>
+    </cs:fillRef>
+    <cs:effectRef idx="0"/>
+    <cs:fontRef idx="minor">
+      <a:schemeClr val="tx1"/>
+    </cs:fontRef>
+  </cs:dataPoint>
+  <cs:dataPoint3D>
+    <cs:lnRef idx="0"/>
+    <cs:fillRef idx="1">
+      <cs:styleClr val="auto"/>
+    </cs:fillRef>
+    <cs:effectRef idx="0"/>
+    <cs:fontRef idx="minor">
+      <a:schemeClr val="tx1"/>
+    </cs:fontRef>
+  </cs:dataPoint3D>
+  <cs:dataPointLine>
+    <cs:lnRef idx="0">
+      <cs:styleClr val="auto"/>
+    </cs:lnRef>
+    <cs:fillRef idx="1"/>
+    <cs:effectRef idx="0"/>
+    <cs:fontRef idx="minor">
+      <a:schemeClr val="tx1"/>
+    </cs:fontRef>
+    <cs:spPr>
+      <a:ln w="19050" cap="rnd">
+        <a:solidFill>
+          <a:schemeClr val="phClr"/>
+        </a:solidFill>
+        <a:round/>
+      </a:ln>
+    </cs:spPr>
+  </cs:dataPointLine>
+  <cs:dataPointMarker>
+    <cs:lnRef idx="0">
+      <cs:styleClr val="auto"/>
+    </cs:lnRef>
+    <cs:fillRef idx="1">
+      <cs:styleClr val="auto"/>
+    </cs:fillRef>
+    <cs:effectRef idx="0"/>
+    <cs:fontRef idx="minor">
+      <a:schemeClr val="tx1"/>
+    </cs:fontRef>
+    <cs:spPr>
+      <a:ln w="9525">
+        <a:solidFill>
+          <a:schemeClr val="phClr"/>
+        </a:solidFill>
+      </a:ln>
+    </cs:spPr>
+  </cs:dataPointMarker>
+  <cs:dataPointMarkerLayout symbol="circle" size="5"/>
+  <cs:dataPointWireframe>
+    <cs:lnRef idx="0">
+      <cs:styleClr val="auto"/>
+    </cs:lnRef>
+    <cs:fillRef idx="0"/>
+    <cs:effectRef idx="0"/>
+    <cs:fontRef idx="minor">
+      <a:schemeClr val="dk1"/>
+    </cs:fontRef>
+    <cs:spPr>
+      <a:ln w="9525" cap="rnd">
+        <a:solidFill>
+          <a:schemeClr val="phClr"/>
+        </a:solidFill>
+        <a:round/>
+      </a:ln>
+    </cs:spPr>
+  </cs:dataPointWireframe>
+  <cs:dataTable>
+    <cs:lnRef idx="0"/>
+    <cs:fillRef idx="0"/>
+    <cs:effectRef idx="0"/>
+    <cs:fontRef idx="minor">
+      <a:schemeClr val="tx1">
+        <a:lumMod val="65000"/>
+        <a:lumOff val="35000"/>
+      </a:schemeClr>
+    </cs:fontRef>
+    <cs:spPr>
+      <a:noFill/>
+      <a:ln w="9525" cap="flat" cmpd="sng" algn="ctr">
+        <a:solidFill>
+          <a:schemeClr val="tx1">
+            <a:lumMod val="15000"/>
+            <a:lumOff val="85000"/>
+          </a:schemeClr>
+        </a:solidFill>
+        <a:round/>
+      </a:ln>
+    </cs:spPr>
+    <cs:defRPr sz="900" kern="1200"/>
+  </cs:dataTable>
+  <cs:downBar>
+    <cs:lnRef idx="0"/>
+    <cs:fillRef idx="0"/>
+    <cs:effectRef idx="0"/>
+    <cs:fontRef idx="minor">
+      <a:schemeClr val="tx1"/>
+    </cs:fontRef>
+    <cs:spPr>
+      <a:solidFill>
+        <a:schemeClr val="dk1">
+          <a:lumMod val="75000"/>
+          <a:lumOff val="25000"/>
+        </a:schemeClr>
+      </a:solidFill>
+      <a:ln w="9525" cap="flat" cmpd="sng" algn="ctr">
+        <a:solidFill>
+          <a:schemeClr val="tx1">
+            <a:lumMod val="65000"/>
+            <a:lumOff val="35000"/>
+          </a:schemeClr>
+        </a:solidFill>
+        <a:round/>
+      </a:ln>
+    </cs:spPr>
+  </cs:downBar>
+  <cs:dropLine>
+    <cs:lnRef idx="0"/>
+    <cs:fillRef idx="0"/>
+    <cs:effectRef idx="0"/>
+    <cs:fontRef idx="minor">
+      <a:schemeClr val="tx1"/>
+    </cs:fontRef>
+    <cs:spPr>
+      <a:ln w="9525" cap="flat" cmpd="sng" algn="ctr">
+        <a:solidFill>
+          <a:schemeClr val="tx1">
+            <a:lumMod val="35000"/>
+            <a:lumOff val="65000"/>
+          </a:schemeClr>
+        </a:solidFill>
+        <a:round/>
+      </a:ln>
+    </cs:spPr>
+  </cs:dropLine>
+  <cs:errorBar>
+    <cs:lnRef idx="0"/>
+    <cs:fillRef idx="0"/>
+    <cs:effectRef idx="0"/>
+    <cs:fontRef idx="minor">
+      <a:schemeClr val="tx1"/>
+    </cs:fontRef>
+    <cs:spPr>
+      <a:ln w="9525" cap="flat" cmpd="sng" algn="ctr">
+        <a:solidFill>
+          <a:schemeClr val="tx1">
+            <a:lumMod val="65000"/>
+            <a:lumOff val="35000"/>
+          </a:schemeClr>
+        </a:solidFill>
+        <a:round/>
+      </a:ln>
+    </cs:spPr>
+  </cs:errorBar>
+  <cs:floor>
+    <cs:lnRef idx="0"/>
+    <cs:fillRef idx="0"/>
+    <cs:effectRef idx="0"/>
+    <cs:fontRef idx="minor">
+      <a:schemeClr val="tx1"/>
+    </cs:fontRef>
+    <cs:spPr>
+      <a:noFill/>
+      <a:ln>
+        <a:noFill/>
+      </a:ln>
+    </cs:spPr>
+  </cs:floor>
+  <cs:gridlineMajor>
+    <cs:lnRef idx="0"/>
+    <cs:fillRef idx="0"/>
+    <cs:effectRef idx="0"/>
+    <cs:fontRef idx="minor">
+      <a:schemeClr val="tx1"/>
+    </cs:fontRef>
+    <cs:spPr>
+      <a:ln w="9525" cap="flat" cmpd="sng" algn="ctr">
+        <a:solidFill>
+          <a:schemeClr val="tx1">
+            <a:lumMod val="15000"/>
+            <a:lumOff val="85000"/>
+          </a:schemeClr>
+        </a:solidFill>
+        <a:round/>
+      </a:ln>
+    </cs:spPr>
+  </cs:gridlineMajor>
+  <cs:gridlineMinor>
+    <cs:lnRef idx="0"/>
+    <cs:fillRef idx="0"/>
+    <cs:effectRef idx="0"/>
+    <cs:fontRef idx="minor">
+      <a:schemeClr val="tx1"/>
+    </cs:fontRef>
+    <cs:spPr>
+      <a:ln w="9525" cap="flat" cmpd="sng" algn="ctr">
+        <a:solidFill>
+          <a:schemeClr val="tx1">
+            <a:lumMod val="5000"/>
+            <a:lumOff val="95000"/>
+          </a:schemeClr>
+        </a:solidFill>
+        <a:round/>
+      </a:ln>
+    </cs:spPr>
+  </cs:gridlineMinor>
+  <cs:hiLoLine>
+    <cs:lnRef idx="0"/>
+    <cs:fillRef idx="0"/>
+    <cs:effectRef idx="0"/>
+    <cs:fontRef idx="minor">
+      <a:schemeClr val="tx1"/>
+    </cs:fontRef>
+    <cs:spPr>
+      <a:ln w="9525" cap="flat" cmpd="sng" algn="ctr">
+        <a:solidFill>
+          <a:schemeClr val="tx1">
+            <a:lumMod val="50000"/>
+            <a:lumOff val="50000"/>
+          </a:schemeClr>
+        </a:solidFill>
+        <a:round/>
+      </a:ln>
+    </cs:spPr>
+  </cs:hiLoLine>
+  <cs:leaderLine>
+    <cs:lnRef idx="0"/>
+    <cs:fillRef idx="0"/>
+    <cs:effectRef idx="0"/>
+    <cs:fontRef idx="minor">
+      <a:schemeClr val="tx1"/>
+    </cs:fontRef>
+    <cs:spPr>
+      <a:ln w="9525" cap="flat" cmpd="sng" algn="ctr">
+        <a:solidFill>
+          <a:schemeClr val="tx1">
+            <a:lumMod val="35000"/>
+            <a:lumOff val="65000"/>
+          </a:schemeClr>
+        </a:solidFill>
+        <a:round/>
+      </a:ln>
+    </cs:spPr>
+  </cs:leaderLine>
+  <cs:legend>
+    <cs:lnRef idx="0"/>
+    <cs:fillRef idx="0"/>
+    <cs:effectRef idx="0"/>
+    <cs:fontRef idx="minor">
+      <a:schemeClr val="tx1">
+        <a:lumMod val="65000"/>
+        <a:lumOff val="35000"/>
+      </a:schemeClr>
+    </cs:fontRef>
+    <cs:defRPr sz="900" kern="1200"/>
+  </cs:legend>
+  <cs:plotArea mods="allowNoFillOverride allowNoLineOverride">
+    <cs:lnRef idx="0"/>
+    <cs:fillRef idx="0"/>
+    <cs:effectRef idx="0"/>
+    <cs:fontRef idx="minor">
+      <a:schemeClr val="tx1"/>
+    </cs:fontRef>
+  </cs:plotArea>
+  <cs:plotArea3D mods="allowNoFillOverride allowNoLineOverride">
+    <cs:lnRef idx="0"/>
+    <cs:fillRef idx="0"/>
+    <cs:effectRef idx="0"/>
+    <cs:fontRef idx="minor">
+      <a:schemeClr val="tx1"/>
+    </cs:fontRef>
+  </cs:plotArea3D>
+  <cs:seriesAxis>
+    <cs:lnRef idx="0"/>
+    <cs:fillRef idx="0"/>
+    <cs:effectRef idx="0"/>
+    <cs:fontRef idx="minor">
+      <a:schemeClr val="tx1">
+        <a:lumMod val="65000"/>
+        <a:lumOff val="35000"/>
+      </a:schemeClr>
+    </cs:fontRef>
+    <cs:defRPr sz="900" kern="1200"/>
+  </cs:seriesAxis>
+  <cs:seriesLine>
+    <cs:lnRef idx="0"/>
+    <cs:fillRef idx="0"/>
+    <cs:effectRef idx="0"/>
+    <cs:fontRef idx="minor">
+      <a:schemeClr val="tx1"/>
+    </cs:fontRef>
+    <cs:spPr>
+      <a:ln w="9525" cap="flat" cmpd="sng" algn="ctr">
+        <a:solidFill>
+          <a:schemeClr val="tx1">
+            <a:lumMod val="35000"/>
+            <a:lumOff val="65000"/>
+          </a:schemeClr>
+        </a:solidFill>
+        <a:round/>
+      </a:ln>
+    </cs:spPr>
+  </cs:seriesLine>
+  <cs:title>
+    <cs:lnRef idx="0"/>
+    <cs:fillRef idx="0"/>
+    <cs:effectRef idx="0"/>
+    <cs:fontRef idx="minor">
+      <a:schemeClr val="tx1">
+        <a:lumMod val="65000"/>
+        <a:lumOff val="35000"/>
+      </a:schemeClr>
+    </cs:fontRef>
+    <cs:defRPr sz="1400" b="0" kern="1200" spc="0" baseline="0"/>
+  </cs:title>
+  <cs:trendline>
+    <cs:lnRef idx="0">
+      <cs:styleClr val="auto"/>
+    </cs:lnRef>
+    <cs:fillRef idx="0"/>
+    <cs:effectRef idx="0"/>
+    <cs:fontRef idx="minor">
+      <a:schemeClr val="tx1"/>
+    </cs:fontRef>
+    <cs:spPr>
+      <a:ln w="19050" cap="rnd">
+        <a:solidFill>
+          <a:schemeClr val="phClr"/>
+        </a:solidFill>
+        <a:prstDash val="sysDot"/>
+      </a:ln>
+    </cs:spPr>
+  </cs:trendline>
+  <cs:trendlineLabel>
+    <cs:lnRef idx="0"/>
+    <cs:fillRef idx="0"/>
+    <cs:effectRef idx="0"/>
+    <cs:fontRef idx="minor">
+      <a:schemeClr val="tx1">
+        <a:lumMod val="65000"/>
+        <a:lumOff val="35000"/>
+      </a:schemeClr>
+    </cs:fontRef>
+    <cs:defRPr sz="900" kern="1200"/>
+  </cs:trendlineLabel>
+  <cs:upBar>
+    <cs:lnRef idx="0"/>
+    <cs:fillRef idx="0"/>
+    <cs:effectRef idx="0"/>
+    <cs:fontRef idx="minor">
+      <a:schemeClr val="tx1"/>
+    </cs:fontRef>
+    <cs:spPr>
+      <a:solidFill>
+        <a:schemeClr val="lt1"/>
+      </a:solidFill>
+      <a:ln w="9525" cap="flat" cmpd="sng" algn="ctr">
+        <a:solidFill>
+          <a:schemeClr val="tx1">
+            <a:lumMod val="65000"/>
+            <a:lumOff val="35000"/>
+          </a:schemeClr>
+        </a:solidFill>
+        <a:round/>
+      </a:ln>
+    </cs:spPr>
+  </cs:upBar>
+  <cs:valueAxis>
+    <cs:lnRef idx="0"/>
+    <cs:fillRef idx="0"/>
+    <cs:effectRef idx="0"/>
+    <cs:fontRef idx="minor">
+      <a:schemeClr val="tx1">
+        <a:lumMod val="65000"/>
+        <a:lumOff val="35000"/>
+      </a:schemeClr>
+    </cs:fontRef>
+    <cs:spPr>
+      <a:ln w="9525" cap="flat" cmpd="sng" algn="ctr">
+        <a:solidFill>
+          <a:schemeClr val="tx1">
+            <a:lumMod val="25000"/>
+            <a:lumOff val="75000"/>
+          </a:schemeClr>
+        </a:solidFill>
+        <a:round/>
+      </a:ln>
+    </cs:spPr>
+    <cs:defRPr sz="900" kern="1200"/>
+  </cs:valueAxis>
+  <cs:wall>
+    <cs:lnRef idx="0"/>
+    <cs:fillRef idx="0"/>
+    <cs:effectRef idx="0"/>
+    <cs:fontRef idx="minor">
+      <a:schemeClr val="tx1"/>
+    </cs:fontRef>
+    <cs:spPr>
+      <a:noFill/>
+      <a:ln>
+        <a:noFill/>
+      </a:ln>
+    </cs:spPr>
+  </cs:wall>
+</cs:chartStyle>
+</file>
+
+<file path=word/charts/style2.xml><?xml version="1.0" encoding="utf-8"?>
+<cs:chartStyle xmlns:cs="http://schemas.microsoft.com/office/drawing/2012/chartStyle" xmlns:a="http://schemas.openxmlformats.org/drawingml/2006/main" id="240">
+  <cs:axisTitle>
+    <cs:lnRef idx="0"/>
+    <cs:fillRef idx="0"/>
+    <cs:effectRef idx="0"/>
+    <cs:fontRef idx="minor">
+      <a:schemeClr val="tx1">
+        <a:lumMod val="65000"/>
+        <a:lumOff val="35000"/>
+      </a:schemeClr>
+    </cs:fontRef>
+    <cs:defRPr sz="1000" kern="1200"/>
+  </cs:axisTitle>
+  <cs:categoryAxis>
+    <cs:lnRef idx="0"/>
+    <cs:fillRef idx="0"/>
+    <cs:effectRef idx="0"/>
+    <cs:fontRef idx="minor">
+      <a:schemeClr val="tx1">
+        <a:lumMod val="65000"/>
+        <a:lumOff val="35000"/>
+      </a:schemeClr>
+    </cs:fontRef>
+    <cs:spPr>
+      <a:ln w="9525" cap="flat" cmpd="sng" algn="ctr">
+        <a:solidFill>
+          <a:schemeClr val="tx1">
+            <a:lumMod val="25000"/>
+            <a:lumOff val="75000"/>
+          </a:schemeClr>
+        </a:solidFill>
+        <a:round/>
+      </a:ln>
+    </cs:spPr>
+    <cs:defRPr sz="900" kern="1200"/>
+  </cs:categoryAxis>
+  <cs:chartArea mods="allowNoFillOverride allowNoLineOverride">
+    <cs:lnRef idx="0"/>
+    <cs:fillRef idx="0"/>
+    <cs:effectRef idx="0"/>
+    <cs:fontRef idx="minor">
+      <a:schemeClr val="tx1"/>
+    </cs:fontRef>
+    <cs:spPr>
+      <a:solidFill>
+        <a:schemeClr val="bg1"/>
+      </a:solidFill>
+      <a:ln w="9525" cap="flat" cmpd="sng" algn="ctr">
+        <a:solidFill>
+          <a:schemeClr val="tx1">
+            <a:lumMod val="15000"/>
+            <a:lumOff val="85000"/>
+          </a:schemeClr>
+        </a:solidFill>
+        <a:round/>
+      </a:ln>
+    </cs:spPr>
+    <cs:defRPr sz="1000" kern="1200"/>
+  </cs:chartArea>
+  <cs:dataLabel>
+    <cs:lnRef idx="0"/>
+    <cs:fillRef idx="0"/>
+    <cs:effectRef idx="0"/>
+    <cs:fontRef idx="minor">
+      <a:schemeClr val="tx1">
+        <a:lumMod val="75000"/>
+        <a:lumOff val="25000"/>
+      </a:schemeClr>
+    </cs:fontRef>
+    <cs:defRPr sz="900" kern="1200"/>
+  </cs:dataLabel>
+  <cs:dataLabelCallout>
+    <cs:lnRef idx="0"/>
+    <cs:fillRef idx="0"/>
+    <cs:effectRef idx="0"/>
+    <cs:fontRef idx="minor">
+      <a:schemeClr val="dk1">
+        <a:lumMod val="65000"/>
+        <a:lumOff val="35000"/>
+      </a:schemeClr>
+    </cs:fontRef>
+    <cs:spPr>
+      <a:solidFill>
+        <a:schemeClr val="lt1"/>
+      </a:solidFill>
+      <a:ln>
+        <a:solidFill>
+          <a:schemeClr val="dk1">
+            <a:lumMod val="25000"/>
+            <a:lumOff val="75000"/>
+          </a:schemeClr>
+        </a:solidFill>
+      </a:ln>
+    </cs:spPr>
+    <cs:defRPr sz="900" kern="1200"/>
+    <cs:bodyPr rot="0" spcFirstLastPara="1" vertOverflow="clip" horzOverflow="clip" vert="horz" wrap="square" lIns="36576" tIns="18288" rIns="36576" bIns="18288" anchor="ctr" anchorCtr="1">
+      <a:spAutoFit/>
+    </cs:bodyPr>
+  </cs:dataLabelCallout>
+  <cs:dataPoint>
+    <cs:lnRef idx="0"/>
+    <cs:fillRef idx="1">
+      <cs:styleClr val="auto"/>
+    </cs:fillRef>
+    <cs:effectRef idx="0"/>
+    <cs:fontRef idx="minor">
+      <a:schemeClr val="tx1"/>
+    </cs:fontRef>
+  </cs:dataPoint>
+  <cs:dataPoint3D>
+    <cs:lnRef idx="0"/>
+    <cs:fillRef idx="1">
+      <cs:styleClr val="auto"/>
+    </cs:fillRef>
+    <cs:effectRef idx="0"/>
+    <cs:fontRef idx="minor">
+      <a:schemeClr val="tx1"/>
+    </cs:fontRef>
+  </cs:dataPoint3D>
+  <cs:dataPointLine>
+    <cs:lnRef idx="0">
+      <cs:styleClr val="auto"/>
+    </cs:lnRef>
+    <cs:fillRef idx="1"/>
+    <cs:effectRef idx="0"/>
+    <cs:fontRef idx="minor">
+      <a:schemeClr val="tx1"/>
+    </cs:fontRef>
+    <cs:spPr>
+      <a:ln w="19050" cap="rnd">
+        <a:solidFill>
+          <a:schemeClr val="phClr"/>
+        </a:solidFill>
+        <a:round/>
+      </a:ln>
+    </cs:spPr>
+  </cs:dataPointLine>
+  <cs:dataPointMarker>
+    <cs:lnRef idx="0">
+      <cs:styleClr val="auto"/>
+    </cs:lnRef>
+    <cs:fillRef idx="1">
+      <cs:styleClr val="auto"/>
+    </cs:fillRef>
+    <cs:effectRef idx="0"/>
+    <cs:fontRef idx="minor">
+      <a:schemeClr val="tx1"/>
+    </cs:fontRef>
+    <cs:spPr>
+      <a:ln w="9525">
+        <a:solidFill>
+          <a:schemeClr val="phClr"/>
+        </a:solidFill>
+      </a:ln>
+    </cs:spPr>
+  </cs:dataPointMarker>
+  <cs:dataPointMarkerLayout symbol="circle" size="5"/>
+  <cs:dataPointWireframe>
+    <cs:lnRef idx="0">
+      <cs:styleClr val="auto"/>
+    </cs:lnRef>
+    <cs:fillRef idx="0"/>
+    <cs:effectRef idx="0"/>
+    <cs:fontRef idx="minor">
+      <a:schemeClr val="dk1"/>
+    </cs:fontRef>
+    <cs:spPr>
+      <a:ln w="9525" cap="rnd">
+        <a:solidFill>
+          <a:schemeClr val="phClr"/>
+        </a:solidFill>
+        <a:round/>
+      </a:ln>
+    </cs:spPr>
+  </cs:dataPointWireframe>
+  <cs:dataTable>
+    <cs:lnRef idx="0"/>
+    <cs:fillRef idx="0"/>
+    <cs:effectRef idx="0"/>
+    <cs:fontRef idx="minor">
+      <a:schemeClr val="tx1">
+        <a:lumMod val="65000"/>
+        <a:lumOff val="35000"/>
+      </a:schemeClr>
+    </cs:fontRef>
+    <cs:spPr>
+      <a:noFill/>
+      <a:ln w="9525" cap="flat" cmpd="sng" algn="ctr">
+        <a:solidFill>
+          <a:schemeClr val="tx1">
+            <a:lumMod val="15000"/>
+            <a:lumOff val="85000"/>
+          </a:schemeClr>
+        </a:solidFill>
+        <a:round/>
+      </a:ln>
+    </cs:spPr>
+    <cs:defRPr sz="900" kern="1200"/>
+  </cs:dataTable>
+  <cs:downBar>
+    <cs:lnRef idx="0"/>
+    <cs:fillRef idx="0"/>
+    <cs:effectRef idx="0"/>
+    <cs:fontRef idx="minor">
+      <a:schemeClr val="tx1"/>
+    </cs:fontRef>
+    <cs:spPr>
+      <a:solidFill>
+        <a:schemeClr val="dk1">
+          <a:lumMod val="75000"/>
+          <a:lumOff val="25000"/>
+        </a:schemeClr>
+      </a:solidFill>
+      <a:ln w="9525" cap="flat" cmpd="sng" algn="ctr">
+        <a:solidFill>
+          <a:schemeClr val="tx1">
+            <a:lumMod val="65000"/>
+            <a:lumOff val="35000"/>
+          </a:schemeClr>
+        </a:solidFill>
+        <a:round/>
+      </a:ln>
+    </cs:spPr>
+  </cs:downBar>
+  <cs:dropLine>
+    <cs:lnRef idx="0"/>
+    <cs:fillRef idx="0"/>
+    <cs:effectRef idx="0"/>
+    <cs:fontRef idx="minor">
+      <a:schemeClr val="tx1"/>
+    </cs:fontRef>
+    <cs:spPr>
+      <a:ln w="9525" cap="flat" cmpd="sng" algn="ctr">
+        <a:solidFill>
+          <a:schemeClr val="tx1">
+            <a:lumMod val="35000"/>
+            <a:lumOff val="65000"/>
+          </a:schemeClr>
+        </a:solidFill>
+        <a:round/>
+      </a:ln>
+    </cs:spPr>
+  </cs:dropLine>
+  <cs:errorBar>
+    <cs:lnRef idx="0"/>
+    <cs:fillRef idx="0"/>
+    <cs:effectRef idx="0"/>
+    <cs:fontRef idx="minor">
+      <a:schemeClr val="tx1"/>
+    </cs:fontRef>
+    <cs:spPr>
+      <a:ln w="9525" cap="flat" cmpd="sng" algn="ctr">
+        <a:solidFill>
+          <a:schemeClr val="tx1">
+            <a:lumMod val="65000"/>
+            <a:lumOff val="35000"/>
+          </a:schemeClr>
+        </a:solidFill>
+        <a:round/>
+      </a:ln>
+    </cs:spPr>
+  </cs:errorBar>
+  <cs:floor>
+    <cs:lnRef idx="0"/>
+    <cs:fillRef idx="0"/>
+    <cs:effectRef idx="0"/>
+    <cs:fontRef idx="minor">
+      <a:schemeClr val="tx1"/>
+    </cs:fontRef>
+    <cs:spPr>
+      <a:noFill/>
+      <a:ln>
+        <a:noFill/>
+      </a:ln>
+    </cs:spPr>
+  </cs:floor>
+  <cs:gridlineMajor>
+    <cs:lnRef idx="0"/>
+    <cs:fillRef idx="0"/>
+    <cs:effectRef idx="0"/>
+    <cs:fontRef idx="minor">
+      <a:schemeClr val="tx1"/>
+    </cs:fontRef>
+    <cs:spPr>
+      <a:ln w="9525" cap="flat" cmpd="sng" algn="ctr">
+        <a:solidFill>
+          <a:schemeClr val="tx1">
+            <a:lumMod val="15000"/>
+            <a:lumOff val="85000"/>
+          </a:schemeClr>
+        </a:solidFill>
+        <a:round/>
+      </a:ln>
+    </cs:spPr>
+  </cs:gridlineMajor>
+  <cs:gridlineMinor>
+    <cs:lnRef idx="0"/>
+    <cs:fillRef idx="0"/>
+    <cs:effectRef idx="0"/>
+    <cs:fontRef idx="minor">
+      <a:schemeClr val="tx1"/>
+    </cs:fontRef>
+    <cs:spPr>
+      <a:ln w="9525" cap="flat" cmpd="sng" algn="ctr">
+        <a:solidFill>
+          <a:schemeClr val="tx1">
+            <a:lumMod val="5000"/>
+            <a:lumOff val="95000"/>
+          </a:schemeClr>
+        </a:solidFill>
+        <a:round/>
+      </a:ln>
+    </cs:spPr>
+  </cs:gridlineMinor>
+  <cs:hiLoLine>
+    <cs:lnRef idx="0"/>
+    <cs:fillRef idx="0"/>
+    <cs:effectRef idx="0"/>
+    <cs:fontRef idx="minor">
+      <a:schemeClr val="tx1"/>
+    </cs:fontRef>
+    <cs:spPr>
+      <a:ln w="9525" cap="flat" cmpd="sng" algn="ctr">
+        <a:solidFill>
+          <a:schemeClr val="tx1">
+            <a:lumMod val="50000"/>
+            <a:lumOff val="50000"/>
+          </a:schemeClr>
+        </a:solidFill>
+        <a:round/>
+      </a:ln>
+    </cs:spPr>
+  </cs:hiLoLine>
+  <cs:leaderLine>
+    <cs:lnRef idx="0"/>
+    <cs:fillRef idx="0"/>
+    <cs:effectRef idx="0"/>
+    <cs:fontRef idx="minor">
+      <a:schemeClr val="tx1"/>
+    </cs:fontRef>
+    <cs:spPr>
+      <a:ln w="9525" cap="flat" cmpd="sng" algn="ctr">
+        <a:solidFill>
+          <a:schemeClr val="tx1">
+            <a:lumMod val="35000"/>
+            <a:lumOff val="65000"/>
+          </a:schemeClr>
+        </a:solidFill>
+        <a:round/>
+      </a:ln>
+    </cs:spPr>
+  </cs:leaderLine>
+  <cs:legend>
+    <cs:lnRef idx="0"/>
+    <cs:fillRef idx="0"/>
+    <cs:effectRef idx="0"/>
+    <cs:fontRef idx="minor">
+      <a:schemeClr val="tx1">
+        <a:lumMod val="65000"/>
+        <a:lumOff val="35000"/>
+      </a:schemeClr>
+    </cs:fontRef>
+    <cs:defRPr sz="900" kern="1200"/>
+  </cs:legend>
+  <cs:plotArea mods="allowNoFillOverride allowNoLineOverride">
+    <cs:lnRef idx="0"/>
+    <cs:fillRef idx="0"/>
+    <cs:effectRef idx="0"/>
+    <cs:fontRef idx="minor">
+      <a:schemeClr val="tx1"/>
+    </cs:fontRef>
+  </cs:plotArea>
+  <cs:plotArea3D mods="allowNoFillOverride allowNoLineOverride">
+    <cs:lnRef idx="0"/>
+    <cs:fillRef idx="0"/>
+    <cs:effectRef idx="0"/>
+    <cs:fontRef idx="minor">
+      <a:schemeClr val="tx1"/>
+    </cs:fontRef>
+  </cs:plotArea3D>
+  <cs:seriesAxis>
+    <cs:lnRef idx="0"/>
+    <cs:fillRef idx="0"/>
+    <cs:effectRef idx="0"/>
+    <cs:fontRef idx="minor">
+      <a:schemeClr val="tx1">
+        <a:lumMod val="65000"/>
+        <a:lumOff val="35000"/>
+      </a:schemeClr>
+    </cs:fontRef>
+    <cs:defRPr sz="900" kern="1200"/>
+  </cs:seriesAxis>
+  <cs:seriesLine>
+    <cs:lnRef idx="0"/>
+    <cs:fillRef idx="0"/>
+    <cs:effectRef idx="0"/>
+    <cs:fontRef idx="minor">
+      <a:schemeClr val="tx1"/>
+    </cs:fontRef>
+    <cs:spPr>
+      <a:ln w="9525" cap="flat" cmpd="sng" algn="ctr">
+        <a:solidFill>
+          <a:schemeClr val="tx1">
+            <a:lumMod val="35000"/>
+            <a:lumOff val="65000"/>
+          </a:schemeClr>
+        </a:solidFill>
+        <a:round/>
+      </a:ln>
+    </cs:spPr>
+  </cs:seriesLine>
+  <cs:title>
+    <cs:lnRef idx="0"/>
+    <cs:fillRef idx="0"/>
+    <cs:effectRef idx="0"/>
+    <cs:fontRef idx="minor">
+      <a:schemeClr val="tx1">
+        <a:lumMod val="65000"/>
+        <a:lumOff val="35000"/>
+      </a:schemeClr>
+    </cs:fontRef>
+    <cs:defRPr sz="1400" b="0" kern="1200" spc="0" baseline="0"/>
+  </cs:title>
+  <cs:trendline>
+    <cs:lnRef idx="0">
+      <cs:styleClr val="auto"/>
+    </cs:lnRef>
+    <cs:fillRef idx="0"/>
+    <cs:effectRef idx="0"/>
+    <cs:fontRef idx="minor">
+      <a:schemeClr val="tx1"/>
+    </cs:fontRef>
+    <cs:spPr>
+      <a:ln w="19050" cap="rnd">
+        <a:solidFill>
+          <a:schemeClr val="phClr"/>
+        </a:solidFill>
+        <a:prstDash val="sysDot"/>
+      </a:ln>
+    </cs:spPr>
+  </cs:trendline>
+  <cs:trendlineLabel>
+    <cs:lnRef idx="0"/>
+    <cs:fillRef idx="0"/>
+    <cs:effectRef idx="0"/>
+    <cs:fontRef idx="minor">
+      <a:schemeClr val="tx1">
+        <a:lumMod val="65000"/>
+        <a:lumOff val="35000"/>
+      </a:schemeClr>
+    </cs:fontRef>
+    <cs:defRPr sz="900" kern="1200"/>
+  </cs:trendlineLabel>
+  <cs:upBar>
+    <cs:lnRef idx="0"/>
+    <cs:fillRef idx="0"/>
+    <cs:effectRef idx="0"/>
+    <cs:fontRef idx="minor">
+      <a:schemeClr val="tx1"/>
+    </cs:fontRef>
+    <cs:spPr>
+      <a:solidFill>
+        <a:schemeClr val="lt1"/>
+      </a:solidFill>
+      <a:ln w="9525" cap="flat" cmpd="sng" algn="ctr">
+        <a:solidFill>
+          <a:schemeClr val="tx1">
+            <a:lumMod val="65000"/>
+            <a:lumOff val="35000"/>
+          </a:schemeClr>
+        </a:solidFill>
+        <a:round/>
+      </a:ln>
+    </cs:spPr>
+  </cs:upBar>
+  <cs:valueAxis>
+    <cs:lnRef idx="0"/>
+    <cs:fillRef idx="0"/>
+    <cs:effectRef idx="0"/>
+    <cs:fontRef idx="minor">
+      <a:schemeClr val="tx1">
+        <a:lumMod val="65000"/>
+        <a:lumOff val="35000"/>
+      </a:schemeClr>
+    </cs:fontRef>
+    <cs:spPr>
+      <a:ln w="9525" cap="flat" cmpd="sng" algn="ctr">
+        <a:solidFill>
+          <a:schemeClr val="tx1">
+            <a:lumMod val="25000"/>
+            <a:lumOff val="75000"/>
+          </a:schemeClr>
+        </a:solidFill>
+        <a:round/>
+      </a:ln>
+    </cs:spPr>
+    <cs:defRPr sz="900" kern="1200"/>
+  </cs:valueAxis>
+  <cs:wall>
+    <cs:lnRef idx="0"/>
+    <cs:fillRef idx="0"/>
+    <cs:effectRef idx="0"/>
+    <cs:fontRef idx="minor">
+      <a:schemeClr val="tx1"/>
+    </cs:fontRef>
+    <cs:spPr>
+      <a:noFill/>
+      <a:ln>
+        <a:noFill/>
+      </a:ln>
+    </cs:spPr>
+  </cs:wall>
+</cs:chartStyle>
+</file>
+
+<file path=word/charts/style3.xml><?xml version="1.0" encoding="utf-8"?>
+<cs:chartStyle xmlns:cs="http://schemas.microsoft.com/office/drawing/2012/chartStyle" xmlns:a="http://schemas.openxmlformats.org/drawingml/2006/main" id="240">
+  <cs:axisTitle>
+    <cs:lnRef idx="0"/>
+    <cs:fillRef idx="0"/>
+    <cs:effectRef idx="0"/>
+    <cs:fontRef idx="minor">
+      <a:schemeClr val="tx1">
+        <a:lumMod val="65000"/>
+        <a:lumOff val="35000"/>
+      </a:schemeClr>
+    </cs:fontRef>
+    <cs:defRPr sz="1000" kern="1200"/>
+  </cs:axisTitle>
+  <cs:categoryAxis>
+    <cs:lnRef idx="0"/>
+    <cs:fillRef idx="0"/>
+    <cs:effectRef idx="0"/>
+    <cs:fontRef idx="minor">
+      <a:schemeClr val="tx1">
+        <a:lumMod val="65000"/>
+        <a:lumOff val="35000"/>
+      </a:schemeClr>
+    </cs:fontRef>
+    <cs:spPr>
+      <a:ln w="9525" cap="flat" cmpd="sng" algn="ctr">
+        <a:solidFill>
+          <a:schemeClr val="tx1">
+            <a:lumMod val="25000"/>
+            <a:lumOff val="75000"/>
+          </a:schemeClr>
+        </a:solidFill>
+        <a:round/>
+      </a:ln>
+    </cs:spPr>
+    <cs:defRPr sz="900" kern="1200"/>
+  </cs:categoryAxis>
+  <cs:chartArea mods="allowNoFillOverride allowNoLineOverride">
+    <cs:lnRef idx="0"/>
+    <cs:fillRef idx="0"/>
+    <cs:effectRef idx="0"/>
+    <cs:fontRef idx="minor">
+      <a:schemeClr val="tx1"/>
+    </cs:fontRef>
+    <cs:spPr>
+      <a:solidFill>
+        <a:schemeClr val="bg1"/>
+      </a:solidFill>
+      <a:ln w="9525" cap="flat" cmpd="sng" algn="ctr">
+        <a:solidFill>
+          <a:schemeClr val="tx1">
+            <a:lumMod val="15000"/>
+            <a:lumOff val="85000"/>
+          </a:schemeClr>
+        </a:solidFill>
+        <a:round/>
+      </a:ln>
+    </cs:spPr>
+    <cs:defRPr sz="1000" kern="1200"/>
+  </cs:chartArea>
+  <cs:dataLabel>
+    <cs:lnRef idx="0"/>
+    <cs:fillRef idx="0"/>
+    <cs:effectRef idx="0"/>
+    <cs:fontRef idx="minor">
+      <a:schemeClr val="tx1">
+        <a:lumMod val="75000"/>
+        <a:lumOff val="25000"/>
+      </a:schemeClr>
+    </cs:fontRef>
+    <cs:defRPr sz="900" kern="1200"/>
+  </cs:dataLabel>
+  <cs:dataLabelCallout>
+    <cs:lnRef idx="0"/>
+    <cs:fillRef idx="0"/>
+    <cs:effectRef idx="0"/>
+    <cs:fontRef idx="minor">
+      <a:schemeClr val="dk1">
+        <a:lumMod val="65000"/>
+        <a:lumOff val="35000"/>
+      </a:schemeClr>
+    </cs:fontRef>
+    <cs:spPr>
+      <a:solidFill>
+        <a:schemeClr val="lt1"/>
+      </a:solidFill>
+      <a:ln>
+        <a:solidFill>
+          <a:schemeClr val="dk1">
+            <a:lumMod val="25000"/>
+            <a:lumOff val="75000"/>
+          </a:schemeClr>
+        </a:solidFill>
+      </a:ln>
+    </cs:spPr>
+    <cs:defRPr sz="900" kern="1200"/>
+    <cs:bodyPr rot="0" spcFirstLastPara="1" vertOverflow="clip" horzOverflow="clip" vert="horz" wrap="square" lIns="36576" tIns="18288" rIns="36576" bIns="18288" anchor="ctr" anchorCtr="1">
+      <a:spAutoFit/>
+    </cs:bodyPr>
+  </cs:dataLabelCallout>
+  <cs:dataPoint>
+    <cs:lnRef idx="0"/>
+    <cs:fillRef idx="1">
+      <cs:styleClr val="auto"/>
+    </cs:fillRef>
+    <cs:effectRef idx="0"/>
+    <cs:fontRef idx="minor">
+      <a:schemeClr val="tx1"/>
+    </cs:fontRef>
+  </cs:dataPoint>
+  <cs:dataPoint3D>
+    <cs:lnRef idx="0"/>
+    <cs:fillRef idx="1">
+      <cs:styleClr val="auto"/>
+    </cs:fillRef>
+    <cs:effectRef idx="0"/>
+    <cs:fontRef idx="minor">
+      <a:schemeClr val="tx1"/>
+    </cs:fontRef>
+  </cs:dataPoint3D>
+  <cs:dataPointLine>
+    <cs:lnRef idx="0">
+      <cs:styleClr val="auto"/>
+    </cs:lnRef>
+    <cs:fillRef idx="1"/>
+    <cs:effectRef idx="0"/>
+    <cs:fontRef idx="minor">
+      <a:schemeClr val="tx1"/>
+    </cs:fontRef>
+    <cs:spPr>
+      <a:ln w="19050" cap="rnd">
+        <a:solidFill>
+          <a:schemeClr val="phClr"/>
+        </a:solidFill>
+        <a:round/>
+      </a:ln>
+    </cs:spPr>
+  </cs:dataPointLine>
+  <cs:dataPointMarker>
+    <cs:lnRef idx="0">
+      <cs:styleClr val="auto"/>
+    </cs:lnRef>
+    <cs:fillRef idx="1">
+      <cs:styleClr val="auto"/>
+    </cs:fillRef>
+    <cs:effectRef idx="0"/>
+    <cs:fontRef idx="minor">
+      <a:schemeClr val="tx1"/>
+    </cs:fontRef>
+    <cs:spPr>
+      <a:ln w="9525">
+        <a:solidFill>
+          <a:schemeClr val="phClr"/>
+        </a:solidFill>
+      </a:ln>
+    </cs:spPr>
+  </cs:dataPointMarker>
+  <cs:dataPointMarkerLayout symbol="circle" size="5"/>
+  <cs:dataPointWireframe>
+    <cs:lnRef idx="0">
+      <cs:styleClr val="auto"/>
+    </cs:lnRef>
+    <cs:fillRef idx="0"/>
+    <cs:effectRef idx="0"/>
+    <cs:fontRef idx="minor">
+      <a:schemeClr val="dk1"/>
+    </cs:fontRef>
+    <cs:spPr>
+      <a:ln w="9525" cap="rnd">
+        <a:solidFill>
+          <a:schemeClr val="phClr"/>
+        </a:solidFill>
+        <a:round/>
+      </a:ln>
+    </cs:spPr>
+  </cs:dataPointWireframe>
+  <cs:dataTable>
+    <cs:lnRef idx="0"/>
+    <cs:fillRef idx="0"/>
+    <cs:effectRef idx="0"/>
+    <cs:fontRef idx="minor">
+      <a:schemeClr val="tx1">
+        <a:lumMod val="65000"/>
+        <a:lumOff val="35000"/>
+      </a:schemeClr>
+    </cs:fontRef>
+    <cs:spPr>
+      <a:noFill/>
+      <a:ln w="9525" cap="flat" cmpd="sng" algn="ctr">
+        <a:solidFill>
+          <a:schemeClr val="tx1">
+            <a:lumMod val="15000"/>
+            <a:lumOff val="85000"/>
+          </a:schemeClr>
+        </a:solidFill>
+        <a:round/>
+      </a:ln>
+    </cs:spPr>
+    <cs:defRPr sz="900" kern="1200"/>
+  </cs:dataTable>
+  <cs:downBar>
+    <cs:lnRef idx="0"/>
+    <cs:fillRef idx="0"/>
+    <cs:effectRef idx="0"/>
+    <cs:fontRef idx="minor">
+      <a:schemeClr val="tx1"/>
+    </cs:fontRef>
+    <cs:spPr>
+      <a:solidFill>
+        <a:schemeClr val="dk1">
+          <a:lumMod val="75000"/>
+          <a:lumOff val="25000"/>
+        </a:schemeClr>
+      </a:solidFill>
+      <a:ln w="9525" cap="flat" cmpd="sng" algn="ctr">
+        <a:solidFill>
+          <a:schemeClr val="tx1">
+            <a:lumMod val="65000"/>
+            <a:lumOff val="35000"/>
+          </a:schemeClr>
+        </a:solidFill>
+        <a:round/>
+      </a:ln>
+    </cs:spPr>
+  </cs:downBar>
+  <cs:dropLine>
+    <cs:lnRef idx="0"/>
+    <cs:fillRef idx="0"/>
+    <cs:effectRef idx="0"/>
+    <cs:fontRef idx="minor">
+      <a:schemeClr val="tx1"/>
+    </cs:fontRef>
+    <cs:spPr>
+      <a:ln w="9525" cap="flat" cmpd="sng" algn="ctr">
+        <a:solidFill>
+          <a:schemeClr val="tx1">
+            <a:lumMod val="35000"/>
+            <a:lumOff val="65000"/>
+          </a:schemeClr>
+        </a:solidFill>
+        <a:round/>
+      </a:ln>
+    </cs:spPr>
+  </cs:dropLine>
+  <cs:errorBar>
+    <cs:lnRef idx="0"/>
+    <cs:fillRef idx="0"/>
+    <cs:effectRef idx="0"/>
+    <cs:fontRef idx="minor">
+      <a:schemeClr val="tx1"/>
+    </cs:fontRef>
+    <cs:spPr>
+      <a:ln w="9525" cap="flat" cmpd="sng" algn="ctr">
+        <a:solidFill>
+          <a:schemeClr val="tx1">
+            <a:lumMod val="65000"/>
+            <a:lumOff val="35000"/>
+          </a:schemeClr>
+        </a:solidFill>
+        <a:round/>
+      </a:ln>
+    </cs:spPr>
+  </cs:errorBar>
+  <cs:floor>
+    <cs:lnRef idx="0"/>
+    <cs:fillRef idx="0"/>
+    <cs:effectRef idx="0"/>
+    <cs:fontRef idx="minor">
+      <a:schemeClr val="tx1"/>
+    </cs:fontRef>
+    <cs:spPr>
+      <a:noFill/>
+      <a:ln>
+        <a:noFill/>
+      </a:ln>
+    </cs:spPr>
+  </cs:floor>
+  <cs:gridlineMajor>
+    <cs:lnRef idx="0"/>
+    <cs:fillRef idx="0"/>
+    <cs:effectRef idx="0"/>
+    <cs:fontRef idx="minor">
+      <a:schemeClr val="tx1"/>
+    </cs:fontRef>
+    <cs:spPr>
+      <a:ln w="9525" cap="flat" cmpd="sng" algn="ctr">
+        <a:solidFill>
+          <a:schemeClr val="tx1">
+            <a:lumMod val="15000"/>
+            <a:lumOff val="85000"/>
+          </a:schemeClr>
+        </a:solidFill>
+        <a:round/>
+      </a:ln>
+    </cs:spPr>
+  </cs:gridlineMajor>
+  <cs:gridlineMinor>
+    <cs:lnRef idx="0"/>
+    <cs:fillRef idx="0"/>
+    <cs:effectRef idx="0"/>
+    <cs:fontRef idx="minor">
+      <a:schemeClr val="tx1"/>
+    </cs:fontRef>
+    <cs:spPr>
+      <a:ln w="9525" cap="flat" cmpd="sng" algn="ctr">
+        <a:solidFill>
+          <a:schemeClr val="tx1">
+            <a:lumMod val="5000"/>
+            <a:lumOff val="95000"/>
+          </a:schemeClr>
+        </a:solidFill>
+        <a:round/>
+      </a:ln>
+    </cs:spPr>
+  </cs:gridlineMinor>
+  <cs:hiLoLine>
+    <cs:lnRef idx="0"/>
+    <cs:fillRef idx="0"/>
+    <cs:effectRef idx="0"/>
+    <cs:fontRef idx="minor">
+      <a:schemeClr val="tx1"/>
+    </cs:fontRef>
+    <cs:spPr>
+      <a:ln w="9525" cap="flat" cmpd="sng" algn="ctr">
+        <a:solidFill>
+          <a:schemeClr val="tx1">
+            <a:lumMod val="50000"/>
+            <a:lumOff val="50000"/>
+          </a:schemeClr>
+        </a:solidFill>
+        <a:round/>
+      </a:ln>
+    </cs:spPr>
+  </cs:hiLoLine>
+  <cs:leaderLine>
+    <cs:lnRef idx="0"/>
+    <cs:fillRef idx="0"/>
+    <cs:effectRef idx="0"/>
+    <cs:fontRef idx="minor">
+      <a:schemeClr val="tx1"/>
+    </cs:fontRef>
+    <cs:spPr>
+      <a:ln w="9525" cap="flat" cmpd="sng" algn="ctr">
+        <a:solidFill>
+          <a:schemeClr val="tx1">
+            <a:lumMod val="35000"/>
+            <a:lumOff val="65000"/>
+          </a:schemeClr>
+        </a:solidFill>
+        <a:round/>
+      </a:ln>
+    </cs:spPr>
+  </cs:leaderLine>
+  <cs:legend>
+    <cs:lnRef idx="0"/>
+    <cs:fillRef idx="0"/>
+    <cs:effectRef idx="0"/>
+    <cs:fontRef idx="minor">
+      <a:schemeClr val="tx1">
+        <a:lumMod val="65000"/>
+        <a:lumOff val="35000"/>
+      </a:schemeClr>
+    </cs:fontRef>
+    <cs:defRPr sz="900" kern="1200"/>
+  </cs:legend>
+  <cs:plotArea mods="allowNoFillOverride allowNoLineOverride">
+    <cs:lnRef idx="0"/>
+    <cs:fillRef idx="0"/>
+    <cs:effectRef idx="0"/>
+    <cs:fontRef idx="minor">
+      <a:schemeClr val="tx1"/>
+    </cs:fontRef>
+  </cs:plotArea>
+  <cs:plotArea3D mods="allowNoFillOverride allowNoLineOverride">
+    <cs:lnRef idx="0"/>
+    <cs:fillRef idx="0"/>
+    <cs:effectRef idx="0"/>
+    <cs:fontRef idx="minor">
+      <a:schemeClr val="tx1"/>
+    </cs:fontRef>
+  </cs:plotArea3D>
+  <cs:seriesAxis>
+    <cs:lnRef idx="0"/>
+    <cs:fillRef idx="0"/>
+    <cs:effectRef idx="0"/>
+    <cs:fontRef idx="minor">
+      <a:schemeClr val="tx1">
+        <a:lumMod val="65000"/>
+        <a:lumOff val="35000"/>
+      </a:schemeClr>
+    </cs:fontRef>
+    <cs:defRPr sz="900" kern="1200"/>
+  </cs:seriesAxis>
+  <cs:seriesLine>
+    <cs:lnRef idx="0"/>
+    <cs:fillRef idx="0"/>
+    <cs:effectRef idx="0"/>
+    <cs:fontRef idx="minor">
+      <a:schemeClr val="tx1"/>
+    </cs:fontRef>
+    <cs:spPr>
+      <a:ln w="9525" cap="flat" cmpd="sng" algn="ctr">
+        <a:solidFill>
+          <a:schemeClr val="tx1">
+            <a:lumMod val="35000"/>
+            <a:lumOff val="65000"/>
+          </a:schemeClr>
+        </a:solidFill>
+        <a:round/>
+      </a:ln>
+    </cs:spPr>
+  </cs:seriesLine>
+  <cs:title>
+    <cs:lnRef idx="0"/>
+    <cs:fillRef idx="0"/>
+    <cs:effectRef idx="0"/>
+    <cs:fontRef idx="minor">
+      <a:schemeClr val="tx1">
+        <a:lumMod val="65000"/>
+        <a:lumOff val="35000"/>
+      </a:schemeClr>
+    </cs:fontRef>
+    <cs:defRPr sz="1400" b="0" kern="1200" spc="0" baseline="0"/>
+  </cs:title>
+  <cs:trendline>
+    <cs:lnRef idx="0">
+      <cs:styleClr val="auto"/>
+    </cs:lnRef>
+    <cs:fillRef idx="0"/>
+    <cs:effectRef idx="0"/>
+    <cs:fontRef idx="minor">
+      <a:schemeClr val="tx1"/>
+    </cs:fontRef>
+    <cs:spPr>
+      <a:ln w="19050" cap="rnd">
+        <a:solidFill>
+          <a:schemeClr val="phClr"/>
+        </a:solidFill>
+        <a:prstDash val="sysDot"/>
+      </a:ln>
+    </cs:spPr>
+  </cs:trendline>
+  <cs:trendlineLabel>
+    <cs:lnRef idx="0"/>
+    <cs:fillRef idx="0"/>
+    <cs:effectRef idx="0"/>
+    <cs:fontRef idx="minor">
+      <a:schemeClr val="tx1">
+        <a:lumMod val="65000"/>
+        <a:lumOff val="35000"/>
+      </a:schemeClr>
+    </cs:fontRef>
+    <cs:defRPr sz="900" kern="1200"/>
+  </cs:trendlineLabel>
+  <cs:upBar>
+    <cs:lnRef idx="0"/>
+    <cs:fillRef idx="0"/>
+    <cs:effectRef idx="0"/>
+    <cs:fontRef idx="minor">
+      <a:schemeClr val="tx1"/>
+    </cs:fontRef>
+    <cs:spPr>
+      <a:solidFill>
+        <a:schemeClr val="lt1"/>
+      </a:solidFill>
+      <a:ln w="9525" cap="flat" cmpd="sng" algn="ctr">
+        <a:solidFill>
+          <a:schemeClr val="tx1">
+            <a:lumMod val="65000"/>
+            <a:lumOff val="35000"/>
+          </a:schemeClr>
+        </a:solidFill>
+        <a:round/>
+      </a:ln>
+    </cs:spPr>
+  </cs:upBar>
+  <cs:valueAxis>
+    <cs:lnRef idx="0"/>
+    <cs:fillRef idx="0"/>
+    <cs:effectRef idx="0"/>
+    <cs:fontRef idx="minor">
+      <a:schemeClr val="tx1">
+        <a:lumMod val="65000"/>
+        <a:lumOff val="35000"/>
+      </a:schemeClr>
+    </cs:fontRef>
+    <cs:spPr>
+      <a:ln w="9525" cap="flat" cmpd="sng" algn="ctr">
+        <a:solidFill>
+          <a:schemeClr val="tx1">
+            <a:lumMod val="25000"/>
+            <a:lumOff val="75000"/>
+          </a:schemeClr>
+        </a:solidFill>
+        <a:round/>
+      </a:ln>
+    </cs:spPr>
+    <cs:defRPr sz="900" kern="1200"/>
+  </cs:valueAxis>
+  <cs:wall>
+    <cs:lnRef idx="0"/>
+    <cs:fillRef idx="0"/>
+    <cs:effectRef idx="0"/>
+    <cs:fontRef idx="minor">
+      <a:schemeClr val="tx1"/>
+    </cs:fontRef>
+    <cs:spPr>
+      <a:noFill/>
+      <a:ln>
+        <a:noFill/>
+      </a:ln>
+    </cs:spPr>
+  </cs:wall>
+</cs:chartStyle>
+</file>
+
+<file path=word/charts/style4.xml><?xml version="1.0" encoding="utf-8"?>
+<cs:chartStyle xmlns:cs="http://schemas.microsoft.com/office/drawing/2012/chartStyle" xmlns:a="http://schemas.openxmlformats.org/drawingml/2006/main" id="240">
+  <cs:axisTitle>
+    <cs:lnRef idx="0"/>
+    <cs:fillRef idx="0"/>
+    <cs:effectRef idx="0"/>
+    <cs:fontRef idx="minor">
+      <a:schemeClr val="tx1">
+        <a:lumMod val="65000"/>
+        <a:lumOff val="35000"/>
+      </a:schemeClr>
+    </cs:fontRef>
+    <cs:defRPr sz="1000" kern="1200"/>
+  </cs:axisTitle>
+  <cs:categoryAxis>
+    <cs:lnRef idx="0"/>
+    <cs:fillRef idx="0"/>
+    <cs:effectRef idx="0"/>
+    <cs:fontRef idx="minor">
+      <a:schemeClr val="tx1">
+        <a:lumMod val="65000"/>
+        <a:lumOff val="35000"/>
+      </a:schemeClr>
+    </cs:fontRef>
+    <cs:spPr>
+      <a:ln w="9525" cap="flat" cmpd="sng" algn="ctr">
+        <a:solidFill>
+          <a:schemeClr val="tx1">
+            <a:lumMod val="25000"/>
+            <a:lumOff val="75000"/>
+          </a:schemeClr>
+        </a:solidFill>
+        <a:round/>
+      </a:ln>
+    </cs:spPr>
+    <cs:defRPr sz="900" kern="1200"/>
+  </cs:categoryAxis>
+  <cs:chartArea mods="allowNoFillOverride allowNoLineOverride">
+    <cs:lnRef idx="0"/>
+    <cs:fillRef idx="0"/>
+    <cs:effectRef idx="0"/>
+    <cs:fontRef idx="minor">
+      <a:schemeClr val="tx1"/>
+    </cs:fontRef>
+    <cs:spPr>
+      <a:solidFill>
+        <a:schemeClr val="bg1"/>
+      </a:solidFill>
+      <a:ln w="9525" cap="flat" cmpd="sng" algn="ctr">
+        <a:solidFill>
+          <a:schemeClr val="tx1">
+            <a:lumMod val="15000"/>
+            <a:lumOff val="85000"/>
+          </a:schemeClr>
+        </a:solidFill>
+        <a:round/>
+      </a:ln>
+    </cs:spPr>
+    <cs:defRPr sz="1000" kern="1200"/>
+  </cs:chartArea>
+  <cs:dataLabel>
+    <cs:lnRef idx="0"/>
+    <cs:fillRef idx="0"/>
+    <cs:effectRef idx="0"/>
+    <cs:fontRef idx="minor">
+      <a:schemeClr val="tx1">
+        <a:lumMod val="75000"/>
+        <a:lumOff val="25000"/>
+      </a:schemeClr>
+    </cs:fontRef>
+    <cs:defRPr sz="900" kern="1200"/>
+  </cs:dataLabel>
+  <cs:dataLabelCallout>
+    <cs:lnRef idx="0"/>
+    <cs:fillRef idx="0"/>
+    <cs:effectRef idx="0"/>
+    <cs:fontRef idx="minor">
+      <a:schemeClr val="dk1">
+        <a:lumMod val="65000"/>
+        <a:lumOff val="35000"/>
+      </a:schemeClr>
+    </cs:fontRef>
+    <cs:spPr>
+      <a:solidFill>
+        <a:schemeClr val="lt1"/>
+      </a:solidFill>
+      <a:ln>
+        <a:solidFill>
+          <a:schemeClr val="dk1">
+            <a:lumMod val="25000"/>
+            <a:lumOff val="75000"/>
+          </a:schemeClr>
+        </a:solidFill>
+      </a:ln>
+    </cs:spPr>
+    <cs:defRPr sz="900" kern="1200"/>
+    <cs:bodyPr rot="0" spcFirstLastPara="1" vertOverflow="clip" horzOverflow="clip" vert="horz" wrap="square" lIns="36576" tIns="18288" rIns="36576" bIns="18288" anchor="ctr" anchorCtr="1">
+      <a:spAutoFit/>
+    </cs:bodyPr>
+  </cs:dataLabelCallout>
+  <cs:dataPoint>
+    <cs:lnRef idx="0"/>
+    <cs:fillRef idx="1">
+      <cs:styleClr val="auto"/>
+    </cs:fillRef>
+    <cs:effectRef idx="0"/>
+    <cs:fontRef idx="minor">
+      <a:schemeClr val="tx1"/>
+    </cs:fontRef>
+  </cs:dataPoint>
+  <cs:dataPoint3D>
+    <cs:lnRef idx="0"/>
+    <cs:fillRef idx="1">
+      <cs:styleClr val="auto"/>
+    </cs:fillRef>
+    <cs:effectRef idx="0"/>
+    <cs:fontRef idx="minor">
+      <a:schemeClr val="tx1"/>
+    </cs:fontRef>
+  </cs:dataPoint3D>
+  <cs:dataPointLine>
+    <cs:lnRef idx="0">
+      <cs:styleClr val="auto"/>
+    </cs:lnRef>
+    <cs:fillRef idx="1"/>
+    <cs:effectRef idx="0"/>
+    <cs:fontRef idx="minor">
+      <a:schemeClr val="tx1"/>
+    </cs:fontRef>
+    <cs:spPr>
+      <a:ln w="19050" cap="rnd">
+        <a:solidFill>
+          <a:schemeClr val="phClr"/>
+        </a:solidFill>
+        <a:round/>
+      </a:ln>
+    </cs:spPr>
+  </cs:dataPointLine>
+  <cs:dataPointMarker>
+    <cs:lnRef idx="0">
+      <cs:styleClr val="auto"/>
+    </cs:lnRef>
+    <cs:fillRef idx="1">
+      <cs:styleClr val="auto"/>
+    </cs:fillRef>
+    <cs:effectRef idx="0"/>
+    <cs:fontRef idx="minor">
+      <a:schemeClr val="tx1"/>
+    </cs:fontRef>
+    <cs:spPr>
+      <a:ln w="9525">
+        <a:solidFill>
+          <a:schemeClr val="phClr"/>
+        </a:solidFill>
+      </a:ln>
+    </cs:spPr>
+  </cs:dataPointMarker>
+  <cs:dataPointMarkerLayout symbol="circle" size="5"/>
+  <cs:dataPointWireframe>
+    <cs:lnRef idx="0">
+      <cs:styleClr val="auto"/>
+    </cs:lnRef>
+    <cs:fillRef idx="0"/>
+    <cs:effectRef idx="0"/>
+    <cs:fontRef idx="minor">
+      <a:schemeClr val="dk1"/>
+    </cs:fontRef>
+    <cs:spPr>
+      <a:ln w="9525" cap="rnd">
+        <a:solidFill>
+          <a:schemeClr val="phClr"/>
+        </a:solidFill>
+        <a:round/>
+      </a:ln>
+    </cs:spPr>
+  </cs:dataPointWireframe>
+  <cs:dataTable>
+    <cs:lnRef idx="0"/>
+    <cs:fillRef idx="0"/>
+    <cs:effectRef idx="0"/>
+    <cs:fontRef idx="minor">
+      <a:schemeClr val="tx1">
+        <a:lumMod val="65000"/>
+        <a:lumOff val="35000"/>
+      </a:schemeClr>
+    </cs:fontRef>
+    <cs:spPr>
+      <a:noFill/>
+      <a:ln w="9525" cap="flat" cmpd="sng" algn="ctr">
+        <a:solidFill>
+          <a:schemeClr val="tx1">
+            <a:lumMod val="15000"/>
+            <a:lumOff val="85000"/>
+          </a:schemeClr>
+        </a:solidFill>
+        <a:round/>
+      </a:ln>
+    </cs:spPr>
+    <cs:defRPr sz="900" kern="1200"/>
+  </cs:dataTable>
+  <cs:downBar>
+    <cs:lnRef idx="0"/>
+    <cs:fillRef idx="0"/>
+    <cs:effectRef idx="0"/>
+    <cs:fontRef idx="minor">
+      <a:schemeClr val="tx1"/>
+    </cs:fontRef>
+    <cs:spPr>
+      <a:solidFill>
+        <a:schemeClr val="dk1">
+          <a:lumMod val="75000"/>
+          <a:lumOff val="25000"/>
+        </a:schemeClr>
+      </a:solidFill>
+      <a:ln w="9525" cap="flat" cmpd="sng" algn="ctr">
+        <a:solidFill>
+          <a:schemeClr val="tx1">
+            <a:lumMod val="65000"/>
+            <a:lumOff val="35000"/>
+          </a:schemeClr>
+        </a:solidFill>
+        <a:round/>
+      </a:ln>
+    </cs:spPr>
+  </cs:downBar>
+  <cs:dropLine>
+    <cs:lnRef idx="0"/>
+    <cs:fillRef idx="0"/>
+    <cs:effectRef idx="0"/>
+    <cs:fontRef idx="minor">
+      <a:schemeClr val="tx1"/>
+    </cs:fontRef>
+    <cs:spPr>
+      <a:ln w="9525" cap="flat" cmpd="sng" algn="ctr">
+        <a:solidFill>
+          <a:schemeClr val="tx1">
+            <a:lumMod val="35000"/>
+            <a:lumOff val="65000"/>
+          </a:schemeClr>
+        </a:solidFill>
+        <a:round/>
+      </a:ln>
+    </cs:spPr>
+  </cs:dropLine>
+  <cs:errorBar>
+    <cs:lnRef idx="0"/>
+    <cs:fillRef idx="0"/>
+    <cs:effectRef idx="0"/>
+    <cs:fontRef idx="minor">
+      <a:schemeClr val="tx1"/>
+    </cs:fontRef>
+    <cs:spPr>
+      <a:ln w="9525" cap="flat" cmpd="sng" algn="ctr">
+        <a:solidFill>
+          <a:schemeClr val="tx1">
+            <a:lumMod val="65000"/>
+            <a:lumOff val="35000"/>
+          </a:schemeClr>
+        </a:solidFill>
+        <a:round/>
+      </a:ln>
+    </cs:spPr>
+  </cs:errorBar>
+  <cs:floor>
+    <cs:lnRef idx="0"/>
+    <cs:fillRef idx="0"/>
+    <cs:effectRef idx="0"/>
+    <cs:fontRef idx="minor">
+      <a:schemeClr val="tx1"/>
+    </cs:fontRef>
+    <cs:spPr>
+      <a:noFill/>
+      <a:ln>
+        <a:noFill/>
+      </a:ln>
+    </cs:spPr>
+  </cs:floor>
+  <cs:gridlineMajor>
+    <cs:lnRef idx="0"/>
+    <cs:fillRef idx="0"/>
+    <cs:effectRef idx="0"/>
+    <cs:fontRef idx="minor">
+      <a:schemeClr val="tx1"/>
+    </cs:fontRef>
+    <cs:spPr>
+      <a:ln w="9525" cap="flat" cmpd="sng" algn="ctr">
+        <a:solidFill>
+          <a:schemeClr val="tx1">
+            <a:lumMod val="15000"/>
+            <a:lumOff val="85000"/>
+          </a:schemeClr>
+        </a:solidFill>
+        <a:round/>
+      </a:ln>
+    </cs:spPr>
+  </cs:gridlineMajor>
+  <cs:gridlineMinor>
+    <cs:lnRef idx="0"/>
+    <cs:fillRef idx="0"/>
+    <cs:effectRef idx="0"/>
+    <cs:fontRef idx="minor">
+      <a:schemeClr val="tx1"/>
+    </cs:fontRef>
+    <cs:spPr>
+      <a:ln w="9525" cap="flat" cmpd="sng" algn="ctr">
+        <a:solidFill>
+          <a:schemeClr val="tx1">
+            <a:lumMod val="5000"/>
+            <a:lumOff val="95000"/>
+          </a:schemeClr>
+        </a:solidFill>
+        <a:round/>
+      </a:ln>
+    </cs:spPr>
+  </cs:gridlineMinor>
+  <cs:hiLoLine>
+    <cs:lnRef idx="0"/>
+    <cs:fillRef idx="0"/>
+    <cs:effectRef idx="0"/>
+    <cs:fontRef idx="minor">
+      <a:schemeClr val="tx1"/>
+    </cs:fontRef>
+    <cs:spPr>
+      <a:ln w="9525" cap="flat" cmpd="sng" algn="ctr">
+        <a:solidFill>
+          <a:schemeClr val="tx1">
+            <a:lumMod val="50000"/>
+            <a:lumOff val="50000"/>
+          </a:schemeClr>
+        </a:solidFill>
+        <a:round/>
+      </a:ln>
+    </cs:spPr>
+  </cs:hiLoLine>
+  <cs:leaderLine>
+    <cs:lnRef idx="0"/>
+    <cs:fillRef idx="0"/>
+    <cs:effectRef idx="0"/>
+    <cs:fontRef idx="minor">
+      <a:schemeClr val="tx1"/>
+    </cs:fontRef>
+    <cs:spPr>
+      <a:ln w="9525" cap="flat" cmpd="sng" algn="ctr">
+        <a:solidFill>
+          <a:schemeClr val="tx1">
+            <a:lumMod val="35000"/>
+            <a:lumOff val="65000"/>
+          </a:schemeClr>
+        </a:solidFill>
+        <a:round/>
+      </a:ln>
+    </cs:spPr>
+  </cs:leaderLine>
+  <cs:legend>
+    <cs:lnRef idx="0"/>
+    <cs:fillRef idx="0"/>
+    <cs:effectRef idx="0"/>
+    <cs:fontRef idx="minor">
+      <a:schemeClr val="tx1">
+        <a:lumMod val="65000"/>
+        <a:lumOff val="35000"/>
+      </a:schemeClr>
+    </cs:fontRef>
+    <cs:defRPr sz="900" kern="1200"/>
+  </cs:legend>
+  <cs:plotArea mods="allowNoFillOverride allowNoLineOverride">
+    <cs:lnRef idx="0"/>
+    <cs:fillRef idx="0"/>
+    <cs:effectRef idx="0"/>
+    <cs:fontRef idx="minor">
+      <a:schemeClr val="tx1"/>
+    </cs:fontRef>
+  </cs:plotArea>
+  <cs:plotArea3D mods="allowNoFillOverride allowNoLineOverride">
+    <cs:lnRef idx="0"/>
+    <cs:fillRef idx="0"/>
+    <cs:effectRef idx="0"/>
+    <cs:fontRef idx="minor">
+      <a:schemeClr val="tx1"/>
+    </cs:fontRef>
+  </cs:plotArea3D>
+  <cs:seriesAxis>
+    <cs:lnRef idx="0"/>
+    <cs:fillRef idx="0"/>
+    <cs:effectRef idx="0"/>
+    <cs:fontRef idx="minor">
+      <a:schemeClr val="tx1">
+        <a:lumMod val="65000"/>
+        <a:lumOff val="35000"/>
+      </a:schemeClr>
+    </cs:fontRef>
+    <cs:defRPr sz="900" kern="1200"/>
+  </cs:seriesAxis>
+  <cs:seriesLine>
+    <cs:lnRef idx="0"/>
+    <cs:fillRef idx="0"/>
+    <cs:effectRef idx="0"/>
+    <cs:fontRef idx="minor">
+      <a:schemeClr val="tx1"/>
+    </cs:fontRef>
+    <cs:spPr>
+      <a:ln w="9525" cap="flat" cmpd="sng" algn="ctr">
+        <a:solidFill>
+          <a:schemeClr val="tx1">
+            <a:lumMod val="35000"/>
+            <a:lumOff val="65000"/>
+          </a:schemeClr>
+        </a:solidFill>
+        <a:round/>
+      </a:ln>
+    </cs:spPr>
+  </cs:seriesLine>
+  <cs:title>
+    <cs:lnRef idx="0"/>
+    <cs:fillRef idx="0"/>
+    <cs:effectRef idx="0"/>
+    <cs:fontRef idx="minor">
+      <a:schemeClr val="tx1">
+        <a:lumMod val="65000"/>
+        <a:lumOff val="35000"/>
+      </a:schemeClr>
+    </cs:fontRef>
+    <cs:defRPr sz="1400" b="0" kern="1200" spc="0" baseline="0"/>
+  </cs:title>
+  <cs:trendline>
+    <cs:lnRef idx="0">
+      <cs:styleClr val="auto"/>
+    </cs:lnRef>
+    <cs:fillRef idx="0"/>
+    <cs:effectRef idx="0"/>
+    <cs:fontRef idx="minor">
+      <a:schemeClr val="tx1"/>
+    </cs:fontRef>
+    <cs:spPr>
+      <a:ln w="19050" cap="rnd">
+        <a:solidFill>
+          <a:schemeClr val="phClr"/>
+        </a:solidFill>
+        <a:prstDash val="sysDot"/>
+      </a:ln>
+    </cs:spPr>
+  </cs:trendline>
+  <cs:trendlineLabel>
+    <cs:lnRef idx="0"/>
+    <cs:fillRef idx="0"/>
+    <cs:effectRef idx="0"/>
+    <cs:fontRef idx="minor">
+      <a:schemeClr val="tx1">
+        <a:lumMod val="65000"/>
+        <a:lumOff val="35000"/>
+      </a:schemeClr>
+    </cs:fontRef>
+    <cs:defRPr sz="900" kern="1200"/>
+  </cs:trendlineLabel>
+  <cs:upBar>
+    <cs:lnRef idx="0"/>
+    <cs:fillRef idx="0"/>
+    <cs:effectRef idx="0"/>
+    <cs:fontRef idx="minor">
+      <a:schemeClr val="tx1"/>
+    </cs:fontRef>
+    <cs:spPr>
+      <a:solidFill>
+        <a:schemeClr val="lt1"/>
+      </a:solidFill>
+      <a:ln w="9525" cap="flat" cmpd="sng" algn="ctr">
+        <a:solidFill>
+          <a:schemeClr val="tx1">
+            <a:lumMod val="65000"/>
+            <a:lumOff val="35000"/>
+          </a:schemeClr>
+        </a:solidFill>
+        <a:round/>
+      </a:ln>
+    </cs:spPr>
+  </cs:upBar>
+  <cs:valueAxis>
+    <cs:lnRef idx="0"/>
+    <cs:fillRef idx="0"/>
+    <cs:effectRef idx="0"/>
+    <cs:fontRef idx="minor">
+      <a:schemeClr val="tx1">
+        <a:lumMod val="65000"/>
+        <a:lumOff val="35000"/>
+      </a:schemeClr>
+    </cs:fontRef>
+    <cs:spPr>
+      <a:ln w="9525" cap="flat" cmpd="sng" algn="ctr">
+        <a:solidFill>
+          <a:schemeClr val="tx1">
+            <a:lumMod val="25000"/>
+            <a:lumOff val="75000"/>
+          </a:schemeClr>
+        </a:solidFill>
+        <a:round/>
+      </a:ln>
+    </cs:spPr>
+    <cs:defRPr sz="900" kern="1200"/>
+  </cs:valueAxis>
+  <cs:wall>
+    <cs:lnRef idx="0"/>
+    <cs:fillRef idx="0"/>
+    <cs:effectRef idx="0"/>
+    <cs:fontRef idx="minor">
+      <a:schemeClr val="tx1"/>
+    </cs:fontRef>
+    <cs:spPr>
+      <a:noFill/>
+      <a:ln>
+        <a:noFill/>
+      </a:ln>
+    </cs:spPr>
+  </cs:wall>
+</cs:chartStyle>
+</file>
+
+<file path=word/charts/style5.xml><?xml version="1.0" encoding="utf-8"?>
+<cs:chartStyle xmlns:cs="http://schemas.microsoft.com/office/drawing/2012/chartStyle" xmlns:a="http://schemas.openxmlformats.org/drawingml/2006/main" id="240">
+  <cs:axisTitle>
+    <cs:lnRef idx="0"/>
+    <cs:fillRef idx="0"/>
+    <cs:effectRef idx="0"/>
+    <cs:fontRef idx="minor">
+      <a:schemeClr val="tx1">
+        <a:lumMod val="65000"/>
+        <a:lumOff val="35000"/>
+      </a:schemeClr>
+    </cs:fontRef>
+    <cs:defRPr sz="1000" kern="1200"/>
+  </cs:axisTitle>
+  <cs:categoryAxis>
+    <cs:lnRef idx="0"/>
+    <cs:fillRef idx="0"/>
+    <cs:effectRef idx="0"/>
+    <cs:fontRef idx="minor">
+      <a:schemeClr val="tx1">
+        <a:lumMod val="65000"/>
+        <a:lumOff val="35000"/>
+      </a:schemeClr>
+    </cs:fontRef>
+    <cs:spPr>
+      <a:ln w="9525" cap="flat" cmpd="sng" algn="ctr">
+        <a:solidFill>
+          <a:schemeClr val="tx1">
+            <a:lumMod val="25000"/>
+            <a:lumOff val="75000"/>
+          </a:schemeClr>
+        </a:solidFill>
+        <a:round/>
+      </a:ln>
+    </cs:spPr>
+    <cs:defRPr sz="900" kern="1200"/>
+  </cs:categoryAxis>
+  <cs:chartArea mods="allowNoFillOverride allowNoLineOverride">
+    <cs:lnRef idx="0"/>
+    <cs:fillRef idx="0"/>
+    <cs:effectRef idx="0"/>
+    <cs:fontRef idx="minor">
+      <a:schemeClr val="tx1"/>
+    </cs:fontRef>
+    <cs:spPr>
+      <a:solidFill>
+        <a:schemeClr val="bg1"/>
+      </a:solidFill>
+      <a:ln w="9525" cap="flat" cmpd="sng" algn="ctr">
+        <a:solidFill>
+          <a:schemeClr val="tx1">
+            <a:lumMod val="15000"/>
+            <a:lumOff val="85000"/>
+          </a:schemeClr>
+        </a:solidFill>
+        <a:round/>
+      </a:ln>
+    </cs:spPr>
+    <cs:defRPr sz="1000" kern="1200"/>
+  </cs:chartArea>
+  <cs:dataLabel>
+    <cs:lnRef idx="0"/>
+    <cs:fillRef idx="0"/>
+    <cs:effectRef idx="0"/>
+    <cs:fontRef idx="minor">
+      <a:schemeClr val="tx1">
+        <a:lumMod val="75000"/>
+        <a:lumOff val="25000"/>
+      </a:schemeClr>
+    </cs:fontRef>
+    <cs:defRPr sz="900" kern="1200"/>
+  </cs:dataLabel>
+  <cs:dataLabelCallout>
+    <cs:lnRef idx="0"/>
+    <cs:fillRef idx="0"/>
+    <cs:effectRef idx="0"/>
+    <cs:fontRef idx="minor">
+      <a:schemeClr val="dk1">
+        <a:lumMod val="65000"/>
+        <a:lumOff val="35000"/>
+      </a:schemeClr>
+    </cs:fontRef>
+    <cs:spPr>
+      <a:solidFill>
+        <a:schemeClr val="lt1"/>
+      </a:solidFill>
+      <a:ln>
+        <a:solidFill>
+          <a:schemeClr val="dk1">
+            <a:lumMod val="25000"/>
+            <a:lumOff val="75000"/>
+          </a:schemeClr>
+        </a:solidFill>
+      </a:ln>
+    </cs:spPr>
+    <cs:defRPr sz="900" kern="1200"/>
+    <cs:bodyPr rot="0" spcFirstLastPara="1" vertOverflow="clip" horzOverflow="clip" vert="horz" wrap="square" lIns="36576" tIns="18288" rIns="36576" bIns="18288" anchor="ctr" anchorCtr="1">
+      <a:spAutoFit/>
+    </cs:bodyPr>
+  </cs:dataLabelCallout>
+  <cs:dataPoint>
+    <cs:lnRef idx="0"/>
+    <cs:fillRef idx="1">
+      <cs:styleClr val="auto"/>
+    </cs:fillRef>
+    <cs:effectRef idx="0"/>
+    <cs:fontRef idx="minor">
+      <a:schemeClr val="tx1"/>
+    </cs:fontRef>
+  </cs:dataPoint>
+  <cs:dataPoint3D>
+    <cs:lnRef idx="0"/>
+    <cs:fillRef idx="1">
+      <cs:styleClr val="auto"/>
+    </cs:fillRef>
+    <cs:effectRef idx="0"/>
+    <cs:fontRef idx="minor">
+      <a:schemeClr val="tx1"/>
+    </cs:fontRef>
+  </cs:dataPoint3D>
+  <cs:dataPointLine>
+    <cs:lnRef idx="0">
+      <cs:styleClr val="auto"/>
+    </cs:lnRef>
+    <cs:fillRef idx="1"/>
+    <cs:effectRef idx="0"/>
+    <cs:fontRef idx="minor">
+      <a:schemeClr val="tx1"/>
+    </cs:fontRef>
+    <cs:spPr>
+      <a:ln w="19050" cap="rnd">
+        <a:solidFill>
+          <a:schemeClr val="phClr"/>
+        </a:solidFill>
+        <a:round/>
+      </a:ln>
+    </cs:spPr>
+  </cs:dataPointLine>
+  <cs:dataPointMarker>
+    <cs:lnRef idx="0">
+      <cs:styleClr val="auto"/>
+    </cs:lnRef>
+    <cs:fillRef idx="1">
+      <cs:styleClr val="auto"/>
+    </cs:fillRef>
+    <cs:effectRef idx="0"/>
+    <cs:fontRef idx="minor">
+      <a:schemeClr val="tx1"/>
+    </cs:fontRef>
+    <cs:spPr>
+      <a:ln w="9525">
+        <a:solidFill>
+          <a:schemeClr val="phClr"/>
+        </a:solidFill>
+      </a:ln>
+    </cs:spPr>
+  </cs:dataPointMarker>
+  <cs:dataPointMarkerLayout symbol="circle" size="5"/>
+  <cs:dataPointWireframe>
+    <cs:lnRef idx="0">
+      <cs:styleClr val="auto"/>
+    </cs:lnRef>
+    <cs:fillRef idx="0"/>
+    <cs:effectRef idx="0"/>
+    <cs:fontRef idx="minor">
+      <a:schemeClr val="dk1"/>
+    </cs:fontRef>
+    <cs:spPr>
+      <a:ln w="9525" cap="rnd">
+        <a:solidFill>
+          <a:schemeClr val="phClr"/>
+        </a:solidFill>
+        <a:round/>
+      </a:ln>
+    </cs:spPr>
+  </cs:dataPointWireframe>
+  <cs:dataTable>
+    <cs:lnRef idx="0"/>
+    <cs:fillRef idx="0"/>
+    <cs:effectRef idx="0"/>
+    <cs:fontRef idx="minor">
+      <a:schemeClr val="tx1">
+        <a:lumMod val="65000"/>
+        <a:lumOff val="35000"/>
+      </a:schemeClr>
+    </cs:fontRef>
+    <cs:spPr>
+      <a:noFill/>
+      <a:ln w="9525" cap="flat" cmpd="sng" algn="ctr">
+        <a:solidFill>
+          <a:schemeClr val="tx1">
+            <a:lumMod val="15000"/>
+            <a:lumOff val="85000"/>
+          </a:schemeClr>
+        </a:solidFill>
+        <a:round/>
+      </a:ln>
+    </cs:spPr>
+    <cs:defRPr sz="900" kern="1200"/>
+  </cs:dataTable>
+  <cs:downBar>
+    <cs:lnRef idx="0"/>
+    <cs:fillRef idx="0"/>
+    <cs:effectRef idx="0"/>
+    <cs:fontRef idx="minor">
+      <a:schemeClr val="tx1"/>
+    </cs:fontRef>
+    <cs:spPr>
+      <a:solidFill>
+        <a:schemeClr val="dk1">
+          <a:lumMod val="75000"/>
+          <a:lumOff val="25000"/>
+        </a:schemeClr>
+      </a:solidFill>
+      <a:ln w="9525" cap="flat" cmpd="sng" algn="ctr">
+        <a:solidFill>
+          <a:schemeClr val="tx1">
+            <a:lumMod val="65000"/>
+            <a:lumOff val="35000"/>
+          </a:schemeClr>
+        </a:solidFill>
+        <a:round/>
+      </a:ln>
+    </cs:spPr>
+  </cs:downBar>
+  <cs:dropLine>
+    <cs:lnRef idx="0"/>
+    <cs:fillRef idx="0"/>
+    <cs:effectRef idx="0"/>
+    <cs:fontRef idx="minor">
+      <a:schemeClr val="tx1"/>
+    </cs:fontRef>
+    <cs:spPr>
+      <a:ln w="9525" cap="flat" cmpd="sng" algn="ctr">
+        <a:solidFill>
+          <a:schemeClr val="tx1">
+            <a:lumMod val="35000"/>
+            <a:lumOff val="65000"/>
+          </a:schemeClr>
+        </a:solidFill>
+        <a:round/>
+      </a:ln>
+    </cs:spPr>
+  </cs:dropLine>
+  <cs:errorBar>
+    <cs:lnRef idx="0"/>
+    <cs:fillRef idx="0"/>
+    <cs:effectRef idx="0"/>
+    <cs:fontRef idx="minor">
+      <a:schemeClr val="tx1"/>
+    </cs:fontRef>
+    <cs:spPr>
+      <a:ln w="9525" cap="flat" cmpd="sng" algn="ctr">
+        <a:solidFill>
+          <a:schemeClr val="tx1">
+            <a:lumMod val="65000"/>
+            <a:lumOff val="35000"/>
+          </a:schemeClr>
+        </a:solidFill>
+        <a:round/>
+      </a:ln>
+    </cs:spPr>
+  </cs:errorBar>
+  <cs:floor>
+    <cs:lnRef idx="0"/>
+    <cs:fillRef idx="0"/>
+    <cs:effectRef idx="0"/>
+    <cs:fontRef idx="minor">
+      <a:schemeClr val="tx1"/>
+    </cs:fontRef>
+    <cs:spPr>
+      <a:noFill/>
+      <a:ln>
+        <a:noFill/>
+      </a:ln>
+    </cs:spPr>
+  </cs:floor>
+  <cs:gridlineMajor>
+    <cs:lnRef idx="0"/>
+    <cs:fillRef idx="0"/>
+    <cs:effectRef idx="0"/>
+    <cs:fontRef idx="minor">
+      <a:schemeClr val="tx1"/>
+    </cs:fontRef>
+    <cs:spPr>
+      <a:ln w="9525" cap="flat" cmpd="sng" algn="ctr">
+        <a:solidFill>
+          <a:schemeClr val="tx1">
+            <a:lumMod val="15000"/>
+            <a:lumOff val="85000"/>
+          </a:schemeClr>
+        </a:solidFill>
+        <a:round/>
+      </a:ln>
+    </cs:spPr>
+  </cs:gridlineMajor>
+  <cs:gridlineMinor>
+    <cs:lnRef idx="0"/>
+    <cs:fillRef idx="0"/>
+    <cs:effectRef idx="0"/>
+    <cs:fontRef idx="minor">
+      <a:schemeClr val="tx1"/>
+    </cs:fontRef>
+    <cs:spPr>
+      <a:ln w="9525" cap="flat" cmpd="sng" algn="ctr">
+        <a:solidFill>
+          <a:schemeClr val="tx1">
+            <a:lumMod val="5000"/>
+            <a:lumOff val="95000"/>
+          </a:schemeClr>
+        </a:solidFill>
+        <a:round/>
+      </a:ln>
+    </cs:spPr>
+  </cs:gridlineMinor>
+  <cs:hiLoLine>
+    <cs:lnRef idx="0"/>
+    <cs:fillRef idx="0"/>
+    <cs:effectRef idx="0"/>
+    <cs:fontRef idx="minor">
+      <a:schemeClr val="tx1"/>
+    </cs:fontRef>
+    <cs:spPr>
+      <a:ln w="9525" cap="flat" cmpd="sng" algn="ctr">
+        <a:solidFill>
+          <a:schemeClr val="tx1">
+            <a:lumMod val="50000"/>
+            <a:lumOff val="50000"/>
+          </a:schemeClr>
+        </a:solidFill>
+        <a:round/>
+      </a:ln>
+    </cs:spPr>
+  </cs:hiLoLine>
+  <cs:leaderLine>
+    <cs:lnRef idx="0"/>
+    <cs:fillRef idx="0"/>
+    <cs:effectRef idx="0"/>
+    <cs:fontRef idx="minor">
+      <a:schemeClr val="tx1"/>
+    </cs:fontRef>
+    <cs:spPr>
+      <a:ln w="9525" cap="flat" cmpd="sng" algn="ctr">
+        <a:solidFill>
+          <a:schemeClr val="tx1">
+            <a:lumMod val="35000"/>
+            <a:lumOff val="65000"/>
+          </a:schemeClr>
+        </a:solidFill>
+        <a:round/>
+      </a:ln>
+    </cs:spPr>
+  </cs:leaderLine>
+  <cs:legend>
+    <cs:lnRef idx="0"/>
+    <cs:fillRef idx="0"/>
+    <cs:effectRef idx="0"/>
+    <cs:fontRef idx="minor">
+      <a:schemeClr val="tx1">
+        <a:lumMod val="65000"/>
+        <a:lumOff val="35000"/>
+      </a:schemeClr>
+    </cs:fontRef>
+    <cs:defRPr sz="900" kern="1200"/>
+  </cs:legend>
+  <cs:plotArea mods="allowNoFillOverride allowNoLineOverride">
+    <cs:lnRef idx="0"/>
+    <cs:fillRef idx="0"/>
+    <cs:effectRef idx="0"/>
+    <cs:fontRef idx="minor">
+      <a:schemeClr val="tx1"/>
+    </cs:fontRef>
+  </cs:plotArea>
+  <cs:plotArea3D mods="allowNoFillOverride allowNoLineOverride">
+    <cs:lnRef idx="0"/>
+    <cs:fillRef idx="0"/>
+    <cs:effectRef idx="0"/>
+    <cs:fontRef idx="minor">
+      <a:schemeClr val="tx1"/>
+    </cs:fontRef>
+  </cs:plotArea3D>
+  <cs:seriesAxis>
+    <cs:lnRef idx="0"/>
+    <cs:fillRef idx="0"/>
+    <cs:effectRef idx="0"/>
+    <cs:fontRef idx="minor">
+      <a:schemeClr val="tx1">
+        <a:lumMod val="65000"/>
+        <a:lumOff val="35000"/>
+      </a:schemeClr>
+    </cs:fontRef>
+    <cs:defRPr sz="900" kern="1200"/>
+  </cs:seriesAxis>
+  <cs:seriesLine>
+    <cs:lnRef idx="0"/>
+    <cs:fillRef idx="0"/>
+    <cs:effectRef idx="0"/>
+    <cs:fontRef idx="minor">
+      <a:schemeClr val="tx1"/>
+    </cs:fontRef>
+    <cs:spPr>
+      <a:ln w="9525" cap="flat" cmpd="sng" algn="ctr">
+        <a:solidFill>
+          <a:schemeClr val="tx1">
+            <a:lumMod val="35000"/>
+            <a:lumOff val="65000"/>
+          </a:schemeClr>
+        </a:solidFill>
+        <a:round/>
+      </a:ln>
+    </cs:spPr>
+  </cs:seriesLine>
+  <cs:title>
+    <cs:lnRef idx="0"/>
+    <cs:fillRef idx="0"/>
+    <cs:effectRef idx="0"/>
+    <cs:fontRef idx="minor">
+      <a:schemeClr val="tx1">
+        <a:lumMod val="65000"/>
+        <a:lumOff val="35000"/>
+      </a:schemeClr>
+    </cs:fontRef>
+    <cs:defRPr sz="1400" b="0" kern="1200" spc="0" baseline="0"/>
+  </cs:title>
+  <cs:trendline>
+    <cs:lnRef idx="0">
+      <cs:styleClr val="auto"/>
+    </cs:lnRef>
+    <cs:fillRef idx="0"/>
+    <cs:effectRef idx="0"/>
+    <cs:fontRef idx="minor">
+      <a:schemeClr val="tx1"/>
+    </cs:fontRef>
+    <cs:spPr>
+      <a:ln w="19050" cap="rnd">
+        <a:solidFill>
+          <a:schemeClr val="phClr"/>
+        </a:solidFill>
+        <a:prstDash val="sysDot"/>
+      </a:ln>
+    </cs:spPr>
+  </cs:trendline>
+  <cs:trendlineLabel>
+    <cs:lnRef idx="0"/>
+    <cs:fillRef idx="0"/>
+    <cs:effectRef idx="0"/>
+    <cs:fontRef idx="minor">
+      <a:schemeClr val="tx1">
+        <a:lumMod val="65000"/>
+        <a:lumOff val="35000"/>
+      </a:schemeClr>
+    </cs:fontRef>
+    <cs:defRPr sz="900" kern="1200"/>
+  </cs:trendlineLabel>
+  <cs:upBar>
+    <cs:lnRef idx="0"/>
+    <cs:fillRef idx="0"/>
+    <cs:effectRef idx="0"/>
+    <cs:fontRef idx="minor">
+      <a:schemeClr val="tx1"/>
+    </cs:fontRef>
+    <cs:spPr>
+      <a:solidFill>
+        <a:schemeClr val="lt1"/>
+      </a:solidFill>
+      <a:ln w="9525" cap="flat" cmpd="sng" algn="ctr">
+        <a:solidFill>
+          <a:schemeClr val="tx1">
+            <a:lumMod val="65000"/>
+            <a:lumOff val="35000"/>
+          </a:schemeClr>
+        </a:solidFill>
+        <a:round/>
+      </a:ln>
+    </cs:spPr>
+  </cs:upBar>
+  <cs:valueAxis>
+    <cs:lnRef idx="0"/>
+    <cs:fillRef idx="0"/>
+    <cs:effectRef idx="0"/>
+    <cs:fontRef idx="minor">
+      <a:schemeClr val="tx1">
+        <a:lumMod val="65000"/>
+        <a:lumOff val="35000"/>
+      </a:schemeClr>
+    </cs:fontRef>
+    <cs:spPr>
+      <a:ln w="9525" cap="flat" cmpd="sng" algn="ctr">
+        <a:solidFill>
+          <a:schemeClr val="tx1">
+            <a:lumMod val="25000"/>
+            <a:lumOff val="75000"/>
+          </a:schemeClr>
+        </a:solidFill>
+        <a:round/>
+      </a:ln>
+    </cs:spPr>
+    <cs:defRPr sz="900" kern="1200"/>
+  </cs:valueAxis>
+  <cs:wall>
+    <cs:lnRef idx="0"/>
+    <cs:fillRef idx="0"/>
+    <cs:effectRef idx="0"/>
+    <cs:fontRef idx="minor">
+      <a:schemeClr val="tx1"/>
+    </cs:fontRef>
+    <cs:spPr>
+      <a:noFill/>
+      <a:ln>
+        <a:noFill/>
+      </a:ln>
+    </cs:spPr>
+  </cs:wall>
+</cs:chartStyle>
+</file>
+
 <file path=word/theme/theme1.xml><?xml version="1.0" encoding="utf-8"?>
 <a:theme xmlns:a="http://schemas.openxmlformats.org/drawingml/2006/main" name="Office Theme">
   <a:themeElements>
@@ -8583,9 +14667,12 @@
 </file>
 
 <file path=customXml/item1.xml><?xml version="1.0" encoding="utf-8"?>
-<p:properties xmlns:p="http://schemas.microsoft.com/office/2006/metadata/properties" xmlns:xsi="http://www.w3.org/2001/XMLSchema-instance" xmlns:pc="http://schemas.microsoft.com/office/infopath/2007/PartnerControls">
-  <documentManagement/>
-</p:properties>
+<?mso-contentType ?>
+<FormTemplates xmlns="http://schemas.microsoft.com/sharepoint/v3/contenttype/forms">
+  <Display>DocumentLibraryForm</Display>
+  <Edit>DocumentLibraryForm</Edit>
+  <New>DocumentLibraryForm</New>
+</FormTemplates>
 </file>
 
 <file path=customXml/item2.xml><?xml version="1.0" encoding="utf-8"?>
@@ -8800,19 +14887,15 @@
 </file>
 
 <file path=customXml/item3.xml><?xml version="1.0" encoding="utf-8"?>
-<?mso-contentType ?>
-<FormTemplates xmlns="http://schemas.microsoft.com/sharepoint/v3/contenttype/forms">
-  <Display>DocumentLibraryForm</Display>
-  <Edit>DocumentLibraryForm</Edit>
-  <New>DocumentLibraryForm</New>
-</FormTemplates>
+<p:properties xmlns:p="http://schemas.microsoft.com/office/2006/metadata/properties" xmlns:xsi="http://www.w3.org/2001/XMLSchema-instance" xmlns:pc="http://schemas.microsoft.com/office/infopath/2007/PartnerControls">
+  <documentManagement/>
+</p:properties>
 </file>
 
 <file path=customXml/itemProps1.xml><?xml version="1.0" encoding="utf-8"?>
-<ds:datastoreItem xmlns:ds="http://schemas.openxmlformats.org/officeDocument/2006/customXml" ds:itemID="{D8D55360-DA4E-4EE6-A532-0D8BE99E30A4}">
+<ds:datastoreItem xmlns:ds="http://schemas.openxmlformats.org/officeDocument/2006/customXml" ds:itemID="{7DBE8262-9C92-4A1B-85FF-A533173B85D6}">
   <ds:schemaRefs>
-    <ds:schemaRef ds:uri="http://schemas.microsoft.com/office/2006/metadata/properties"/>
-    <ds:schemaRef ds:uri="http://schemas.microsoft.com/office/infopath/2007/PartnerControls"/>
+    <ds:schemaRef ds:uri="http://schemas.microsoft.com/sharepoint/v3/contenttype/forms"/>
   </ds:schemaRefs>
 </ds:datastoreItem>
 </file>
@@ -8837,9 +14920,10 @@
 </file>
 
 <file path=customXml/itemProps3.xml><?xml version="1.0" encoding="utf-8"?>
-<ds:datastoreItem xmlns:ds="http://schemas.openxmlformats.org/officeDocument/2006/customXml" ds:itemID="{7DBE8262-9C92-4A1B-85FF-A533173B85D6}">
+<ds:datastoreItem xmlns:ds="http://schemas.openxmlformats.org/officeDocument/2006/customXml" ds:itemID="{D8D55360-DA4E-4EE6-A532-0D8BE99E30A4}">
   <ds:schemaRefs>
-    <ds:schemaRef ds:uri="http://schemas.microsoft.com/sharepoint/v3/contenttype/forms"/>
+    <ds:schemaRef ds:uri="http://schemas.microsoft.com/office/2006/metadata/properties"/>
+    <ds:schemaRef ds:uri="http://schemas.microsoft.com/office/infopath/2007/PartnerControls"/>
   </ds:schemaRefs>
 </ds:datastoreItem>
 </file>
--- a/Docs/Observaciones-Lab 4.docx
+++ b/Docs/Observaciones-Lab 4.docx
@@ -120,9 +120,9 @@
         <w:tblLook w:val="04A0" w:firstRow="1" w:lastRow="0" w:firstColumn="1" w:lastColumn="0" w:noHBand="0" w:noVBand="1"/>
       </w:tblPr>
       <w:tblGrid>
-        <w:gridCol w:w="2127"/>
+        <w:gridCol w:w="2128"/>
         <w:gridCol w:w="2463"/>
-        <w:gridCol w:w="2497"/>
+        <w:gridCol w:w="2496"/>
       </w:tblGrid>
       <w:tr>
         <w:trPr>
@@ -133,7 +133,7 @@
         <w:tc>
           <w:tcPr>
             <w:cnfStyle w:val="001000000000" w:firstRow="0" w:lastRow="0" w:firstColumn="1" w:lastColumn="0" w:oddVBand="0" w:evenVBand="0" w:oddHBand="0" w:evenHBand="0" w:firstRowFirstColumn="0" w:firstRowLastColumn="0" w:lastRowFirstColumn="0" w:lastRowLastColumn="0"/>
-            <w:tcW w:w="1500" w:type="pct"/>
+            <w:tcW w:w="1501" w:type="pct"/>
             <w:tcBorders>
               <w:top w:val="single" w:sz="4" w:space="0" w:color="auto"/>
             </w:tcBorders>
@@ -151,7 +151,7 @@
         </w:tc>
         <w:tc>
           <w:tcPr>
-            <w:tcW w:w="1737" w:type="pct"/>
+            <w:tcW w:w="1738" w:type="pct"/>
             <w:tcBorders>
               <w:top w:val="single" w:sz="4" w:space="0" w:color="auto"/>
             </w:tcBorders>
@@ -212,7 +212,7 @@
         <w:tc>
           <w:tcPr>
             <w:cnfStyle w:val="001000000000" w:firstRow="0" w:lastRow="0" w:firstColumn="1" w:lastColumn="0" w:oddVBand="0" w:evenVBand="0" w:oddHBand="0" w:evenHBand="0" w:firstRowFirstColumn="0" w:firstRowLastColumn="0" w:lastRowFirstColumn="0" w:lastRowLastColumn="0"/>
-            <w:tcW w:w="1500" w:type="pct"/>
+            <w:tcW w:w="1501" w:type="pct"/>
           </w:tcPr>
           <w:p>
             <w:pPr>
@@ -235,7 +235,7 @@
         </w:tc>
         <w:tc>
           <w:tcPr>
-            <w:tcW w:w="1737" w:type="pct"/>
+            <w:tcW w:w="1738" w:type="pct"/>
           </w:tcPr>
           <w:p>
             <w:pPr>
@@ -284,9 +284,16 @@
               <w:rPr>
                 <w:rFonts w:ascii="Dax-Regular" w:hAnsi="Dax-Regular"/>
                 <w:noProof w:val="0"/>
-                <w:lang w:val="es-419"/>
-              </w:rPr>
-            </w:pPr>
+              </w:rPr>
+            </w:pPr>
+            <w:r>
+              <w:rPr>
+                <w:rFonts w:ascii="Helvetica Neue" w:hAnsi="Helvetica Neue" w:cs="Helvetica Neue"/>
+                <w:noProof w:val="0"/>
+                <w:color w:val="000000"/>
+              </w:rPr>
+              <w:t>1.6 GHz Dual-Core Intel Core i5</w:t>
+            </w:r>
           </w:p>
         </w:tc>
       </w:tr>
@@ -297,7 +304,7 @@
         <w:tc>
           <w:tcPr>
             <w:cnfStyle w:val="001000000000" w:firstRow="0" w:lastRow="0" w:firstColumn="1" w:lastColumn="0" w:oddVBand="0" w:evenVBand="0" w:oddHBand="0" w:evenHBand="0" w:firstRowFirstColumn="0" w:firstRowLastColumn="0" w:lastRowFirstColumn="0" w:lastRowLastColumn="0"/>
-            <w:tcW w:w="1500" w:type="pct"/>
+            <w:tcW w:w="1501" w:type="pct"/>
           </w:tcPr>
           <w:p>
             <w:pPr>
@@ -320,7 +327,7 @@
         </w:tc>
         <w:tc>
           <w:tcPr>
-            <w:tcW w:w="1737" w:type="pct"/>
+            <w:tcW w:w="1738" w:type="pct"/>
           </w:tcPr>
           <w:p>
             <w:pPr>
@@ -356,6 +363,14 @@
                 <w:lang w:val="es-419"/>
               </w:rPr>
             </w:pPr>
+            <w:r>
+              <w:rPr>
+                <w:rFonts w:ascii="Helvetica Neue" w:hAnsi="Helvetica Neue" w:cs="Helvetica Neue"/>
+                <w:noProof w:val="0"/>
+                <w:color w:val="000000"/>
+              </w:rPr>
+              <w:t>8 GB 1600 MHz DDR3</w:t>
+            </w:r>
           </w:p>
         </w:tc>
       </w:tr>
@@ -367,7 +382,7 @@
         <w:tc>
           <w:tcPr>
             <w:cnfStyle w:val="001000000000" w:firstRow="0" w:lastRow="0" w:firstColumn="1" w:lastColumn="0" w:oddVBand="0" w:evenVBand="0" w:oddHBand="0" w:evenHBand="0" w:firstRowFirstColumn="0" w:firstRowLastColumn="0" w:lastRowFirstColumn="0" w:lastRowLastColumn="0"/>
-            <w:tcW w:w="1500" w:type="pct"/>
+            <w:tcW w:w="1501" w:type="pct"/>
           </w:tcPr>
           <w:p>
             <w:pPr>
@@ -390,7 +405,7 @@
         </w:tc>
         <w:tc>
           <w:tcPr>
-            <w:tcW w:w="1737" w:type="pct"/>
+            <w:tcW w:w="1738" w:type="pct"/>
           </w:tcPr>
           <w:p>
             <w:pPr>
@@ -427,6 +442,30 @@
                 <w:lang w:val="es-419"/>
               </w:rPr>
             </w:pPr>
+            <w:r>
+              <w:rPr>
+                <w:rFonts w:ascii="Dax-Regular" w:hAnsi="Dax-Regular"/>
+                <w:noProof w:val="0"/>
+                <w:lang w:val="es-419"/>
+              </w:rPr>
+              <w:t xml:space="preserve">MacOS Big Sur </w:t>
+            </w:r>
+            <w:r>
+              <w:rPr>
+                <w:rFonts w:ascii="Dax-Regular" w:hAnsi="Dax-Regular"/>
+                <w:noProof w:val="0"/>
+                <w:lang w:val="es-419"/>
+              </w:rPr>
+              <w:t>versión</w:t>
+            </w:r>
+            <w:r>
+              <w:rPr>
+                <w:rFonts w:ascii="Dax-Regular" w:hAnsi="Dax-Regular"/>
+                <w:noProof w:val="0"/>
+                <w:lang w:val="es-419"/>
+              </w:rPr>
+              <w:t xml:space="preserve"> 11.1</w:t>
+            </w:r>
           </w:p>
         </w:tc>
       </w:tr>
@@ -602,13 +641,41 @@
                 <w:lang w:val="es-419"/>
               </w:rPr>
             </w:pPr>
-            <w:r>
-              <w:rPr>
-                <w:rFonts w:ascii="Dax-Regular" w:hAnsi="Dax-Regular"/>
-                <w:noProof w:val="0"/>
-                <w:lang w:val="es-419"/>
-              </w:rPr>
-              <w:t>Insertion Sort (ms)</w:t>
+            <w:proofErr w:type="spellStart"/>
+            <w:r>
+              <w:rPr>
+                <w:rFonts w:ascii="Dax-Regular" w:hAnsi="Dax-Regular"/>
+                <w:noProof w:val="0"/>
+                <w:lang w:val="es-419"/>
+              </w:rPr>
+              <w:t>Insertion</w:t>
+            </w:r>
+            <w:proofErr w:type="spellEnd"/>
+            <w:r>
+              <w:rPr>
+                <w:rFonts w:ascii="Dax-Regular" w:hAnsi="Dax-Regular"/>
+                <w:noProof w:val="0"/>
+                <w:lang w:val="es-419"/>
+              </w:rPr>
+              <w:t xml:space="preserve"> </w:t>
+            </w:r>
+            <w:proofErr w:type="spellStart"/>
+            <w:r>
+              <w:rPr>
+                <w:rFonts w:ascii="Dax-Regular" w:hAnsi="Dax-Regular"/>
+                <w:noProof w:val="0"/>
+                <w:lang w:val="es-419"/>
+              </w:rPr>
+              <w:t>Sort</w:t>
+            </w:r>
+            <w:proofErr w:type="spellEnd"/>
+            <w:r>
+              <w:rPr>
+                <w:rFonts w:ascii="Dax-Regular" w:hAnsi="Dax-Regular"/>
+                <w:noProof w:val="0"/>
+                <w:lang w:val="es-419"/>
+              </w:rPr>
+              <w:t xml:space="preserve"> (ms)</w:t>
             </w:r>
           </w:p>
         </w:tc>
@@ -629,13 +696,41 @@
                 <w:lang w:val="es-419"/>
               </w:rPr>
             </w:pPr>
-            <w:r>
-              <w:rPr>
-                <w:rFonts w:ascii="Dax-Regular" w:hAnsi="Dax-Regular"/>
-                <w:noProof w:val="0"/>
-                <w:lang w:val="es-419"/>
-              </w:rPr>
-              <w:t>Selection Sort (ms)</w:t>
+            <w:proofErr w:type="spellStart"/>
+            <w:r>
+              <w:rPr>
+                <w:rFonts w:ascii="Dax-Regular" w:hAnsi="Dax-Regular"/>
+                <w:noProof w:val="0"/>
+                <w:lang w:val="es-419"/>
+              </w:rPr>
+              <w:t>Selection</w:t>
+            </w:r>
+            <w:proofErr w:type="spellEnd"/>
+            <w:r>
+              <w:rPr>
+                <w:rFonts w:ascii="Dax-Regular" w:hAnsi="Dax-Regular"/>
+                <w:noProof w:val="0"/>
+                <w:lang w:val="es-419"/>
+              </w:rPr>
+              <w:t xml:space="preserve"> </w:t>
+            </w:r>
+            <w:proofErr w:type="spellStart"/>
+            <w:r>
+              <w:rPr>
+                <w:rFonts w:ascii="Dax-Regular" w:hAnsi="Dax-Regular"/>
+                <w:noProof w:val="0"/>
+                <w:lang w:val="es-419"/>
+              </w:rPr>
+              <w:t>Sort</w:t>
+            </w:r>
+            <w:proofErr w:type="spellEnd"/>
+            <w:r>
+              <w:rPr>
+                <w:rFonts w:ascii="Dax-Regular" w:hAnsi="Dax-Regular"/>
+                <w:noProof w:val="0"/>
+                <w:lang w:val="es-419"/>
+              </w:rPr>
+              <w:t xml:space="preserve"> (ms)</w:t>
             </w:r>
           </w:p>
         </w:tc>
@@ -662,7 +757,25 @@
                 <w:noProof w:val="0"/>
                 <w:lang w:val="es-419"/>
               </w:rPr>
-              <w:t>Shell Sort (ms)</w:t>
+              <w:t xml:space="preserve">Shell </w:t>
+            </w:r>
+            <w:proofErr w:type="spellStart"/>
+            <w:r>
+              <w:rPr>
+                <w:rFonts w:ascii="Dax-Regular" w:hAnsi="Dax-Regular"/>
+                <w:noProof w:val="0"/>
+                <w:lang w:val="es-419"/>
+              </w:rPr>
+              <w:t>Sort</w:t>
+            </w:r>
+            <w:proofErr w:type="spellEnd"/>
+            <w:r>
+              <w:rPr>
+                <w:rFonts w:ascii="Dax-Regular" w:hAnsi="Dax-Regular"/>
+                <w:noProof w:val="0"/>
+                <w:lang w:val="es-419"/>
+              </w:rPr>
+              <w:t xml:space="preserve"> (ms)</w:t>
             </w:r>
           </w:p>
         </w:tc>
@@ -1976,13 +2089,41 @@
                 <w:lang w:val="es-419"/>
               </w:rPr>
             </w:pPr>
-            <w:r>
-              <w:rPr>
-                <w:rFonts w:ascii="Dax-Regular" w:hAnsi="Dax-Regular"/>
-                <w:noProof w:val="0"/>
-                <w:lang w:val="es-419"/>
-              </w:rPr>
-              <w:t>Insertion Sort (ms)</w:t>
+            <w:proofErr w:type="spellStart"/>
+            <w:r>
+              <w:rPr>
+                <w:rFonts w:ascii="Dax-Regular" w:hAnsi="Dax-Regular"/>
+                <w:noProof w:val="0"/>
+                <w:lang w:val="es-419"/>
+              </w:rPr>
+              <w:t>Insertion</w:t>
+            </w:r>
+            <w:proofErr w:type="spellEnd"/>
+            <w:r>
+              <w:rPr>
+                <w:rFonts w:ascii="Dax-Regular" w:hAnsi="Dax-Regular"/>
+                <w:noProof w:val="0"/>
+                <w:lang w:val="es-419"/>
+              </w:rPr>
+              <w:t xml:space="preserve"> </w:t>
+            </w:r>
+            <w:proofErr w:type="spellStart"/>
+            <w:r>
+              <w:rPr>
+                <w:rFonts w:ascii="Dax-Regular" w:hAnsi="Dax-Regular"/>
+                <w:noProof w:val="0"/>
+                <w:lang w:val="es-419"/>
+              </w:rPr>
+              <w:t>Sort</w:t>
+            </w:r>
+            <w:proofErr w:type="spellEnd"/>
+            <w:r>
+              <w:rPr>
+                <w:rFonts w:ascii="Dax-Regular" w:hAnsi="Dax-Regular"/>
+                <w:noProof w:val="0"/>
+                <w:lang w:val="es-419"/>
+              </w:rPr>
+              <w:t xml:space="preserve"> (ms)</w:t>
             </w:r>
           </w:p>
         </w:tc>
@@ -2003,13 +2144,41 @@
                 <w:lang w:val="es-419"/>
               </w:rPr>
             </w:pPr>
-            <w:r>
-              <w:rPr>
-                <w:rFonts w:ascii="Dax-Regular" w:hAnsi="Dax-Regular"/>
-                <w:noProof w:val="0"/>
-                <w:lang w:val="es-419"/>
-              </w:rPr>
-              <w:t>Selection Sort (ms)</w:t>
+            <w:proofErr w:type="spellStart"/>
+            <w:r>
+              <w:rPr>
+                <w:rFonts w:ascii="Dax-Regular" w:hAnsi="Dax-Regular"/>
+                <w:noProof w:val="0"/>
+                <w:lang w:val="es-419"/>
+              </w:rPr>
+              <w:t>Selection</w:t>
+            </w:r>
+            <w:proofErr w:type="spellEnd"/>
+            <w:r>
+              <w:rPr>
+                <w:rFonts w:ascii="Dax-Regular" w:hAnsi="Dax-Regular"/>
+                <w:noProof w:val="0"/>
+                <w:lang w:val="es-419"/>
+              </w:rPr>
+              <w:t xml:space="preserve"> </w:t>
+            </w:r>
+            <w:proofErr w:type="spellStart"/>
+            <w:r>
+              <w:rPr>
+                <w:rFonts w:ascii="Dax-Regular" w:hAnsi="Dax-Regular"/>
+                <w:noProof w:val="0"/>
+                <w:lang w:val="es-419"/>
+              </w:rPr>
+              <w:t>Sort</w:t>
+            </w:r>
+            <w:proofErr w:type="spellEnd"/>
+            <w:r>
+              <w:rPr>
+                <w:rFonts w:ascii="Dax-Regular" w:hAnsi="Dax-Regular"/>
+                <w:noProof w:val="0"/>
+                <w:lang w:val="es-419"/>
+              </w:rPr>
+              <w:t xml:space="preserve"> (ms)</w:t>
             </w:r>
           </w:p>
         </w:tc>
@@ -2036,7 +2205,25 @@
                 <w:noProof w:val="0"/>
                 <w:lang w:val="es-419"/>
               </w:rPr>
-              <w:t>Shell Sort (ms)</w:t>
+              <w:t xml:space="preserve">Shell </w:t>
+            </w:r>
+            <w:proofErr w:type="spellStart"/>
+            <w:r>
+              <w:rPr>
+                <w:rFonts w:ascii="Dax-Regular" w:hAnsi="Dax-Regular"/>
+                <w:noProof w:val="0"/>
+                <w:lang w:val="es-419"/>
+              </w:rPr>
+              <w:t>Sort</w:t>
+            </w:r>
+            <w:proofErr w:type="spellEnd"/>
+            <w:r>
+              <w:rPr>
+                <w:rFonts w:ascii="Dax-Regular" w:hAnsi="Dax-Regular"/>
+                <w:noProof w:val="0"/>
+                <w:lang w:val="es-419"/>
+              </w:rPr>
+              <w:t xml:space="preserve"> (ms)</w:t>
             </w:r>
           </w:p>
         </w:tc>
@@ -3248,14 +3435,34 @@
                 <w:lang w:val="es-419"/>
               </w:rPr>
             </w:pPr>
-            <w:r>
-              <w:rPr>
-                <w:rFonts w:ascii="Dax-Regular" w:hAnsi="Dax-Regular"/>
-                <w:noProof w:val="0"/>
-                <w:lang w:val="es-419"/>
-              </w:rPr>
-              <w:t>Insertion sort</w:t>
-            </w:r>
+            <w:proofErr w:type="spellStart"/>
+            <w:r>
+              <w:rPr>
+                <w:rFonts w:ascii="Dax-Regular" w:hAnsi="Dax-Regular"/>
+                <w:noProof w:val="0"/>
+                <w:lang w:val="es-419"/>
+              </w:rPr>
+              <w:t>Insertion</w:t>
+            </w:r>
+            <w:proofErr w:type="spellEnd"/>
+            <w:r>
+              <w:rPr>
+                <w:rFonts w:ascii="Dax-Regular" w:hAnsi="Dax-Regular"/>
+                <w:noProof w:val="0"/>
+                <w:lang w:val="es-419"/>
+              </w:rPr>
+              <w:t xml:space="preserve"> </w:t>
+            </w:r>
+            <w:proofErr w:type="spellStart"/>
+            <w:r>
+              <w:rPr>
+                <w:rFonts w:ascii="Dax-Regular" w:hAnsi="Dax-Regular"/>
+                <w:noProof w:val="0"/>
+                <w:lang w:val="es-419"/>
+              </w:rPr>
+              <w:t>sort</w:t>
+            </w:r>
+            <w:proofErr w:type="spellEnd"/>
           </w:p>
         </w:tc>
         <w:tc>
@@ -3328,14 +3535,34 @@
                 <w:lang w:val="es-419"/>
               </w:rPr>
             </w:pPr>
-            <w:r>
-              <w:rPr>
-                <w:rFonts w:ascii="Dax-Regular" w:hAnsi="Dax-Regular"/>
-                <w:noProof w:val="0"/>
-                <w:lang w:val="es-419"/>
-              </w:rPr>
-              <w:t>Selection sort</w:t>
-            </w:r>
+            <w:proofErr w:type="spellStart"/>
+            <w:r>
+              <w:rPr>
+                <w:rFonts w:ascii="Dax-Regular" w:hAnsi="Dax-Regular"/>
+                <w:noProof w:val="0"/>
+                <w:lang w:val="es-419"/>
+              </w:rPr>
+              <w:t>Selection</w:t>
+            </w:r>
+            <w:proofErr w:type="spellEnd"/>
+            <w:r>
+              <w:rPr>
+                <w:rFonts w:ascii="Dax-Regular" w:hAnsi="Dax-Regular"/>
+                <w:noProof w:val="0"/>
+                <w:lang w:val="es-419"/>
+              </w:rPr>
+              <w:t xml:space="preserve"> </w:t>
+            </w:r>
+            <w:proofErr w:type="spellStart"/>
+            <w:r>
+              <w:rPr>
+                <w:rFonts w:ascii="Dax-Regular" w:hAnsi="Dax-Regular"/>
+                <w:noProof w:val="0"/>
+                <w:lang w:val="es-419"/>
+              </w:rPr>
+              <w:t>sort</w:t>
+            </w:r>
+            <w:proofErr w:type="spellEnd"/>
             <w:r>
               <w:rPr>
                 <w:noProof w:val="0"/>
@@ -3420,8 +3647,18 @@
                 <w:lang w:val="es-419"/>
               </w:rPr>
               <w:lastRenderedPageBreak/>
-              <w:t>Shell sort</w:t>
-            </w:r>
+              <w:t xml:space="preserve">Shell </w:t>
+            </w:r>
+            <w:proofErr w:type="spellStart"/>
+            <w:r>
+              <w:rPr>
+                <w:rFonts w:ascii="Dax-Regular" w:hAnsi="Dax-Regular"/>
+                <w:noProof w:val="0"/>
+                <w:lang w:val="es-419"/>
+              </w:rPr>
+              <w:t>sort</w:t>
+            </w:r>
+            <w:proofErr w:type="spellEnd"/>
           </w:p>
         </w:tc>
         <w:tc>
@@ -3738,7 +3975,39 @@
           <w:rFonts w:ascii="Dax-Regular" w:hAnsi="Dax-Regular"/>
           <w:lang w:val="es-419"/>
         </w:rPr>
-        <w:t>Comparación de rendimiento para Insertion Sort.</w:t>
+        <w:t xml:space="preserve">Comparación de rendimiento para </w:t>
+      </w:r>
+      <w:proofErr w:type="spellStart"/>
+      <w:r>
+        <w:rPr>
+          <w:rFonts w:ascii="Dax-Regular" w:hAnsi="Dax-Regular"/>
+          <w:lang w:val="es-419"/>
+        </w:rPr>
+        <w:t>Insertion</w:t>
+      </w:r>
+      <w:proofErr w:type="spellEnd"/>
+      <w:r>
+        <w:rPr>
+          <w:rFonts w:ascii="Dax-Regular" w:hAnsi="Dax-Regular"/>
+          <w:lang w:val="es-419"/>
+        </w:rPr>
+        <w:t xml:space="preserve"> </w:t>
+      </w:r>
+      <w:proofErr w:type="spellStart"/>
+      <w:r>
+        <w:rPr>
+          <w:rFonts w:ascii="Dax-Regular" w:hAnsi="Dax-Regular"/>
+          <w:lang w:val="es-419"/>
+        </w:rPr>
+        <w:t>Sort</w:t>
+      </w:r>
+      <w:proofErr w:type="spellEnd"/>
+      <w:r>
+        <w:rPr>
+          <w:rFonts w:ascii="Dax-Regular" w:hAnsi="Dax-Regular"/>
+          <w:lang w:val="es-419"/>
+        </w:rPr>
+        <w:t>.</w:t>
       </w:r>
     </w:p>
     <w:p>
@@ -3792,7 +4061,39 @@
           <w:rFonts w:ascii="Dax-Regular" w:hAnsi="Dax-Regular"/>
           <w:lang w:val="es-419"/>
         </w:rPr>
-        <w:t>Comparación de rendimiento para Selection Sort.</w:t>
+        <w:t xml:space="preserve">Comparación de rendimiento para </w:t>
+      </w:r>
+      <w:proofErr w:type="spellStart"/>
+      <w:r>
+        <w:rPr>
+          <w:rFonts w:ascii="Dax-Regular" w:hAnsi="Dax-Regular"/>
+          <w:lang w:val="es-419"/>
+        </w:rPr>
+        <w:t>Selection</w:t>
+      </w:r>
+      <w:proofErr w:type="spellEnd"/>
+      <w:r>
+        <w:rPr>
+          <w:rFonts w:ascii="Dax-Regular" w:hAnsi="Dax-Regular"/>
+          <w:lang w:val="es-419"/>
+        </w:rPr>
+        <w:t xml:space="preserve"> </w:t>
+      </w:r>
+      <w:proofErr w:type="spellStart"/>
+      <w:r>
+        <w:rPr>
+          <w:rFonts w:ascii="Dax-Regular" w:hAnsi="Dax-Regular"/>
+          <w:lang w:val="es-419"/>
+        </w:rPr>
+        <w:t>Sort</w:t>
+      </w:r>
+      <w:proofErr w:type="spellEnd"/>
+      <w:r>
+        <w:rPr>
+          <w:rFonts w:ascii="Dax-Regular" w:hAnsi="Dax-Regular"/>
+          <w:lang w:val="es-419"/>
+        </w:rPr>
+        <w:t>.</w:t>
       </w:r>
     </w:p>
     <w:p>
@@ -3846,7 +4147,23 @@
           <w:rFonts w:ascii="Dax-Regular" w:hAnsi="Dax-Regular"/>
           <w:lang w:val="es-419"/>
         </w:rPr>
-        <w:t>Comparación de rendimiento para Shell Sort.</w:t>
+        <w:t xml:space="preserve">Comparación de rendimiento para Shell </w:t>
+      </w:r>
+      <w:proofErr w:type="spellStart"/>
+      <w:r>
+        <w:rPr>
+          <w:rFonts w:ascii="Dax-Regular" w:hAnsi="Dax-Regular"/>
+          <w:lang w:val="es-419"/>
+        </w:rPr>
+        <w:t>Sort</w:t>
+      </w:r>
+      <w:proofErr w:type="spellEnd"/>
+      <w:r>
+        <w:rPr>
+          <w:rFonts w:ascii="Dax-Regular" w:hAnsi="Dax-Regular"/>
+          <w:lang w:val="es-419"/>
+        </w:rPr>
+        <w:t>.</w:t>
       </w:r>
     </w:p>
     <w:p>
@@ -3999,13 +4316,41 @@
                 <w:lang w:val="es-419"/>
               </w:rPr>
             </w:pPr>
-            <w:r>
-              <w:rPr>
-                <w:rFonts w:ascii="Dax-Regular" w:hAnsi="Dax-Regular"/>
-                <w:noProof w:val="0"/>
-                <w:lang w:val="es-419"/>
-              </w:rPr>
-              <w:t>Insertion Sort (ms)</w:t>
+            <w:proofErr w:type="spellStart"/>
+            <w:r>
+              <w:rPr>
+                <w:rFonts w:ascii="Dax-Regular" w:hAnsi="Dax-Regular"/>
+                <w:noProof w:val="0"/>
+                <w:lang w:val="es-419"/>
+              </w:rPr>
+              <w:t>Insertion</w:t>
+            </w:r>
+            <w:proofErr w:type="spellEnd"/>
+            <w:r>
+              <w:rPr>
+                <w:rFonts w:ascii="Dax-Regular" w:hAnsi="Dax-Regular"/>
+                <w:noProof w:val="0"/>
+                <w:lang w:val="es-419"/>
+              </w:rPr>
+              <w:t xml:space="preserve"> </w:t>
+            </w:r>
+            <w:proofErr w:type="spellStart"/>
+            <w:r>
+              <w:rPr>
+                <w:rFonts w:ascii="Dax-Regular" w:hAnsi="Dax-Regular"/>
+                <w:noProof w:val="0"/>
+                <w:lang w:val="es-419"/>
+              </w:rPr>
+              <w:t>Sort</w:t>
+            </w:r>
+            <w:proofErr w:type="spellEnd"/>
+            <w:r>
+              <w:rPr>
+                <w:rFonts w:ascii="Dax-Regular" w:hAnsi="Dax-Regular"/>
+                <w:noProof w:val="0"/>
+                <w:lang w:val="es-419"/>
+              </w:rPr>
+              <w:t xml:space="preserve"> (ms)</w:t>
             </w:r>
           </w:p>
         </w:tc>
@@ -4026,13 +4371,41 @@
                 <w:lang w:val="es-419"/>
               </w:rPr>
             </w:pPr>
-            <w:r>
-              <w:rPr>
-                <w:rFonts w:ascii="Dax-Regular" w:hAnsi="Dax-Regular"/>
-                <w:noProof w:val="0"/>
-                <w:lang w:val="es-419"/>
-              </w:rPr>
-              <w:t>Selection Sort (ms)</w:t>
+            <w:proofErr w:type="spellStart"/>
+            <w:r>
+              <w:rPr>
+                <w:rFonts w:ascii="Dax-Regular" w:hAnsi="Dax-Regular"/>
+                <w:noProof w:val="0"/>
+                <w:lang w:val="es-419"/>
+              </w:rPr>
+              <w:t>Selection</w:t>
+            </w:r>
+            <w:proofErr w:type="spellEnd"/>
+            <w:r>
+              <w:rPr>
+                <w:rFonts w:ascii="Dax-Regular" w:hAnsi="Dax-Regular"/>
+                <w:noProof w:val="0"/>
+                <w:lang w:val="es-419"/>
+              </w:rPr>
+              <w:t xml:space="preserve"> </w:t>
+            </w:r>
+            <w:proofErr w:type="spellStart"/>
+            <w:r>
+              <w:rPr>
+                <w:rFonts w:ascii="Dax-Regular" w:hAnsi="Dax-Regular"/>
+                <w:noProof w:val="0"/>
+                <w:lang w:val="es-419"/>
+              </w:rPr>
+              <w:t>Sort</w:t>
+            </w:r>
+            <w:proofErr w:type="spellEnd"/>
+            <w:r>
+              <w:rPr>
+                <w:rFonts w:ascii="Dax-Regular" w:hAnsi="Dax-Regular"/>
+                <w:noProof w:val="0"/>
+                <w:lang w:val="es-419"/>
+              </w:rPr>
+              <w:t xml:space="preserve"> (ms)</w:t>
             </w:r>
           </w:p>
         </w:tc>
@@ -4059,7 +4432,25 @@
                 <w:noProof w:val="0"/>
                 <w:lang w:val="es-419"/>
               </w:rPr>
-              <w:t>Shell Sort (ms)</w:t>
+              <w:t xml:space="preserve">Shell </w:t>
+            </w:r>
+            <w:proofErr w:type="spellStart"/>
+            <w:r>
+              <w:rPr>
+                <w:rFonts w:ascii="Dax-Regular" w:hAnsi="Dax-Regular"/>
+                <w:noProof w:val="0"/>
+                <w:lang w:val="es-419"/>
+              </w:rPr>
+              <w:t>Sort</w:t>
+            </w:r>
+            <w:proofErr w:type="spellEnd"/>
+            <w:r>
+              <w:rPr>
+                <w:rFonts w:ascii="Dax-Regular" w:hAnsi="Dax-Regular"/>
+                <w:noProof w:val="0"/>
+                <w:lang w:val="es-419"/>
+              </w:rPr>
+              <w:t xml:space="preserve"> (ms)</w:t>
             </w:r>
           </w:p>
         </w:tc>
@@ -4107,6 +4498,14 @@
                 <w:lang w:val="es-419"/>
               </w:rPr>
             </w:pPr>
+            <w:r>
+              <w:rPr>
+                <w:rFonts w:ascii="Dax-Regular" w:hAnsi="Dax-Regular"/>
+                <w:noProof w:val="0"/>
+                <w:lang w:val="es-419"/>
+              </w:rPr>
+              <w:t>2282.90</w:t>
+            </w:r>
           </w:p>
         </w:tc>
         <w:tc>
@@ -4123,6 +4522,14 @@
                 <w:lang w:val="es-419"/>
               </w:rPr>
             </w:pPr>
+            <w:r>
+              <w:rPr>
+                <w:rFonts w:ascii="Dax-Regular" w:hAnsi="Dax-Regular"/>
+                <w:noProof w:val="0"/>
+                <w:lang w:val="es-419"/>
+              </w:rPr>
+              <w:t>2329.52</w:t>
+            </w:r>
           </w:p>
         </w:tc>
         <w:tc>
@@ -4139,6 +4546,14 @@
                 <w:lang w:val="es-419"/>
               </w:rPr>
             </w:pPr>
+            <w:r>
+              <w:rPr>
+                <w:rFonts w:ascii="Dax-Regular" w:hAnsi="Dax-Regular"/>
+                <w:noProof w:val="0"/>
+                <w:lang w:val="es-419"/>
+              </w:rPr>
+              <w:t>127.95</w:t>
+            </w:r>
           </w:p>
         </w:tc>
       </w:tr>
@@ -4184,6 +4599,14 @@
                 <w:lang w:val="es-419"/>
               </w:rPr>
             </w:pPr>
+            <w:r>
+              <w:rPr>
+                <w:rFonts w:ascii="Dax-Regular" w:hAnsi="Dax-Regular"/>
+                <w:noProof w:val="0"/>
+                <w:lang w:val="es-419"/>
+              </w:rPr>
+              <w:t>9284.63</w:t>
+            </w:r>
           </w:p>
         </w:tc>
         <w:tc>
@@ -4200,6 +4623,14 @@
                 <w:lang w:val="es-419"/>
               </w:rPr>
             </w:pPr>
+            <w:r>
+              <w:rPr>
+                <w:rFonts w:ascii="Dax-Regular" w:hAnsi="Dax-Regular"/>
+                <w:noProof w:val="0"/>
+                <w:lang w:val="es-419"/>
+              </w:rPr>
+              <w:t>10455.545</w:t>
+            </w:r>
           </w:p>
         </w:tc>
         <w:tc>
@@ -4216,6 +4647,14 @@
                 <w:lang w:val="es-419"/>
               </w:rPr>
             </w:pPr>
+            <w:r>
+              <w:rPr>
+                <w:rFonts w:ascii="Dax-Regular" w:hAnsi="Dax-Regular"/>
+                <w:noProof w:val="0"/>
+                <w:lang w:val="es-419"/>
+              </w:rPr>
+              <w:t>249.82</w:t>
+            </w:r>
           </w:p>
         </w:tc>
       </w:tr>
@@ -4262,6 +4701,14 @@
                 <w:lang w:val="es-419"/>
               </w:rPr>
             </w:pPr>
+            <w:r>
+              <w:rPr>
+                <w:rFonts w:ascii="Dax-Regular" w:hAnsi="Dax-Regular"/>
+                <w:noProof w:val="0"/>
+                <w:lang w:val="es-419"/>
+              </w:rPr>
+              <w:t>38088.55</w:t>
+            </w:r>
           </w:p>
         </w:tc>
         <w:tc>
@@ -4278,6 +4725,14 @@
                 <w:lang w:val="es-419"/>
               </w:rPr>
             </w:pPr>
+            <w:r>
+              <w:rPr>
+                <w:rFonts w:ascii="Dax-Regular" w:hAnsi="Dax-Regular"/>
+                <w:noProof w:val="0"/>
+                <w:lang w:val="es-419"/>
+              </w:rPr>
+              <w:t>38380.29</w:t>
+            </w:r>
           </w:p>
         </w:tc>
         <w:tc>
@@ -4294,6 +4749,14 @@
                 <w:lang w:val="es-419"/>
               </w:rPr>
             </w:pPr>
+            <w:r>
+              <w:rPr>
+                <w:rFonts w:ascii="Dax-Regular" w:hAnsi="Dax-Regular"/>
+                <w:noProof w:val="0"/>
+                <w:lang w:val="es-419"/>
+              </w:rPr>
+              <w:t>571.78</w:t>
+            </w:r>
           </w:p>
         </w:tc>
       </w:tr>
@@ -4339,6 +4802,14 @@
                 <w:lang w:val="es-419"/>
               </w:rPr>
             </w:pPr>
+            <w:r>
+              <w:rPr>
+                <w:rFonts w:ascii="Dax-Regular" w:hAnsi="Dax-Regular"/>
+                <w:noProof w:val="0"/>
+                <w:lang w:val="es-419"/>
+              </w:rPr>
+              <w:t>156003.92</w:t>
+            </w:r>
           </w:p>
         </w:tc>
         <w:tc>
@@ -4355,6 +4826,14 @@
                 <w:lang w:val="es-419"/>
               </w:rPr>
             </w:pPr>
+            <w:r>
+              <w:rPr>
+                <w:rFonts w:ascii="Dax-Regular" w:hAnsi="Dax-Regular"/>
+                <w:noProof w:val="0"/>
+                <w:lang w:val="es-419"/>
+              </w:rPr>
+              <w:t>155501.46</w:t>
+            </w:r>
           </w:p>
         </w:tc>
         <w:tc>
@@ -4371,6 +4850,14 @@
                 <w:lang w:val="es-419"/>
               </w:rPr>
             </w:pPr>
+            <w:r>
+              <w:rPr>
+                <w:rFonts w:ascii="Dax-Regular" w:hAnsi="Dax-Regular"/>
+                <w:noProof w:val="0"/>
+                <w:lang w:val="es-419"/>
+              </w:rPr>
+              <w:t>1381.75</w:t>
+            </w:r>
           </w:p>
         </w:tc>
       </w:tr>
@@ -4417,6 +4904,14 @@
                 <w:lang w:val="es-419"/>
               </w:rPr>
             </w:pPr>
+            <w:r>
+              <w:rPr>
+                <w:rFonts w:ascii="Dax-Regular" w:hAnsi="Dax-Regular"/>
+                <w:noProof w:val="0"/>
+                <w:lang w:val="es-419"/>
+              </w:rPr>
+              <w:t>631197.53</w:t>
+            </w:r>
           </w:p>
         </w:tc>
         <w:tc>
@@ -4433,6 +4928,14 @@
                 <w:lang w:val="es-419"/>
               </w:rPr>
             </w:pPr>
+            <w:r>
+              <w:rPr>
+                <w:rFonts w:ascii="Dax-Regular" w:hAnsi="Dax-Regular"/>
+                <w:noProof w:val="0"/>
+                <w:lang w:val="es-419"/>
+              </w:rPr>
+              <w:t>650372.26</w:t>
+            </w:r>
           </w:p>
         </w:tc>
         <w:tc>
@@ -4449,6 +4952,14 @@
                 <w:lang w:val="es-419"/>
               </w:rPr>
             </w:pPr>
+            <w:r>
+              <w:rPr>
+                <w:rFonts w:ascii="Dax-Regular" w:hAnsi="Dax-Regular"/>
+                <w:noProof w:val="0"/>
+                <w:lang w:val="es-419"/>
+              </w:rPr>
+              <w:t>3346.01</w:t>
+            </w:r>
           </w:p>
         </w:tc>
       </w:tr>
@@ -4526,6 +5037,14 @@
                 <w:lang w:val="es-419"/>
               </w:rPr>
             </w:pPr>
+            <w:r>
+              <w:rPr>
+                <w:rFonts w:ascii="Dax-Regular" w:hAnsi="Dax-Regular"/>
+                <w:noProof w:val="0"/>
+                <w:lang w:val="es-419"/>
+              </w:rPr>
+              <w:t>7176.43</w:t>
+            </w:r>
           </w:p>
         </w:tc>
       </w:tr>
@@ -4604,6 +5123,14 @@
                 <w:lang w:val="es-419"/>
               </w:rPr>
             </w:pPr>
+            <w:r>
+              <w:rPr>
+                <w:rFonts w:ascii="Dax-Regular" w:hAnsi="Dax-Regular"/>
+                <w:noProof w:val="0"/>
+                <w:lang w:val="es-419"/>
+              </w:rPr>
+              <w:t>17734.72</w:t>
+            </w:r>
           </w:p>
         </w:tc>
       </w:tr>
@@ -4681,6 +5208,14 @@
                 <w:lang w:val="es-419"/>
               </w:rPr>
             </w:pPr>
+            <w:r>
+              <w:rPr>
+                <w:rFonts w:ascii="Dax-Regular" w:hAnsi="Dax-Regular"/>
+                <w:noProof w:val="0"/>
+                <w:lang w:val="es-419"/>
+              </w:rPr>
+              <w:t>43265.97</w:t>
+            </w:r>
           </w:p>
         </w:tc>
       </w:tr>
@@ -4759,6 +5294,14 @@
                 <w:lang w:val="es-419"/>
               </w:rPr>
             </w:pPr>
+            <w:r>
+              <w:rPr>
+                <w:rFonts w:ascii="Dax-Regular" w:hAnsi="Dax-Regular"/>
+                <w:noProof w:val="0"/>
+                <w:lang w:val="es-419"/>
+              </w:rPr>
+              <w:t>105838.68</w:t>
+            </w:r>
           </w:p>
         </w:tc>
       </w:tr>
@@ -4971,13 +5514,41 @@
                 <w:lang w:val="es-419"/>
               </w:rPr>
             </w:pPr>
-            <w:r>
-              <w:rPr>
-                <w:rFonts w:ascii="Dax-Regular" w:hAnsi="Dax-Regular"/>
-                <w:noProof w:val="0"/>
-                <w:lang w:val="es-419"/>
-              </w:rPr>
-              <w:t>Insertion Sort (ms)</w:t>
+            <w:proofErr w:type="spellStart"/>
+            <w:r>
+              <w:rPr>
+                <w:rFonts w:ascii="Dax-Regular" w:hAnsi="Dax-Regular"/>
+                <w:noProof w:val="0"/>
+                <w:lang w:val="es-419"/>
+              </w:rPr>
+              <w:t>Insertion</w:t>
+            </w:r>
+            <w:proofErr w:type="spellEnd"/>
+            <w:r>
+              <w:rPr>
+                <w:rFonts w:ascii="Dax-Regular" w:hAnsi="Dax-Regular"/>
+                <w:noProof w:val="0"/>
+                <w:lang w:val="es-419"/>
+              </w:rPr>
+              <w:t xml:space="preserve"> </w:t>
+            </w:r>
+            <w:proofErr w:type="spellStart"/>
+            <w:r>
+              <w:rPr>
+                <w:rFonts w:ascii="Dax-Regular" w:hAnsi="Dax-Regular"/>
+                <w:noProof w:val="0"/>
+                <w:lang w:val="es-419"/>
+              </w:rPr>
+              <w:t>Sort</w:t>
+            </w:r>
+            <w:proofErr w:type="spellEnd"/>
+            <w:r>
+              <w:rPr>
+                <w:rFonts w:ascii="Dax-Regular" w:hAnsi="Dax-Regular"/>
+                <w:noProof w:val="0"/>
+                <w:lang w:val="es-419"/>
+              </w:rPr>
+              <w:t xml:space="preserve"> (ms)</w:t>
             </w:r>
           </w:p>
         </w:tc>
@@ -4998,13 +5569,41 @@
                 <w:lang w:val="es-419"/>
               </w:rPr>
             </w:pPr>
-            <w:r>
-              <w:rPr>
-                <w:rFonts w:ascii="Dax-Regular" w:hAnsi="Dax-Regular"/>
-                <w:noProof w:val="0"/>
-                <w:lang w:val="es-419"/>
-              </w:rPr>
-              <w:t>Selection Sort (ms)</w:t>
+            <w:proofErr w:type="spellStart"/>
+            <w:r>
+              <w:rPr>
+                <w:rFonts w:ascii="Dax-Regular" w:hAnsi="Dax-Regular"/>
+                <w:noProof w:val="0"/>
+                <w:lang w:val="es-419"/>
+              </w:rPr>
+              <w:t>Selection</w:t>
+            </w:r>
+            <w:proofErr w:type="spellEnd"/>
+            <w:r>
+              <w:rPr>
+                <w:rFonts w:ascii="Dax-Regular" w:hAnsi="Dax-Regular"/>
+                <w:noProof w:val="0"/>
+                <w:lang w:val="es-419"/>
+              </w:rPr>
+              <w:t xml:space="preserve"> </w:t>
+            </w:r>
+            <w:proofErr w:type="spellStart"/>
+            <w:r>
+              <w:rPr>
+                <w:rFonts w:ascii="Dax-Regular" w:hAnsi="Dax-Regular"/>
+                <w:noProof w:val="0"/>
+                <w:lang w:val="es-419"/>
+              </w:rPr>
+              <w:t>Sort</w:t>
+            </w:r>
+            <w:proofErr w:type="spellEnd"/>
+            <w:r>
+              <w:rPr>
+                <w:rFonts w:ascii="Dax-Regular" w:hAnsi="Dax-Regular"/>
+                <w:noProof w:val="0"/>
+                <w:lang w:val="es-419"/>
+              </w:rPr>
+              <w:t xml:space="preserve"> (ms)</w:t>
             </w:r>
           </w:p>
         </w:tc>
@@ -5031,7 +5630,25 @@
                 <w:noProof w:val="0"/>
                 <w:lang w:val="es-419"/>
               </w:rPr>
-              <w:t>Shell Sort (ms)</w:t>
+              <w:t xml:space="preserve">Shell </w:t>
+            </w:r>
+            <w:proofErr w:type="spellStart"/>
+            <w:r>
+              <w:rPr>
+                <w:rFonts w:ascii="Dax-Regular" w:hAnsi="Dax-Regular"/>
+                <w:noProof w:val="0"/>
+                <w:lang w:val="es-419"/>
+              </w:rPr>
+              <w:t>Sort</w:t>
+            </w:r>
+            <w:proofErr w:type="spellEnd"/>
+            <w:r>
+              <w:rPr>
+                <w:rFonts w:ascii="Dax-Regular" w:hAnsi="Dax-Regular"/>
+                <w:noProof w:val="0"/>
+                <w:lang w:val="es-419"/>
+              </w:rPr>
+              <w:t xml:space="preserve"> (ms)</w:t>
             </w:r>
           </w:p>
         </w:tc>
@@ -5079,6 +5696,14 @@
                 <w:lang w:val="es-419"/>
               </w:rPr>
             </w:pPr>
+            <w:r>
+              <w:rPr>
+                <w:rFonts w:ascii="Dax-Regular" w:hAnsi="Dax-Regular"/>
+                <w:noProof w:val="0"/>
+                <w:lang w:val="es-419"/>
+              </w:rPr>
+              <w:t>120362.36</w:t>
+            </w:r>
           </w:p>
         </w:tc>
         <w:tc>
@@ -5095,6 +5720,14 @@
                 <w:lang w:val="es-419"/>
               </w:rPr>
             </w:pPr>
+            <w:r>
+              <w:rPr>
+                <w:rFonts w:ascii="Dax-Regular" w:hAnsi="Dax-Regular"/>
+                <w:noProof w:val="0"/>
+                <w:lang w:val="es-419"/>
+              </w:rPr>
+              <w:t>125226.19</w:t>
+            </w:r>
           </w:p>
         </w:tc>
         <w:tc>
@@ -5111,6 +5744,14 @@
                 <w:lang w:val="es-419"/>
               </w:rPr>
             </w:pPr>
+            <w:r>
+              <w:rPr>
+                <w:rFonts w:ascii="Dax-Regular" w:hAnsi="Dax-Regular"/>
+                <w:noProof w:val="0"/>
+                <w:lang w:val="es-419"/>
+              </w:rPr>
+              <w:t>7500.41</w:t>
+            </w:r>
           </w:p>
         </w:tc>
       </w:tr>
@@ -5172,6 +5813,14 @@
                 <w:lang w:val="es-419"/>
               </w:rPr>
             </w:pPr>
+            <w:r>
+              <w:rPr>
+                <w:rFonts w:ascii="Dax-Regular" w:hAnsi="Dax-Regular"/>
+                <w:noProof w:val="0"/>
+                <w:lang w:val="es-419"/>
+              </w:rPr>
+              <w:t>1011484.406</w:t>
+            </w:r>
           </w:p>
         </w:tc>
         <w:tc>
@@ -5188,6 +5837,14 @@
                 <w:lang w:val="es-419"/>
               </w:rPr>
             </w:pPr>
+            <w:r>
+              <w:rPr>
+                <w:rFonts w:ascii="Dax-Regular" w:hAnsi="Dax-Regular"/>
+                <w:noProof w:val="0"/>
+                <w:lang w:val="es-419"/>
+              </w:rPr>
+              <w:t>30911.665</w:t>
+            </w:r>
           </w:p>
         </w:tc>
       </w:tr>
@@ -5267,6 +5924,14 @@
                 <w:lang w:val="es-419"/>
               </w:rPr>
             </w:pPr>
+            <w:r>
+              <w:rPr>
+                <w:rFonts w:ascii="Dax-Regular" w:hAnsi="Dax-Regular"/>
+                <w:noProof w:val="0"/>
+                <w:lang w:val="es-419"/>
+              </w:rPr>
+              <w:t>147462.29</w:t>
+            </w:r>
           </w:p>
         </w:tc>
       </w:tr>
@@ -5978,14 +6643,34 @@
                 <w:lang w:val="es-419"/>
               </w:rPr>
             </w:pPr>
-            <w:r>
-              <w:rPr>
-                <w:rFonts w:ascii="Dax-Regular" w:hAnsi="Dax-Regular"/>
-                <w:noProof w:val="0"/>
-                <w:lang w:val="es-419"/>
-              </w:rPr>
-              <w:t>Insertion sort</w:t>
-            </w:r>
+            <w:proofErr w:type="spellStart"/>
+            <w:r>
+              <w:rPr>
+                <w:rFonts w:ascii="Dax-Regular" w:hAnsi="Dax-Regular"/>
+                <w:noProof w:val="0"/>
+                <w:lang w:val="es-419"/>
+              </w:rPr>
+              <w:t>Insertion</w:t>
+            </w:r>
+            <w:proofErr w:type="spellEnd"/>
+            <w:r>
+              <w:rPr>
+                <w:rFonts w:ascii="Dax-Regular" w:hAnsi="Dax-Regular"/>
+                <w:noProof w:val="0"/>
+                <w:lang w:val="es-419"/>
+              </w:rPr>
+              <w:t xml:space="preserve"> </w:t>
+            </w:r>
+            <w:proofErr w:type="spellStart"/>
+            <w:r>
+              <w:rPr>
+                <w:rFonts w:ascii="Dax-Regular" w:hAnsi="Dax-Regular"/>
+                <w:noProof w:val="0"/>
+                <w:lang w:val="es-419"/>
+              </w:rPr>
+              <w:t>sort</w:t>
+            </w:r>
+            <w:proofErr w:type="spellEnd"/>
           </w:p>
         </w:tc>
         <w:tc>
@@ -6002,6 +6687,14 @@
                 <w:lang w:val="es-419"/>
               </w:rPr>
             </w:pPr>
+            <w:r>
+              <w:rPr>
+                <w:rFonts w:ascii="Dax-Regular" w:hAnsi="Dax-Regular"/>
+                <w:noProof w:val="0"/>
+                <w:lang w:val="es-419"/>
+              </w:rPr>
+              <w:t>Mejor</w:t>
+            </w:r>
           </w:p>
         </w:tc>
         <w:tc>
@@ -6042,14 +6735,34 @@
                 <w:lang w:val="es-419"/>
               </w:rPr>
             </w:pPr>
-            <w:r>
-              <w:rPr>
-                <w:rFonts w:ascii="Dax-Regular" w:hAnsi="Dax-Regular"/>
-                <w:noProof w:val="0"/>
-                <w:lang w:val="es-419"/>
-              </w:rPr>
-              <w:t>Selection sort</w:t>
-            </w:r>
+            <w:proofErr w:type="spellStart"/>
+            <w:r>
+              <w:rPr>
+                <w:rFonts w:ascii="Dax-Regular" w:hAnsi="Dax-Regular"/>
+                <w:noProof w:val="0"/>
+                <w:lang w:val="es-419"/>
+              </w:rPr>
+              <w:t>Selection</w:t>
+            </w:r>
+            <w:proofErr w:type="spellEnd"/>
+            <w:r>
+              <w:rPr>
+                <w:rFonts w:ascii="Dax-Regular" w:hAnsi="Dax-Regular"/>
+                <w:noProof w:val="0"/>
+                <w:lang w:val="es-419"/>
+              </w:rPr>
+              <w:t xml:space="preserve"> </w:t>
+            </w:r>
+            <w:proofErr w:type="spellStart"/>
+            <w:r>
+              <w:rPr>
+                <w:rFonts w:ascii="Dax-Regular" w:hAnsi="Dax-Regular"/>
+                <w:noProof w:val="0"/>
+                <w:lang w:val="es-419"/>
+              </w:rPr>
+              <w:t>sort</w:t>
+            </w:r>
+            <w:proofErr w:type="spellEnd"/>
             <w:r>
               <w:rPr>
                 <w:noProof w:val="0"/>
@@ -6073,6 +6786,14 @@
                 <w:lang w:val="es-419"/>
               </w:rPr>
             </w:pPr>
+            <w:r>
+              <w:rPr>
+                <w:rFonts w:ascii="Dax-Regular" w:hAnsi="Dax-Regular"/>
+                <w:noProof w:val="0"/>
+                <w:lang w:val="es-419"/>
+              </w:rPr>
+              <w:t>Mejor</w:t>
+            </w:r>
           </w:p>
         </w:tc>
         <w:tc>
@@ -6117,8 +6838,18 @@
                 <w:noProof w:val="0"/>
                 <w:lang w:val="es-419"/>
               </w:rPr>
-              <w:t>Shell sort</w:t>
-            </w:r>
+              <w:t xml:space="preserve">Shell </w:t>
+            </w:r>
+            <w:proofErr w:type="spellStart"/>
+            <w:r>
+              <w:rPr>
+                <w:rFonts w:ascii="Dax-Regular" w:hAnsi="Dax-Regular"/>
+                <w:noProof w:val="0"/>
+                <w:lang w:val="es-419"/>
+              </w:rPr>
+              <w:t>sort</w:t>
+            </w:r>
+            <w:proofErr w:type="spellEnd"/>
           </w:p>
         </w:tc>
         <w:tc>
@@ -6135,6 +6866,14 @@
                 <w:lang w:val="es-419"/>
               </w:rPr>
             </w:pPr>
+            <w:r>
+              <w:rPr>
+                <w:rFonts w:ascii="Dax-Regular" w:hAnsi="Dax-Regular"/>
+                <w:noProof w:val="0"/>
+                <w:lang w:val="es-419"/>
+              </w:rPr>
+              <w:t>Mejor</w:t>
+            </w:r>
           </w:p>
         </w:tc>
         <w:tc>
@@ -6322,7 +7061,39 @@
           <w:rFonts w:ascii="Dax-Regular" w:hAnsi="Dax-Regular"/>
           <w:lang w:val="es-419"/>
         </w:rPr>
-        <w:t>Comparación de rendimiento para Insertion Sort.</w:t>
+        <w:t xml:space="preserve">Comparación de rendimiento para </w:t>
+      </w:r>
+      <w:proofErr w:type="spellStart"/>
+      <w:r>
+        <w:rPr>
+          <w:rFonts w:ascii="Dax-Regular" w:hAnsi="Dax-Regular"/>
+          <w:lang w:val="es-419"/>
+        </w:rPr>
+        <w:t>Insertion</w:t>
+      </w:r>
+      <w:proofErr w:type="spellEnd"/>
+      <w:r>
+        <w:rPr>
+          <w:rFonts w:ascii="Dax-Regular" w:hAnsi="Dax-Regular"/>
+          <w:lang w:val="es-419"/>
+        </w:rPr>
+        <w:t xml:space="preserve"> </w:t>
+      </w:r>
+      <w:proofErr w:type="spellStart"/>
+      <w:r>
+        <w:rPr>
+          <w:rFonts w:ascii="Dax-Regular" w:hAnsi="Dax-Regular"/>
+          <w:lang w:val="es-419"/>
+        </w:rPr>
+        <w:t>Sort</w:t>
+      </w:r>
+      <w:proofErr w:type="spellEnd"/>
+      <w:r>
+        <w:rPr>
+          <w:rFonts w:ascii="Dax-Regular" w:hAnsi="Dax-Regular"/>
+          <w:lang w:val="es-419"/>
+        </w:rPr>
+        <w:t>.</w:t>
       </w:r>
     </w:p>
     <w:p>
@@ -6344,7 +7115,39 @@
           <w:rFonts w:ascii="Dax-Regular" w:hAnsi="Dax-Regular"/>
           <w:lang w:val="es-419"/>
         </w:rPr>
-        <w:t>Comparación de rendimiento para Selection Sort.</w:t>
+        <w:t xml:space="preserve">Comparación de rendimiento para </w:t>
+      </w:r>
+      <w:proofErr w:type="spellStart"/>
+      <w:r>
+        <w:rPr>
+          <w:rFonts w:ascii="Dax-Regular" w:hAnsi="Dax-Regular"/>
+          <w:lang w:val="es-419"/>
+        </w:rPr>
+        <w:t>Selection</w:t>
+      </w:r>
+      <w:proofErr w:type="spellEnd"/>
+      <w:r>
+        <w:rPr>
+          <w:rFonts w:ascii="Dax-Regular" w:hAnsi="Dax-Regular"/>
+          <w:lang w:val="es-419"/>
+        </w:rPr>
+        <w:t xml:space="preserve"> </w:t>
+      </w:r>
+      <w:proofErr w:type="spellStart"/>
+      <w:r>
+        <w:rPr>
+          <w:rFonts w:ascii="Dax-Regular" w:hAnsi="Dax-Regular"/>
+          <w:lang w:val="es-419"/>
+        </w:rPr>
+        <w:t>Sort</w:t>
+      </w:r>
+      <w:proofErr w:type="spellEnd"/>
+      <w:r>
+        <w:rPr>
+          <w:rFonts w:ascii="Dax-Regular" w:hAnsi="Dax-Regular"/>
+          <w:lang w:val="es-419"/>
+        </w:rPr>
+        <w:t>.</w:t>
       </w:r>
     </w:p>
     <w:p>
@@ -6366,7 +7169,23 @@
           <w:rFonts w:ascii="Dax-Regular" w:hAnsi="Dax-Regular"/>
           <w:lang w:val="es-419"/>
         </w:rPr>
-        <w:t>Comparación de rendimiento para Shell Sort.</w:t>
+        <w:t xml:space="preserve">Comparación de rendimiento para Shell </w:t>
+      </w:r>
+      <w:proofErr w:type="spellStart"/>
+      <w:r>
+        <w:rPr>
+          <w:rFonts w:ascii="Dax-Regular" w:hAnsi="Dax-Regular"/>
+          <w:lang w:val="es-419"/>
+        </w:rPr>
+        <w:t>Sort</w:t>
+      </w:r>
+      <w:proofErr w:type="spellEnd"/>
+      <w:r>
+        <w:rPr>
+          <w:rFonts w:ascii="Dax-Regular" w:hAnsi="Dax-Regular"/>
+          <w:lang w:val="es-419"/>
+        </w:rPr>
+        <w:t>.</w:t>
       </w:r>
     </w:p>
     <w:p>
@@ -14667,15 +15486,6 @@
 </file>
 
 <file path=customXml/item1.xml><?xml version="1.0" encoding="utf-8"?>
-<?mso-contentType ?>
-<FormTemplates xmlns="http://schemas.microsoft.com/sharepoint/v3/contenttype/forms">
-  <Display>DocumentLibraryForm</Display>
-  <Edit>DocumentLibraryForm</Edit>
-  <New>DocumentLibraryForm</New>
-</FormTemplates>
-</file>
-
-<file path=customXml/item2.xml><?xml version="1.0" encoding="utf-8"?>
 <ct:contentTypeSchema xmlns:ct="http://schemas.microsoft.com/office/2006/metadata/contentType" xmlns:ma="http://schemas.microsoft.com/office/2006/metadata/properties/metaAttributes" ct:_="" ma:_="" ma:contentTypeName="Documento" ma:contentTypeID="0x01010023858CF01A2EF24688B692775F4C60A4" ma:contentTypeVersion="11" ma:contentTypeDescription="Crear nuevo documento." ma:contentTypeScope="" ma:versionID="04b510ef1bc187d79b842c792d256c41">
   <xsd:schema xmlns:xsd="http://www.w3.org/2001/XMLSchema" xmlns:xs="http://www.w3.org/2001/XMLSchema" xmlns:p="http://schemas.microsoft.com/office/2006/metadata/properties" xmlns:ns2="164883f8-7691-4ecf-b54a-664c0d0edefe" xmlns:ns3="85e30bcc-d76c-4413-8e4d-2dce22fb0743" targetNamespace="http://schemas.microsoft.com/office/2006/metadata/properties" ma:root="true" ma:fieldsID="9049981c3eb1ee76226ec9e2f8ecd7b4" ns2:_="" ns3:_="">
     <xsd:import namespace="164883f8-7691-4ecf-b54a-664c0d0edefe"/>
@@ -14886,6 +15696,15 @@
 </ct:contentTypeSchema>
 </file>
 
+<file path=customXml/item2.xml><?xml version="1.0" encoding="utf-8"?>
+<?mso-contentType ?>
+<FormTemplates xmlns="http://schemas.microsoft.com/sharepoint/v3/contenttype/forms">
+  <Display>DocumentLibraryForm</Display>
+  <Edit>DocumentLibraryForm</Edit>
+  <New>DocumentLibraryForm</New>
+</FormTemplates>
+</file>
+
 <file path=customXml/item3.xml><?xml version="1.0" encoding="utf-8"?>
 <p:properties xmlns:p="http://schemas.microsoft.com/office/2006/metadata/properties" xmlns:xsi="http://www.w3.org/2001/XMLSchema-instance" xmlns:pc="http://schemas.microsoft.com/office/infopath/2007/PartnerControls">
   <documentManagement/>
@@ -14893,14 +15712,6 @@
 </file>
 
 <file path=customXml/itemProps1.xml><?xml version="1.0" encoding="utf-8"?>
-<ds:datastoreItem xmlns:ds="http://schemas.openxmlformats.org/officeDocument/2006/customXml" ds:itemID="{7DBE8262-9C92-4A1B-85FF-A533173B85D6}">
-  <ds:schemaRefs>
-    <ds:schemaRef ds:uri="http://schemas.microsoft.com/sharepoint/v3/contenttype/forms"/>
-  </ds:schemaRefs>
-</ds:datastoreItem>
-</file>
-
-<file path=customXml/itemProps2.xml><?xml version="1.0" encoding="utf-8"?>
 <ds:datastoreItem xmlns:ds="http://schemas.openxmlformats.org/officeDocument/2006/customXml" ds:itemID="{CF9FB03D-8BF3-41F7-8309-0F510A005FE9}">
   <ds:schemaRefs>
     <ds:schemaRef ds:uri="http://schemas.microsoft.com/office/2006/metadata/contentType"/>
@@ -14919,6 +15730,14 @@
 </ds:datastoreItem>
 </file>
 
+<file path=customXml/itemProps2.xml><?xml version="1.0" encoding="utf-8"?>
+<ds:datastoreItem xmlns:ds="http://schemas.openxmlformats.org/officeDocument/2006/customXml" ds:itemID="{7DBE8262-9C92-4A1B-85FF-A533173B85D6}">
+  <ds:schemaRefs>
+    <ds:schemaRef ds:uri="http://schemas.microsoft.com/sharepoint/v3/contenttype/forms"/>
+  </ds:schemaRefs>
+</ds:datastoreItem>
+</file>
+
 <file path=customXml/itemProps3.xml><?xml version="1.0" encoding="utf-8"?>
 <ds:datastoreItem xmlns:ds="http://schemas.openxmlformats.org/officeDocument/2006/customXml" ds:itemID="{D8D55360-DA4E-4EE6-A532-0D8BE99E30A4}">
   <ds:schemaRefs>

--- a/Docs/Observaciones-Lab 4.docx
+++ b/Docs/Observaciones-Lab 4.docx
@@ -448,23 +448,7 @@
                 <w:noProof w:val="0"/>
                 <w:lang w:val="es-419"/>
               </w:rPr>
-              <w:t xml:space="preserve">MacOS Big Sur </w:t>
-            </w:r>
-            <w:r>
-              <w:rPr>
-                <w:rFonts w:ascii="Dax-Regular" w:hAnsi="Dax-Regular"/>
-                <w:noProof w:val="0"/>
-                <w:lang w:val="es-419"/>
-              </w:rPr>
-              <w:t>versión</w:t>
-            </w:r>
-            <w:r>
-              <w:rPr>
-                <w:rFonts w:ascii="Dax-Regular" w:hAnsi="Dax-Regular"/>
-                <w:noProof w:val="0"/>
-                <w:lang w:val="es-419"/>
-              </w:rPr>
-              <w:t xml:space="preserve"> 11.1</w:t>
+              <w:t>MacOS Big Sur versión 11.1</w:t>
             </w:r>
           </w:p>
         </w:tc>
@@ -641,41 +625,13 @@
                 <w:lang w:val="es-419"/>
               </w:rPr>
             </w:pPr>
-            <w:proofErr w:type="spellStart"/>
-            <w:r>
-              <w:rPr>
-                <w:rFonts w:ascii="Dax-Regular" w:hAnsi="Dax-Regular"/>
-                <w:noProof w:val="0"/>
-                <w:lang w:val="es-419"/>
-              </w:rPr>
-              <w:t>Insertion</w:t>
-            </w:r>
-            <w:proofErr w:type="spellEnd"/>
-            <w:r>
-              <w:rPr>
-                <w:rFonts w:ascii="Dax-Regular" w:hAnsi="Dax-Regular"/>
-                <w:noProof w:val="0"/>
-                <w:lang w:val="es-419"/>
-              </w:rPr>
-              <w:t xml:space="preserve"> </w:t>
-            </w:r>
-            <w:proofErr w:type="spellStart"/>
-            <w:r>
-              <w:rPr>
-                <w:rFonts w:ascii="Dax-Regular" w:hAnsi="Dax-Regular"/>
-                <w:noProof w:val="0"/>
-                <w:lang w:val="es-419"/>
-              </w:rPr>
-              <w:t>Sort</w:t>
-            </w:r>
-            <w:proofErr w:type="spellEnd"/>
-            <w:r>
-              <w:rPr>
-                <w:rFonts w:ascii="Dax-Regular" w:hAnsi="Dax-Regular"/>
-                <w:noProof w:val="0"/>
-                <w:lang w:val="es-419"/>
-              </w:rPr>
-              <w:t xml:space="preserve"> (ms)</w:t>
+            <w:r>
+              <w:rPr>
+                <w:rFonts w:ascii="Dax-Regular" w:hAnsi="Dax-Regular"/>
+                <w:noProof w:val="0"/>
+                <w:lang w:val="es-419"/>
+              </w:rPr>
+              <w:t>Insertion Sort (ms)</w:t>
             </w:r>
           </w:p>
         </w:tc>
@@ -696,41 +652,13 @@
                 <w:lang w:val="es-419"/>
               </w:rPr>
             </w:pPr>
-            <w:proofErr w:type="spellStart"/>
-            <w:r>
-              <w:rPr>
-                <w:rFonts w:ascii="Dax-Regular" w:hAnsi="Dax-Regular"/>
-                <w:noProof w:val="0"/>
-                <w:lang w:val="es-419"/>
-              </w:rPr>
-              <w:t>Selection</w:t>
-            </w:r>
-            <w:proofErr w:type="spellEnd"/>
-            <w:r>
-              <w:rPr>
-                <w:rFonts w:ascii="Dax-Regular" w:hAnsi="Dax-Regular"/>
-                <w:noProof w:val="0"/>
-                <w:lang w:val="es-419"/>
-              </w:rPr>
-              <w:t xml:space="preserve"> </w:t>
-            </w:r>
-            <w:proofErr w:type="spellStart"/>
-            <w:r>
-              <w:rPr>
-                <w:rFonts w:ascii="Dax-Regular" w:hAnsi="Dax-Regular"/>
-                <w:noProof w:val="0"/>
-                <w:lang w:val="es-419"/>
-              </w:rPr>
-              <w:t>Sort</w:t>
-            </w:r>
-            <w:proofErr w:type="spellEnd"/>
-            <w:r>
-              <w:rPr>
-                <w:rFonts w:ascii="Dax-Regular" w:hAnsi="Dax-Regular"/>
-                <w:noProof w:val="0"/>
-                <w:lang w:val="es-419"/>
-              </w:rPr>
-              <w:t xml:space="preserve"> (ms)</w:t>
+            <w:r>
+              <w:rPr>
+                <w:rFonts w:ascii="Dax-Regular" w:hAnsi="Dax-Regular"/>
+                <w:noProof w:val="0"/>
+                <w:lang w:val="es-419"/>
+              </w:rPr>
+              <w:t>Selection Sort (ms)</w:t>
             </w:r>
           </w:p>
         </w:tc>
@@ -757,25 +685,7 @@
                 <w:noProof w:val="0"/>
                 <w:lang w:val="es-419"/>
               </w:rPr>
-              <w:t xml:space="preserve">Shell </w:t>
-            </w:r>
-            <w:proofErr w:type="spellStart"/>
-            <w:r>
-              <w:rPr>
-                <w:rFonts w:ascii="Dax-Regular" w:hAnsi="Dax-Regular"/>
-                <w:noProof w:val="0"/>
-                <w:lang w:val="es-419"/>
-              </w:rPr>
-              <w:t>Sort</w:t>
-            </w:r>
-            <w:proofErr w:type="spellEnd"/>
-            <w:r>
-              <w:rPr>
-                <w:rFonts w:ascii="Dax-Regular" w:hAnsi="Dax-Regular"/>
-                <w:noProof w:val="0"/>
-                <w:lang w:val="es-419"/>
-              </w:rPr>
-              <w:t xml:space="preserve"> (ms)</w:t>
+              <w:t>Shell Sort (ms)</w:t>
             </w:r>
           </w:p>
         </w:tc>
@@ -2089,41 +1999,13 @@
                 <w:lang w:val="es-419"/>
               </w:rPr>
             </w:pPr>
-            <w:proofErr w:type="spellStart"/>
-            <w:r>
-              <w:rPr>
-                <w:rFonts w:ascii="Dax-Regular" w:hAnsi="Dax-Regular"/>
-                <w:noProof w:val="0"/>
-                <w:lang w:val="es-419"/>
-              </w:rPr>
-              <w:t>Insertion</w:t>
-            </w:r>
-            <w:proofErr w:type="spellEnd"/>
-            <w:r>
-              <w:rPr>
-                <w:rFonts w:ascii="Dax-Regular" w:hAnsi="Dax-Regular"/>
-                <w:noProof w:val="0"/>
-                <w:lang w:val="es-419"/>
-              </w:rPr>
-              <w:t xml:space="preserve"> </w:t>
-            </w:r>
-            <w:proofErr w:type="spellStart"/>
-            <w:r>
-              <w:rPr>
-                <w:rFonts w:ascii="Dax-Regular" w:hAnsi="Dax-Regular"/>
-                <w:noProof w:val="0"/>
-                <w:lang w:val="es-419"/>
-              </w:rPr>
-              <w:t>Sort</w:t>
-            </w:r>
-            <w:proofErr w:type="spellEnd"/>
-            <w:r>
-              <w:rPr>
-                <w:rFonts w:ascii="Dax-Regular" w:hAnsi="Dax-Regular"/>
-                <w:noProof w:val="0"/>
-                <w:lang w:val="es-419"/>
-              </w:rPr>
-              <w:t xml:space="preserve"> (ms)</w:t>
+            <w:r>
+              <w:rPr>
+                <w:rFonts w:ascii="Dax-Regular" w:hAnsi="Dax-Regular"/>
+                <w:noProof w:val="0"/>
+                <w:lang w:val="es-419"/>
+              </w:rPr>
+              <w:t>Insertion Sort (ms)</w:t>
             </w:r>
           </w:p>
         </w:tc>
@@ -2144,41 +2026,13 @@
                 <w:lang w:val="es-419"/>
               </w:rPr>
             </w:pPr>
-            <w:proofErr w:type="spellStart"/>
-            <w:r>
-              <w:rPr>
-                <w:rFonts w:ascii="Dax-Regular" w:hAnsi="Dax-Regular"/>
-                <w:noProof w:val="0"/>
-                <w:lang w:val="es-419"/>
-              </w:rPr>
-              <w:t>Selection</w:t>
-            </w:r>
-            <w:proofErr w:type="spellEnd"/>
-            <w:r>
-              <w:rPr>
-                <w:rFonts w:ascii="Dax-Regular" w:hAnsi="Dax-Regular"/>
-                <w:noProof w:val="0"/>
-                <w:lang w:val="es-419"/>
-              </w:rPr>
-              <w:t xml:space="preserve"> </w:t>
-            </w:r>
-            <w:proofErr w:type="spellStart"/>
-            <w:r>
-              <w:rPr>
-                <w:rFonts w:ascii="Dax-Regular" w:hAnsi="Dax-Regular"/>
-                <w:noProof w:val="0"/>
-                <w:lang w:val="es-419"/>
-              </w:rPr>
-              <w:t>Sort</w:t>
-            </w:r>
-            <w:proofErr w:type="spellEnd"/>
-            <w:r>
-              <w:rPr>
-                <w:rFonts w:ascii="Dax-Regular" w:hAnsi="Dax-Regular"/>
-                <w:noProof w:val="0"/>
-                <w:lang w:val="es-419"/>
-              </w:rPr>
-              <w:t xml:space="preserve"> (ms)</w:t>
+            <w:r>
+              <w:rPr>
+                <w:rFonts w:ascii="Dax-Regular" w:hAnsi="Dax-Regular"/>
+                <w:noProof w:val="0"/>
+                <w:lang w:val="es-419"/>
+              </w:rPr>
+              <w:t>Selection Sort (ms)</w:t>
             </w:r>
           </w:p>
         </w:tc>
@@ -2205,25 +2059,7 @@
                 <w:noProof w:val="0"/>
                 <w:lang w:val="es-419"/>
               </w:rPr>
-              <w:t xml:space="preserve">Shell </w:t>
-            </w:r>
-            <w:proofErr w:type="spellStart"/>
-            <w:r>
-              <w:rPr>
-                <w:rFonts w:ascii="Dax-Regular" w:hAnsi="Dax-Regular"/>
-                <w:noProof w:val="0"/>
-                <w:lang w:val="es-419"/>
-              </w:rPr>
-              <w:t>Sort</w:t>
-            </w:r>
-            <w:proofErr w:type="spellEnd"/>
-            <w:r>
-              <w:rPr>
-                <w:rFonts w:ascii="Dax-Regular" w:hAnsi="Dax-Regular"/>
-                <w:noProof w:val="0"/>
-                <w:lang w:val="es-419"/>
-              </w:rPr>
-              <w:t xml:space="preserve"> (ms)</w:t>
+              <w:t>Shell Sort (ms)</w:t>
             </w:r>
           </w:p>
         </w:tc>
@@ -3435,34 +3271,14 @@
                 <w:lang w:val="es-419"/>
               </w:rPr>
             </w:pPr>
-            <w:proofErr w:type="spellStart"/>
-            <w:r>
-              <w:rPr>
-                <w:rFonts w:ascii="Dax-Regular" w:hAnsi="Dax-Regular"/>
-                <w:noProof w:val="0"/>
-                <w:lang w:val="es-419"/>
-              </w:rPr>
-              <w:t>Insertion</w:t>
-            </w:r>
-            <w:proofErr w:type="spellEnd"/>
-            <w:r>
-              <w:rPr>
-                <w:rFonts w:ascii="Dax-Regular" w:hAnsi="Dax-Regular"/>
-                <w:noProof w:val="0"/>
-                <w:lang w:val="es-419"/>
-              </w:rPr>
-              <w:t xml:space="preserve"> </w:t>
-            </w:r>
-            <w:proofErr w:type="spellStart"/>
-            <w:r>
-              <w:rPr>
-                <w:rFonts w:ascii="Dax-Regular" w:hAnsi="Dax-Regular"/>
-                <w:noProof w:val="0"/>
-                <w:lang w:val="es-419"/>
-              </w:rPr>
-              <w:t>sort</w:t>
-            </w:r>
-            <w:proofErr w:type="spellEnd"/>
+            <w:r>
+              <w:rPr>
+                <w:rFonts w:ascii="Dax-Regular" w:hAnsi="Dax-Regular"/>
+                <w:noProof w:val="0"/>
+                <w:lang w:val="es-419"/>
+              </w:rPr>
+              <w:t>Insertion sort</w:t>
+            </w:r>
           </w:p>
         </w:tc>
         <w:tc>
@@ -3535,34 +3351,14 @@
                 <w:lang w:val="es-419"/>
               </w:rPr>
             </w:pPr>
-            <w:proofErr w:type="spellStart"/>
-            <w:r>
-              <w:rPr>
-                <w:rFonts w:ascii="Dax-Regular" w:hAnsi="Dax-Regular"/>
-                <w:noProof w:val="0"/>
-                <w:lang w:val="es-419"/>
-              </w:rPr>
-              <w:t>Selection</w:t>
-            </w:r>
-            <w:proofErr w:type="spellEnd"/>
-            <w:r>
-              <w:rPr>
-                <w:rFonts w:ascii="Dax-Regular" w:hAnsi="Dax-Regular"/>
-                <w:noProof w:val="0"/>
-                <w:lang w:val="es-419"/>
-              </w:rPr>
-              <w:t xml:space="preserve"> </w:t>
-            </w:r>
-            <w:proofErr w:type="spellStart"/>
-            <w:r>
-              <w:rPr>
-                <w:rFonts w:ascii="Dax-Regular" w:hAnsi="Dax-Regular"/>
-                <w:noProof w:val="0"/>
-                <w:lang w:val="es-419"/>
-              </w:rPr>
-              <w:t>sort</w:t>
-            </w:r>
-            <w:proofErr w:type="spellEnd"/>
+            <w:r>
+              <w:rPr>
+                <w:rFonts w:ascii="Dax-Regular" w:hAnsi="Dax-Regular"/>
+                <w:noProof w:val="0"/>
+                <w:lang w:val="es-419"/>
+              </w:rPr>
+              <w:t>Selection sort</w:t>
+            </w:r>
             <w:r>
               <w:rPr>
                 <w:noProof w:val="0"/>
@@ -3647,18 +3443,8 @@
                 <w:lang w:val="es-419"/>
               </w:rPr>
               <w:lastRenderedPageBreak/>
-              <w:t xml:space="preserve">Shell </w:t>
-            </w:r>
-            <w:proofErr w:type="spellStart"/>
-            <w:r>
-              <w:rPr>
-                <w:rFonts w:ascii="Dax-Regular" w:hAnsi="Dax-Regular"/>
-                <w:noProof w:val="0"/>
-                <w:lang w:val="es-419"/>
-              </w:rPr>
-              <w:t>sort</w:t>
-            </w:r>
-            <w:proofErr w:type="spellEnd"/>
+              <w:t>Shell sort</w:t>
+            </w:r>
           </w:p>
         </w:tc>
         <w:tc>
@@ -3975,39 +3761,7 @@
           <w:rFonts w:ascii="Dax-Regular" w:hAnsi="Dax-Regular"/>
           <w:lang w:val="es-419"/>
         </w:rPr>
-        <w:t xml:space="preserve">Comparación de rendimiento para </w:t>
-      </w:r>
-      <w:proofErr w:type="spellStart"/>
-      <w:r>
-        <w:rPr>
-          <w:rFonts w:ascii="Dax-Regular" w:hAnsi="Dax-Regular"/>
-          <w:lang w:val="es-419"/>
-        </w:rPr>
-        <w:t>Insertion</w:t>
-      </w:r>
-      <w:proofErr w:type="spellEnd"/>
-      <w:r>
-        <w:rPr>
-          <w:rFonts w:ascii="Dax-Regular" w:hAnsi="Dax-Regular"/>
-          <w:lang w:val="es-419"/>
-        </w:rPr>
-        <w:t xml:space="preserve"> </w:t>
-      </w:r>
-      <w:proofErr w:type="spellStart"/>
-      <w:r>
-        <w:rPr>
-          <w:rFonts w:ascii="Dax-Regular" w:hAnsi="Dax-Regular"/>
-          <w:lang w:val="es-419"/>
-        </w:rPr>
-        <w:t>Sort</w:t>
-      </w:r>
-      <w:proofErr w:type="spellEnd"/>
-      <w:r>
-        <w:rPr>
-          <w:rFonts w:ascii="Dax-Regular" w:hAnsi="Dax-Regular"/>
-          <w:lang w:val="es-419"/>
-        </w:rPr>
-        <w:t>.</w:t>
+        <w:t>Comparación de rendimiento para Insertion Sort.</w:t>
       </w:r>
     </w:p>
     <w:p>
@@ -4061,39 +3815,7 @@
           <w:rFonts w:ascii="Dax-Regular" w:hAnsi="Dax-Regular"/>
           <w:lang w:val="es-419"/>
         </w:rPr>
-        <w:t xml:space="preserve">Comparación de rendimiento para </w:t>
-      </w:r>
-      <w:proofErr w:type="spellStart"/>
-      <w:r>
-        <w:rPr>
-          <w:rFonts w:ascii="Dax-Regular" w:hAnsi="Dax-Regular"/>
-          <w:lang w:val="es-419"/>
-        </w:rPr>
-        <w:t>Selection</w:t>
-      </w:r>
-      <w:proofErr w:type="spellEnd"/>
-      <w:r>
-        <w:rPr>
-          <w:rFonts w:ascii="Dax-Regular" w:hAnsi="Dax-Regular"/>
-          <w:lang w:val="es-419"/>
-        </w:rPr>
-        <w:t xml:space="preserve"> </w:t>
-      </w:r>
-      <w:proofErr w:type="spellStart"/>
-      <w:r>
-        <w:rPr>
-          <w:rFonts w:ascii="Dax-Regular" w:hAnsi="Dax-Regular"/>
-          <w:lang w:val="es-419"/>
-        </w:rPr>
-        <w:t>Sort</w:t>
-      </w:r>
-      <w:proofErr w:type="spellEnd"/>
-      <w:r>
-        <w:rPr>
-          <w:rFonts w:ascii="Dax-Regular" w:hAnsi="Dax-Regular"/>
-          <w:lang w:val="es-419"/>
-        </w:rPr>
-        <w:t>.</w:t>
+        <w:t>Comparación de rendimiento para Selection Sort.</w:t>
       </w:r>
     </w:p>
     <w:p>
@@ -4147,23 +3869,7 @@
           <w:rFonts w:ascii="Dax-Regular" w:hAnsi="Dax-Regular"/>
           <w:lang w:val="es-419"/>
         </w:rPr>
-        <w:t xml:space="preserve">Comparación de rendimiento para Shell </w:t>
-      </w:r>
-      <w:proofErr w:type="spellStart"/>
-      <w:r>
-        <w:rPr>
-          <w:rFonts w:ascii="Dax-Regular" w:hAnsi="Dax-Regular"/>
-          <w:lang w:val="es-419"/>
-        </w:rPr>
-        <w:t>Sort</w:t>
-      </w:r>
-      <w:proofErr w:type="spellEnd"/>
-      <w:r>
-        <w:rPr>
-          <w:rFonts w:ascii="Dax-Regular" w:hAnsi="Dax-Regular"/>
-          <w:lang w:val="es-419"/>
-        </w:rPr>
-        <w:t>.</w:t>
+        <w:t>Comparación de rendimiento para Shell Sort.</w:t>
       </w:r>
     </w:p>
     <w:p>
@@ -4316,41 +4022,13 @@
                 <w:lang w:val="es-419"/>
               </w:rPr>
             </w:pPr>
-            <w:proofErr w:type="spellStart"/>
-            <w:r>
-              <w:rPr>
-                <w:rFonts w:ascii="Dax-Regular" w:hAnsi="Dax-Regular"/>
-                <w:noProof w:val="0"/>
-                <w:lang w:val="es-419"/>
-              </w:rPr>
-              <w:t>Insertion</w:t>
-            </w:r>
-            <w:proofErr w:type="spellEnd"/>
-            <w:r>
-              <w:rPr>
-                <w:rFonts w:ascii="Dax-Regular" w:hAnsi="Dax-Regular"/>
-                <w:noProof w:val="0"/>
-                <w:lang w:val="es-419"/>
-              </w:rPr>
-              <w:t xml:space="preserve"> </w:t>
-            </w:r>
-            <w:proofErr w:type="spellStart"/>
-            <w:r>
-              <w:rPr>
-                <w:rFonts w:ascii="Dax-Regular" w:hAnsi="Dax-Regular"/>
-                <w:noProof w:val="0"/>
-                <w:lang w:val="es-419"/>
-              </w:rPr>
-              <w:t>Sort</w:t>
-            </w:r>
-            <w:proofErr w:type="spellEnd"/>
-            <w:r>
-              <w:rPr>
-                <w:rFonts w:ascii="Dax-Regular" w:hAnsi="Dax-Regular"/>
-                <w:noProof w:val="0"/>
-                <w:lang w:val="es-419"/>
-              </w:rPr>
-              <w:t xml:space="preserve"> (ms)</w:t>
+            <w:r>
+              <w:rPr>
+                <w:rFonts w:ascii="Dax-Regular" w:hAnsi="Dax-Regular"/>
+                <w:noProof w:val="0"/>
+                <w:lang w:val="es-419"/>
+              </w:rPr>
+              <w:t>Insertion Sort (ms)</w:t>
             </w:r>
           </w:p>
         </w:tc>
@@ -4371,41 +4049,13 @@
                 <w:lang w:val="es-419"/>
               </w:rPr>
             </w:pPr>
-            <w:proofErr w:type="spellStart"/>
-            <w:r>
-              <w:rPr>
-                <w:rFonts w:ascii="Dax-Regular" w:hAnsi="Dax-Regular"/>
-                <w:noProof w:val="0"/>
-                <w:lang w:val="es-419"/>
-              </w:rPr>
-              <w:t>Selection</w:t>
-            </w:r>
-            <w:proofErr w:type="spellEnd"/>
-            <w:r>
-              <w:rPr>
-                <w:rFonts w:ascii="Dax-Regular" w:hAnsi="Dax-Regular"/>
-                <w:noProof w:val="0"/>
-                <w:lang w:val="es-419"/>
-              </w:rPr>
-              <w:t xml:space="preserve"> </w:t>
-            </w:r>
-            <w:proofErr w:type="spellStart"/>
-            <w:r>
-              <w:rPr>
-                <w:rFonts w:ascii="Dax-Regular" w:hAnsi="Dax-Regular"/>
-                <w:noProof w:val="0"/>
-                <w:lang w:val="es-419"/>
-              </w:rPr>
-              <w:t>Sort</w:t>
-            </w:r>
-            <w:proofErr w:type="spellEnd"/>
-            <w:r>
-              <w:rPr>
-                <w:rFonts w:ascii="Dax-Regular" w:hAnsi="Dax-Regular"/>
-                <w:noProof w:val="0"/>
-                <w:lang w:val="es-419"/>
-              </w:rPr>
-              <w:t xml:space="preserve"> (ms)</w:t>
+            <w:r>
+              <w:rPr>
+                <w:rFonts w:ascii="Dax-Regular" w:hAnsi="Dax-Regular"/>
+                <w:noProof w:val="0"/>
+                <w:lang w:val="es-419"/>
+              </w:rPr>
+              <w:t>Selection Sort (ms)</w:t>
             </w:r>
           </w:p>
         </w:tc>
@@ -4432,25 +4082,7 @@
                 <w:noProof w:val="0"/>
                 <w:lang w:val="es-419"/>
               </w:rPr>
-              <w:t xml:space="preserve">Shell </w:t>
-            </w:r>
-            <w:proofErr w:type="spellStart"/>
-            <w:r>
-              <w:rPr>
-                <w:rFonts w:ascii="Dax-Regular" w:hAnsi="Dax-Regular"/>
-                <w:noProof w:val="0"/>
-                <w:lang w:val="es-419"/>
-              </w:rPr>
-              <w:t>Sort</w:t>
-            </w:r>
-            <w:proofErr w:type="spellEnd"/>
-            <w:r>
-              <w:rPr>
-                <w:rFonts w:ascii="Dax-Regular" w:hAnsi="Dax-Regular"/>
-                <w:noProof w:val="0"/>
-                <w:lang w:val="es-419"/>
-              </w:rPr>
-              <w:t xml:space="preserve"> (ms)</w:t>
+              <w:t>Shell Sort (ms)</w:t>
             </w:r>
           </w:p>
         </w:tc>
@@ -5514,41 +5146,13 @@
                 <w:lang w:val="es-419"/>
               </w:rPr>
             </w:pPr>
-            <w:proofErr w:type="spellStart"/>
-            <w:r>
-              <w:rPr>
-                <w:rFonts w:ascii="Dax-Regular" w:hAnsi="Dax-Regular"/>
-                <w:noProof w:val="0"/>
-                <w:lang w:val="es-419"/>
-              </w:rPr>
-              <w:t>Insertion</w:t>
-            </w:r>
-            <w:proofErr w:type="spellEnd"/>
-            <w:r>
-              <w:rPr>
-                <w:rFonts w:ascii="Dax-Regular" w:hAnsi="Dax-Regular"/>
-                <w:noProof w:val="0"/>
-                <w:lang w:val="es-419"/>
-              </w:rPr>
-              <w:t xml:space="preserve"> </w:t>
-            </w:r>
-            <w:proofErr w:type="spellStart"/>
-            <w:r>
-              <w:rPr>
-                <w:rFonts w:ascii="Dax-Regular" w:hAnsi="Dax-Regular"/>
-                <w:noProof w:val="0"/>
-                <w:lang w:val="es-419"/>
-              </w:rPr>
-              <w:t>Sort</w:t>
-            </w:r>
-            <w:proofErr w:type="spellEnd"/>
-            <w:r>
-              <w:rPr>
-                <w:rFonts w:ascii="Dax-Regular" w:hAnsi="Dax-Regular"/>
-                <w:noProof w:val="0"/>
-                <w:lang w:val="es-419"/>
-              </w:rPr>
-              <w:t xml:space="preserve"> (ms)</w:t>
+            <w:r>
+              <w:rPr>
+                <w:rFonts w:ascii="Dax-Regular" w:hAnsi="Dax-Regular"/>
+                <w:noProof w:val="0"/>
+                <w:lang w:val="es-419"/>
+              </w:rPr>
+              <w:t>Insertion Sort (ms)</w:t>
             </w:r>
           </w:p>
         </w:tc>
@@ -5569,41 +5173,13 @@
                 <w:lang w:val="es-419"/>
               </w:rPr>
             </w:pPr>
-            <w:proofErr w:type="spellStart"/>
-            <w:r>
-              <w:rPr>
-                <w:rFonts w:ascii="Dax-Regular" w:hAnsi="Dax-Regular"/>
-                <w:noProof w:val="0"/>
-                <w:lang w:val="es-419"/>
-              </w:rPr>
-              <w:t>Selection</w:t>
-            </w:r>
-            <w:proofErr w:type="spellEnd"/>
-            <w:r>
-              <w:rPr>
-                <w:rFonts w:ascii="Dax-Regular" w:hAnsi="Dax-Regular"/>
-                <w:noProof w:val="0"/>
-                <w:lang w:val="es-419"/>
-              </w:rPr>
-              <w:t xml:space="preserve"> </w:t>
-            </w:r>
-            <w:proofErr w:type="spellStart"/>
-            <w:r>
-              <w:rPr>
-                <w:rFonts w:ascii="Dax-Regular" w:hAnsi="Dax-Regular"/>
-                <w:noProof w:val="0"/>
-                <w:lang w:val="es-419"/>
-              </w:rPr>
-              <w:t>Sort</w:t>
-            </w:r>
-            <w:proofErr w:type="spellEnd"/>
-            <w:r>
-              <w:rPr>
-                <w:rFonts w:ascii="Dax-Regular" w:hAnsi="Dax-Regular"/>
-                <w:noProof w:val="0"/>
-                <w:lang w:val="es-419"/>
-              </w:rPr>
-              <w:t xml:space="preserve"> (ms)</w:t>
+            <w:r>
+              <w:rPr>
+                <w:rFonts w:ascii="Dax-Regular" w:hAnsi="Dax-Regular"/>
+                <w:noProof w:val="0"/>
+                <w:lang w:val="es-419"/>
+              </w:rPr>
+              <w:t>Selection Sort (ms)</w:t>
             </w:r>
           </w:p>
         </w:tc>
@@ -5630,25 +5206,7 @@
                 <w:noProof w:val="0"/>
                 <w:lang w:val="es-419"/>
               </w:rPr>
-              <w:t xml:space="preserve">Shell </w:t>
-            </w:r>
-            <w:proofErr w:type="spellStart"/>
-            <w:r>
-              <w:rPr>
-                <w:rFonts w:ascii="Dax-Regular" w:hAnsi="Dax-Regular"/>
-                <w:noProof w:val="0"/>
-                <w:lang w:val="es-419"/>
-              </w:rPr>
-              <w:t>Sort</w:t>
-            </w:r>
-            <w:proofErr w:type="spellEnd"/>
-            <w:r>
-              <w:rPr>
-                <w:rFonts w:ascii="Dax-Regular" w:hAnsi="Dax-Regular"/>
-                <w:noProof w:val="0"/>
-                <w:lang w:val="es-419"/>
-              </w:rPr>
-              <w:t xml:space="preserve"> (ms)</w:t>
+              <w:t>Shell Sort (ms)</w:t>
             </w:r>
           </w:p>
         </w:tc>
@@ -6643,34 +6201,14 @@
                 <w:lang w:val="es-419"/>
               </w:rPr>
             </w:pPr>
-            <w:proofErr w:type="spellStart"/>
-            <w:r>
-              <w:rPr>
-                <w:rFonts w:ascii="Dax-Regular" w:hAnsi="Dax-Regular"/>
-                <w:noProof w:val="0"/>
-                <w:lang w:val="es-419"/>
-              </w:rPr>
-              <w:t>Insertion</w:t>
-            </w:r>
-            <w:proofErr w:type="spellEnd"/>
-            <w:r>
-              <w:rPr>
-                <w:rFonts w:ascii="Dax-Regular" w:hAnsi="Dax-Regular"/>
-                <w:noProof w:val="0"/>
-                <w:lang w:val="es-419"/>
-              </w:rPr>
-              <w:t xml:space="preserve"> </w:t>
-            </w:r>
-            <w:proofErr w:type="spellStart"/>
-            <w:r>
-              <w:rPr>
-                <w:rFonts w:ascii="Dax-Regular" w:hAnsi="Dax-Regular"/>
-                <w:noProof w:val="0"/>
-                <w:lang w:val="es-419"/>
-              </w:rPr>
-              <w:t>sort</w:t>
-            </w:r>
-            <w:proofErr w:type="spellEnd"/>
+            <w:r>
+              <w:rPr>
+                <w:rFonts w:ascii="Dax-Regular" w:hAnsi="Dax-Regular"/>
+                <w:noProof w:val="0"/>
+                <w:lang w:val="es-419"/>
+              </w:rPr>
+              <w:t>Insertion sort</w:t>
+            </w:r>
           </w:p>
         </w:tc>
         <w:tc>
@@ -6735,34 +6273,14 @@
                 <w:lang w:val="es-419"/>
               </w:rPr>
             </w:pPr>
-            <w:proofErr w:type="spellStart"/>
-            <w:r>
-              <w:rPr>
-                <w:rFonts w:ascii="Dax-Regular" w:hAnsi="Dax-Regular"/>
-                <w:noProof w:val="0"/>
-                <w:lang w:val="es-419"/>
-              </w:rPr>
-              <w:t>Selection</w:t>
-            </w:r>
-            <w:proofErr w:type="spellEnd"/>
-            <w:r>
-              <w:rPr>
-                <w:rFonts w:ascii="Dax-Regular" w:hAnsi="Dax-Regular"/>
-                <w:noProof w:val="0"/>
-                <w:lang w:val="es-419"/>
-              </w:rPr>
-              <w:t xml:space="preserve"> </w:t>
-            </w:r>
-            <w:proofErr w:type="spellStart"/>
-            <w:r>
-              <w:rPr>
-                <w:rFonts w:ascii="Dax-Regular" w:hAnsi="Dax-Regular"/>
-                <w:noProof w:val="0"/>
-                <w:lang w:val="es-419"/>
-              </w:rPr>
-              <w:t>sort</w:t>
-            </w:r>
-            <w:proofErr w:type="spellEnd"/>
+            <w:r>
+              <w:rPr>
+                <w:rFonts w:ascii="Dax-Regular" w:hAnsi="Dax-Regular"/>
+                <w:noProof w:val="0"/>
+                <w:lang w:val="es-419"/>
+              </w:rPr>
+              <w:t>Selection sort</w:t>
+            </w:r>
             <w:r>
               <w:rPr>
                 <w:noProof w:val="0"/>
@@ -6838,18 +6356,8 @@
                 <w:noProof w:val="0"/>
                 <w:lang w:val="es-419"/>
               </w:rPr>
-              <w:t xml:space="preserve">Shell </w:t>
-            </w:r>
-            <w:proofErr w:type="spellStart"/>
-            <w:r>
-              <w:rPr>
-                <w:rFonts w:ascii="Dax-Regular" w:hAnsi="Dax-Regular"/>
-                <w:noProof w:val="0"/>
-                <w:lang w:val="es-419"/>
-              </w:rPr>
-              <w:t>sort</w:t>
-            </w:r>
-            <w:proofErr w:type="spellEnd"/>
+              <w:t>Shell sort</w:t>
+            </w:r>
           </w:p>
         </w:tc>
         <w:tc>
@@ -7022,6 +6530,70 @@
     </w:p>
     <w:p>
       <w:pPr>
+        <w:spacing w:after="0"/>
+        <w:jc w:val="both"/>
+        <w:rPr>
+          <w:rFonts w:ascii="Dax-Regular" w:hAnsi="Dax-Regular"/>
+          <w:lang w:val="es-419"/>
+        </w:rPr>
+      </w:pPr>
+      <w:r>
+        <w:rPr>
+          <w:rFonts w:ascii="Dax-Regular" w:hAnsi="Dax-Regular"/>
+          <w:lang w:val="es-419"/>
+        </w:rPr>
+        <w:drawing>
+          <wp:inline distT="0" distB="0" distL="0" distR="0" wp14:anchorId="17A264A7" wp14:editId="4BFC0AC6">
+            <wp:extent cx="5715000" cy="3422276"/>
+            <wp:effectExtent l="0" t="0" r="0" b="0"/>
+            <wp:docPr id="5" name="Picture 2"/>
+            <wp:cNvGraphicFramePr>
+              <a:graphicFrameLocks xmlns:a="http://schemas.openxmlformats.org/drawingml/2006/main" noChangeAspect="1"/>
+            </wp:cNvGraphicFramePr>
+            <a:graphic xmlns:a="http://schemas.openxmlformats.org/drawingml/2006/main">
+              <a:graphicData uri="http://schemas.openxmlformats.org/drawingml/2006/picture">
+                <pic:pic xmlns:pic="http://schemas.openxmlformats.org/drawingml/2006/picture">
+                  <pic:nvPicPr>
+                    <pic:cNvPr id="2" name="Picture 2"/>
+                    <pic:cNvPicPr/>
+                  </pic:nvPicPr>
+                  <pic:blipFill rotWithShape="1">
+                    <a:blip r:embed="rId13">
+                      <a:extLst>
+                        <a:ext uri="{28A0092B-C50C-407E-A947-70E740481C1C}">
+                          <a14:useLocalDpi xmlns:a14="http://schemas.microsoft.com/office/drawing/2010/main" val="0"/>
+                        </a:ext>
+                      </a:extLst>
+                    </a:blip>
+                    <a:srcRect l="1923" t="4770" r="1911" b="1847"/>
+                    <a:stretch/>
+                  </pic:blipFill>
+                  <pic:spPr bwMode="auto">
+                    <a:xfrm>
+                      <a:off x="0" y="0"/>
+                      <a:ext cx="5715734" cy="3422715"/>
+                    </a:xfrm>
+                    <a:prstGeom prst="rect">
+                      <a:avLst/>
+                    </a:prstGeom>
+                    <a:ln>
+                      <a:noFill/>
+                    </a:ln>
+                    <a:extLst>
+                      <a:ext uri="{53640926-AAD7-44D8-BBD7-CCE9431645EC}">
+                        <a14:shadowObscured xmlns:a14="http://schemas.microsoft.com/office/drawing/2010/main"/>
+                      </a:ext>
+                    </a:extLst>
+                  </pic:spPr>
+                </pic:pic>
+              </a:graphicData>
+            </a:graphic>
+          </wp:inline>
+        </w:drawing>
+      </w:r>
+    </w:p>
+    <w:p>
+      <w:pPr>
         <w:pStyle w:val="Prrafodelista"/>
         <w:numPr>
           <w:ilvl w:val="1"/>
@@ -7044,11 +6616,6 @@
     </w:p>
     <w:p>
       <w:pPr>
-        <w:pStyle w:val="Prrafodelista"/>
-        <w:numPr>
-          <w:ilvl w:val="1"/>
-          <w:numId w:val="5"/>
-        </w:numPr>
         <w:spacing w:after="0"/>
         <w:jc w:val="both"/>
         <w:rPr>
@@ -7061,39 +6628,48 @@
           <w:rFonts w:ascii="Dax-Regular" w:hAnsi="Dax-Regular"/>
           <w:lang w:val="es-419"/>
         </w:rPr>
-        <w:t xml:space="preserve">Comparación de rendimiento para </w:t>
-      </w:r>
-      <w:proofErr w:type="spellStart"/>
-      <w:r>
-        <w:rPr>
-          <w:rFonts w:ascii="Dax-Regular" w:hAnsi="Dax-Regular"/>
-          <w:lang w:val="es-419"/>
-        </w:rPr>
-        <w:t>Insertion</w:t>
-      </w:r>
-      <w:proofErr w:type="spellEnd"/>
-      <w:r>
-        <w:rPr>
-          <w:rFonts w:ascii="Dax-Regular" w:hAnsi="Dax-Regular"/>
-          <w:lang w:val="es-419"/>
-        </w:rPr>
-        <w:t xml:space="preserve"> </w:t>
-      </w:r>
-      <w:proofErr w:type="spellStart"/>
-      <w:r>
-        <w:rPr>
-          <w:rFonts w:ascii="Dax-Regular" w:hAnsi="Dax-Regular"/>
-          <w:lang w:val="es-419"/>
-        </w:rPr>
-        <w:t>Sort</w:t>
-      </w:r>
-      <w:proofErr w:type="spellEnd"/>
-      <w:r>
-        <w:rPr>
-          <w:rFonts w:ascii="Dax-Regular" w:hAnsi="Dax-Regular"/>
-          <w:lang w:val="es-419"/>
-        </w:rPr>
-        <w:t>.</w:t>
+        <w:lastRenderedPageBreak/>
+        <w:drawing>
+          <wp:inline distT="0" distB="0" distL="0" distR="0" wp14:anchorId="38E1389A" wp14:editId="323FA330">
+            <wp:extent cx="5943600" cy="3552825"/>
+            <wp:effectExtent l="0" t="0" r="0" b="9525"/>
+            <wp:docPr id="7" name="Picture 3"/>
+            <wp:cNvGraphicFramePr>
+              <a:graphicFrameLocks xmlns:a="http://schemas.openxmlformats.org/drawingml/2006/main" noChangeAspect="1"/>
+            </wp:cNvGraphicFramePr>
+            <a:graphic xmlns:a="http://schemas.openxmlformats.org/drawingml/2006/main">
+              <a:graphicData uri="http://schemas.openxmlformats.org/drawingml/2006/picture">
+                <pic:pic xmlns:pic="http://schemas.openxmlformats.org/drawingml/2006/picture">
+                  <pic:nvPicPr>
+                    <pic:cNvPr id="3" name="Picture 3"/>
+                    <pic:cNvPicPr/>
+                  </pic:nvPicPr>
+                  <pic:blipFill>
+                    <a:blip r:embed="rId14">
+                      <a:extLst>
+                        <a:ext uri="{28A0092B-C50C-407E-A947-70E740481C1C}">
+                          <a14:useLocalDpi xmlns:a14="http://schemas.microsoft.com/office/drawing/2010/main" val="0"/>
+                        </a:ext>
+                      </a:extLst>
+                    </a:blip>
+                    <a:stretch>
+                      <a:fillRect/>
+                    </a:stretch>
+                  </pic:blipFill>
+                  <pic:spPr>
+                    <a:xfrm>
+                      <a:off x="0" y="0"/>
+                      <a:ext cx="5943600" cy="3552825"/>
+                    </a:xfrm>
+                    <a:prstGeom prst="rect">
+                      <a:avLst/>
+                    </a:prstGeom>
+                  </pic:spPr>
+                </pic:pic>
+              </a:graphicData>
+            </a:graphic>
+          </wp:inline>
+        </w:drawing>
       </w:r>
     </w:p>
     <w:p>
@@ -7115,39 +6691,64 @@
           <w:rFonts w:ascii="Dax-Regular" w:hAnsi="Dax-Regular"/>
           <w:lang w:val="es-419"/>
         </w:rPr>
-        <w:t xml:space="preserve">Comparación de rendimiento para </w:t>
+        <w:t>Comparación de rendimiento para Insertion Sort.</w:t>
       </w:r>
-      <w:proofErr w:type="spellStart"/>
+    </w:p>
+    <w:p>
+      <w:pPr>
+        <w:spacing w:after="0"/>
+        <w:jc w:val="both"/>
+        <w:rPr>
+          <w:rFonts w:ascii="Dax-Regular" w:hAnsi="Dax-Regular"/>
+          <w:lang w:val="es-419"/>
+        </w:rPr>
+      </w:pPr>
       <w:r>
         <w:rPr>
           <w:rFonts w:ascii="Dax-Regular" w:hAnsi="Dax-Regular"/>
           <w:lang w:val="es-419"/>
         </w:rPr>
-        <w:t>Selection</w:t>
-      </w:r>
-      <w:proofErr w:type="spellEnd"/>
-      <w:r>
-        <w:rPr>
-          <w:rFonts w:ascii="Dax-Regular" w:hAnsi="Dax-Regular"/>
-          <w:lang w:val="es-419"/>
-        </w:rPr>
-        <w:t xml:space="preserve"> </w:t>
-      </w:r>
-      <w:proofErr w:type="spellStart"/>
-      <w:r>
-        <w:rPr>
-          <w:rFonts w:ascii="Dax-Regular" w:hAnsi="Dax-Regular"/>
-          <w:lang w:val="es-419"/>
-        </w:rPr>
-        <w:t>Sort</w:t>
-      </w:r>
-      <w:proofErr w:type="spellEnd"/>
-      <w:r>
-        <w:rPr>
-          <w:rFonts w:ascii="Dax-Regular" w:hAnsi="Dax-Regular"/>
-          <w:lang w:val="es-419"/>
-        </w:rPr>
-        <w:t>.</w:t>
+        <w:drawing>
+          <wp:inline distT="0" distB="0" distL="0" distR="0" wp14:anchorId="42BD5B84" wp14:editId="409B8646">
+            <wp:extent cx="5943600" cy="3532505"/>
+            <wp:effectExtent l="0" t="0" r="0" b="0"/>
+            <wp:docPr id="8" name="Picture 5"/>
+            <wp:cNvGraphicFramePr>
+              <a:graphicFrameLocks xmlns:a="http://schemas.openxmlformats.org/drawingml/2006/main" noChangeAspect="1"/>
+            </wp:cNvGraphicFramePr>
+            <a:graphic xmlns:a="http://schemas.openxmlformats.org/drawingml/2006/main">
+              <a:graphicData uri="http://schemas.openxmlformats.org/drawingml/2006/picture">
+                <pic:pic xmlns:pic="http://schemas.openxmlformats.org/drawingml/2006/picture">
+                  <pic:nvPicPr>
+                    <pic:cNvPr id="5" name="Picture 5"/>
+                    <pic:cNvPicPr/>
+                  </pic:nvPicPr>
+                  <pic:blipFill>
+                    <a:blip r:embed="rId15">
+                      <a:extLst>
+                        <a:ext uri="{28A0092B-C50C-407E-A947-70E740481C1C}">
+                          <a14:useLocalDpi xmlns:a14="http://schemas.microsoft.com/office/drawing/2010/main" val="0"/>
+                        </a:ext>
+                      </a:extLst>
+                    </a:blip>
+                    <a:stretch>
+                      <a:fillRect/>
+                    </a:stretch>
+                  </pic:blipFill>
+                  <pic:spPr>
+                    <a:xfrm>
+                      <a:off x="0" y="0"/>
+                      <a:ext cx="5943600" cy="3532505"/>
+                    </a:xfrm>
+                    <a:prstGeom prst="rect">
+                      <a:avLst/>
+                    </a:prstGeom>
+                  </pic:spPr>
+                </pic:pic>
+              </a:graphicData>
+            </a:graphic>
+          </wp:inline>
+        </w:drawing>
       </w:r>
     </w:p>
     <w:p>
@@ -7169,23 +6770,144 @@
           <w:rFonts w:ascii="Dax-Regular" w:hAnsi="Dax-Regular"/>
           <w:lang w:val="es-419"/>
         </w:rPr>
-        <w:t xml:space="preserve">Comparación de rendimiento para Shell </w:t>
+        <w:t>Comparación de rendimiento para Selection Sort.</w:t>
       </w:r>
-      <w:proofErr w:type="spellStart"/>
+    </w:p>
+    <w:p>
+      <w:pPr>
+        <w:spacing w:after="0"/>
+        <w:jc w:val="both"/>
+        <w:rPr>
+          <w:rFonts w:ascii="Dax-Regular" w:hAnsi="Dax-Regular"/>
+          <w:lang w:val="es-419"/>
+        </w:rPr>
+      </w:pPr>
       <w:r>
         <w:rPr>
           <w:rFonts w:ascii="Dax-Regular" w:hAnsi="Dax-Regular"/>
           <w:lang w:val="es-419"/>
         </w:rPr>
-        <w:t>Sort</w:t>
+        <w:lastRenderedPageBreak/>
+        <w:drawing>
+          <wp:inline distT="0" distB="0" distL="0" distR="0" wp14:anchorId="11F25134" wp14:editId="340260DE">
+            <wp:extent cx="5943600" cy="3529330"/>
+            <wp:effectExtent l="0" t="0" r="0" b="0"/>
+            <wp:docPr id="9" name="Picture 6"/>
+            <wp:cNvGraphicFramePr>
+              <a:graphicFrameLocks xmlns:a="http://schemas.openxmlformats.org/drawingml/2006/main" noChangeAspect="1"/>
+            </wp:cNvGraphicFramePr>
+            <a:graphic xmlns:a="http://schemas.openxmlformats.org/drawingml/2006/main">
+              <a:graphicData uri="http://schemas.openxmlformats.org/drawingml/2006/picture">
+                <pic:pic xmlns:pic="http://schemas.openxmlformats.org/drawingml/2006/picture">
+                  <pic:nvPicPr>
+                    <pic:cNvPr id="6" name="Picture 6"/>
+                    <pic:cNvPicPr/>
+                  </pic:nvPicPr>
+                  <pic:blipFill>
+                    <a:blip r:embed="rId16">
+                      <a:extLst>
+                        <a:ext uri="{28A0092B-C50C-407E-A947-70E740481C1C}">
+                          <a14:useLocalDpi xmlns:a14="http://schemas.microsoft.com/office/drawing/2010/main" val="0"/>
+                        </a:ext>
+                      </a:extLst>
+                    </a:blip>
+                    <a:stretch>
+                      <a:fillRect/>
+                    </a:stretch>
+                  </pic:blipFill>
+                  <pic:spPr>
+                    <a:xfrm>
+                      <a:off x="0" y="0"/>
+                      <a:ext cx="5943600" cy="3529330"/>
+                    </a:xfrm>
+                    <a:prstGeom prst="rect">
+                      <a:avLst/>
+                    </a:prstGeom>
+                  </pic:spPr>
+                </pic:pic>
+              </a:graphicData>
+            </a:graphic>
+          </wp:inline>
+        </w:drawing>
       </w:r>
-      <w:proofErr w:type="spellEnd"/>
+    </w:p>
+    <w:p>
+      <w:pPr>
+        <w:pStyle w:val="Prrafodelista"/>
+        <w:numPr>
+          <w:ilvl w:val="1"/>
+          <w:numId w:val="5"/>
+        </w:numPr>
+        <w:spacing w:after="0"/>
+        <w:jc w:val="both"/>
+        <w:rPr>
+          <w:rFonts w:ascii="Dax-Regular" w:hAnsi="Dax-Regular"/>
+          <w:lang w:val="es-419"/>
+        </w:rPr>
+      </w:pPr>
       <w:r>
         <w:rPr>
           <w:rFonts w:ascii="Dax-Regular" w:hAnsi="Dax-Regular"/>
           <w:lang w:val="es-419"/>
         </w:rPr>
-        <w:t>.</w:t>
+        <w:t>Comparación de rendimiento para Shell Sort.</w:t>
+      </w:r>
+    </w:p>
+    <w:p>
+      <w:pPr>
+        <w:spacing w:after="0"/>
+        <w:jc w:val="both"/>
+        <w:rPr>
+          <w:rFonts w:ascii="Dax-Regular" w:hAnsi="Dax-Regular"/>
+          <w:lang w:val="es-419"/>
+        </w:rPr>
+      </w:pPr>
+      <w:r>
+        <w:rPr>
+          <w:rFonts w:ascii="Dax-Regular" w:hAnsi="Dax-Regular"/>
+          <w:lang w:val="es-419"/>
+        </w:rPr>
+        <w:drawing>
+          <wp:inline distT="0" distB="0" distL="0" distR="0" wp14:anchorId="77EB4464" wp14:editId="0D1E5D04">
+            <wp:extent cx="5943600" cy="3638550"/>
+            <wp:effectExtent l="0" t="0" r="0" b="0"/>
+            <wp:docPr id="10" name="Picture 7"/>
+            <wp:cNvGraphicFramePr>
+              <a:graphicFrameLocks xmlns:a="http://schemas.openxmlformats.org/drawingml/2006/main" noChangeAspect="1"/>
+            </wp:cNvGraphicFramePr>
+            <a:graphic xmlns:a="http://schemas.openxmlformats.org/drawingml/2006/main">
+              <a:graphicData uri="http://schemas.openxmlformats.org/drawingml/2006/picture">
+                <pic:pic xmlns:pic="http://schemas.openxmlformats.org/drawingml/2006/picture">
+                  <pic:nvPicPr>
+                    <pic:cNvPr id="7" name="Picture 7"/>
+                    <pic:cNvPicPr/>
+                  </pic:nvPicPr>
+                  <pic:blipFill>
+                    <a:blip r:embed="rId17">
+                      <a:extLst>
+                        <a:ext uri="{28A0092B-C50C-407E-A947-70E740481C1C}">
+                          <a14:useLocalDpi xmlns:a14="http://schemas.microsoft.com/office/drawing/2010/main" val="0"/>
+                        </a:ext>
+                      </a:extLst>
+                    </a:blip>
+                    <a:stretch>
+                      <a:fillRect/>
+                    </a:stretch>
+                  </pic:blipFill>
+                  <pic:spPr>
+                    <a:xfrm>
+                      <a:off x="0" y="0"/>
+                      <a:ext cx="5943600" cy="3638550"/>
+                    </a:xfrm>
+                    <a:prstGeom prst="rect">
+                      <a:avLst/>
+                    </a:prstGeom>
+                  </pic:spPr>
+                </pic:pic>
+              </a:graphicData>
+            </a:graphic>
+          </wp:inline>
+        </w:drawing>
       </w:r>
     </w:p>
     <w:p>
@@ -7241,6 +6963,7 @@
         <w:rPr>
           <w:lang w:val="es-419"/>
         </w:rPr>
+        <w:lastRenderedPageBreak/>
         <w:t xml:space="preserve">Como fue previsto en la teoría, el array list resulto más efectivo en cuanto a la manipulación de los datos mediante los algoritmos de ordenamiento. Esto pues al hacer un arreglo de datos, fue posible ordenar con menos de 10 minutos de carga 32000 datos usando selection e insertion sort y </w:t>
       </w:r>
       <w:r>
@@ -7309,6 +7032,12 @@
           <w:lang w:val="es-419"/>
         </w:rPr>
       </w:pPr>
+      <w:r>
+        <w:rPr>
+          <w:lang w:val="es-419"/>
+        </w:rPr>
+        <w:t>Esto se puede deber a la diferencia en procesadores u otros factores entre las maquinas, en especial la memoria RAM disponible.</w:t>
+      </w:r>
     </w:p>
     <w:p>
       <w:pPr>
@@ -7343,22 +7072,6 @@
         </w:rPr>
         <w:t>Erreglo tuvo mucho mejores tiempos de carga por lo que si solo se tiene en cuenta los tiempos de ejecución, esta es la mejor estructura de datos.</w:t>
       </w:r>
-    </w:p>
-    <w:p>
-      <w:pPr>
-        <w:rPr>
-          <w:noProof w:val="0"/>
-          <w:lang w:val="es-419"/>
-        </w:rPr>
-      </w:pPr>
-    </w:p>
-    <w:p>
-      <w:pPr>
-        <w:rPr>
-          <w:noProof w:val="0"/>
-          <w:lang w:val="es-419"/>
-        </w:rPr>
-      </w:pPr>
     </w:p>
     <w:p>
       <w:pPr>
@@ -15486,6 +15199,21 @@
 </file>
 
 <file path=customXml/item1.xml><?xml version="1.0" encoding="utf-8"?>
+<p:properties xmlns:p="http://schemas.microsoft.com/office/2006/metadata/properties" xmlns:xsi="http://www.w3.org/2001/XMLSchema-instance" xmlns:pc="http://schemas.microsoft.com/office/infopath/2007/PartnerControls">
+  <documentManagement/>
+</p:properties>
+</file>
+
+<file path=customXml/item2.xml><?xml version="1.0" encoding="utf-8"?>
+<?mso-contentType ?>
+<FormTemplates xmlns="http://schemas.microsoft.com/sharepoint/v3/contenttype/forms">
+  <Display>DocumentLibraryForm</Display>
+  <Edit>DocumentLibraryForm</Edit>
+  <New>DocumentLibraryForm</New>
+</FormTemplates>
+</file>
+
+<file path=customXml/item3.xml><?xml version="1.0" encoding="utf-8"?>
 <ct:contentTypeSchema xmlns:ct="http://schemas.microsoft.com/office/2006/metadata/contentType" xmlns:ma="http://schemas.microsoft.com/office/2006/metadata/properties/metaAttributes" ct:_="" ma:_="" ma:contentTypeName="Documento" ma:contentTypeID="0x01010023858CF01A2EF24688B692775F4C60A4" ma:contentTypeVersion="11" ma:contentTypeDescription="Crear nuevo documento." ma:contentTypeScope="" ma:versionID="04b510ef1bc187d79b842c792d256c41">
   <xsd:schema xmlns:xsd="http://www.w3.org/2001/XMLSchema" xmlns:xs="http://www.w3.org/2001/XMLSchema" xmlns:p="http://schemas.microsoft.com/office/2006/metadata/properties" xmlns:ns2="164883f8-7691-4ecf-b54a-664c0d0edefe" xmlns:ns3="85e30bcc-d76c-4413-8e4d-2dce22fb0743" targetNamespace="http://schemas.microsoft.com/office/2006/metadata/properties" ma:root="true" ma:fieldsID="9049981c3eb1ee76226ec9e2f8ecd7b4" ns2:_="" ns3:_="">
     <xsd:import namespace="164883f8-7691-4ecf-b54a-664c0d0edefe"/>
@@ -15696,22 +15424,24 @@
 </ct:contentTypeSchema>
 </file>
 
-<file path=customXml/item2.xml><?xml version="1.0" encoding="utf-8"?>
-<?mso-contentType ?>
-<FormTemplates xmlns="http://schemas.microsoft.com/sharepoint/v3/contenttype/forms">
-  <Display>DocumentLibraryForm</Display>
-  <Edit>DocumentLibraryForm</Edit>
-  <New>DocumentLibraryForm</New>
-</FormTemplates>
+<file path=customXml/itemProps1.xml><?xml version="1.0" encoding="utf-8"?>
+<ds:datastoreItem xmlns:ds="http://schemas.openxmlformats.org/officeDocument/2006/customXml" ds:itemID="{D8D55360-DA4E-4EE6-A532-0D8BE99E30A4}">
+  <ds:schemaRefs>
+    <ds:schemaRef ds:uri="http://schemas.microsoft.com/office/2006/metadata/properties"/>
+    <ds:schemaRef ds:uri="http://schemas.microsoft.com/office/infopath/2007/PartnerControls"/>
+  </ds:schemaRefs>
+</ds:datastoreItem>
 </file>
 
-<file path=customXml/item3.xml><?xml version="1.0" encoding="utf-8"?>
-<p:properties xmlns:p="http://schemas.microsoft.com/office/2006/metadata/properties" xmlns:xsi="http://www.w3.org/2001/XMLSchema-instance" xmlns:pc="http://schemas.microsoft.com/office/infopath/2007/PartnerControls">
-  <documentManagement/>
-</p:properties>
+<file path=customXml/itemProps2.xml><?xml version="1.0" encoding="utf-8"?>
+<ds:datastoreItem xmlns:ds="http://schemas.openxmlformats.org/officeDocument/2006/customXml" ds:itemID="{7DBE8262-9C92-4A1B-85FF-A533173B85D6}">
+  <ds:schemaRefs>
+    <ds:schemaRef ds:uri="http://schemas.microsoft.com/sharepoint/v3/contenttype/forms"/>
+  </ds:schemaRefs>
+</ds:datastoreItem>
 </file>
 
-<file path=customXml/itemProps1.xml><?xml version="1.0" encoding="utf-8"?>
+<file path=customXml/itemProps3.xml><?xml version="1.0" encoding="utf-8"?>
 <ds:datastoreItem xmlns:ds="http://schemas.openxmlformats.org/officeDocument/2006/customXml" ds:itemID="{CF9FB03D-8BF3-41F7-8309-0F510A005FE9}">
   <ds:schemaRefs>
     <ds:schemaRef ds:uri="http://schemas.microsoft.com/office/2006/metadata/contentType"/>
@@ -15728,21 +15458,4 @@
     <ds:schemaRef ds:uri="http://schemas.microsoft.com/internal/obd"/>
   </ds:schemaRefs>
 </ds:datastoreItem>
-</file>
-
-<file path=customXml/itemProps2.xml><?xml version="1.0" encoding="utf-8"?>
-<ds:datastoreItem xmlns:ds="http://schemas.openxmlformats.org/officeDocument/2006/customXml" ds:itemID="{7DBE8262-9C92-4A1B-85FF-A533173B85D6}">
-  <ds:schemaRefs>
-    <ds:schemaRef ds:uri="http://schemas.microsoft.com/sharepoint/v3/contenttype/forms"/>
-  </ds:schemaRefs>
-</ds:datastoreItem>
-</file>
-
-<file path=customXml/itemProps3.xml><?xml version="1.0" encoding="utf-8"?>
-<ds:datastoreItem xmlns:ds="http://schemas.openxmlformats.org/officeDocument/2006/customXml" ds:itemID="{D8D55360-DA4E-4EE6-A532-0D8BE99E30A4}">
-  <ds:schemaRefs>
-    <ds:schemaRef ds:uri="http://schemas.microsoft.com/office/2006/metadata/properties"/>
-    <ds:schemaRef ds:uri="http://schemas.microsoft.com/office/infopath/2007/PartnerControls"/>
-  </ds:schemaRefs>
-</ds:datastoreItem>
 </file>